--- a/storage/app/templates/calendar_template.docx
+++ b/storage/app/templates/calendar_template.docx
@@ -7,17 +7,17 @@
         <w:tblStyle w:val="a3"/>
         <w:tblW w:w="16155" w:type="dxa"/>
         <w:jc w:val="center"/>
+        <w:tblLayout w:type="fixed"/>
         <w:tblLook w:val="04A0" w:firstRow="1" w:lastRow="0" w:firstColumn="1" w:lastColumn="0" w:noHBand="0" w:noVBand="1"/>
       </w:tblPr>
       <w:tblGrid>
-        <w:gridCol w:w="2609"/>
-        <w:gridCol w:w="2242"/>
-        <w:gridCol w:w="1662"/>
-        <w:gridCol w:w="1703"/>
-        <w:gridCol w:w="3680"/>
-        <w:gridCol w:w="993"/>
-        <w:gridCol w:w="577"/>
-        <w:gridCol w:w="2689"/>
+        <w:gridCol w:w="2794"/>
+        <w:gridCol w:w="2329"/>
+        <w:gridCol w:w="3403"/>
+        <w:gridCol w:w="3802"/>
+        <w:gridCol w:w="1417"/>
+        <w:gridCol w:w="521"/>
+        <w:gridCol w:w="1889"/>
       </w:tblGrid>
       <w:tr>
         <w:trPr>
@@ -26,20 +26,22 @@
         </w:trPr>
         <w:tc>
           <w:tcPr>
-            <w:tcW w:w="2609" w:type="dxa"/>
-            <w:vAlign w:val="center"/>
-          </w:tcPr>
-          <w:p>
-            <w:pPr>
-              <w:spacing w:line="240" w:lineRule="auto"/>
-              <w:jc w:val="center"/>
-              <w:rPr>
+            <w:tcW w:w="2794" w:type="dxa"/>
+            <w:vAlign w:val="center"/>
+          </w:tcPr>
+          <w:p>
+            <w:pPr>
+              <w:spacing w:line="240" w:lineRule="auto"/>
+              <w:jc w:val="center"/>
+              <w:rPr>
+                <w:color w:val="000000" w:themeColor="text1"/>
                 <w:sz w:val="24"/>
                 <w:szCs w:val="28"/>
               </w:rPr>
             </w:pPr>
             <w:r>
               <w:rPr>
+                <w:color w:val="000000" w:themeColor="text1"/>
                 <w:sz w:val="24"/>
                 <w:szCs w:val="28"/>
               </w:rPr>
@@ -63,24 +65,25 @@
                   <v:path o:extrusionok="f" gradientshapeok="t" o:connecttype="rect"/>
                   <o:lock v:ext="edit" aspectratio="t"/>
                 </v:shapetype>
-                <v:shape id="_x0000_i1169" type="#_x0000_t75" style="width:119.25pt;height:34.5pt" o:ole="">
+                <v:shape id="_x0000_i1791" type="#_x0000_t75" style="width:119.25pt;height:34.5pt" o:ole="">
                   <v:imagedata r:id="rId5" o:title=""/>
                 </v:shape>
-                <o:OLEObject Type="Embed" ProgID="Visio.Drawing.15" ShapeID="_x0000_i1169" DrawAspect="Content" ObjectID="_1777710786" r:id="rId6"/>
+                <o:OLEObject Type="Embed" ProgID="Visio.Drawing.15" ShapeID="_x0000_i1791" DrawAspect="Content" ObjectID="_1778067548" r:id="rId6"/>
               </w:object>
             </w:r>
           </w:p>
         </w:tc>
         <w:tc>
           <w:tcPr>
-            <w:tcW w:w="2244" w:type="dxa"/>
-            <w:vAlign w:val="center"/>
-          </w:tcPr>
-          <w:p>
-            <w:pPr>
-              <w:spacing w:line="240" w:lineRule="auto"/>
-              <w:jc w:val="center"/>
-              <w:rPr>
+            <w:tcW w:w="2329" w:type="dxa"/>
+            <w:vAlign w:val="center"/>
+          </w:tcPr>
+          <w:p>
+            <w:pPr>
+              <w:spacing w:line="240" w:lineRule="auto"/>
+              <w:jc w:val="center"/>
+              <w:rPr>
+                <w:color w:val="000000" w:themeColor="text1"/>
                 <w:sz w:val="24"/>
                 <w:szCs w:val="28"/>
               </w:rPr>
@@ -88,7 +91,7 @@
             <w:r>
               <w:rPr>
                 <w:rFonts w:ascii="Calibri" w:hAnsi="Calibri" w:cs="Calibri"/>
-                <w:color w:val="000000"/>
+                <w:color w:val="000000" w:themeColor="text1"/>
                 <w:sz w:val="24"/>
                 <w:szCs w:val="28"/>
               </w:rPr>
@@ -97,7 +100,7 @@
             <w:r>
               <w:rPr>
                 <w:rFonts w:ascii="Calibri" w:hAnsi="Calibri" w:cs="Calibri"/>
-                <w:color w:val="000000"/>
+                <w:color w:val="000000" w:themeColor="text1"/>
                 <w:sz w:val="24"/>
                 <w:szCs w:val="28"/>
                 <w:lang w:val="en-US"/>
@@ -108,31 +111,49 @@
         </w:tc>
         <w:tc>
           <w:tcPr>
-            <w:tcW w:w="7051" w:type="dxa"/>
-            <w:gridSpan w:val="3"/>
-            <w:vAlign w:val="center"/>
-          </w:tcPr>
-          <w:p>
-            <w:pPr>
-              <w:spacing w:line="240" w:lineRule="auto"/>
-              <w:jc w:val="center"/>
-              <w:rPr>
-                <w:sz w:val="24"/>
-              </w:rPr>
-            </w:pPr>
-            <w:r>
-              <w:rPr>
-                <w:rFonts w:ascii="Calibri" w:hAnsi="Calibri" w:cs="Calibri"/>
-                <w:color w:val="FF0000"/>
+            <w:tcW w:w="7205" w:type="dxa"/>
+            <w:gridSpan w:val="2"/>
+            <w:vAlign w:val="center"/>
+          </w:tcPr>
+          <w:p>
+            <w:pPr>
+              <w:spacing w:line="240" w:lineRule="auto"/>
+              <w:jc w:val="center"/>
+              <w:rPr>
+                <w:color w:val="000000" w:themeColor="text1"/>
+                <w:sz w:val="24"/>
+              </w:rPr>
+            </w:pPr>
+            <w:r>
+              <w:rPr>
+                <w:rFonts w:ascii="Calibri" w:hAnsi="Calibri" w:cs="Calibri"/>
+                <w:color w:val="000000" w:themeColor="text1"/>
                 <w:szCs w:val="36"/>
               </w:rPr>
-              <w:t>Сварочное оборудование JASIC MIG 3500 TECH N222</w:t>
-            </w:r>
-          </w:p>
-        </w:tc>
-        <w:tc>
-          <w:tcPr>
-            <w:tcW w:w="1560" w:type="dxa"/>
+              <w:t>${</w:t>
+            </w:r>
+            <w:r>
+              <w:rPr>
+                <w:rFonts w:ascii="Calibri" w:hAnsi="Calibri" w:cs="Calibri"/>
+                <w:color w:val="000000" w:themeColor="text1"/>
+                <w:szCs w:val="36"/>
+                <w:lang w:val="en-US"/>
+              </w:rPr>
+              <w:t>name</w:t>
+            </w:r>
+            <w:r>
+              <w:rPr>
+                <w:rFonts w:ascii="Calibri" w:hAnsi="Calibri" w:cs="Calibri"/>
+                <w:color w:val="000000" w:themeColor="text1"/>
+                <w:szCs w:val="36"/>
+              </w:rPr>
+              <w:t>}</w:t>
+            </w:r>
+          </w:p>
+        </w:tc>
+        <w:tc>
+          <w:tcPr>
+            <w:tcW w:w="1938" w:type="dxa"/>
             <w:gridSpan w:val="2"/>
             <w:vAlign w:val="center"/>
           </w:tcPr>
@@ -141,13 +162,14 @@
               <w:spacing w:line="240" w:lineRule="auto"/>
               <w:jc w:val="center"/>
               <w:rPr>
-                <w:sz w:val="24"/>
-              </w:rPr>
-            </w:pPr>
-            <w:r>
-              <w:rPr>
-                <w:rFonts w:ascii="Calibri" w:hAnsi="Calibri" w:cs="Calibri"/>
-                <w:color w:val="000000"/>
+                <w:color w:val="000000" w:themeColor="text1"/>
+                <w:sz w:val="24"/>
+              </w:rPr>
+            </w:pPr>
+            <w:r>
+              <w:rPr>
+                <w:rFonts w:ascii="Calibri" w:hAnsi="Calibri" w:cs="Calibri"/>
+                <w:color w:val="000000" w:themeColor="text1"/>
                 <w:sz w:val="24"/>
                 <w:szCs w:val="28"/>
               </w:rPr>
@@ -157,26 +179,18 @@
         </w:tc>
         <w:tc>
           <w:tcPr>
-            <w:tcW w:w="2691" w:type="dxa"/>
-            <w:vAlign w:val="center"/>
-          </w:tcPr>
-          <w:p>
-            <w:pPr>
-              <w:spacing w:line="240" w:lineRule="auto"/>
-              <w:jc w:val="center"/>
-              <w:rPr>
-                <w:sz w:val="24"/>
-              </w:rPr>
-            </w:pPr>
-            <w:r>
-              <w:rPr>
-                <w:rFonts w:ascii="Calibri" w:hAnsi="Calibri" w:cs="Calibri"/>
-                <w:color w:val="FF0000"/>
-                <w:sz w:val="24"/>
-                <w:szCs w:val="28"/>
-              </w:rPr>
-              <w:t>вручную</w:t>
-            </w:r>
+            <w:tcW w:w="1889" w:type="dxa"/>
+            <w:vAlign w:val="center"/>
+          </w:tcPr>
+          <w:p>
+            <w:pPr>
+              <w:spacing w:line="240" w:lineRule="auto"/>
+              <w:jc w:val="center"/>
+              <w:rPr>
+                <w:color w:val="000000" w:themeColor="text1"/>
+                <w:sz w:val="24"/>
+              </w:rPr>
+            </w:pPr>
           </w:p>
         </w:tc>
       </w:tr>
@@ -187,7 +201,7 @@
         </w:trPr>
         <w:tc>
           <w:tcPr>
-            <w:tcW w:w="4853" w:type="dxa"/>
+            <w:tcW w:w="5123" w:type="dxa"/>
             <w:gridSpan w:val="2"/>
             <w:vAlign w:val="center"/>
           </w:tcPr>
@@ -197,7 +211,7 @@
               <w:jc w:val="center"/>
               <w:rPr>
                 <w:rFonts w:ascii="Calibri" w:hAnsi="Calibri" w:cs="Calibri"/>
-                <w:color w:val="000000"/>
+                <w:color w:val="000000" w:themeColor="text1"/>
                 <w:sz w:val="24"/>
                 <w:szCs w:val="28"/>
               </w:rPr>
@@ -205,7 +219,7 @@
             <w:r>
               <w:rPr>
                 <w:rFonts w:ascii="Calibri" w:hAnsi="Calibri" w:cs="Calibri"/>
-                <w:color w:val="000000"/>
+                <w:color w:val="000000" w:themeColor="text1"/>
                 <w:sz w:val="24"/>
                 <w:szCs w:val="28"/>
               </w:rPr>
@@ -215,17 +229,16 @@
         </w:tc>
         <w:tc>
           <w:tcPr>
-            <w:tcW w:w="3368" w:type="dxa"/>
-            <w:gridSpan w:val="2"/>
-            <w:vAlign w:val="center"/>
-          </w:tcPr>
-          <w:p>
-            <w:pPr>
-              <w:spacing w:line="240" w:lineRule="auto"/>
-              <w:jc w:val="center"/>
-              <w:rPr>
-                <w:rFonts w:ascii="Calibri" w:hAnsi="Calibri" w:cs="Calibri"/>
-                <w:color w:val="FF0000"/>
+            <w:tcW w:w="3403" w:type="dxa"/>
+            <w:vAlign w:val="center"/>
+          </w:tcPr>
+          <w:p>
+            <w:pPr>
+              <w:spacing w:line="240" w:lineRule="auto"/>
+              <w:jc w:val="center"/>
+              <w:rPr>
+                <w:rFonts w:ascii="Calibri" w:hAnsi="Calibri" w:cs="Calibri"/>
+                <w:color w:val="000000" w:themeColor="text1"/>
                 <w:szCs w:val="36"/>
               </w:rPr>
             </w:pPr>
@@ -242,23 +255,23 @@
         </w:tc>
         <w:tc>
           <w:tcPr>
-            <w:tcW w:w="3683" w:type="dxa"/>
-            <w:vAlign w:val="center"/>
-          </w:tcPr>
-          <w:p>
-            <w:pPr>
-              <w:spacing w:line="240" w:lineRule="auto"/>
-              <w:jc w:val="center"/>
-              <w:rPr>
-                <w:rFonts w:ascii="Calibri" w:hAnsi="Calibri" w:cs="Calibri"/>
-                <w:color w:val="FF0000"/>
+            <w:tcW w:w="3802" w:type="dxa"/>
+            <w:vAlign w:val="center"/>
+          </w:tcPr>
+          <w:p>
+            <w:pPr>
+              <w:spacing w:line="240" w:lineRule="auto"/>
+              <w:jc w:val="center"/>
+              <w:rPr>
+                <w:rFonts w:ascii="Calibri" w:hAnsi="Calibri" w:cs="Calibri"/>
+                <w:color w:val="000000" w:themeColor="text1"/>
                 <w:szCs w:val="36"/>
               </w:rPr>
             </w:pPr>
             <w:r>
               <w:rPr>
                 <w:rFonts w:ascii="Calibri" w:hAnsi="Calibri" w:cs="Calibri"/>
-                <w:color w:val="000000"/>
+                <w:color w:val="000000" w:themeColor="text1"/>
                 <w:sz w:val="24"/>
                 <w:szCs w:val="28"/>
               </w:rPr>
@@ -268,7 +281,7 @@
         </w:tc>
         <w:tc>
           <w:tcPr>
-            <w:tcW w:w="993" w:type="dxa"/>
+            <w:tcW w:w="1417" w:type="dxa"/>
             <w:vAlign w:val="center"/>
           </w:tcPr>
           <w:p>
@@ -295,7 +308,7 @@
         </w:tc>
         <w:tc>
           <w:tcPr>
-            <w:tcW w:w="3258" w:type="dxa"/>
+            <w:tcW w:w="2410" w:type="dxa"/>
             <w:gridSpan w:val="2"/>
             <w:vAlign w:val="center"/>
           </w:tcPr>
@@ -329,7 +342,7 @@
         </w:trPr>
         <w:tc>
           <w:tcPr>
-            <w:tcW w:w="4853" w:type="dxa"/>
+            <w:tcW w:w="5123" w:type="dxa"/>
             <w:gridSpan w:val="2"/>
             <w:vAlign w:val="center"/>
           </w:tcPr>
@@ -339,25 +352,150 @@
               <w:jc w:val="center"/>
               <w:rPr>
                 <w:rFonts w:ascii="Calibri" w:hAnsi="Calibri" w:cs="Calibri"/>
-                <w:color w:val="000000"/>
+                <w:color w:val="000000" w:themeColor="text1"/>
                 <w:sz w:val="22"/>
                 <w:szCs w:val="28"/>
-              </w:rPr>
-            </w:pPr>
-            <w:r>
-              <w:rPr>
-                <w:rFonts w:ascii="Calibri" w:hAnsi="Calibri" w:cs="Calibri"/>
-                <w:color w:val="FF0000"/>
-                <w:sz w:val="22"/>
-                <w:szCs w:val="24"/>
-              </w:rPr>
-              <w:t>Из карточки</w:t>
-            </w:r>
-          </w:p>
-        </w:tc>
-        <w:tc>
-          <w:tcPr>
-            <w:tcW w:w="3368" w:type="dxa"/>
+                <w:lang w:val="en-US"/>
+              </w:rPr>
+            </w:pPr>
+            <w:r>
+              <w:rPr>
+                <w:rFonts w:ascii="Calibri" w:hAnsi="Calibri" w:cs="Calibri"/>
+                <w:color w:val="000000" w:themeColor="text1"/>
+                <w:sz w:val="22"/>
+                <w:szCs w:val="24"/>
+                <w:lang w:val="en-US"/>
+              </w:rPr>
+              <w:t>${infrastructure}</w:t>
+            </w:r>
+          </w:p>
+        </w:tc>
+        <w:tc>
+          <w:tcPr>
+            <w:tcW w:w="3403" w:type="dxa"/>
+            <w:vAlign w:val="center"/>
+          </w:tcPr>
+          <w:p>
+            <w:pPr>
+              <w:spacing w:line="240" w:lineRule="auto"/>
+              <w:jc w:val="center"/>
+              <w:rPr>
+                <w:rFonts w:ascii="Calibri" w:hAnsi="Calibri" w:cs="Calibri"/>
+                <w:color w:val="000000" w:themeColor="text1"/>
+                <w:sz w:val="22"/>
+                <w:szCs w:val="36"/>
+              </w:rPr>
+            </w:pPr>
+            <w:r>
+              <w:rPr>
+                <w:rFonts w:ascii="Calibri" w:hAnsi="Calibri" w:cs="Calibri"/>
+                <w:color w:val="000000" w:themeColor="text1"/>
+                <w:sz w:val="22"/>
+                <w:szCs w:val="24"/>
+                <w:lang w:val="en-US"/>
+              </w:rPr>
+              <w:t>${</w:t>
+            </w:r>
+            <w:r>
+              <w:rPr>
+                <w:rFonts w:ascii="Calibri" w:hAnsi="Calibri" w:cs="Calibri"/>
+                <w:color w:val="000000" w:themeColor="text1"/>
+                <w:sz w:val="22"/>
+                <w:szCs w:val="24"/>
+                <w:lang w:val="en-US"/>
+              </w:rPr>
+              <w:t>location</w:t>
+            </w:r>
+            <w:r>
+              <w:rPr>
+                <w:rFonts w:ascii="Calibri" w:hAnsi="Calibri" w:cs="Calibri"/>
+                <w:color w:val="000000" w:themeColor="text1"/>
+                <w:sz w:val="22"/>
+                <w:szCs w:val="24"/>
+                <w:lang w:val="en-US"/>
+              </w:rPr>
+              <w:t>}</w:t>
+            </w:r>
+          </w:p>
+        </w:tc>
+        <w:tc>
+          <w:tcPr>
+            <w:tcW w:w="3802" w:type="dxa"/>
+            <w:vAlign w:val="center"/>
+          </w:tcPr>
+          <w:p>
+            <w:pPr>
+              <w:spacing w:line="240" w:lineRule="auto"/>
+              <w:jc w:val="center"/>
+              <w:rPr>
+                <w:rFonts w:ascii="Calibri" w:hAnsi="Calibri" w:cs="Calibri"/>
+                <w:color w:val="000000" w:themeColor="text1"/>
+                <w:sz w:val="22"/>
+                <w:szCs w:val="28"/>
+              </w:rPr>
+            </w:pPr>
+            <w:r>
+              <w:rPr>
+                <w:rFonts w:ascii="Calibri" w:hAnsi="Calibri" w:cs="Calibri"/>
+                <w:color w:val="000000" w:themeColor="text1"/>
+                <w:sz w:val="22"/>
+                <w:szCs w:val="24"/>
+                <w:lang w:val="en-US"/>
+              </w:rPr>
+              <w:t>${</w:t>
+            </w:r>
+            <w:r>
+              <w:rPr>
+                <w:rFonts w:ascii="Calibri" w:hAnsi="Calibri" w:cs="Calibri"/>
+                <w:color w:val="000000" w:themeColor="text1"/>
+                <w:sz w:val="22"/>
+                <w:szCs w:val="24"/>
+                <w:lang w:val="en-US"/>
+              </w:rPr>
+              <w:t>number</w:t>
+            </w:r>
+            <w:r>
+              <w:rPr>
+                <w:rFonts w:ascii="Calibri" w:hAnsi="Calibri" w:cs="Calibri"/>
+                <w:color w:val="000000" w:themeColor="text1"/>
+                <w:sz w:val="22"/>
+                <w:szCs w:val="24"/>
+                <w:lang w:val="en-US"/>
+              </w:rPr>
+              <w:t>}</w:t>
+            </w:r>
+          </w:p>
+        </w:tc>
+        <w:tc>
+          <w:tcPr>
+            <w:tcW w:w="1417" w:type="dxa"/>
+            <w:vAlign w:val="center"/>
+          </w:tcPr>
+          <w:p>
+            <w:pPr>
+              <w:spacing w:line="240" w:lineRule="auto"/>
+              <w:jc w:val="center"/>
+              <w:rPr>
+                <w:rFonts w:ascii="Calibri" w:hAnsi="Calibri" w:cs="Calibri"/>
+                <w:color w:val="000000" w:themeColor="text1"/>
+                <w:sz w:val="22"/>
+                <w:szCs w:val="24"/>
+              </w:rPr>
+            </w:pPr>
+            <w:r>
+              <w:rPr>
+                <w:rFonts w:ascii="Calibri" w:hAnsi="Calibri" w:cs="Calibri"/>
+                <w:color w:val="000000" w:themeColor="text1"/>
+                <w:sz w:val="22"/>
+                <w:szCs w:val="24"/>
+              </w:rPr>
+              <w:t>1</w:t>
+            </w:r>
+          </w:p>
+        </w:tc>
+        <w:tc>
+          <w:tcPr>
+            <w:tcW w:w="2410" w:type="dxa"/>
             <w:gridSpan w:val="2"/>
             <w:vAlign w:val="center"/>
           </w:tcPr>
@@ -369,99 +507,19 @@
                 <w:rFonts w:ascii="Calibri" w:hAnsi="Calibri" w:cs="Calibri"/>
                 <w:color w:val="000000" w:themeColor="text1"/>
                 <w:sz w:val="22"/>
-                <w:szCs w:val="36"/>
-              </w:rPr>
-            </w:pPr>
-            <w:r>
-              <w:rPr>
-                <w:rFonts w:ascii="Calibri" w:hAnsi="Calibri" w:cs="Calibri"/>
-                <w:color w:val="FF0000"/>
-                <w:sz w:val="22"/>
-                <w:szCs w:val="24"/>
-              </w:rPr>
-              <w:t>Из карточки</w:t>
-            </w:r>
-          </w:p>
-        </w:tc>
-        <w:tc>
-          <w:tcPr>
-            <w:tcW w:w="3683" w:type="dxa"/>
-            <w:vAlign w:val="center"/>
-          </w:tcPr>
-          <w:p>
-            <w:pPr>
-              <w:spacing w:line="240" w:lineRule="auto"/>
-              <w:jc w:val="center"/>
-              <w:rPr>
-                <w:rFonts w:ascii="Calibri" w:hAnsi="Calibri" w:cs="Calibri"/>
-                <w:color w:val="000000"/>
-                <w:sz w:val="22"/>
-                <w:szCs w:val="28"/>
-              </w:rPr>
-            </w:pPr>
-            <w:r>
-              <w:rPr>
-                <w:rFonts w:ascii="Calibri" w:hAnsi="Calibri" w:cs="Calibri"/>
-                <w:color w:val="FF0000"/>
-                <w:sz w:val="22"/>
-                <w:szCs w:val="24"/>
-              </w:rPr>
-              <w:t>Из карточки</w:t>
-            </w:r>
-          </w:p>
-        </w:tc>
-        <w:tc>
-          <w:tcPr>
-            <w:tcW w:w="993" w:type="dxa"/>
-            <w:vAlign w:val="center"/>
-          </w:tcPr>
-          <w:p>
-            <w:pPr>
-              <w:spacing w:line="240" w:lineRule="auto"/>
-              <w:jc w:val="center"/>
-              <w:rPr>
-                <w:rFonts w:ascii="Calibri" w:hAnsi="Calibri" w:cs="Calibri"/>
-                <w:color w:val="000000" w:themeColor="text1"/>
-                <w:sz w:val="22"/>
-                <w:szCs w:val="24"/>
-              </w:rPr>
-            </w:pPr>
-            <w:r>
-              <w:rPr>
-                <w:rFonts w:ascii="Calibri" w:hAnsi="Calibri" w:cs="Calibri"/>
-                <w:color w:val="000000" w:themeColor="text1"/>
-                <w:sz w:val="22"/>
-                <w:szCs w:val="24"/>
-              </w:rPr>
-              <w:t>1</w:t>
-            </w:r>
-          </w:p>
-        </w:tc>
-        <w:tc>
-          <w:tcPr>
-            <w:tcW w:w="3258" w:type="dxa"/>
-            <w:gridSpan w:val="2"/>
-            <w:vAlign w:val="center"/>
-          </w:tcPr>
-          <w:p>
-            <w:pPr>
-              <w:spacing w:line="240" w:lineRule="auto"/>
-              <w:jc w:val="center"/>
-              <w:rPr>
-                <w:rFonts w:ascii="Calibri" w:hAnsi="Calibri" w:cs="Calibri"/>
-                <w:color w:val="000000" w:themeColor="text1"/>
-                <w:sz w:val="22"/>
-                <w:szCs w:val="24"/>
-              </w:rPr>
-            </w:pPr>
-            <w:r>
-              <w:rPr>
-                <w:rFonts w:ascii="Calibri" w:hAnsi="Calibri" w:cs="Calibri"/>
-                <w:color w:val="FF0000"/>
-                <w:sz w:val="22"/>
-                <w:szCs w:val="24"/>
-              </w:rPr>
-              <w:t>На который сформирован</w:t>
+                <w:szCs w:val="24"/>
+                <w:lang w:val="en-US"/>
+              </w:rPr>
+            </w:pPr>
+            <w:r>
+              <w:rPr>
+                <w:rFonts w:ascii="Calibri" w:hAnsi="Calibri" w:cs="Calibri"/>
+                <w:color w:val="000000" w:themeColor="text1"/>
+                <w:sz w:val="22"/>
+                <w:szCs w:val="24"/>
+                <w:lang w:val="en-US"/>
+              </w:rPr>
+              <w:t>${year}</w:t>
             </w:r>
           </w:p>
         </w:tc>
@@ -473,8 +531,8 @@
         </w:trPr>
         <w:tc>
           <w:tcPr>
-            <w:tcW w:w="12897" w:type="dxa"/>
-            <w:gridSpan w:val="6"/>
+            <w:tcW w:w="13745" w:type="dxa"/>
+            <w:gridSpan w:val="5"/>
             <w:vMerge w:val="restart"/>
             <w:vAlign w:val="center"/>
           </w:tcPr>
@@ -487,13 +545,14 @@
                 <w:color w:val="000000" w:themeColor="text1"/>
                 <w:sz w:val="22"/>
                 <w:szCs w:val="24"/>
-              </w:rPr>
-            </w:pPr>
-          </w:p>
-        </w:tc>
-        <w:tc>
-          <w:tcPr>
-            <w:tcW w:w="3258" w:type="dxa"/>
+                <w:lang w:val="en-US"/>
+              </w:rPr>
+            </w:pPr>
+          </w:p>
+        </w:tc>
+        <w:tc>
+          <w:tcPr>
+            <w:tcW w:w="2410" w:type="dxa"/>
             <w:gridSpan w:val="2"/>
             <w:vAlign w:val="center"/>
           </w:tcPr>
@@ -503,7 +562,7 @@
               <w:jc w:val="center"/>
               <w:rPr>
                 <w:rFonts w:ascii="Calibri" w:hAnsi="Calibri" w:cs="Calibri"/>
-                <w:color w:val="FF0000"/>
+                <w:color w:val="000000" w:themeColor="text1"/>
                 <w:sz w:val="22"/>
                 <w:szCs w:val="24"/>
               </w:rPr>
@@ -522,13 +581,13 @@
       </w:tr>
       <w:tr>
         <w:trPr>
-          <w:trHeight w:val="3932"/>
+          <w:trHeight w:val="2656"/>
           <w:jc w:val="center"/>
         </w:trPr>
         <w:tc>
           <w:tcPr>
-            <w:tcW w:w="12897" w:type="dxa"/>
-            <w:gridSpan w:val="6"/>
+            <w:tcW w:w="13745" w:type="dxa"/>
+            <w:gridSpan w:val="5"/>
             <w:vMerge/>
             <w:vAlign w:val="center"/>
           </w:tcPr>
@@ -547,7 +606,7 @@
         </w:tc>
         <w:tc>
           <w:tcPr>
-            <w:tcW w:w="3258" w:type="dxa"/>
+            <w:tcW w:w="2410" w:type="dxa"/>
             <w:gridSpan w:val="2"/>
             <w:vAlign w:val="center"/>
           </w:tcPr>
@@ -560,29 +619,31 @@
                 <w:color w:val="000000" w:themeColor="text1"/>
                 <w:sz w:val="24"/>
                 <w:szCs w:val="24"/>
-              </w:rPr>
-            </w:pPr>
-            <w:r>
-              <w:rPr>
-                <w:rFonts w:ascii="Calibri" w:hAnsi="Calibri" w:cs="Calibri"/>
-                <w:color w:val="FF0000"/>
-                <w:sz w:val="22"/>
-                <w:szCs w:val="24"/>
-              </w:rPr>
-              <w:t>Из карточки</w:t>
+                <w:lang w:val="en-US"/>
+              </w:rPr>
+            </w:pPr>
+            <w:r>
+              <w:rPr>
+                <w:rFonts w:ascii="Calibri" w:hAnsi="Calibri" w:cs="Calibri"/>
+                <w:color w:val="000000" w:themeColor="text1"/>
+                <w:sz w:val="22"/>
+                <w:szCs w:val="24"/>
+                <w:lang w:val="en-US"/>
+              </w:rPr>
+              <w:t>${image}</w:t>
             </w:r>
           </w:p>
         </w:tc>
       </w:tr>
       <w:tr>
         <w:trPr>
-          <w:trHeight w:val="277"/>
+          <w:trHeight w:val="70"/>
           <w:jc w:val="center"/>
         </w:trPr>
         <w:tc>
           <w:tcPr>
-            <w:tcW w:w="12897" w:type="dxa"/>
-            <w:gridSpan w:val="6"/>
+            <w:tcW w:w="13745" w:type="dxa"/>
+            <w:gridSpan w:val="5"/>
             <w:vMerge/>
             <w:vAlign w:val="center"/>
           </w:tcPr>
@@ -601,7 +662,7 @@
         </w:tc>
         <w:tc>
           <w:tcPr>
-            <w:tcW w:w="3258" w:type="dxa"/>
+            <w:tcW w:w="2410" w:type="dxa"/>
             <w:gridSpan w:val="2"/>
             <w:vAlign w:val="center"/>
           </w:tcPr>
@@ -619,7 +680,7 @@
             <w:r>
               <w:rPr>
                 <w:rFonts w:ascii="Calibri" w:hAnsi="Calibri" w:cs="Calibri"/>
-                <w:color w:val="000000"/>
+                <w:color w:val="000000" w:themeColor="text1"/>
                 <w:sz w:val="24"/>
                 <w:szCs w:val="24"/>
               </w:rPr>
@@ -630,13 +691,13 @@
       </w:tr>
       <w:tr>
         <w:trPr>
-          <w:trHeight w:val="684"/>
+          <w:trHeight w:val="794"/>
           <w:jc w:val="center"/>
         </w:trPr>
         <w:tc>
           <w:tcPr>
-            <w:tcW w:w="12897" w:type="dxa"/>
-            <w:gridSpan w:val="6"/>
+            <w:tcW w:w="13745" w:type="dxa"/>
+            <w:gridSpan w:val="5"/>
             <w:vMerge/>
             <w:vAlign w:val="center"/>
           </w:tcPr>
@@ -655,7 +716,7 @@
         </w:tc>
         <w:tc>
           <w:tcPr>
-            <w:tcW w:w="3258" w:type="dxa"/>
+            <w:tcW w:w="2410" w:type="dxa"/>
             <w:gridSpan w:val="2"/>
             <w:vAlign w:val="center"/>
           </w:tcPr>
@@ -668,135 +729,31 @@
                 <w:color w:val="000000" w:themeColor="text1"/>
                 <w:sz w:val="24"/>
                 <w:szCs w:val="24"/>
-              </w:rPr>
-            </w:pPr>
-            <w:r>
-              <w:rPr>
-                <w:rFonts w:ascii="Calibri" w:hAnsi="Calibri" w:cs="Calibri"/>
-                <w:color w:val="FF0000"/>
-                <w:sz w:val="22"/>
-                <w:szCs w:val="24"/>
-              </w:rPr>
-              <w:t>Из карточки</w:t>
+                <w:lang w:val="en-US"/>
+              </w:rPr>
+            </w:pPr>
+            <w:r>
+              <w:rPr>
+                <w:rFonts w:ascii="Calibri" w:hAnsi="Calibri" w:cs="Calibri"/>
+                <w:color w:val="000000" w:themeColor="text1"/>
+                <w:sz w:val="20"/>
+                <w:szCs w:val="24"/>
+                <w:lang w:val="en-US"/>
+              </w:rPr>
+              <w:t>${materials}</w:t>
             </w:r>
           </w:p>
         </w:tc>
       </w:tr>
       <w:tr>
         <w:trPr>
-          <w:trHeight w:val="277"/>
+          <w:trHeight w:val="550"/>
           <w:jc w:val="center"/>
         </w:trPr>
         <w:tc>
           <w:tcPr>
-            <w:tcW w:w="6516" w:type="dxa"/>
-            <w:gridSpan w:val="3"/>
-            <w:shd w:val="clear" w:color="auto" w:fill="92D050"/>
-            <w:vAlign w:val="center"/>
-          </w:tcPr>
-          <w:p>
-            <w:pPr>
-              <w:spacing w:line="240" w:lineRule="auto"/>
-              <w:jc w:val="center"/>
-              <w:rPr>
-                <w:rFonts w:ascii="Arial" w:hAnsi="Arial" w:cs="Arial"/>
-                <w:color w:val="000000" w:themeColor="text1"/>
-                <w:sz w:val="22"/>
-                <w:szCs w:val="24"/>
-              </w:rPr>
-            </w:pPr>
-            <w:r>
-              <w:rPr>
-                <w:rFonts w:ascii="Arial" w:hAnsi="Arial" w:cs="Arial"/>
-                <w:b/>
-                <w:bCs/>
-                <w:color w:val="000000"/>
-                <w:sz w:val="22"/>
-                <w:szCs w:val="24"/>
-              </w:rPr>
-              <w:t>Вид и периодичность обслуживания 1 (из карточки объекта)</w:t>
-            </w:r>
-          </w:p>
-        </w:tc>
-        <w:tc>
-          <w:tcPr>
-            <w:tcW w:w="6381" w:type="dxa"/>
-            <w:gridSpan w:val="3"/>
-            <w:shd w:val="clear" w:color="auto" w:fill="00B0F0"/>
-            <w:vAlign w:val="center"/>
-          </w:tcPr>
-          <w:p>
-            <w:pPr>
-              <w:spacing w:line="240" w:lineRule="auto"/>
-              <w:jc w:val="center"/>
-              <w:rPr>
-                <w:rFonts w:ascii="Arial" w:hAnsi="Arial" w:cs="Arial"/>
-                <w:color w:val="000000" w:themeColor="text1"/>
-                <w:sz w:val="22"/>
-                <w:szCs w:val="24"/>
-              </w:rPr>
-            </w:pPr>
-            <w:r>
-              <w:rPr>
-                <w:rFonts w:ascii="Arial" w:hAnsi="Arial" w:cs="Arial"/>
-                <w:b/>
-                <w:bCs/>
-                <w:color w:val="000000"/>
-                <w:sz w:val="22"/>
-                <w:szCs w:val="24"/>
-              </w:rPr>
-              <w:t>Вид и периодичность обслуживания 2 (из карточки объекта)</w:t>
-            </w:r>
-          </w:p>
-        </w:tc>
-        <w:tc>
-          <w:tcPr>
-            <w:tcW w:w="3258" w:type="dxa"/>
-            <w:gridSpan w:val="2"/>
-            <w:vAlign w:val="center"/>
-          </w:tcPr>
-          <w:p>
-            <w:pPr>
-              <w:spacing w:line="240" w:lineRule="auto"/>
-              <w:jc w:val="center"/>
-              <w:rPr>
-                <w:rFonts w:ascii="Calibri" w:hAnsi="Calibri" w:cs="Calibri"/>
-                <w:color w:val="FF0000"/>
-                <w:sz w:val="22"/>
-                <w:szCs w:val="24"/>
-              </w:rPr>
-            </w:pPr>
-            <w:r>
-              <w:rPr>
-                <w:rFonts w:ascii="Calibri" w:hAnsi="Calibri" w:cs="Calibri"/>
-                <w:color w:val="000000"/>
-                <w:sz w:val="24"/>
-                <w:szCs w:val="28"/>
-                <w:lang w:val="en-US"/>
-              </w:rPr>
-              <w:t xml:space="preserve">QR </w:t>
-            </w:r>
-            <w:r>
-              <w:rPr>
-                <w:rFonts w:ascii="Calibri" w:hAnsi="Calibri" w:cs="Calibri"/>
-                <w:color w:val="000000"/>
-                <w:sz w:val="24"/>
-                <w:szCs w:val="28"/>
-              </w:rPr>
-              <w:t>код</w:t>
-            </w:r>
-          </w:p>
-        </w:tc>
-      </w:tr>
-      <w:tr>
-        <w:trPr>
-          <w:trHeight w:val="1728"/>
-          <w:jc w:val="center"/>
-        </w:trPr>
-        <w:tc>
-          <w:tcPr>
-            <w:tcW w:w="6516" w:type="dxa"/>
-            <w:gridSpan w:val="3"/>
+            <w:tcW w:w="13745" w:type="dxa"/>
+            <w:gridSpan w:val="5"/>
             <w:vMerge w:val="restart"/>
             <w:shd w:val="clear" w:color="auto" w:fill="auto"/>
             <w:vAlign w:val="center"/>
@@ -804,25 +761,31 @@
           <w:tbl>
             <w:tblPr>
               <w:tblStyle w:val="a3"/>
-              <w:tblpPr w:leftFromText="180" w:rightFromText="180" w:horzAnchor="margin" w:tblpY="-684"/>
+              <w:tblpPr w:leftFromText="180" w:rightFromText="180" w:vertAnchor="page" w:horzAnchor="margin" w:tblpX="-157" w:tblpY="1"/>
               <w:tblOverlap w:val="never"/>
-              <w:tblW w:w="0" w:type="auto"/>
+              <w:tblW w:w="3410" w:type="dxa"/>
+              <w:tblBorders>
+                <w:top w:val="single" w:sz="4" w:space="0" w:color="000000" w:themeColor="text1"/>
+                <w:left w:val="single" w:sz="4" w:space="0" w:color="000000" w:themeColor="text1"/>
+                <w:bottom w:val="single" w:sz="4" w:space="0" w:color="000000" w:themeColor="text1"/>
+                <w:right w:val="single" w:sz="4" w:space="0" w:color="000000" w:themeColor="text1"/>
+                <w:insideH w:val="single" w:sz="4" w:space="0" w:color="000000" w:themeColor="text1"/>
+                <w:insideV w:val="single" w:sz="4" w:space="0" w:color="000000" w:themeColor="text1"/>
+              </w:tblBorders>
+              <w:tblLayout w:type="fixed"/>
               <w:tblLook w:val="04A0" w:firstRow="1" w:lastRow="0" w:firstColumn="1" w:lastColumn="0" w:noHBand="0" w:noVBand="1"/>
             </w:tblPr>
             <w:tblGrid>
-              <w:gridCol w:w="458"/>
-              <w:gridCol w:w="5807"/>
+              <w:gridCol w:w="3410"/>
             </w:tblGrid>
             <w:tr>
+              <w:trPr>
+                <w:trHeight w:val="538"/>
+              </w:trPr>
               <w:tc>
                 <w:tcPr>
-                  <w:tcW w:w="458" w:type="dxa"/>
-                  <w:tcBorders>
-                    <w:top w:val="single" w:sz="4" w:space="0" w:color="FFFFFF" w:themeColor="background1"/>
-                    <w:left w:val="single" w:sz="4" w:space="0" w:color="FFFFFF" w:themeColor="background1"/>
-                    <w:bottom w:val="single" w:sz="4" w:space="0" w:color="FFFFFF" w:themeColor="background1"/>
-                    <w:right w:val="single" w:sz="4" w:space="0" w:color="FFFFFF" w:themeColor="background1"/>
-                  </w:tcBorders>
+                  <w:tcW w:w="3405" w:type="dxa"/>
+                  <w:shd w:val="clear" w:color="auto" w:fill="auto"/>
                   <w:vAlign w:val="center"/>
                 </w:tcPr>
                 <w:p>
@@ -831,102 +794,200 @@
                     <w:jc w:val="center"/>
                     <w:rPr>
                       <w:rFonts w:ascii="Arial" w:hAnsi="Arial" w:cs="Arial"/>
-                      <w:b/>
-                      <w:bCs/>
-                      <w:color w:val="000000"/>
-                      <w:sz w:val="22"/>
+                      <w:color w:val="000000" w:themeColor="text1"/>
+                      <w:sz w:val="18"/>
                       <w:szCs w:val="24"/>
                     </w:rPr>
                   </w:pPr>
                   <w:r>
                     <w:rPr>
-                      <w:rFonts w:ascii="Arial" w:hAnsi="Arial" w:cs="Arial"/>
-                      <w:b/>
-                      <w:bCs/>
-                      <w:color w:val="000000"/>
-                      <w:sz w:val="40"/>
-                      <w:szCs w:val="24"/>
+                      <w:color w:val="000000" w:themeColor="text1"/>
+                      <w:sz w:val="10"/>
                     </w:rPr>
-                    <w:t>□</w:t>
+                    <w:br w:type="page"/>
                   </w:r>
-                </w:p>
-              </w:tc>
-              <w:tc>
-                <w:tcPr>
-                  <w:tcW w:w="5807" w:type="dxa"/>
-                  <w:tcBorders>
-                    <w:top w:val="single" w:sz="4" w:space="0" w:color="FFFFFF" w:themeColor="background1"/>
-                    <w:left w:val="single" w:sz="4" w:space="0" w:color="FFFFFF" w:themeColor="background1"/>
-                    <w:bottom w:val="single" w:sz="4" w:space="0" w:color="FFFFFF" w:themeColor="background1"/>
-                    <w:right w:val="single" w:sz="4" w:space="0" w:color="FFFFFF" w:themeColor="background1"/>
-                  </w:tcBorders>
-                  <w:vAlign w:val="center"/>
-                </w:tcPr>
-                <w:p>
-                  <w:pPr>
-                    <w:pStyle w:val="11"/>
-                    <w:ind w:left="167" w:right="463"/>
+                  <w:r>
                     <w:rPr>
                       <w:rFonts w:ascii="Arial" w:hAnsi="Arial" w:cs="Arial"/>
                       <w:b/>
                       <w:bCs/>
-                      <w:sz w:val="22"/>
+                      <w:color w:val="000000" w:themeColor="text1"/>
+                      <w:sz w:val="18"/>
+                      <w:szCs w:val="24"/>
                     </w:rPr>
-                  </w:pPr>
+                    <w:t>Ви</w:t>
+                  </w:r>
                   <w:r>
-                    <w:t>Виды работ из карточки объекта</w:t>
+                    <w:rPr>
+                      <w:rFonts w:ascii="Arial" w:hAnsi="Arial" w:cs="Arial"/>
+                      <w:b/>
+                      <w:bCs/>
+                      <w:color w:val="000000" w:themeColor="text1"/>
+                      <w:sz w:val="18"/>
+                      <w:szCs w:val="24"/>
+                    </w:rPr>
+                    <w:t xml:space="preserve">д и периодичность обслуживания </w:t>
+                  </w:r>
+                  <w:r>
+                    <w:rPr>
+                      <w:rFonts w:ascii="Arial" w:hAnsi="Arial" w:cs="Arial"/>
+                      <w:b/>
+                      <w:bCs/>
+                      <w:color w:val="000000" w:themeColor="text1"/>
+                      <w:sz w:val="18"/>
+                      <w:szCs w:val="24"/>
+                    </w:rPr>
+                    <w:t>${</w:t>
+                  </w:r>
+                  <w:proofErr w:type="spellStart"/>
+                  <w:r>
+                    <w:rPr>
+                      <w:rFonts w:ascii="Arial" w:hAnsi="Arial" w:cs="Arial"/>
+                      <w:b/>
+                      <w:bCs/>
+                      <w:color w:val="000000" w:themeColor="text1"/>
+                      <w:sz w:val="18"/>
+                      <w:szCs w:val="24"/>
+                      <w:lang w:val="en-US"/>
+                    </w:rPr>
+                    <w:t>num</w:t>
+                  </w:r>
+                  <w:proofErr w:type="spellEnd"/>
+                  <w:r>
+                    <w:rPr>
+                      <w:rFonts w:ascii="Arial" w:hAnsi="Arial" w:cs="Arial"/>
+                      <w:b/>
+                      <w:bCs/>
+                      <w:color w:val="000000" w:themeColor="text1"/>
+                      <w:sz w:val="18"/>
+                      <w:szCs w:val="24"/>
+                    </w:rPr>
+                    <w:t>}</w:t>
                   </w:r>
                 </w:p>
               </w:tc>
             </w:tr>
-          </w:tbl>
-          <w:p>
-            <w:pPr>
-              <w:spacing w:line="240" w:lineRule="auto"/>
-              <w:jc w:val="center"/>
-              <w:rPr>
-                <w:rFonts w:ascii="Arial" w:hAnsi="Arial" w:cs="Arial"/>
-                <w:b/>
-                <w:bCs/>
-                <w:color w:val="000000"/>
-                <w:sz w:val="22"/>
-                <w:szCs w:val="24"/>
-              </w:rPr>
-            </w:pPr>
-          </w:p>
-        </w:tc>
-        <w:tc>
-          <w:tcPr>
-            <w:tcW w:w="6381" w:type="dxa"/>
-            <w:gridSpan w:val="3"/>
-            <w:vMerge w:val="restart"/>
-            <w:shd w:val="clear" w:color="auto" w:fill="auto"/>
-            <w:vAlign w:val="center"/>
-          </w:tcPr>
-          <w:tbl>
-            <w:tblPr>
-              <w:tblStyle w:val="a3"/>
-              <w:tblpPr w:leftFromText="180" w:rightFromText="180" w:horzAnchor="margin" w:tblpY="-684"/>
-              <w:tblOverlap w:val="never"/>
-              <w:tblW w:w="0" w:type="auto"/>
-              <w:tblLook w:val="04A0" w:firstRow="1" w:lastRow="0" w:firstColumn="1" w:lastColumn="0" w:noHBand="0" w:noVBand="1"/>
-            </w:tblPr>
-            <w:tblGrid>
-              <w:gridCol w:w="458"/>
-              <w:gridCol w:w="5692"/>
-            </w:tblGrid>
             <w:tr>
+              <w:trPr>
+                <w:trHeight w:val="3744"/>
+              </w:trPr>
               <w:tc>
                 <w:tcPr>
-                  <w:tcW w:w="458" w:type="dxa"/>
-                  <w:tcBorders>
-                    <w:top w:val="single" w:sz="4" w:space="0" w:color="FFFFFF" w:themeColor="background1"/>
-                    <w:left w:val="single" w:sz="4" w:space="0" w:color="FFFFFF" w:themeColor="background1"/>
-                    <w:bottom w:val="single" w:sz="4" w:space="0" w:color="FFFFFF" w:themeColor="background1"/>
-                    <w:right w:val="single" w:sz="4" w:space="0" w:color="FFFFFF" w:themeColor="background1"/>
-                  </w:tcBorders>
+                  <w:tcW w:w="3405" w:type="dxa"/>
+                  <w:shd w:val="clear" w:color="auto" w:fill="auto"/>
                   <w:vAlign w:val="center"/>
                 </w:tcPr>
+                <w:tbl>
+                  <w:tblPr>
+                    <w:tblStyle w:val="a3"/>
+                    <w:tblpPr w:leftFromText="180" w:rightFromText="180" w:horzAnchor="margin" w:tblpY="-684"/>
+                    <w:tblOverlap w:val="never"/>
+                    <w:tblW w:w="2671" w:type="dxa"/>
+                    <w:tblLayout w:type="fixed"/>
+                    <w:tblLook w:val="04A0" w:firstRow="1" w:lastRow="0" w:firstColumn="1" w:lastColumn="0" w:noHBand="0" w:noVBand="1"/>
+                  </w:tblPr>
+                  <w:tblGrid>
+                    <w:gridCol w:w="458"/>
+                    <w:gridCol w:w="2213"/>
+                  </w:tblGrid>
+                  <w:tr>
+                    <w:trPr>
+                      <w:trHeight w:val="786"/>
+                    </w:trPr>
+                    <w:tc>
+                      <w:tcPr>
+                        <w:tcW w:w="458" w:type="dxa"/>
+                        <w:tcBorders>
+                          <w:top w:val="single" w:sz="4" w:space="0" w:color="FFFFFF" w:themeColor="background1"/>
+                          <w:left w:val="single" w:sz="4" w:space="0" w:color="FFFFFF" w:themeColor="background1"/>
+                          <w:bottom w:val="single" w:sz="4" w:space="0" w:color="FFFFFF" w:themeColor="background1"/>
+                          <w:right w:val="single" w:sz="4" w:space="0" w:color="FFFFFF" w:themeColor="background1"/>
+                        </w:tcBorders>
+                        <w:vAlign w:val="center"/>
+                      </w:tcPr>
+                      <w:p>
+                        <w:pPr>
+                          <w:spacing w:line="240" w:lineRule="auto"/>
+                          <w:jc w:val="center"/>
+                          <w:rPr>
+                            <w:rFonts w:ascii="Arial" w:hAnsi="Arial" w:cs="Arial"/>
+                            <w:b/>
+                            <w:bCs/>
+                            <w:color w:val="000000" w:themeColor="text1"/>
+                            <w:sz w:val="22"/>
+                            <w:szCs w:val="24"/>
+                            <w:lang w:val="en-US"/>
+                          </w:rPr>
+                        </w:pPr>
+                        <w:r>
+                          <w:rPr>
+                            <w:rFonts w:ascii="Arial" w:hAnsi="Arial" w:cs="Arial"/>
+                            <w:b/>
+                            <w:bCs/>
+                            <w:color w:val="000000" w:themeColor="text1"/>
+                            <w:sz w:val="40"/>
+                            <w:szCs w:val="24"/>
+                            <w:lang w:val="en-US"/>
+                          </w:rPr>
+                          <w:t>□</w:t>
+                        </w:r>
+                      </w:p>
+                    </w:tc>
+                    <w:tc>
+                      <w:tcPr>
+                        <w:tcW w:w="2213" w:type="dxa"/>
+                        <w:tcBorders>
+                          <w:top w:val="single" w:sz="4" w:space="0" w:color="FFFFFF" w:themeColor="background1"/>
+                          <w:left w:val="single" w:sz="4" w:space="0" w:color="FFFFFF" w:themeColor="background1"/>
+                          <w:bottom w:val="single" w:sz="4" w:space="0" w:color="FFFFFF" w:themeColor="background1"/>
+                          <w:right w:val="single" w:sz="4" w:space="0" w:color="FFFFFF" w:themeColor="background1"/>
+                        </w:tcBorders>
+                        <w:vAlign w:val="center"/>
+                      </w:tcPr>
+                      <w:p>
+                        <w:pPr>
+                          <w:pStyle w:val="11"/>
+                          <w:ind w:left="167" w:right="463"/>
+                          <w:jc w:val="left"/>
+                          <w:rPr>
+                            <w:rFonts w:ascii="Arial" w:hAnsi="Arial" w:cs="Arial"/>
+                            <w:b/>
+                            <w:bCs/>
+                            <w:color w:val="000000" w:themeColor="text1"/>
+                            <w:sz w:val="22"/>
+                            <w:lang w:val="en-US"/>
+                          </w:rPr>
+                        </w:pPr>
+                        <w:r>
+                          <w:rPr>
+                            <w:color w:val="000000" w:themeColor="text1"/>
+                            <w:sz w:val="20"/>
+                            <w:lang w:val="en-US"/>
+                          </w:rPr>
+                          <w:t>${</w:t>
+                        </w:r>
+                        <w:proofErr w:type="spellStart"/>
+                        <w:r>
+                          <w:rPr>
+                            <w:color w:val="000000" w:themeColor="text1"/>
+                            <w:sz w:val="20"/>
+                            <w:lang w:val="en-US"/>
+                          </w:rPr>
+                          <w:t>type_of_work</w:t>
+                        </w:r>
+                        <w:proofErr w:type="spellEnd"/>
+                        <w:r>
+                          <w:rPr>
+                            <w:color w:val="000000" w:themeColor="text1"/>
+                            <w:sz w:val="20"/>
+                            <w:lang w:val="en-US"/>
+                          </w:rPr>
+                          <w:t>}</w:t>
+                        </w:r>
+                      </w:p>
+                    </w:tc>
+                  </w:tr>
+                </w:tbl>
                 <w:p>
                   <w:pPr>
                     <w:spacing w:line="240" w:lineRule="auto"/>
@@ -935,215 +996,81 @@
                       <w:rFonts w:ascii="Arial" w:hAnsi="Arial" w:cs="Arial"/>
                       <w:b/>
                       <w:bCs/>
-                      <w:color w:val="000000"/>
+                      <w:color w:val="000000" w:themeColor="text1"/>
                       <w:sz w:val="22"/>
+                      <w:szCs w:val="24"/>
+                    </w:rPr>
+                  </w:pPr>
+                  <w:bookmarkStart w:id="0" w:name="_GoBack"/>
+                  <w:bookmarkEnd w:id="0"/>
+                </w:p>
+              </w:tc>
+            </w:tr>
+            <w:tr>
+              <w:trPr>
+                <w:trHeight w:val="508"/>
+              </w:trPr>
+              <w:tc>
+                <w:tcPr>
+                  <w:tcW w:w="3410" w:type="dxa"/>
+                  <w:shd w:val="clear" w:color="auto" w:fill="auto"/>
+                  <w:vAlign w:val="center"/>
+                </w:tcPr>
+                <w:p>
+                  <w:pPr>
+                    <w:spacing w:line="240" w:lineRule="auto"/>
+                    <w:rPr>
+                      <w:rFonts w:asciiTheme="minorHAnsi" w:hAnsiTheme="minorHAnsi" w:cstheme="minorHAnsi"/>
+                      <w:bCs/>
+                      <w:color w:val="000000" w:themeColor="text1"/>
+                      <w:sz w:val="16"/>
                       <w:szCs w:val="24"/>
                     </w:rPr>
                   </w:pPr>
                   <w:r>
                     <w:rPr>
-                      <w:rFonts w:ascii="Arial" w:hAnsi="Arial" w:cs="Arial"/>
-                      <w:b/>
+                      <w:rFonts w:asciiTheme="minorHAnsi" w:hAnsiTheme="minorHAnsi" w:cstheme="minorHAnsi"/>
                       <w:bCs/>
-                      <w:color w:val="000000"/>
-                      <w:sz w:val="40"/>
+                      <w:color w:val="000000" w:themeColor="text1"/>
+                      <w:sz w:val="16"/>
                       <w:szCs w:val="24"/>
                     </w:rPr>
-                    <w:t>□</w:t>
+                    <w:t>Исполнитель:</w:t>
+                  </w:r>
+                  <w:r>
+                    <w:rPr>
+                      <w:rFonts w:asciiTheme="minorHAnsi" w:hAnsiTheme="minorHAnsi" w:cstheme="minorHAnsi"/>
+                      <w:bCs/>
+                      <w:color w:val="000000" w:themeColor="text1"/>
+                      <w:sz w:val="16"/>
+                      <w:szCs w:val="24"/>
+                    </w:rPr>
+                    <w:tab/>
+                    <w:t xml:space="preserve">   ${</w:t>
+                  </w:r>
+                  <w:proofErr w:type="spellStart"/>
+                  <w:r>
+                    <w:rPr>
+                      <w:rFonts w:asciiTheme="minorHAnsi" w:hAnsiTheme="minorHAnsi" w:cstheme="minorHAnsi"/>
+                      <w:bCs/>
+                      <w:color w:val="000000" w:themeColor="text1"/>
+                      <w:sz w:val="16"/>
+                      <w:szCs w:val="24"/>
+                    </w:rPr>
+                    <w:t>performer</w:t>
+                  </w:r>
+                  <w:proofErr w:type="spellEnd"/>
+                  <w:r>
+                    <w:rPr>
+                      <w:rFonts w:asciiTheme="minorHAnsi" w:hAnsiTheme="minorHAnsi" w:cstheme="minorHAnsi"/>
+                      <w:bCs/>
+                      <w:color w:val="000000" w:themeColor="text1"/>
+                      <w:sz w:val="16"/>
+                      <w:szCs w:val="24"/>
+                    </w:rPr>
+                    <w:t>}</w:t>
                   </w:r>
                 </w:p>
-              </w:tc>
-              <w:tc>
-                <w:tcPr>
-                  <w:tcW w:w="5807" w:type="dxa"/>
-                  <w:tcBorders>
-                    <w:top w:val="single" w:sz="4" w:space="0" w:color="FFFFFF" w:themeColor="background1"/>
-                    <w:left w:val="single" w:sz="4" w:space="0" w:color="FFFFFF" w:themeColor="background1"/>
-                    <w:bottom w:val="single" w:sz="4" w:space="0" w:color="FFFFFF" w:themeColor="background1"/>
-                    <w:right w:val="single" w:sz="4" w:space="0" w:color="FFFFFF" w:themeColor="background1"/>
-                  </w:tcBorders>
-                  <w:vAlign w:val="center"/>
-                </w:tcPr>
-                <w:p>
-                  <w:pPr>
-                    <w:pStyle w:val="11"/>
-                    <w:ind w:left="167" w:right="463"/>
-                    <w:rPr>
-                      <w:rFonts w:ascii="Arial" w:hAnsi="Arial" w:cs="Arial"/>
-                      <w:b/>
-                      <w:bCs/>
-                      <w:sz w:val="22"/>
-                    </w:rPr>
-                  </w:pPr>
-                  <w:r>
-                    <w:t>Виды работ из карточки объекта</w:t>
-                  </w:r>
-                </w:p>
-              </w:tc>
-              <w:bookmarkStart w:id="0" w:name="_GoBack"/>
-              <w:bookmarkEnd w:id="0"/>
-            </w:tr>
-          </w:tbl>
-          <w:p>
-            <w:pPr>
-              <w:spacing w:line="240" w:lineRule="auto"/>
-              <w:jc w:val="center"/>
-              <w:rPr>
-                <w:rFonts w:ascii="Arial" w:hAnsi="Arial" w:cs="Arial"/>
-                <w:b/>
-                <w:bCs/>
-                <w:color w:val="000000"/>
-                <w:sz w:val="22"/>
-                <w:szCs w:val="24"/>
-              </w:rPr>
-            </w:pPr>
-          </w:p>
-        </w:tc>
-        <w:tc>
-          <w:tcPr>
-            <w:tcW w:w="3258" w:type="dxa"/>
-            <w:gridSpan w:val="2"/>
-            <w:vAlign w:val="center"/>
-          </w:tcPr>
-          <w:p>
-            <w:pPr>
-              <w:spacing w:line="240" w:lineRule="auto"/>
-              <w:jc w:val="center"/>
-              <w:rPr>
-                <w:rFonts w:asciiTheme="minorHAnsi" w:hAnsiTheme="minorHAnsi" w:cstheme="minorHAnsi"/>
-                <w:color w:val="000000"/>
-                <w:sz w:val="24"/>
-                <w:szCs w:val="28"/>
-                <w:lang w:val="en-US"/>
-              </w:rPr>
-            </w:pPr>
-            <w:r>
-              <w:rPr>
-                <w:rFonts w:asciiTheme="minorHAnsi" w:hAnsiTheme="minorHAnsi" w:cstheme="minorHAnsi"/>
-                <w:color w:val="FF0000"/>
-                <w:sz w:val="22"/>
-              </w:rPr>
-              <w:t>вручную</w:t>
-            </w:r>
-          </w:p>
-        </w:tc>
-      </w:tr>
-      <w:tr>
-        <w:trPr>
-          <w:trHeight w:val="1271"/>
-          <w:jc w:val="center"/>
-        </w:trPr>
-        <w:tc>
-          <w:tcPr>
-            <w:tcW w:w="6516" w:type="dxa"/>
-            <w:gridSpan w:val="3"/>
-            <w:vMerge/>
-            <w:shd w:val="clear" w:color="auto" w:fill="auto"/>
-            <w:vAlign w:val="center"/>
-          </w:tcPr>
-          <w:p>
-            <w:pPr>
-              <w:spacing w:line="240" w:lineRule="auto"/>
-              <w:jc w:val="center"/>
-              <w:rPr>
-                <w:rFonts w:ascii="Arial" w:hAnsi="Arial" w:cs="Arial"/>
-                <w:b/>
-                <w:bCs/>
-                <w:color w:val="000000"/>
-                <w:sz w:val="22"/>
-                <w:szCs w:val="24"/>
-              </w:rPr>
-            </w:pPr>
-          </w:p>
-        </w:tc>
-        <w:tc>
-          <w:tcPr>
-            <w:tcW w:w="6381" w:type="dxa"/>
-            <w:gridSpan w:val="3"/>
-            <w:vMerge/>
-            <w:shd w:val="clear" w:color="auto" w:fill="auto"/>
-            <w:vAlign w:val="center"/>
-          </w:tcPr>
-          <w:p>
-            <w:pPr>
-              <w:spacing w:line="240" w:lineRule="auto"/>
-              <w:jc w:val="center"/>
-              <w:rPr>
-                <w:rFonts w:ascii="Arial" w:hAnsi="Arial" w:cs="Arial"/>
-                <w:b/>
-                <w:bCs/>
-                <w:color w:val="000000"/>
-                <w:sz w:val="22"/>
-                <w:szCs w:val="24"/>
-              </w:rPr>
-            </w:pPr>
-          </w:p>
-        </w:tc>
-        <w:tc>
-          <w:tcPr>
-            <w:tcW w:w="3258" w:type="dxa"/>
-            <w:gridSpan w:val="2"/>
-            <w:vAlign w:val="center"/>
-          </w:tcPr>
-          <w:p>
-            <w:pPr>
-              <w:spacing w:line="240" w:lineRule="auto"/>
-              <w:jc w:val="center"/>
-              <w:rPr>
-                <w:rFonts w:asciiTheme="minorHAnsi" w:hAnsiTheme="minorHAnsi" w:cstheme="minorHAnsi"/>
-                <w:color w:val="FF0000"/>
-                <w:sz w:val="22"/>
-              </w:rPr>
-            </w:pPr>
-            <w:r>
-              <w:rPr>
-                <w:rFonts w:asciiTheme="minorHAnsi" w:hAnsiTheme="minorHAnsi" w:cstheme="minorHAnsi"/>
-                <w:color w:val="000000"/>
-                <w:sz w:val="24"/>
-                <w:szCs w:val="28"/>
-              </w:rPr>
-              <w:t>Легенда</w:t>
-            </w:r>
-          </w:p>
-        </w:tc>
-      </w:tr>
-      <w:tr>
-        <w:trPr>
-          <w:trHeight w:val="271"/>
-          <w:jc w:val="center"/>
-        </w:trPr>
-        <w:tc>
-          <w:tcPr>
-            <w:tcW w:w="6516" w:type="dxa"/>
-            <w:gridSpan w:val="3"/>
-            <w:vMerge w:val="restart"/>
-            <w:shd w:val="clear" w:color="auto" w:fill="auto"/>
-            <w:vAlign w:val="center"/>
-          </w:tcPr>
-          <w:tbl>
-            <w:tblPr>
-              <w:tblStyle w:val="a3"/>
-              <w:tblW w:w="0" w:type="auto"/>
-              <w:tblLook w:val="04A0" w:firstRow="1" w:lastRow="0" w:firstColumn="1" w:lastColumn="0" w:noHBand="0" w:noVBand="1"/>
-            </w:tblPr>
-            <w:tblGrid>
-              <w:gridCol w:w="1788"/>
-              <w:gridCol w:w="4499"/>
-            </w:tblGrid>
-            <w:tr>
-              <w:trPr>
-                <w:trHeight w:val="301"/>
-              </w:trPr>
-              <w:tc>
-                <w:tcPr>
-                  <w:tcW w:w="1586" w:type="dxa"/>
-                  <w:tcBorders>
-                    <w:top w:val="single" w:sz="4" w:space="0" w:color="FFFFFF" w:themeColor="background1"/>
-                    <w:left w:val="single" w:sz="4" w:space="0" w:color="FFFFFF" w:themeColor="background1"/>
-                    <w:bottom w:val="single" w:sz="4" w:space="0" w:color="FFFFFF" w:themeColor="background1"/>
-                    <w:right w:val="single" w:sz="4" w:space="0" w:color="FFFFFF" w:themeColor="background1"/>
-                  </w:tcBorders>
-                </w:tcPr>
                 <w:p>
                   <w:pPr>
                     <w:spacing w:line="240" w:lineRule="auto"/>
@@ -1151,153 +1078,53 @@
                       <w:rFonts w:ascii="Arial" w:hAnsi="Arial" w:cs="Arial"/>
                       <w:b/>
                       <w:bCs/>
-                      <w:color w:val="000000"/>
+                      <w:color w:val="000000" w:themeColor="text1"/>
                       <w:sz w:val="22"/>
                       <w:szCs w:val="24"/>
                     </w:rPr>
                   </w:pPr>
                   <w:r>
                     <w:rPr>
-                      <w:rFonts w:ascii="Calibri" w:hAnsi="Calibri" w:cs="Calibri"/>
-                      <w:i/>
-                      <w:iCs/>
-                      <w:color w:val="000000"/>
-                      <w:sz w:val="20"/>
-                      <w:szCs w:val="20"/>
-                    </w:rPr>
-                    <w:t>Исполнитель:</w:t>
-                  </w:r>
-                </w:p>
-              </w:tc>
-              <w:tc>
-                <w:tcPr>
-                  <w:tcW w:w="4701" w:type="dxa"/>
-                  <w:tcBorders>
-                    <w:top w:val="single" w:sz="4" w:space="0" w:color="FFFFFF" w:themeColor="background1"/>
-                    <w:left w:val="single" w:sz="4" w:space="0" w:color="FFFFFF" w:themeColor="background1"/>
-                    <w:bottom w:val="single" w:sz="4" w:space="0" w:color="FFFFFF" w:themeColor="background1"/>
-                    <w:right w:val="single" w:sz="4" w:space="0" w:color="FFFFFF" w:themeColor="background1"/>
-                  </w:tcBorders>
-                </w:tcPr>
-                <w:p>
-                  <w:pPr>
-                    <w:spacing w:line="240" w:lineRule="auto"/>
-                    <w:rPr>
-                      <w:rFonts w:ascii="Arial" w:hAnsi="Arial" w:cs="Arial"/>
-                      <w:b/>
+                      <w:rFonts w:asciiTheme="minorHAnsi" w:hAnsiTheme="minorHAnsi" w:cstheme="minorHAnsi"/>
                       <w:bCs/>
-                      <w:color w:val="000000"/>
-                      <w:sz w:val="22"/>
+                      <w:color w:val="000000" w:themeColor="text1"/>
+                      <w:sz w:val="16"/>
                       <w:szCs w:val="24"/>
                     </w:rPr>
-                  </w:pPr>
-                  <w:r>
-                    <w:rPr>
-                      <w:rFonts w:ascii="Calibri" w:hAnsi="Calibri" w:cs="Calibri"/>
-                      <w:i/>
-                      <w:iCs/>
-                      <w:color w:val="000000"/>
-                      <w:sz w:val="20"/>
-                      <w:szCs w:val="20"/>
-                    </w:rPr>
-                    <w:t xml:space="preserve"> </w:t>
+                    <w:t xml:space="preserve">Ответственный:   </w:t>
                   </w:r>
                   <w:r>
                     <w:rPr>
-                      <w:rFonts w:ascii="Calibri" w:hAnsi="Calibri" w:cs="Calibri"/>
-                      <w:i/>
-                      <w:iCs/>
-                      <w:color w:val="FF0000"/>
-                      <w:sz w:val="20"/>
-                      <w:szCs w:val="20"/>
-                    </w:rPr>
-                    <w:t xml:space="preserve">  из карточки</w:t>
-                  </w:r>
-                </w:p>
-              </w:tc>
-            </w:tr>
-            <w:tr>
-              <w:trPr>
-                <w:trHeight w:val="304"/>
-              </w:trPr>
-              <w:tc>
-                <w:tcPr>
-                  <w:tcW w:w="1586" w:type="dxa"/>
-                  <w:tcBorders>
-                    <w:top w:val="single" w:sz="4" w:space="0" w:color="FFFFFF" w:themeColor="background1"/>
-                    <w:left w:val="single" w:sz="4" w:space="0" w:color="FFFFFF" w:themeColor="background1"/>
-                    <w:bottom w:val="single" w:sz="4" w:space="0" w:color="FFFFFF" w:themeColor="background1"/>
-                    <w:right w:val="single" w:sz="4" w:space="0" w:color="FFFFFF" w:themeColor="background1"/>
-                  </w:tcBorders>
-                </w:tcPr>
-                <w:p>
-                  <w:pPr>
-                    <w:spacing w:line="240" w:lineRule="auto"/>
-                    <w:rPr>
-                      <w:rFonts w:ascii="Arial" w:hAnsi="Arial" w:cs="Arial"/>
-                      <w:b/>
+                      <w:rFonts w:asciiTheme="minorHAnsi" w:hAnsiTheme="minorHAnsi" w:cstheme="minorHAnsi"/>
                       <w:bCs/>
-                      <w:color w:val="000000"/>
-                      <w:sz w:val="22"/>
+                      <w:color w:val="000000" w:themeColor="text1"/>
+                      <w:sz w:val="16"/>
                       <w:szCs w:val="24"/>
                     </w:rPr>
-                  </w:pPr>
+                    <w:tab/>
+                    <w:t>${</w:t>
+                  </w:r>
+                  <w:proofErr w:type="spellStart"/>
                   <w:r>
                     <w:rPr>
-                      <w:rFonts w:ascii="Calibri" w:hAnsi="Calibri" w:cs="Calibri"/>
-                      <w:i/>
-                      <w:iCs/>
-                      <w:color w:val="000000"/>
-                      <w:sz w:val="20"/>
-                      <w:szCs w:val="20"/>
-                    </w:rPr>
-                    <w:t xml:space="preserve">Ответственный:   </w:t>
-                  </w:r>
-                </w:p>
-              </w:tc>
-              <w:tc>
-                <w:tcPr>
-                  <w:tcW w:w="4701" w:type="dxa"/>
-                  <w:tcBorders>
-                    <w:top w:val="single" w:sz="4" w:space="0" w:color="FFFFFF" w:themeColor="background1"/>
-                    <w:left w:val="single" w:sz="4" w:space="0" w:color="FFFFFF" w:themeColor="background1"/>
-                    <w:bottom w:val="single" w:sz="4" w:space="0" w:color="FFFFFF" w:themeColor="background1"/>
-                    <w:right w:val="single" w:sz="4" w:space="0" w:color="FFFFFF" w:themeColor="background1"/>
-                  </w:tcBorders>
-                </w:tcPr>
-                <w:p>
-                  <w:pPr>
-                    <w:spacing w:line="240" w:lineRule="auto"/>
-                    <w:rPr>
-                      <w:rFonts w:ascii="Arial" w:hAnsi="Arial" w:cs="Arial"/>
-                      <w:b/>
+                      <w:rFonts w:asciiTheme="minorHAnsi" w:hAnsiTheme="minorHAnsi" w:cstheme="minorHAnsi"/>
                       <w:bCs/>
-                      <w:color w:val="000000"/>
-                      <w:sz w:val="22"/>
+                      <w:color w:val="000000" w:themeColor="text1"/>
+                      <w:sz w:val="16"/>
                       <w:szCs w:val="24"/>
                     </w:rPr>
-                  </w:pPr>
+                    <w:t>responsible</w:t>
+                  </w:r>
+                  <w:proofErr w:type="spellEnd"/>
                   <w:r>
                     <w:rPr>
-                      <w:rFonts w:ascii="Calibri" w:hAnsi="Calibri" w:cs="Calibri"/>
-                      <w:i/>
-                      <w:iCs/>
-                      <w:color w:val="000000"/>
-                      <w:sz w:val="20"/>
-                      <w:szCs w:val="20"/>
+                      <w:rFonts w:asciiTheme="minorHAnsi" w:hAnsiTheme="minorHAnsi" w:cstheme="minorHAnsi"/>
+                      <w:bCs/>
+                      <w:color w:val="000000" w:themeColor="text1"/>
+                      <w:sz w:val="16"/>
+                      <w:szCs w:val="24"/>
                     </w:rPr>
-                    <w:t xml:space="preserve"> </w:t>
-                  </w:r>
-                  <w:r>
-                    <w:rPr>
-                      <w:rFonts w:ascii="Calibri" w:hAnsi="Calibri" w:cs="Calibri"/>
-                      <w:i/>
-                      <w:iCs/>
-                      <w:color w:val="FF0000"/>
-                      <w:sz w:val="20"/>
-                      <w:szCs w:val="20"/>
-                    </w:rPr>
-                    <w:t xml:space="preserve">  из карточки</w:t>
+                    <w:t>}</w:t>
                   </w:r>
                 </w:p>
               </w:tc>
@@ -1309,206 +1136,65 @@
               <w:jc w:val="center"/>
               <w:rPr>
                 <w:rFonts w:ascii="Arial" w:hAnsi="Arial" w:cs="Arial"/>
-                <w:b/>
-                <w:bCs/>
-                <w:color w:val="000000"/>
-                <w:sz w:val="22"/>
-                <w:szCs w:val="24"/>
-              </w:rPr>
-            </w:pPr>
-          </w:p>
-        </w:tc>
-        <w:tc>
-          <w:tcPr>
-            <w:tcW w:w="6381" w:type="dxa"/>
-            <w:gridSpan w:val="3"/>
-            <w:vMerge w:val="restart"/>
+                <w:color w:val="000000" w:themeColor="text1"/>
+                <w:sz w:val="18"/>
+                <w:szCs w:val="24"/>
+              </w:rPr>
+            </w:pPr>
+          </w:p>
+        </w:tc>
+        <w:tc>
+          <w:tcPr>
+            <w:tcW w:w="2410" w:type="dxa"/>
+            <w:gridSpan w:val="2"/>
+            <w:vAlign w:val="center"/>
+          </w:tcPr>
+          <w:p>
+            <w:pPr>
+              <w:spacing w:line="240" w:lineRule="auto"/>
+              <w:jc w:val="center"/>
+              <w:rPr>
+                <w:rFonts w:ascii="Calibri" w:hAnsi="Calibri" w:cs="Calibri"/>
+                <w:color w:val="000000" w:themeColor="text1"/>
+                <w:sz w:val="22"/>
+                <w:szCs w:val="24"/>
+              </w:rPr>
+            </w:pPr>
+            <w:r>
+              <w:rPr>
+                <w:rFonts w:ascii="Calibri" w:hAnsi="Calibri" w:cs="Calibri"/>
+                <w:color w:val="000000" w:themeColor="text1"/>
+                <w:sz w:val="24"/>
+                <w:szCs w:val="28"/>
+                <w:lang w:val="en-US"/>
+              </w:rPr>
+              <w:t xml:space="preserve">QR </w:t>
+            </w:r>
+            <w:r>
+              <w:rPr>
+                <w:rFonts w:ascii="Calibri" w:hAnsi="Calibri" w:cs="Calibri"/>
+                <w:color w:val="000000" w:themeColor="text1"/>
+                <w:sz w:val="24"/>
+                <w:szCs w:val="28"/>
+              </w:rPr>
+              <w:t>код</w:t>
+            </w:r>
+          </w:p>
+        </w:tc>
+      </w:tr>
+      <w:tr>
+        <w:trPr>
+          <w:trHeight w:val="2477"/>
+          <w:jc w:val="center"/>
+        </w:trPr>
+        <w:tc>
+          <w:tcPr>
+            <w:tcW w:w="13745" w:type="dxa"/>
+            <w:gridSpan w:val="5"/>
+            <w:vMerge/>
             <w:shd w:val="clear" w:color="auto" w:fill="auto"/>
             <w:vAlign w:val="center"/>
           </w:tcPr>
-          <w:tbl>
-            <w:tblPr>
-              <w:tblStyle w:val="a3"/>
-              <w:tblW w:w="0" w:type="auto"/>
-              <w:tblLook w:val="04A0" w:firstRow="1" w:lastRow="0" w:firstColumn="1" w:lastColumn="0" w:noHBand="0" w:noVBand="1"/>
-            </w:tblPr>
-            <w:tblGrid>
-              <w:gridCol w:w="1788"/>
-              <w:gridCol w:w="4362"/>
-            </w:tblGrid>
-            <w:tr>
-              <w:trPr>
-                <w:trHeight w:val="301"/>
-              </w:trPr>
-              <w:tc>
-                <w:tcPr>
-                  <w:tcW w:w="1586" w:type="dxa"/>
-                  <w:tcBorders>
-                    <w:top w:val="single" w:sz="4" w:space="0" w:color="FFFFFF" w:themeColor="background1"/>
-                    <w:left w:val="single" w:sz="4" w:space="0" w:color="FFFFFF" w:themeColor="background1"/>
-                    <w:bottom w:val="single" w:sz="4" w:space="0" w:color="FFFFFF" w:themeColor="background1"/>
-                    <w:right w:val="single" w:sz="4" w:space="0" w:color="FFFFFF" w:themeColor="background1"/>
-                  </w:tcBorders>
-                </w:tcPr>
-                <w:p>
-                  <w:pPr>
-                    <w:spacing w:line="240" w:lineRule="auto"/>
-                    <w:rPr>
-                      <w:rFonts w:ascii="Arial" w:hAnsi="Arial" w:cs="Arial"/>
-                      <w:b/>
-                      <w:bCs/>
-                      <w:color w:val="000000"/>
-                      <w:sz w:val="22"/>
-                      <w:szCs w:val="24"/>
-                    </w:rPr>
-                  </w:pPr>
-                  <w:r>
-                    <w:rPr>
-                      <w:rFonts w:ascii="Calibri" w:hAnsi="Calibri" w:cs="Calibri"/>
-                      <w:i/>
-                      <w:iCs/>
-                      <w:color w:val="000000"/>
-                      <w:sz w:val="20"/>
-                      <w:szCs w:val="20"/>
-                    </w:rPr>
-                    <w:t>Исполнитель:</w:t>
-                  </w:r>
-                </w:p>
-              </w:tc>
-              <w:tc>
-                <w:tcPr>
-                  <w:tcW w:w="4701" w:type="dxa"/>
-                  <w:tcBorders>
-                    <w:top w:val="single" w:sz="4" w:space="0" w:color="FFFFFF" w:themeColor="background1"/>
-                    <w:left w:val="single" w:sz="4" w:space="0" w:color="FFFFFF" w:themeColor="background1"/>
-                    <w:bottom w:val="single" w:sz="4" w:space="0" w:color="FFFFFF" w:themeColor="background1"/>
-                    <w:right w:val="single" w:sz="4" w:space="0" w:color="FFFFFF" w:themeColor="background1"/>
-                  </w:tcBorders>
-                </w:tcPr>
-                <w:p>
-                  <w:pPr>
-                    <w:spacing w:line="240" w:lineRule="auto"/>
-                    <w:rPr>
-                      <w:rFonts w:ascii="Arial" w:hAnsi="Arial" w:cs="Arial"/>
-                      <w:b/>
-                      <w:bCs/>
-                      <w:color w:val="000000"/>
-                      <w:sz w:val="22"/>
-                      <w:szCs w:val="24"/>
-                    </w:rPr>
-                  </w:pPr>
-                  <w:r>
-                    <w:rPr>
-                      <w:rFonts w:ascii="Calibri" w:hAnsi="Calibri" w:cs="Calibri"/>
-                      <w:i/>
-                      <w:iCs/>
-                      <w:color w:val="000000"/>
-                      <w:sz w:val="20"/>
-                      <w:szCs w:val="20"/>
-                    </w:rPr>
-                    <w:t xml:space="preserve"> </w:t>
-                  </w:r>
-                  <w:r>
-                    <w:rPr>
-                      <w:rFonts w:ascii="Calibri" w:hAnsi="Calibri" w:cs="Calibri"/>
-                      <w:i/>
-                      <w:iCs/>
-                      <w:color w:val="FF0000"/>
-                      <w:sz w:val="20"/>
-                      <w:szCs w:val="20"/>
-                    </w:rPr>
-                    <w:t xml:space="preserve">  из карточки</w:t>
-                  </w:r>
-                </w:p>
-              </w:tc>
-            </w:tr>
-            <w:tr>
-              <w:trPr>
-                <w:trHeight w:val="304"/>
-              </w:trPr>
-              <w:tc>
-                <w:tcPr>
-                  <w:tcW w:w="1586" w:type="dxa"/>
-                  <w:tcBorders>
-                    <w:top w:val="single" w:sz="4" w:space="0" w:color="FFFFFF" w:themeColor="background1"/>
-                    <w:left w:val="single" w:sz="4" w:space="0" w:color="FFFFFF" w:themeColor="background1"/>
-                    <w:bottom w:val="single" w:sz="4" w:space="0" w:color="FFFFFF" w:themeColor="background1"/>
-                    <w:right w:val="single" w:sz="4" w:space="0" w:color="FFFFFF" w:themeColor="background1"/>
-                  </w:tcBorders>
-                </w:tcPr>
-                <w:p>
-                  <w:pPr>
-                    <w:spacing w:line="240" w:lineRule="auto"/>
-                    <w:rPr>
-                      <w:rFonts w:ascii="Arial" w:hAnsi="Arial" w:cs="Arial"/>
-                      <w:b/>
-                      <w:bCs/>
-                      <w:color w:val="000000"/>
-                      <w:sz w:val="22"/>
-                      <w:szCs w:val="24"/>
-                    </w:rPr>
-                  </w:pPr>
-                  <w:r>
-                    <w:rPr>
-                      <w:rFonts w:ascii="Calibri" w:hAnsi="Calibri" w:cs="Calibri"/>
-                      <w:i/>
-                      <w:iCs/>
-                      <w:color w:val="000000"/>
-                      <w:sz w:val="20"/>
-                      <w:szCs w:val="20"/>
-                    </w:rPr>
-                    <w:t xml:space="preserve">Ответственный:   </w:t>
-                  </w:r>
-                </w:p>
-              </w:tc>
-              <w:tc>
-                <w:tcPr>
-                  <w:tcW w:w="4701" w:type="dxa"/>
-                  <w:tcBorders>
-                    <w:top w:val="single" w:sz="4" w:space="0" w:color="FFFFFF" w:themeColor="background1"/>
-                    <w:left w:val="single" w:sz="4" w:space="0" w:color="FFFFFF" w:themeColor="background1"/>
-                    <w:bottom w:val="single" w:sz="4" w:space="0" w:color="FFFFFF" w:themeColor="background1"/>
-                    <w:right w:val="single" w:sz="4" w:space="0" w:color="FFFFFF" w:themeColor="background1"/>
-                  </w:tcBorders>
-                </w:tcPr>
-                <w:p>
-                  <w:pPr>
-                    <w:spacing w:line="240" w:lineRule="auto"/>
-                    <w:rPr>
-                      <w:rFonts w:ascii="Arial" w:hAnsi="Arial" w:cs="Arial"/>
-                      <w:b/>
-                      <w:bCs/>
-                      <w:color w:val="000000"/>
-                      <w:sz w:val="22"/>
-                      <w:szCs w:val="24"/>
-                    </w:rPr>
-                  </w:pPr>
-                  <w:r>
-                    <w:rPr>
-                      <w:rFonts w:ascii="Calibri" w:hAnsi="Calibri" w:cs="Calibri"/>
-                      <w:i/>
-                      <w:iCs/>
-                      <w:color w:val="000000"/>
-                      <w:sz w:val="20"/>
-                      <w:szCs w:val="20"/>
-                    </w:rPr>
-                    <w:t xml:space="preserve"> </w:t>
-                  </w:r>
-                  <w:r>
-                    <w:rPr>
-                      <w:rFonts w:ascii="Calibri" w:hAnsi="Calibri" w:cs="Calibri"/>
-                      <w:i/>
-                      <w:iCs/>
-                      <w:color w:val="FF0000"/>
-                      <w:sz w:val="20"/>
-                      <w:szCs w:val="20"/>
-                    </w:rPr>
-                    <w:t xml:space="preserve">  из карточки</w:t>
-                  </w:r>
-                </w:p>
-              </w:tc>
-            </w:tr>
-          </w:tbl>
           <w:p>
             <w:pPr>
               <w:spacing w:line="240" w:lineRule="auto"/>
@@ -1517,16 +1203,121 @@
                 <w:rFonts w:ascii="Arial" w:hAnsi="Arial" w:cs="Arial"/>
                 <w:b/>
                 <w:bCs/>
-                <w:color w:val="000000"/>
-                <w:sz w:val="22"/>
-                <w:szCs w:val="24"/>
-              </w:rPr>
-            </w:pPr>
-          </w:p>
-        </w:tc>
-        <w:tc>
-          <w:tcPr>
-            <w:tcW w:w="567" w:type="dxa"/>
+                <w:color w:val="000000" w:themeColor="text1"/>
+                <w:sz w:val="22"/>
+                <w:szCs w:val="24"/>
+              </w:rPr>
+            </w:pPr>
+          </w:p>
+        </w:tc>
+        <w:tc>
+          <w:tcPr>
+            <w:tcW w:w="2410" w:type="dxa"/>
+            <w:gridSpan w:val="2"/>
+            <w:vAlign w:val="center"/>
+          </w:tcPr>
+          <w:p>
+            <w:pPr>
+              <w:spacing w:line="240" w:lineRule="auto"/>
+              <w:jc w:val="center"/>
+              <w:rPr>
+                <w:rFonts w:asciiTheme="minorHAnsi" w:hAnsiTheme="minorHAnsi" w:cstheme="minorHAnsi"/>
+                <w:color w:val="000000" w:themeColor="text1"/>
+                <w:sz w:val="24"/>
+                <w:szCs w:val="28"/>
+                <w:lang w:val="en-US"/>
+              </w:rPr>
+            </w:pPr>
+          </w:p>
+        </w:tc>
+      </w:tr>
+      <w:tr>
+        <w:trPr>
+          <w:trHeight w:val="442"/>
+          <w:jc w:val="center"/>
+        </w:trPr>
+        <w:tc>
+          <w:tcPr>
+            <w:tcW w:w="13745" w:type="dxa"/>
+            <w:gridSpan w:val="5"/>
+            <w:vMerge/>
+            <w:shd w:val="clear" w:color="auto" w:fill="auto"/>
+            <w:vAlign w:val="center"/>
+          </w:tcPr>
+          <w:p>
+            <w:pPr>
+              <w:spacing w:line="240" w:lineRule="auto"/>
+              <w:jc w:val="center"/>
+              <w:rPr>
+                <w:rFonts w:ascii="Arial" w:hAnsi="Arial" w:cs="Arial"/>
+                <w:b/>
+                <w:bCs/>
+                <w:color w:val="000000" w:themeColor="text1"/>
+                <w:sz w:val="22"/>
+                <w:szCs w:val="24"/>
+              </w:rPr>
+            </w:pPr>
+          </w:p>
+        </w:tc>
+        <w:tc>
+          <w:tcPr>
+            <w:tcW w:w="2410" w:type="dxa"/>
+            <w:gridSpan w:val="2"/>
+            <w:vAlign w:val="center"/>
+          </w:tcPr>
+          <w:p>
+            <w:pPr>
+              <w:spacing w:line="240" w:lineRule="auto"/>
+              <w:jc w:val="center"/>
+              <w:rPr>
+                <w:rFonts w:asciiTheme="minorHAnsi" w:hAnsiTheme="minorHAnsi" w:cstheme="minorHAnsi"/>
+                <w:color w:val="000000" w:themeColor="text1"/>
+                <w:sz w:val="22"/>
+              </w:rPr>
+            </w:pPr>
+            <w:r>
+              <w:rPr>
+                <w:rFonts w:asciiTheme="minorHAnsi" w:hAnsiTheme="minorHAnsi" w:cstheme="minorHAnsi"/>
+                <w:color w:val="000000" w:themeColor="text1"/>
+                <w:sz w:val="24"/>
+                <w:szCs w:val="28"/>
+              </w:rPr>
+              <w:t>Легенда</w:t>
+            </w:r>
+          </w:p>
+        </w:tc>
+      </w:tr>
+      <w:tr>
+        <w:trPr>
+          <w:trHeight w:val="271"/>
+          <w:jc w:val="center"/>
+        </w:trPr>
+        <w:tc>
+          <w:tcPr>
+            <w:tcW w:w="13745" w:type="dxa"/>
+            <w:gridSpan w:val="5"/>
+            <w:vMerge/>
+            <w:shd w:val="clear" w:color="auto" w:fill="auto"/>
+            <w:vAlign w:val="center"/>
+          </w:tcPr>
+          <w:p>
+            <w:pPr>
+              <w:spacing w:line="240" w:lineRule="auto"/>
+              <w:jc w:val="center"/>
+              <w:rPr>
+                <w:rFonts w:ascii="Arial" w:hAnsi="Arial" w:cs="Arial"/>
+                <w:b/>
+                <w:bCs/>
+                <w:color w:val="000000" w:themeColor="text1"/>
+                <w:sz w:val="22"/>
+                <w:szCs w:val="24"/>
+              </w:rPr>
+            </w:pPr>
+          </w:p>
+        </w:tc>
+        <w:tc>
+          <w:tcPr>
+            <w:tcW w:w="521" w:type="dxa"/>
             <w:tcBorders>
               <w:bottom w:val="single" w:sz="4" w:space="0" w:color="FFFFFF" w:themeColor="background1"/>
               <w:right w:val="single" w:sz="4" w:space="0" w:color="FFFFFF" w:themeColor="background1"/>
@@ -1539,24 +1330,27 @@
               <w:jc w:val="center"/>
               <w:rPr>
                 <w:rFonts w:asciiTheme="minorHAnsi" w:hAnsiTheme="minorHAnsi" w:cstheme="minorHAnsi"/>
-                <w:color w:val="000000"/>
+                <w:color w:val="000000" w:themeColor="text1"/>
                 <w:sz w:val="24"/>
                 <w:szCs w:val="28"/>
               </w:rPr>
             </w:pPr>
             <w:r>
+              <w:rPr>
+                <w:color w:val="000000" w:themeColor="text1"/>
+              </w:rPr>
               <w:object w:dxaOrig="435" w:dyaOrig="435">
-                <v:shape id="_x0000_i1170" type="#_x0000_t75" style="width:18pt;height:18pt" o:ole="">
+                <v:shape id="_x0000_i1919" type="#_x0000_t75" style="width:18pt;height:18pt" o:ole="">
                   <v:imagedata r:id="rId7" o:title=""/>
                 </v:shape>
-                <o:OLEObject Type="Embed" ProgID="Visio.Drawing.15" ShapeID="_x0000_i1170" DrawAspect="Content" ObjectID="_1777710787" r:id="rId8"/>
+                <o:OLEObject Type="Embed" ProgID="Visio.Drawing.15" ShapeID="_x0000_i1919" DrawAspect="Content" ObjectID="_1778067549" r:id="rId8"/>
               </w:object>
             </w:r>
           </w:p>
         </w:tc>
         <w:tc>
           <w:tcPr>
-            <w:tcW w:w="2691" w:type="dxa"/>
+            <w:tcW w:w="1889" w:type="dxa"/>
             <w:tcBorders>
               <w:left w:val="single" w:sz="4" w:space="0" w:color="FFFFFF" w:themeColor="background1"/>
               <w:bottom w:val="single" w:sz="4" w:space="0" w:color="FFFFFF" w:themeColor="background1"/>
@@ -1568,7 +1362,7 @@
               <w:spacing w:line="240" w:lineRule="auto"/>
               <w:rPr>
                 <w:rFonts w:asciiTheme="minorHAnsi" w:hAnsiTheme="minorHAnsi" w:cstheme="minorHAnsi"/>
-                <w:color w:val="000000"/>
+                <w:color w:val="000000" w:themeColor="text1"/>
                 <w:sz w:val="18"/>
                 <w:szCs w:val="28"/>
               </w:rPr>
@@ -1576,7 +1370,7 @@
             <w:r>
               <w:rPr>
                 <w:rFonts w:ascii="Calibri" w:hAnsi="Calibri" w:cs="Calibri"/>
-                <w:color w:val="000000"/>
+                <w:color w:val="000000" w:themeColor="text1"/>
                 <w:sz w:val="18"/>
                 <w:szCs w:val="20"/>
               </w:rPr>
@@ -1592,8 +1386,8 @@
         </w:trPr>
         <w:tc>
           <w:tcPr>
-            <w:tcW w:w="6516" w:type="dxa"/>
-            <w:gridSpan w:val="3"/>
+            <w:tcW w:w="13745" w:type="dxa"/>
+            <w:gridSpan w:val="5"/>
             <w:vMerge/>
             <w:shd w:val="clear" w:color="auto" w:fill="auto"/>
             <w:vAlign w:val="center"/>
@@ -1606,39 +1400,16 @@
                 <w:rFonts w:ascii="Arial" w:hAnsi="Arial" w:cs="Arial"/>
                 <w:b/>
                 <w:bCs/>
-                <w:color w:val="000000"/>
-                <w:sz w:val="22"/>
-                <w:szCs w:val="24"/>
-              </w:rPr>
-            </w:pPr>
-          </w:p>
-        </w:tc>
-        <w:tc>
-          <w:tcPr>
-            <w:tcW w:w="6381" w:type="dxa"/>
-            <w:gridSpan w:val="3"/>
-            <w:vMerge/>
-            <w:shd w:val="clear" w:color="auto" w:fill="auto"/>
-            <w:vAlign w:val="center"/>
-          </w:tcPr>
-          <w:p>
-            <w:pPr>
-              <w:spacing w:line="240" w:lineRule="auto"/>
-              <w:jc w:val="center"/>
-              <w:rPr>
-                <w:rFonts w:ascii="Arial" w:hAnsi="Arial" w:cs="Arial"/>
-                <w:b/>
-                <w:bCs/>
-                <w:color w:val="000000"/>
-                <w:sz w:val="22"/>
-                <w:szCs w:val="24"/>
-              </w:rPr>
-            </w:pPr>
-          </w:p>
-        </w:tc>
-        <w:tc>
-          <w:tcPr>
-            <w:tcW w:w="567" w:type="dxa"/>
+                <w:color w:val="000000" w:themeColor="text1"/>
+                <w:sz w:val="22"/>
+                <w:szCs w:val="24"/>
+              </w:rPr>
+            </w:pPr>
+          </w:p>
+        </w:tc>
+        <w:tc>
+          <w:tcPr>
+            <w:tcW w:w="521" w:type="dxa"/>
             <w:tcBorders>
               <w:top w:val="single" w:sz="4" w:space="0" w:color="FFFFFF" w:themeColor="background1"/>
               <w:bottom w:val="single" w:sz="4" w:space="0" w:color="FFFFFF" w:themeColor="background1"/>
@@ -1652,24 +1423,27 @@
               <w:jc w:val="center"/>
               <w:rPr>
                 <w:rFonts w:asciiTheme="minorHAnsi" w:hAnsiTheme="minorHAnsi" w:cstheme="minorHAnsi"/>
-                <w:color w:val="000000"/>
+                <w:color w:val="000000" w:themeColor="text1"/>
                 <w:sz w:val="24"/>
                 <w:szCs w:val="28"/>
               </w:rPr>
             </w:pPr>
             <w:r>
+              <w:rPr>
+                <w:color w:val="000000" w:themeColor="text1"/>
+              </w:rPr>
               <w:object w:dxaOrig="435" w:dyaOrig="435">
-                <v:shape id="_x0000_i1171" type="#_x0000_t75" style="width:17.25pt;height:17.25pt" o:ole="">
+                <v:shape id="_x0000_i1920" type="#_x0000_t75" style="width:17.25pt;height:17.25pt" o:ole="">
                   <v:imagedata r:id="rId9" o:title=""/>
                 </v:shape>
-                <o:OLEObject Type="Embed" ProgID="Visio.Drawing.15" ShapeID="_x0000_i1171" DrawAspect="Content" ObjectID="_1777710788" r:id="rId10"/>
+                <o:OLEObject Type="Embed" ProgID="Visio.Drawing.15" ShapeID="_x0000_i1920" DrawAspect="Content" ObjectID="_1778067550" r:id="rId10"/>
               </w:object>
             </w:r>
           </w:p>
         </w:tc>
         <w:tc>
           <w:tcPr>
-            <w:tcW w:w="2691" w:type="dxa"/>
+            <w:tcW w:w="1889" w:type="dxa"/>
             <w:tcBorders>
               <w:top w:val="single" w:sz="4" w:space="0" w:color="FFFFFF" w:themeColor="background1"/>
               <w:left w:val="single" w:sz="4" w:space="0" w:color="FFFFFF" w:themeColor="background1"/>
@@ -1682,7 +1456,7 @@
               <w:spacing w:line="240" w:lineRule="auto"/>
               <w:rPr>
                 <w:rFonts w:asciiTheme="minorHAnsi" w:hAnsiTheme="minorHAnsi" w:cstheme="minorHAnsi"/>
-                <w:color w:val="000000"/>
+                <w:color w:val="000000" w:themeColor="text1"/>
                 <w:sz w:val="18"/>
                 <w:szCs w:val="28"/>
               </w:rPr>
@@ -1690,7 +1464,7 @@
             <w:r>
               <w:rPr>
                 <w:rFonts w:asciiTheme="minorHAnsi" w:hAnsiTheme="minorHAnsi" w:cstheme="minorHAnsi"/>
-                <w:color w:val="000000"/>
+                <w:color w:val="000000" w:themeColor="text1"/>
                 <w:sz w:val="18"/>
                 <w:szCs w:val="28"/>
               </w:rPr>
@@ -1706,8 +1480,8 @@
         </w:trPr>
         <w:tc>
           <w:tcPr>
-            <w:tcW w:w="6516" w:type="dxa"/>
-            <w:gridSpan w:val="3"/>
+            <w:tcW w:w="13745" w:type="dxa"/>
+            <w:gridSpan w:val="5"/>
             <w:vMerge/>
             <w:shd w:val="clear" w:color="auto" w:fill="auto"/>
             <w:vAlign w:val="center"/>
@@ -1720,39 +1494,16 @@
                 <w:rFonts w:ascii="Arial" w:hAnsi="Arial" w:cs="Arial"/>
                 <w:b/>
                 <w:bCs/>
-                <w:color w:val="000000"/>
-                <w:sz w:val="22"/>
-                <w:szCs w:val="24"/>
-              </w:rPr>
-            </w:pPr>
-          </w:p>
-        </w:tc>
-        <w:tc>
-          <w:tcPr>
-            <w:tcW w:w="6381" w:type="dxa"/>
-            <w:gridSpan w:val="3"/>
-            <w:vMerge/>
-            <w:shd w:val="clear" w:color="auto" w:fill="auto"/>
-            <w:vAlign w:val="center"/>
-          </w:tcPr>
-          <w:p>
-            <w:pPr>
-              <w:spacing w:line="240" w:lineRule="auto"/>
-              <w:jc w:val="center"/>
-              <w:rPr>
-                <w:rFonts w:ascii="Arial" w:hAnsi="Arial" w:cs="Arial"/>
-                <w:b/>
-                <w:bCs/>
-                <w:color w:val="000000"/>
-                <w:sz w:val="22"/>
-                <w:szCs w:val="24"/>
-              </w:rPr>
-            </w:pPr>
-          </w:p>
-        </w:tc>
-        <w:tc>
-          <w:tcPr>
-            <w:tcW w:w="567" w:type="dxa"/>
+                <w:color w:val="000000" w:themeColor="text1"/>
+                <w:sz w:val="22"/>
+                <w:szCs w:val="24"/>
+              </w:rPr>
+            </w:pPr>
+          </w:p>
+        </w:tc>
+        <w:tc>
+          <w:tcPr>
+            <w:tcW w:w="521" w:type="dxa"/>
             <w:tcBorders>
               <w:top w:val="single" w:sz="4" w:space="0" w:color="FFFFFF" w:themeColor="background1"/>
               <w:right w:val="single" w:sz="4" w:space="0" w:color="FFFFFF" w:themeColor="background1"/>
@@ -1765,24 +1516,27 @@
               <w:jc w:val="center"/>
               <w:rPr>
                 <w:rFonts w:asciiTheme="minorHAnsi" w:hAnsiTheme="minorHAnsi" w:cstheme="minorHAnsi"/>
-                <w:color w:val="000000"/>
+                <w:color w:val="000000" w:themeColor="text1"/>
                 <w:sz w:val="24"/>
                 <w:szCs w:val="28"/>
               </w:rPr>
             </w:pPr>
             <w:r>
+              <w:rPr>
+                <w:color w:val="000000" w:themeColor="text1"/>
+              </w:rPr>
               <w:object w:dxaOrig="435" w:dyaOrig="435">
-                <v:shape id="_x0000_i1172" type="#_x0000_t75" style="width:17.25pt;height:17.25pt" o:ole="">
+                <v:shape id="_x0000_i1921" type="#_x0000_t75" style="width:17.25pt;height:17.25pt" o:ole="">
                   <v:imagedata r:id="rId11" o:title=""/>
                 </v:shape>
-                <o:OLEObject Type="Embed" ProgID="Visio.Drawing.15" ShapeID="_x0000_i1172" DrawAspect="Content" ObjectID="_1777710789" r:id="rId12"/>
+                <o:OLEObject Type="Embed" ProgID="Visio.Drawing.15" ShapeID="_x0000_i1921" DrawAspect="Content" ObjectID="_1778067551" r:id="rId12"/>
               </w:object>
             </w:r>
           </w:p>
         </w:tc>
         <w:tc>
           <w:tcPr>
-            <w:tcW w:w="2691" w:type="dxa"/>
+            <w:tcW w:w="1889" w:type="dxa"/>
             <w:tcBorders>
               <w:top w:val="single" w:sz="4" w:space="0" w:color="FFFFFF" w:themeColor="background1"/>
               <w:left w:val="single" w:sz="4" w:space="0" w:color="FFFFFF" w:themeColor="background1"/>
@@ -1794,7 +1548,7 @@
               <w:spacing w:line="240" w:lineRule="auto"/>
               <w:rPr>
                 <w:rFonts w:asciiTheme="minorHAnsi" w:hAnsiTheme="minorHAnsi" w:cstheme="minorHAnsi"/>
-                <w:color w:val="000000"/>
+                <w:color w:val="000000" w:themeColor="text1"/>
                 <w:sz w:val="18"/>
                 <w:szCs w:val="28"/>
               </w:rPr>
@@ -1802,7 +1556,7 @@
             <w:r>
               <w:rPr>
                 <w:rFonts w:asciiTheme="minorHAnsi" w:hAnsiTheme="minorHAnsi" w:cstheme="minorHAnsi"/>
-                <w:color w:val="000000"/>
+                <w:color w:val="000000" w:themeColor="text1"/>
                 <w:sz w:val="18"/>
                 <w:szCs w:val="28"/>
               </w:rPr>
@@ -1815,10 +1569,19 @@
     <w:p>
       <w:pPr>
         <w:rPr>
+          <w:color w:val="000000" w:themeColor="text1"/>
           <w:sz w:val="10"/>
           <w:lang w:val="en-US"/>
         </w:rPr>
       </w:pPr>
+      <w:r>
+        <w:rPr>
+          <w:color w:val="000000" w:themeColor="text1"/>
+          <w:sz w:val="10"/>
+          <w:lang w:val="en-US"/>
+        </w:rPr>
+        <w:t xml:space="preserve"> </w:t>
+      </w:r>
     </w:p>
     <w:sectPr>
       <w:pgSz w:w="16838" w:h="11906" w:orient="landscape"/>
@@ -2676,7 +2439,7 @@
 </file>
 
 <file path=customXml/itemProps1.xml><?xml version="1.0" encoding="utf-8"?>
-<ds:datastoreItem xmlns:ds="http://schemas.openxmlformats.org/officeDocument/2006/customXml" ds:itemID="{FC592E45-6F83-41E8-9ACB-D9C1A3BF62EE}">
+<ds:datastoreItem xmlns:ds="http://schemas.openxmlformats.org/officeDocument/2006/customXml" ds:itemID="{CD1F9AA4-1C88-444E-A38F-BAFEF268BC55}">
   <ds:schemaRefs>
     <ds:schemaRef ds:uri="http://schemas.openxmlformats.org/officeDocument/2006/bibliography"/>
   </ds:schemaRefs>

--- a/storage/app/templates/calendar_template.docx
+++ b/storage/app/templates/calendar_template.docx
@@ -68,7 +68,7 @@
                 <v:shape id="_x0000_i1791" type="#_x0000_t75" style="width:119.25pt;height:34.5pt" o:ole="">
                   <v:imagedata r:id="rId5" o:title=""/>
                 </v:shape>
-                <o:OLEObject Type="Embed" ProgID="Visio.Drawing.15" ShapeID="_x0000_i1791" DrawAspect="Content" ObjectID="_1778067548" r:id="rId6"/>
+                <o:OLEObject Type="Embed" ProgID="Visio.Drawing.15" ShapeID="_x0000_i1791" DrawAspect="Content" ObjectID="_1778652585" r:id="rId6"/>
               </w:object>
             </w:r>
           </w:p>
@@ -548,6 +548,8 @@
                 <w:lang w:val="en-US"/>
               </w:rPr>
             </w:pPr>
+            <w:bookmarkStart w:id="0" w:name="_GoBack"/>
+            <w:bookmarkEnd w:id="0"/>
           </w:p>
         </w:tc>
         <w:tc>
@@ -1001,8 +1003,18 @@
                       <w:szCs w:val="24"/>
                     </w:rPr>
                   </w:pPr>
-                  <w:bookmarkStart w:id="0" w:name="_GoBack"/>
-                  <w:bookmarkEnd w:id="0"/>
+                  <w:r>
+                    <w:rPr>
+                      <w:rFonts w:ascii="Arial" w:hAnsi="Arial" w:cs="Arial"/>
+                      <w:b/>
+                      <w:bCs/>
+                      <w:color w:val="000000" w:themeColor="text1"/>
+                      <w:sz w:val="22"/>
+                      <w:szCs w:val="24"/>
+                      <w:lang w:val="en-US"/>
+                    </w:rPr>
+                    <w:t xml:space="preserve">   </w:t>
+                  </w:r>
                 </w:p>
               </w:tc>
             </w:tr>
@@ -1343,7 +1355,7 @@
                 <v:shape id="_x0000_i1919" type="#_x0000_t75" style="width:18pt;height:18pt" o:ole="">
                   <v:imagedata r:id="rId7" o:title=""/>
                 </v:shape>
-                <o:OLEObject Type="Embed" ProgID="Visio.Drawing.15" ShapeID="_x0000_i1919" DrawAspect="Content" ObjectID="_1778067549" r:id="rId8"/>
+                <o:OLEObject Type="Embed" ProgID="Visio.Drawing.15" ShapeID="_x0000_i1919" DrawAspect="Content" ObjectID="_1778652586" r:id="rId8"/>
               </w:object>
             </w:r>
           </w:p>
@@ -1436,7 +1448,7 @@
                 <v:shape id="_x0000_i1920" type="#_x0000_t75" style="width:17.25pt;height:17.25pt" o:ole="">
                   <v:imagedata r:id="rId9" o:title=""/>
                 </v:shape>
-                <o:OLEObject Type="Embed" ProgID="Visio.Drawing.15" ShapeID="_x0000_i1920" DrawAspect="Content" ObjectID="_1778067550" r:id="rId10"/>
+                <o:OLEObject Type="Embed" ProgID="Visio.Drawing.15" ShapeID="_x0000_i1920" DrawAspect="Content" ObjectID="_1778652587" r:id="rId10"/>
               </w:object>
             </w:r>
           </w:p>
@@ -1529,7 +1541,7 @@
                 <v:shape id="_x0000_i1921" type="#_x0000_t75" style="width:17.25pt;height:17.25pt" o:ole="">
                   <v:imagedata r:id="rId11" o:title=""/>
                 </v:shape>
-                <o:OLEObject Type="Embed" ProgID="Visio.Drawing.15" ShapeID="_x0000_i1921" DrawAspect="Content" ObjectID="_1778067551" r:id="rId12"/>
+                <o:OLEObject Type="Embed" ProgID="Visio.Drawing.15" ShapeID="_x0000_i1921" DrawAspect="Content" ObjectID="_1778652588" r:id="rId12"/>
               </w:object>
             </w:r>
           </w:p>
@@ -2439,7 +2451,7 @@
 </file>
 
 <file path=customXml/itemProps1.xml><?xml version="1.0" encoding="utf-8"?>
-<ds:datastoreItem xmlns:ds="http://schemas.openxmlformats.org/officeDocument/2006/customXml" ds:itemID="{CD1F9AA4-1C88-444E-A38F-BAFEF268BC55}">
+<ds:datastoreItem xmlns:ds="http://schemas.openxmlformats.org/officeDocument/2006/customXml" ds:itemID="{39101497-837C-49AF-86DC-A5EA99A74145}">
   <ds:schemaRefs>
     <ds:schemaRef ds:uri="http://schemas.openxmlformats.org/officeDocument/2006/bibliography"/>
   </ds:schemaRefs>

--- a/storage/app/templates/calendar_template.docx
+++ b/storage/app/templates/calendar_template.docx
@@ -35,14 +35,14 @@
               <w:jc w:val="center"/>
               <w:rPr>
                 <w:color w:val="000000" w:themeColor="text1"/>
-                <w:sz w:val="24"/>
+                <w:sz w:val="22"/>
                 <w:szCs w:val="28"/>
               </w:rPr>
             </w:pPr>
             <w:r>
               <w:rPr>
                 <w:color w:val="000000" w:themeColor="text1"/>
-                <w:sz w:val="24"/>
+                <w:sz w:val="22"/>
                 <w:szCs w:val="28"/>
               </w:rPr>
               <w:object w:dxaOrig="2731" w:dyaOrig="796">
@@ -65,10 +65,10 @@
                   <v:path o:extrusionok="f" gradientshapeok="t" o:connecttype="rect"/>
                   <o:lock v:ext="edit" aspectratio="t"/>
                 </v:shapetype>
-                <v:shape id="_x0000_i1791" type="#_x0000_t75" style="width:119.25pt;height:34.5pt" o:ole="">
+                <v:shape id="_x0000_i1025" type="#_x0000_t75" style="width:118.9pt;height:34.35pt" o:ole="">
                   <v:imagedata r:id="rId5" o:title=""/>
                 </v:shape>
-                <o:OLEObject Type="Embed" ProgID="Visio.Drawing.15" ShapeID="_x0000_i1791" DrawAspect="Content" ObjectID="_1778652585" r:id="rId6"/>
+                <o:OLEObject Type="Embed" ProgID="Visio.Drawing.15" ShapeID="_x0000_i1025" DrawAspect="Content" ObjectID="_1778911858" r:id="rId6"/>
               </w:object>
             </w:r>
           </w:p>
@@ -84,7 +84,7 @@
               <w:jc w:val="center"/>
               <w:rPr>
                 <w:color w:val="000000" w:themeColor="text1"/>
-                <w:sz w:val="24"/>
+                <w:sz w:val="22"/>
                 <w:szCs w:val="28"/>
               </w:rPr>
             </w:pPr>
@@ -92,7 +92,7 @@
               <w:rPr>
                 <w:rFonts w:ascii="Calibri" w:hAnsi="Calibri" w:cs="Calibri"/>
                 <w:color w:val="000000" w:themeColor="text1"/>
-                <w:sz w:val="24"/>
+                <w:sz w:val="22"/>
                 <w:szCs w:val="28"/>
               </w:rPr>
               <w:t xml:space="preserve">Календарь </w:t>
@@ -101,7 +101,7 @@
               <w:rPr>
                 <w:rFonts w:ascii="Calibri" w:hAnsi="Calibri" w:cs="Calibri"/>
                 <w:color w:val="000000" w:themeColor="text1"/>
-                <w:sz w:val="24"/>
+                <w:sz w:val="22"/>
                 <w:szCs w:val="28"/>
                 <w:lang w:val="en-US"/>
               </w:rPr>
@@ -121,13 +121,14 @@
               <w:jc w:val="center"/>
               <w:rPr>
                 <w:color w:val="000000" w:themeColor="text1"/>
+                <w:sz w:val="22"/>
+              </w:rPr>
+            </w:pPr>
+            <w:r>
+              <w:rPr>
+                <w:rFonts w:ascii="Calibri" w:hAnsi="Calibri" w:cs="Calibri"/>
+                <w:color w:val="000000" w:themeColor="text1"/>
                 <w:sz w:val="24"/>
-              </w:rPr>
-            </w:pPr>
-            <w:r>
-              <w:rPr>
-                <w:rFonts w:ascii="Calibri" w:hAnsi="Calibri" w:cs="Calibri"/>
-                <w:color w:val="000000" w:themeColor="text1"/>
                 <w:szCs w:val="36"/>
               </w:rPr>
               <w:t>${</w:t>
@@ -136,6 +137,7 @@
               <w:rPr>
                 <w:rFonts w:ascii="Calibri" w:hAnsi="Calibri" w:cs="Calibri"/>
                 <w:color w:val="000000" w:themeColor="text1"/>
+                <w:sz w:val="24"/>
                 <w:szCs w:val="36"/>
                 <w:lang w:val="en-US"/>
               </w:rPr>
@@ -145,6 +147,7 @@
               <w:rPr>
                 <w:rFonts w:ascii="Calibri" w:hAnsi="Calibri" w:cs="Calibri"/>
                 <w:color w:val="000000" w:themeColor="text1"/>
+                <w:sz w:val="24"/>
                 <w:szCs w:val="36"/>
               </w:rPr>
               <w:t>}</w:t>
@@ -163,14 +166,14 @@
               <w:jc w:val="center"/>
               <w:rPr>
                 <w:color w:val="000000" w:themeColor="text1"/>
-                <w:sz w:val="24"/>
-              </w:rPr>
-            </w:pPr>
-            <w:r>
-              <w:rPr>
-                <w:rFonts w:ascii="Calibri" w:hAnsi="Calibri" w:cs="Calibri"/>
-                <w:color w:val="000000" w:themeColor="text1"/>
-                <w:sz w:val="24"/>
+                <w:sz w:val="22"/>
+              </w:rPr>
+            </w:pPr>
+            <w:r>
+              <w:rPr>
+                <w:rFonts w:ascii="Calibri" w:hAnsi="Calibri" w:cs="Calibri"/>
+                <w:color w:val="000000" w:themeColor="text1"/>
+                <w:sz w:val="22"/>
                 <w:szCs w:val="28"/>
               </w:rPr>
               <w:t>Стандарт №</w:t>
@@ -188,7 +191,7 @@
               <w:jc w:val="center"/>
               <w:rPr>
                 <w:color w:val="000000" w:themeColor="text1"/>
-                <w:sz w:val="24"/>
+                <w:sz w:val="22"/>
               </w:rPr>
             </w:pPr>
           </w:p>
@@ -212,7 +215,7 @@
               <w:rPr>
                 <w:rFonts w:ascii="Calibri" w:hAnsi="Calibri" w:cs="Calibri"/>
                 <w:color w:val="000000" w:themeColor="text1"/>
-                <w:sz w:val="24"/>
+                <w:sz w:val="22"/>
                 <w:szCs w:val="28"/>
               </w:rPr>
             </w:pPr>
@@ -220,7 +223,7 @@
               <w:rPr>
                 <w:rFonts w:ascii="Calibri" w:hAnsi="Calibri" w:cs="Calibri"/>
                 <w:color w:val="000000" w:themeColor="text1"/>
-                <w:sz w:val="24"/>
+                <w:sz w:val="22"/>
                 <w:szCs w:val="28"/>
               </w:rPr>
               <w:t>Вид инфраструктуры</w:t>
@@ -236,19 +239,20 @@
             <w:pPr>
               <w:spacing w:line="240" w:lineRule="auto"/>
               <w:jc w:val="center"/>
-              <w:rPr>
-                <w:rFonts w:ascii="Calibri" w:hAnsi="Calibri" w:cs="Calibri"/>
-                <w:color w:val="000000" w:themeColor="text1"/>
-                <w:szCs w:val="36"/>
-              </w:rPr>
-            </w:pPr>
-            <w:r>
               <w:rPr>
                 <w:rFonts w:ascii="Calibri" w:hAnsi="Calibri" w:cs="Calibri"/>
                 <w:color w:val="000000" w:themeColor="text1"/>
                 <w:sz w:val="24"/>
                 <w:szCs w:val="36"/>
               </w:rPr>
+            </w:pPr>
+            <w:r>
+              <w:rPr>
+                <w:rFonts w:ascii="Calibri" w:hAnsi="Calibri" w:cs="Calibri"/>
+                <w:color w:val="000000" w:themeColor="text1"/>
+                <w:sz w:val="22"/>
+                <w:szCs w:val="36"/>
+              </w:rPr>
               <w:t>Место установки</w:t>
             </w:r>
           </w:p>
@@ -265,6 +269,7 @@
               <w:rPr>
                 <w:rFonts w:ascii="Calibri" w:hAnsi="Calibri" w:cs="Calibri"/>
                 <w:color w:val="000000" w:themeColor="text1"/>
+                <w:sz w:val="24"/>
                 <w:szCs w:val="36"/>
               </w:rPr>
             </w:pPr>
@@ -272,7 +277,7 @@
               <w:rPr>
                 <w:rFonts w:ascii="Calibri" w:hAnsi="Calibri" w:cs="Calibri"/>
                 <w:color w:val="000000" w:themeColor="text1"/>
-                <w:sz w:val="24"/>
+                <w:sz w:val="22"/>
                 <w:szCs w:val="28"/>
               </w:rPr>
               <w:t>Инв./заводской номер</w:t>
@@ -291,15 +296,15 @@
               <w:rPr>
                 <w:rFonts w:ascii="Calibri" w:hAnsi="Calibri" w:cs="Calibri"/>
                 <w:color w:val="000000" w:themeColor="text1"/>
-                <w:sz w:val="24"/>
-                <w:szCs w:val="24"/>
-              </w:rPr>
-            </w:pPr>
-            <w:r>
-              <w:rPr>
-                <w:rFonts w:ascii="Calibri" w:hAnsi="Calibri" w:cs="Calibri"/>
-                <w:color w:val="000000" w:themeColor="text1"/>
-                <w:sz w:val="24"/>
+                <w:sz w:val="22"/>
+                <w:szCs w:val="24"/>
+              </w:rPr>
+            </w:pPr>
+            <w:r>
+              <w:rPr>
+                <w:rFonts w:ascii="Calibri" w:hAnsi="Calibri" w:cs="Calibri"/>
+                <w:color w:val="000000" w:themeColor="text1"/>
+                <w:sz w:val="22"/>
                 <w:szCs w:val="24"/>
               </w:rPr>
               <w:t>Лист</w:t>
@@ -319,15 +324,15 @@
               <w:rPr>
                 <w:rFonts w:ascii="Calibri" w:hAnsi="Calibri" w:cs="Calibri"/>
                 <w:color w:val="000000" w:themeColor="text1"/>
-                <w:sz w:val="24"/>
-                <w:szCs w:val="24"/>
-              </w:rPr>
-            </w:pPr>
-            <w:r>
-              <w:rPr>
-                <w:rFonts w:ascii="Calibri" w:hAnsi="Calibri" w:cs="Calibri"/>
-                <w:color w:val="000000" w:themeColor="text1"/>
-                <w:sz w:val="24"/>
+                <w:sz w:val="22"/>
+                <w:szCs w:val="24"/>
+              </w:rPr>
+            </w:pPr>
+            <w:r>
+              <w:rPr>
+                <w:rFonts w:ascii="Calibri" w:hAnsi="Calibri" w:cs="Calibri"/>
+                <w:color w:val="000000" w:themeColor="text1"/>
+                <w:sz w:val="22"/>
                 <w:szCs w:val="24"/>
               </w:rPr>
               <w:t>Год</w:t>
@@ -353,7 +358,7 @@
               <w:rPr>
                 <w:rFonts w:ascii="Calibri" w:hAnsi="Calibri" w:cs="Calibri"/>
                 <w:color w:val="000000" w:themeColor="text1"/>
-                <w:sz w:val="22"/>
+                <w:sz w:val="20"/>
                 <w:szCs w:val="28"/>
                 <w:lang w:val="en-US"/>
               </w:rPr>
@@ -362,7 +367,7 @@
               <w:rPr>
                 <w:rFonts w:ascii="Calibri" w:hAnsi="Calibri" w:cs="Calibri"/>
                 <w:color w:val="000000" w:themeColor="text1"/>
-                <w:sz w:val="22"/>
+                <w:sz w:val="20"/>
                 <w:szCs w:val="24"/>
                 <w:lang w:val="en-US"/>
               </w:rPr>
@@ -382,7 +387,7 @@
               <w:rPr>
                 <w:rFonts w:ascii="Calibri" w:hAnsi="Calibri" w:cs="Calibri"/>
                 <w:color w:val="000000" w:themeColor="text1"/>
-                <w:sz w:val="22"/>
+                <w:sz w:val="20"/>
                 <w:szCs w:val="36"/>
               </w:rPr>
             </w:pPr>
@@ -390,79 +395,39 @@
               <w:rPr>
                 <w:rFonts w:ascii="Calibri" w:hAnsi="Calibri" w:cs="Calibri"/>
                 <w:color w:val="000000" w:themeColor="text1"/>
-                <w:sz w:val="22"/>
+                <w:sz w:val="20"/>
                 <w:szCs w:val="24"/>
                 <w:lang w:val="en-US"/>
               </w:rPr>
-              <w:t>${</w:t>
-            </w:r>
-            <w:r>
-              <w:rPr>
-                <w:rFonts w:ascii="Calibri" w:hAnsi="Calibri" w:cs="Calibri"/>
-                <w:color w:val="000000" w:themeColor="text1"/>
-                <w:sz w:val="22"/>
+              <w:t>${location}</w:t>
+            </w:r>
+          </w:p>
+        </w:tc>
+        <w:tc>
+          <w:tcPr>
+            <w:tcW w:w="3802" w:type="dxa"/>
+            <w:vAlign w:val="center"/>
+          </w:tcPr>
+          <w:p>
+            <w:pPr>
+              <w:spacing w:line="240" w:lineRule="auto"/>
+              <w:jc w:val="center"/>
+              <w:rPr>
+                <w:rFonts w:ascii="Calibri" w:hAnsi="Calibri" w:cs="Calibri"/>
+                <w:color w:val="000000" w:themeColor="text1"/>
+                <w:sz w:val="20"/>
+                <w:szCs w:val="28"/>
+              </w:rPr>
+            </w:pPr>
+            <w:r>
+              <w:rPr>
+                <w:rFonts w:ascii="Calibri" w:hAnsi="Calibri" w:cs="Calibri"/>
+                <w:color w:val="000000" w:themeColor="text1"/>
+                <w:sz w:val="20"/>
                 <w:szCs w:val="24"/>
                 <w:lang w:val="en-US"/>
               </w:rPr>
-              <w:t>location</w:t>
-            </w:r>
-            <w:r>
-              <w:rPr>
-                <w:rFonts w:ascii="Calibri" w:hAnsi="Calibri" w:cs="Calibri"/>
-                <w:color w:val="000000" w:themeColor="text1"/>
-                <w:sz w:val="22"/>
-                <w:szCs w:val="24"/>
-                <w:lang w:val="en-US"/>
-              </w:rPr>
-              <w:t>}</w:t>
-            </w:r>
-          </w:p>
-        </w:tc>
-        <w:tc>
-          <w:tcPr>
-            <w:tcW w:w="3802" w:type="dxa"/>
-            <w:vAlign w:val="center"/>
-          </w:tcPr>
-          <w:p>
-            <w:pPr>
-              <w:spacing w:line="240" w:lineRule="auto"/>
-              <w:jc w:val="center"/>
-              <w:rPr>
-                <w:rFonts w:ascii="Calibri" w:hAnsi="Calibri" w:cs="Calibri"/>
-                <w:color w:val="000000" w:themeColor="text1"/>
-                <w:sz w:val="22"/>
-                <w:szCs w:val="28"/>
-              </w:rPr>
-            </w:pPr>
-            <w:r>
-              <w:rPr>
-                <w:rFonts w:ascii="Calibri" w:hAnsi="Calibri" w:cs="Calibri"/>
-                <w:color w:val="000000" w:themeColor="text1"/>
-                <w:sz w:val="22"/>
-                <w:szCs w:val="24"/>
-                <w:lang w:val="en-US"/>
-              </w:rPr>
-              <w:t>${</w:t>
-            </w:r>
-            <w:r>
-              <w:rPr>
-                <w:rFonts w:ascii="Calibri" w:hAnsi="Calibri" w:cs="Calibri"/>
-                <w:color w:val="000000" w:themeColor="text1"/>
-                <w:sz w:val="22"/>
-                <w:szCs w:val="24"/>
-                <w:lang w:val="en-US"/>
-              </w:rPr>
-              <w:t>number</w:t>
-            </w:r>
-            <w:r>
-              <w:rPr>
-                <w:rFonts w:ascii="Calibri" w:hAnsi="Calibri" w:cs="Calibri"/>
-                <w:color w:val="000000" w:themeColor="text1"/>
-                <w:sz w:val="22"/>
-                <w:szCs w:val="24"/>
-                <w:lang w:val="en-US"/>
-              </w:rPr>
-              <w:t>}</w:t>
+              <w:t>${number}</w:t>
             </w:r>
           </w:p>
         </w:tc>
@@ -478,15 +443,15 @@
               <w:rPr>
                 <w:rFonts w:ascii="Calibri" w:hAnsi="Calibri" w:cs="Calibri"/>
                 <w:color w:val="000000" w:themeColor="text1"/>
-                <w:sz w:val="22"/>
-                <w:szCs w:val="24"/>
-              </w:rPr>
-            </w:pPr>
-            <w:r>
-              <w:rPr>
-                <w:rFonts w:ascii="Calibri" w:hAnsi="Calibri" w:cs="Calibri"/>
-                <w:color w:val="000000" w:themeColor="text1"/>
-                <w:sz w:val="22"/>
+                <w:sz w:val="20"/>
+                <w:szCs w:val="24"/>
+              </w:rPr>
+            </w:pPr>
+            <w:r>
+              <w:rPr>
+                <w:rFonts w:ascii="Calibri" w:hAnsi="Calibri" w:cs="Calibri"/>
+                <w:color w:val="000000" w:themeColor="text1"/>
+                <w:sz w:val="20"/>
                 <w:szCs w:val="24"/>
               </w:rPr>
               <w:t>1</w:t>
@@ -506,7 +471,7 @@
               <w:rPr>
                 <w:rFonts w:ascii="Calibri" w:hAnsi="Calibri" w:cs="Calibri"/>
                 <w:color w:val="000000" w:themeColor="text1"/>
-                <w:sz w:val="22"/>
+                <w:sz w:val="20"/>
                 <w:szCs w:val="24"/>
                 <w:lang w:val="en-US"/>
               </w:rPr>
@@ -515,7 +480,7 @@
               <w:rPr>
                 <w:rFonts w:ascii="Calibri" w:hAnsi="Calibri" w:cs="Calibri"/>
                 <w:color w:val="000000" w:themeColor="text1"/>
-                <w:sz w:val="22"/>
+                <w:sz w:val="20"/>
                 <w:szCs w:val="24"/>
                 <w:lang w:val="en-US"/>
               </w:rPr>
@@ -543,13 +508,11 @@
               <w:rPr>
                 <w:rFonts w:ascii="Calibri" w:hAnsi="Calibri" w:cs="Calibri"/>
                 <w:color w:val="000000" w:themeColor="text1"/>
-                <w:sz w:val="22"/>
+                <w:sz w:val="20"/>
                 <w:szCs w:val="24"/>
                 <w:lang w:val="en-US"/>
               </w:rPr>
             </w:pPr>
-            <w:bookmarkStart w:id="0" w:name="_GoBack"/>
-            <w:bookmarkEnd w:id="0"/>
           </w:p>
         </w:tc>
         <w:tc>
@@ -565,15 +528,15 @@
               <w:rPr>
                 <w:rFonts w:ascii="Calibri" w:hAnsi="Calibri" w:cs="Calibri"/>
                 <w:color w:val="000000" w:themeColor="text1"/>
-                <w:sz w:val="22"/>
-                <w:szCs w:val="24"/>
-              </w:rPr>
-            </w:pPr>
-            <w:r>
-              <w:rPr>
-                <w:rFonts w:ascii="Calibri" w:hAnsi="Calibri" w:cs="Calibri"/>
-                <w:color w:val="000000" w:themeColor="text1"/>
-                <w:sz w:val="24"/>
+                <w:sz w:val="20"/>
+                <w:szCs w:val="24"/>
+              </w:rPr>
+            </w:pPr>
+            <w:r>
+              <w:rPr>
+                <w:rFonts w:ascii="Calibri" w:hAnsi="Calibri" w:cs="Calibri"/>
+                <w:color w:val="000000" w:themeColor="text1"/>
+                <w:sz w:val="22"/>
                 <w:szCs w:val="24"/>
               </w:rPr>
               <w:t>Изображение объекта</w:t>
@@ -583,7 +546,7 @@
       </w:tr>
       <w:tr>
         <w:trPr>
-          <w:trHeight w:val="2656"/>
+          <w:trHeight w:val="3676"/>
           <w:jc w:val="center"/>
         </w:trPr>
         <w:tc>
@@ -600,7 +563,7 @@
               <w:rPr>
                 <w:rFonts w:ascii="Calibri" w:hAnsi="Calibri" w:cs="Calibri"/>
                 <w:color w:val="000000" w:themeColor="text1"/>
-                <w:sz w:val="22"/>
+                <w:sz w:val="20"/>
                 <w:szCs w:val="24"/>
               </w:rPr>
             </w:pPr>
@@ -619,7 +582,7 @@
               <w:rPr>
                 <w:rFonts w:ascii="Calibri" w:hAnsi="Calibri" w:cs="Calibri"/>
                 <w:color w:val="000000" w:themeColor="text1"/>
-                <w:sz w:val="24"/>
+                <w:sz w:val="22"/>
                 <w:szCs w:val="24"/>
                 <w:lang w:val="en-US"/>
               </w:rPr>
@@ -628,7 +591,7 @@
               <w:rPr>
                 <w:rFonts w:ascii="Calibri" w:hAnsi="Calibri" w:cs="Calibri"/>
                 <w:color w:val="000000" w:themeColor="text1"/>
-                <w:sz w:val="22"/>
+                <w:sz w:val="20"/>
                 <w:szCs w:val="24"/>
                 <w:lang w:val="en-US"/>
               </w:rPr>
@@ -656,7 +619,7 @@
               <w:rPr>
                 <w:rFonts w:ascii="Calibri" w:hAnsi="Calibri" w:cs="Calibri"/>
                 <w:color w:val="000000" w:themeColor="text1"/>
-                <w:sz w:val="22"/>
+                <w:sz w:val="20"/>
                 <w:szCs w:val="24"/>
               </w:rPr>
             </w:pPr>
@@ -675,15 +638,15 @@
               <w:rPr>
                 <w:rFonts w:ascii="Calibri" w:hAnsi="Calibri" w:cs="Calibri"/>
                 <w:color w:val="000000" w:themeColor="text1"/>
-                <w:sz w:val="24"/>
-                <w:szCs w:val="24"/>
-              </w:rPr>
-            </w:pPr>
-            <w:r>
-              <w:rPr>
-                <w:rFonts w:ascii="Calibri" w:hAnsi="Calibri" w:cs="Calibri"/>
-                <w:color w:val="000000" w:themeColor="text1"/>
-                <w:sz w:val="24"/>
+                <w:sz w:val="22"/>
+                <w:szCs w:val="24"/>
+              </w:rPr>
+            </w:pPr>
+            <w:r>
+              <w:rPr>
+                <w:rFonts w:ascii="Calibri" w:hAnsi="Calibri" w:cs="Calibri"/>
+                <w:color w:val="000000" w:themeColor="text1"/>
+                <w:sz w:val="22"/>
                 <w:szCs w:val="24"/>
               </w:rPr>
               <w:t>Расходные материалы и ЗИП</w:t>
@@ -693,7 +656,7 @@
       </w:tr>
       <w:tr>
         <w:trPr>
-          <w:trHeight w:val="794"/>
+          <w:trHeight w:val="1454"/>
           <w:jc w:val="center"/>
         </w:trPr>
         <w:tc>
@@ -710,7 +673,7 @@
               <w:rPr>
                 <w:rFonts w:ascii="Calibri" w:hAnsi="Calibri" w:cs="Calibri"/>
                 <w:color w:val="000000" w:themeColor="text1"/>
-                <w:sz w:val="22"/>
+                <w:sz w:val="20"/>
                 <w:szCs w:val="24"/>
               </w:rPr>
             </w:pPr>
@@ -729,7 +692,7 @@
               <w:rPr>
                 <w:rFonts w:ascii="Calibri" w:hAnsi="Calibri" w:cs="Calibri"/>
                 <w:color w:val="000000" w:themeColor="text1"/>
-                <w:sz w:val="24"/>
+                <w:sz w:val="22"/>
                 <w:szCs w:val="24"/>
                 <w:lang w:val="en-US"/>
               </w:rPr>
@@ -738,7 +701,7 @@
               <w:rPr>
                 <w:rFonts w:ascii="Calibri" w:hAnsi="Calibri" w:cs="Calibri"/>
                 <w:color w:val="000000" w:themeColor="text1"/>
-                <w:sz w:val="20"/>
+                <w:sz w:val="18"/>
                 <w:szCs w:val="24"/>
                 <w:lang w:val="en-US"/>
               </w:rPr>
@@ -797,14 +760,14 @@
                     <w:rPr>
                       <w:rFonts w:ascii="Arial" w:hAnsi="Arial" w:cs="Arial"/>
                       <w:color w:val="000000" w:themeColor="text1"/>
-                      <w:sz w:val="18"/>
+                      <w:sz w:val="16"/>
                       <w:szCs w:val="24"/>
                     </w:rPr>
                   </w:pPr>
                   <w:r>
                     <w:rPr>
                       <w:color w:val="000000" w:themeColor="text1"/>
-                      <w:sz w:val="10"/>
+                      <w:sz w:val="8"/>
                     </w:rPr>
                     <w:br w:type="page"/>
                   </w:r>
@@ -814,7 +777,7 @@
                       <w:b/>
                       <w:bCs/>
                       <w:color w:val="000000" w:themeColor="text1"/>
-                      <w:sz w:val="18"/>
+                      <w:sz w:val="16"/>
                       <w:szCs w:val="24"/>
                     </w:rPr>
                     <w:t>Ви</w:t>
@@ -825,21 +788,10 @@
                       <w:b/>
                       <w:bCs/>
                       <w:color w:val="000000" w:themeColor="text1"/>
-                      <w:sz w:val="18"/>
+                      <w:sz w:val="16"/>
                       <w:szCs w:val="24"/>
                     </w:rPr>
-                    <w:t xml:space="preserve">д и периодичность обслуживания </w:t>
-                  </w:r>
-                  <w:r>
-                    <w:rPr>
-                      <w:rFonts w:ascii="Arial" w:hAnsi="Arial" w:cs="Arial"/>
-                      <w:b/>
-                      <w:bCs/>
-                      <w:color w:val="000000" w:themeColor="text1"/>
-                      <w:sz w:val="18"/>
-                      <w:szCs w:val="24"/>
-                    </w:rPr>
-                    <w:t>${</w:t>
+                    <w:t>д и периодичность обслуживания ${</w:t>
                   </w:r>
                   <w:proofErr w:type="spellStart"/>
                   <w:r>
@@ -848,7 +800,7 @@
                       <w:b/>
                       <w:bCs/>
                       <w:color w:val="000000" w:themeColor="text1"/>
-                      <w:sz w:val="18"/>
+                      <w:sz w:val="16"/>
                       <w:szCs w:val="24"/>
                       <w:lang w:val="en-US"/>
                     </w:rPr>
@@ -861,7 +813,7 @@
                       <w:b/>
                       <w:bCs/>
                       <w:color w:val="000000" w:themeColor="text1"/>
-                      <w:sz w:val="18"/>
+                      <w:sz w:val="16"/>
                       <w:szCs w:val="24"/>
                     </w:rPr>
                     <w:t>}</w:t>
@@ -871,7 +823,7 @@
             </w:tr>
             <w:tr>
               <w:trPr>
-                <w:trHeight w:val="3744"/>
+                <w:trHeight w:val="2837"/>
               </w:trPr>
               <w:tc>
                 <w:tcPr>
@@ -916,7 +868,7 @@
                             <w:b/>
                             <w:bCs/>
                             <w:color w:val="000000" w:themeColor="text1"/>
-                            <w:sz w:val="22"/>
+                            <w:sz w:val="20"/>
                             <w:szCs w:val="24"/>
                             <w:lang w:val="en-US"/>
                           </w:rPr>
@@ -927,7 +879,7 @@
                             <w:b/>
                             <w:bCs/>
                             <w:color w:val="000000" w:themeColor="text1"/>
-                            <w:sz w:val="40"/>
+                            <w:sz w:val="36"/>
                             <w:szCs w:val="24"/>
                             <w:lang w:val="en-US"/>
                           </w:rPr>
@@ -956,14 +908,14 @@
                             <w:b/>
                             <w:bCs/>
                             <w:color w:val="000000" w:themeColor="text1"/>
-                            <w:sz w:val="22"/>
+                            <w:sz w:val="20"/>
                             <w:lang w:val="en-US"/>
                           </w:rPr>
                         </w:pPr>
                         <w:r>
                           <w:rPr>
-                            <w:color w:val="000000" w:themeColor="text1"/>
-                            <w:sz w:val="20"/>
+                            <w:color w:val="FF0000"/>
+                            <w:sz w:val="18"/>
                             <w:lang w:val="en-US"/>
                           </w:rPr>
                           <w:t>${</w:t>
@@ -971,8 +923,8 @@
                         <w:proofErr w:type="spellStart"/>
                         <w:r>
                           <w:rPr>
-                            <w:color w:val="000000" w:themeColor="text1"/>
-                            <w:sz w:val="20"/>
+                            <w:color w:val="FF0000"/>
+                            <w:sz w:val="18"/>
                             <w:lang w:val="en-US"/>
                           </w:rPr>
                           <w:t>type_of_work</w:t>
@@ -980,8 +932,8 @@
                         <w:proofErr w:type="spellEnd"/>
                         <w:r>
                           <w:rPr>
-                            <w:color w:val="000000" w:themeColor="text1"/>
-                            <w:sz w:val="20"/>
+                            <w:color w:val="FF0000"/>
+                            <w:sz w:val="18"/>
                             <w:lang w:val="en-US"/>
                           </w:rPr>
                           <w:t>}</w:t>
@@ -999,28 +951,16 @@
                       <w:b/>
                       <w:bCs/>
                       <w:color w:val="000000" w:themeColor="text1"/>
-                      <w:sz w:val="22"/>
+                      <w:sz w:val="20"/>
                       <w:szCs w:val="24"/>
                     </w:rPr>
                   </w:pPr>
-                  <w:r>
-                    <w:rPr>
-                      <w:rFonts w:ascii="Arial" w:hAnsi="Arial" w:cs="Arial"/>
-                      <w:b/>
-                      <w:bCs/>
-                      <w:color w:val="000000" w:themeColor="text1"/>
-                      <w:sz w:val="22"/>
-                      <w:szCs w:val="24"/>
-                      <w:lang w:val="en-US"/>
-                    </w:rPr>
-                    <w:t xml:space="preserve">   </w:t>
-                  </w:r>
                 </w:p>
               </w:tc>
             </w:tr>
             <w:tr>
               <w:trPr>
-                <w:trHeight w:val="508"/>
+                <w:trHeight w:val="418"/>
               </w:trPr>
               <w:tc>
                 <w:tcPr>
@@ -1035,7 +975,7 @@
                       <w:rFonts w:asciiTheme="minorHAnsi" w:hAnsiTheme="minorHAnsi" w:cstheme="minorHAnsi"/>
                       <w:bCs/>
                       <w:color w:val="000000" w:themeColor="text1"/>
-                      <w:sz w:val="16"/>
+                      <w:sz w:val="14"/>
                       <w:szCs w:val="24"/>
                     </w:rPr>
                   </w:pPr>
@@ -1044,7 +984,7 @@
                       <w:rFonts w:asciiTheme="minorHAnsi" w:hAnsiTheme="minorHAnsi" w:cstheme="minorHAnsi"/>
                       <w:bCs/>
                       <w:color w:val="000000" w:themeColor="text1"/>
-                      <w:sz w:val="16"/>
+                      <w:sz w:val="14"/>
                       <w:szCs w:val="24"/>
                     </w:rPr>
                     <w:t>Исполнитель:</w:t>
@@ -1054,10 +994,19 @@
                       <w:rFonts w:asciiTheme="minorHAnsi" w:hAnsiTheme="minorHAnsi" w:cstheme="minorHAnsi"/>
                       <w:bCs/>
                       <w:color w:val="000000" w:themeColor="text1"/>
-                      <w:sz w:val="16"/>
+                      <w:sz w:val="14"/>
                       <w:szCs w:val="24"/>
                     </w:rPr>
                     <w:tab/>
+                  </w:r>
+                  <w:r>
+                    <w:rPr>
+                      <w:rFonts w:asciiTheme="minorHAnsi" w:hAnsiTheme="minorHAnsi" w:cstheme="minorHAnsi"/>
+                      <w:bCs/>
+                      <w:color w:val="FF0000"/>
+                      <w:sz w:val="14"/>
+                      <w:szCs w:val="24"/>
+                    </w:rPr>
                     <w:t xml:space="preserve">   ${</w:t>
                   </w:r>
                   <w:proofErr w:type="spellStart"/>
@@ -1065,8 +1014,8 @@
                     <w:rPr>
                       <w:rFonts w:asciiTheme="minorHAnsi" w:hAnsiTheme="minorHAnsi" w:cstheme="minorHAnsi"/>
                       <w:bCs/>
-                      <w:color w:val="000000" w:themeColor="text1"/>
-                      <w:sz w:val="16"/>
+                      <w:color w:val="FF0000"/>
+                      <w:sz w:val="14"/>
                       <w:szCs w:val="24"/>
                     </w:rPr>
                     <w:t>performer</w:t>
@@ -1076,8 +1025,8 @@
                     <w:rPr>
                       <w:rFonts w:asciiTheme="minorHAnsi" w:hAnsiTheme="minorHAnsi" w:cstheme="minorHAnsi"/>
                       <w:bCs/>
-                      <w:color w:val="000000" w:themeColor="text1"/>
-                      <w:sz w:val="16"/>
+                      <w:color w:val="FF0000"/>
+                      <w:sz w:val="14"/>
                       <w:szCs w:val="24"/>
                     </w:rPr>
                     <w:t>}</w:t>
@@ -1091,7 +1040,7 @@
                       <w:b/>
                       <w:bCs/>
                       <w:color w:val="000000" w:themeColor="text1"/>
-                      <w:sz w:val="22"/>
+                      <w:sz w:val="20"/>
                       <w:szCs w:val="24"/>
                     </w:rPr>
                   </w:pPr>
@@ -1100,7 +1049,7 @@
                       <w:rFonts w:asciiTheme="minorHAnsi" w:hAnsiTheme="minorHAnsi" w:cstheme="minorHAnsi"/>
                       <w:bCs/>
                       <w:color w:val="000000" w:themeColor="text1"/>
-                      <w:sz w:val="16"/>
+                      <w:sz w:val="14"/>
                       <w:szCs w:val="24"/>
                     </w:rPr>
                     <w:t xml:space="preserve">Ответственный:   </w:t>
@@ -1110,10 +1059,20 @@
                       <w:rFonts w:asciiTheme="minorHAnsi" w:hAnsiTheme="minorHAnsi" w:cstheme="minorHAnsi"/>
                       <w:bCs/>
                       <w:color w:val="000000" w:themeColor="text1"/>
-                      <w:sz w:val="16"/>
+                      <w:sz w:val="14"/>
                       <w:szCs w:val="24"/>
                     </w:rPr>
                     <w:tab/>
+                  </w:r>
+                  <w:bookmarkStart w:id="0" w:name="_GoBack"/>
+                  <w:r>
+                    <w:rPr>
+                      <w:rFonts w:asciiTheme="minorHAnsi" w:hAnsiTheme="minorHAnsi" w:cstheme="minorHAnsi"/>
+                      <w:bCs/>
+                      <w:color w:val="FF0000"/>
+                      <w:sz w:val="14"/>
+                      <w:szCs w:val="24"/>
+                    </w:rPr>
                     <w:t>${</w:t>
                   </w:r>
                   <w:proofErr w:type="spellStart"/>
@@ -1121,8 +1080,8 @@
                     <w:rPr>
                       <w:rFonts w:asciiTheme="minorHAnsi" w:hAnsiTheme="minorHAnsi" w:cstheme="minorHAnsi"/>
                       <w:bCs/>
-                      <w:color w:val="000000" w:themeColor="text1"/>
-                      <w:sz w:val="16"/>
+                      <w:color w:val="FF0000"/>
+                      <w:sz w:val="14"/>
                       <w:szCs w:val="24"/>
                     </w:rPr>
                     <w:t>responsible</w:t>
@@ -1132,12 +1091,13 @@
                     <w:rPr>
                       <w:rFonts w:asciiTheme="minorHAnsi" w:hAnsiTheme="minorHAnsi" w:cstheme="minorHAnsi"/>
                       <w:bCs/>
-                      <w:color w:val="000000" w:themeColor="text1"/>
-                      <w:sz w:val="16"/>
+                      <w:color w:val="FF0000"/>
+                      <w:sz w:val="14"/>
                       <w:szCs w:val="24"/>
                     </w:rPr>
                     <w:t>}</w:t>
                   </w:r>
+                  <w:bookmarkEnd w:id="0"/>
                 </w:p>
               </w:tc>
             </w:tr>
@@ -1149,7 +1109,7 @@
               <w:rPr>
                 <w:rFonts w:ascii="Arial" w:hAnsi="Arial" w:cs="Arial"/>
                 <w:color w:val="000000" w:themeColor="text1"/>
-                <w:sz w:val="18"/>
+                <w:sz w:val="16"/>
                 <w:szCs w:val="24"/>
               </w:rPr>
             </w:pPr>
@@ -1168,15 +1128,15 @@
               <w:rPr>
                 <w:rFonts w:ascii="Calibri" w:hAnsi="Calibri" w:cs="Calibri"/>
                 <w:color w:val="000000" w:themeColor="text1"/>
-                <w:sz w:val="22"/>
-                <w:szCs w:val="24"/>
-              </w:rPr>
-            </w:pPr>
-            <w:r>
-              <w:rPr>
-                <w:rFonts w:ascii="Calibri" w:hAnsi="Calibri" w:cs="Calibri"/>
-                <w:color w:val="000000" w:themeColor="text1"/>
-                <w:sz w:val="24"/>
+                <w:sz w:val="20"/>
+                <w:szCs w:val="24"/>
+              </w:rPr>
+            </w:pPr>
+            <w:r>
+              <w:rPr>
+                <w:rFonts w:ascii="Calibri" w:hAnsi="Calibri" w:cs="Calibri"/>
+                <w:color w:val="000000" w:themeColor="text1"/>
+                <w:sz w:val="22"/>
                 <w:szCs w:val="28"/>
                 <w:lang w:val="en-US"/>
               </w:rPr>
@@ -1186,7 +1146,7 @@
               <w:rPr>
                 <w:rFonts w:ascii="Calibri" w:hAnsi="Calibri" w:cs="Calibri"/>
                 <w:color w:val="000000" w:themeColor="text1"/>
-                <w:sz w:val="24"/>
+                <w:sz w:val="22"/>
                 <w:szCs w:val="28"/>
               </w:rPr>
               <w:t>код</w:t>
@@ -1196,7 +1156,7 @@
       </w:tr>
       <w:tr>
         <w:trPr>
-          <w:trHeight w:val="2477"/>
+          <w:trHeight w:val="1690"/>
           <w:jc w:val="center"/>
         </w:trPr>
         <w:tc>
@@ -1216,7 +1176,7 @@
                 <w:b/>
                 <w:bCs/>
                 <w:color w:val="000000" w:themeColor="text1"/>
-                <w:sz w:val="22"/>
+                <w:sz w:val="20"/>
                 <w:szCs w:val="24"/>
               </w:rPr>
             </w:pPr>
@@ -1235,7 +1195,7 @@
               <w:rPr>
                 <w:rFonts w:asciiTheme="minorHAnsi" w:hAnsiTheme="minorHAnsi" w:cstheme="minorHAnsi"/>
                 <w:color w:val="000000" w:themeColor="text1"/>
-                <w:sz w:val="24"/>
+                <w:sz w:val="22"/>
                 <w:szCs w:val="28"/>
                 <w:lang w:val="en-US"/>
               </w:rPr>
@@ -1245,7 +1205,7 @@
       </w:tr>
       <w:tr>
         <w:trPr>
-          <w:trHeight w:val="442"/>
+          <w:trHeight w:val="70"/>
           <w:jc w:val="center"/>
         </w:trPr>
         <w:tc>
@@ -1265,7 +1225,7 @@
                 <w:b/>
                 <w:bCs/>
                 <w:color w:val="000000" w:themeColor="text1"/>
-                <w:sz w:val="22"/>
+                <w:sz w:val="20"/>
                 <w:szCs w:val="24"/>
               </w:rPr>
             </w:pPr>
@@ -1284,14 +1244,14 @@
               <w:rPr>
                 <w:rFonts w:asciiTheme="minorHAnsi" w:hAnsiTheme="minorHAnsi" w:cstheme="minorHAnsi"/>
                 <w:color w:val="000000" w:themeColor="text1"/>
-                <w:sz w:val="22"/>
+                <w:sz w:val="20"/>
               </w:rPr>
             </w:pPr>
             <w:r>
               <w:rPr>
                 <w:rFonts w:asciiTheme="minorHAnsi" w:hAnsiTheme="minorHAnsi" w:cstheme="minorHAnsi"/>
                 <w:color w:val="000000" w:themeColor="text1"/>
-                <w:sz w:val="24"/>
+                <w:sz w:val="22"/>
                 <w:szCs w:val="28"/>
               </w:rPr>
               <w:t>Легенда</w:t>
@@ -1321,7 +1281,7 @@
                 <w:b/>
                 <w:bCs/>
                 <w:color w:val="000000" w:themeColor="text1"/>
-                <w:sz w:val="22"/>
+                <w:sz w:val="20"/>
                 <w:szCs w:val="24"/>
               </w:rPr>
             </w:pPr>
@@ -1343,19 +1303,20 @@
               <w:rPr>
                 <w:rFonts w:asciiTheme="minorHAnsi" w:hAnsiTheme="minorHAnsi" w:cstheme="minorHAnsi"/>
                 <w:color w:val="000000" w:themeColor="text1"/>
+                <w:sz w:val="22"/>
+                <w:szCs w:val="28"/>
+              </w:rPr>
+            </w:pPr>
+            <w:r>
+              <w:rPr>
+                <w:color w:val="000000" w:themeColor="text1"/>
                 <w:sz w:val="24"/>
-                <w:szCs w:val="28"/>
-              </w:rPr>
-            </w:pPr>
-            <w:r>
-              <w:rPr>
-                <w:color w:val="000000" w:themeColor="text1"/>
               </w:rPr>
               <w:object w:dxaOrig="435" w:dyaOrig="435">
-                <v:shape id="_x0000_i1919" type="#_x0000_t75" style="width:18pt;height:18pt" o:ole="">
+                <v:shape id="_x0000_i1026" type="#_x0000_t75" style="width:18.4pt;height:18.4pt" o:ole="">
                   <v:imagedata r:id="rId7" o:title=""/>
                 </v:shape>
-                <o:OLEObject Type="Embed" ProgID="Visio.Drawing.15" ShapeID="_x0000_i1919" DrawAspect="Content" ObjectID="_1778652586" r:id="rId8"/>
+                <o:OLEObject Type="Embed" ProgID="Visio.Drawing.15" ShapeID="_x0000_i1026" DrawAspect="Content" ObjectID="_1778911859" r:id="rId8"/>
               </w:object>
             </w:r>
           </w:p>
@@ -1375,7 +1336,7 @@
               <w:rPr>
                 <w:rFonts w:asciiTheme="minorHAnsi" w:hAnsiTheme="minorHAnsi" w:cstheme="minorHAnsi"/>
                 <w:color w:val="000000" w:themeColor="text1"/>
-                <w:sz w:val="18"/>
+                <w:sz w:val="16"/>
                 <w:szCs w:val="28"/>
               </w:rPr>
             </w:pPr>
@@ -1383,7 +1344,7 @@
               <w:rPr>
                 <w:rFonts w:ascii="Calibri" w:hAnsi="Calibri" w:cs="Calibri"/>
                 <w:color w:val="000000" w:themeColor="text1"/>
-                <w:sz w:val="18"/>
+                <w:sz w:val="16"/>
                 <w:szCs w:val="20"/>
               </w:rPr>
               <w:t>- выходные и праздничные дни</w:t>
@@ -1413,7 +1374,7 @@
                 <w:b/>
                 <w:bCs/>
                 <w:color w:val="000000" w:themeColor="text1"/>
-                <w:sz w:val="22"/>
+                <w:sz w:val="20"/>
                 <w:szCs w:val="24"/>
               </w:rPr>
             </w:pPr>
@@ -1436,19 +1397,20 @@
               <w:rPr>
                 <w:rFonts w:asciiTheme="minorHAnsi" w:hAnsiTheme="minorHAnsi" w:cstheme="minorHAnsi"/>
                 <w:color w:val="000000" w:themeColor="text1"/>
+                <w:sz w:val="22"/>
+                <w:szCs w:val="28"/>
+              </w:rPr>
+            </w:pPr>
+            <w:r>
+              <w:rPr>
+                <w:color w:val="000000" w:themeColor="text1"/>
                 <w:sz w:val="24"/>
-                <w:szCs w:val="28"/>
-              </w:rPr>
-            </w:pPr>
-            <w:r>
-              <w:rPr>
-                <w:color w:val="000000" w:themeColor="text1"/>
               </w:rPr>
               <w:object w:dxaOrig="435" w:dyaOrig="435">
-                <v:shape id="_x0000_i1920" type="#_x0000_t75" style="width:17.25pt;height:17.25pt" o:ole="">
+                <v:shape id="_x0000_i1027" type="#_x0000_t75" style="width:17.6pt;height:17.6pt" o:ole="">
                   <v:imagedata r:id="rId9" o:title=""/>
                 </v:shape>
-                <o:OLEObject Type="Embed" ProgID="Visio.Drawing.15" ShapeID="_x0000_i1920" DrawAspect="Content" ObjectID="_1778652587" r:id="rId10"/>
+                <o:OLEObject Type="Embed" ProgID="Visio.Drawing.15" ShapeID="_x0000_i1027" DrawAspect="Content" ObjectID="_1778911860" r:id="rId10"/>
               </w:object>
             </w:r>
           </w:p>
@@ -1469,7 +1431,7 @@
               <w:rPr>
                 <w:rFonts w:asciiTheme="minorHAnsi" w:hAnsiTheme="minorHAnsi" w:cstheme="minorHAnsi"/>
                 <w:color w:val="000000" w:themeColor="text1"/>
-                <w:sz w:val="18"/>
+                <w:sz w:val="16"/>
                 <w:szCs w:val="28"/>
               </w:rPr>
             </w:pPr>
@@ -1477,7 +1439,7 @@
               <w:rPr>
                 <w:rFonts w:asciiTheme="minorHAnsi" w:hAnsiTheme="minorHAnsi" w:cstheme="minorHAnsi"/>
                 <w:color w:val="000000" w:themeColor="text1"/>
-                <w:sz w:val="18"/>
+                <w:sz w:val="16"/>
                 <w:szCs w:val="28"/>
               </w:rPr>
               <w:t>- «текущий ремонт» (по факту)</w:t>
@@ -1487,7 +1449,7 @@
       </w:tr>
       <w:tr>
         <w:trPr>
-          <w:trHeight w:val="83"/>
+          <w:trHeight w:val="70"/>
           <w:jc w:val="center"/>
         </w:trPr>
         <w:tc>
@@ -1507,7 +1469,7 @@
                 <w:b/>
                 <w:bCs/>
                 <w:color w:val="000000" w:themeColor="text1"/>
-                <w:sz w:val="22"/>
+                <w:sz w:val="20"/>
                 <w:szCs w:val="24"/>
               </w:rPr>
             </w:pPr>
@@ -1529,19 +1491,20 @@
               <w:rPr>
                 <w:rFonts w:asciiTheme="minorHAnsi" w:hAnsiTheme="minorHAnsi" w:cstheme="minorHAnsi"/>
                 <w:color w:val="000000" w:themeColor="text1"/>
+                <w:sz w:val="22"/>
+                <w:szCs w:val="28"/>
+              </w:rPr>
+            </w:pPr>
+            <w:r>
+              <w:rPr>
+                <w:color w:val="000000" w:themeColor="text1"/>
                 <w:sz w:val="24"/>
-                <w:szCs w:val="28"/>
-              </w:rPr>
-            </w:pPr>
-            <w:r>
-              <w:rPr>
-                <w:color w:val="000000" w:themeColor="text1"/>
               </w:rPr>
               <w:object w:dxaOrig="435" w:dyaOrig="435">
-                <v:shape id="_x0000_i1921" type="#_x0000_t75" style="width:17.25pt;height:17.25pt" o:ole="">
+                <v:shape id="_x0000_i1069" type="#_x0000_t75" style="width:17.6pt;height:17.6pt" o:ole="">
                   <v:imagedata r:id="rId11" o:title=""/>
                 </v:shape>
-                <o:OLEObject Type="Embed" ProgID="Visio.Drawing.15" ShapeID="_x0000_i1921" DrawAspect="Content" ObjectID="_1778652588" r:id="rId12"/>
+                <o:OLEObject Type="Embed" ProgID="Visio.Drawing.15" ShapeID="_x0000_i1069" DrawAspect="Content" ObjectID="_1778911861" r:id="rId12"/>
               </w:object>
             </w:r>
           </w:p>
@@ -1561,7 +1524,7 @@
               <w:rPr>
                 <w:rFonts w:asciiTheme="minorHAnsi" w:hAnsiTheme="minorHAnsi" w:cstheme="minorHAnsi"/>
                 <w:color w:val="000000" w:themeColor="text1"/>
-                <w:sz w:val="18"/>
+                <w:sz w:val="16"/>
                 <w:szCs w:val="28"/>
               </w:rPr>
             </w:pPr>
@@ -1569,7 +1532,7 @@
               <w:rPr>
                 <w:rFonts w:asciiTheme="minorHAnsi" w:hAnsiTheme="minorHAnsi" w:cstheme="minorHAnsi"/>
                 <w:color w:val="000000" w:themeColor="text1"/>
-                <w:sz w:val="18"/>
+                <w:sz w:val="16"/>
                 <w:szCs w:val="28"/>
               </w:rPr>
               <w:t>- «простой» (по факту)</w:t>
@@ -1582,14 +1545,14 @@
       <w:pPr>
         <w:rPr>
           <w:color w:val="000000" w:themeColor="text1"/>
-          <w:sz w:val="10"/>
+          <w:sz w:val="8"/>
           <w:lang w:val="en-US"/>
         </w:rPr>
       </w:pPr>
       <w:r>
         <w:rPr>
           <w:color w:val="000000" w:themeColor="text1"/>
-          <w:sz w:val="10"/>
+          <w:sz w:val="8"/>
           <w:lang w:val="en-US"/>
         </w:rPr>
         <w:t xml:space="preserve"> </w:t>
@@ -2451,7 +2414,7 @@
 </file>
 
 <file path=customXml/itemProps1.xml><?xml version="1.0" encoding="utf-8"?>
-<ds:datastoreItem xmlns:ds="http://schemas.openxmlformats.org/officeDocument/2006/customXml" ds:itemID="{39101497-837C-49AF-86DC-A5EA99A74145}">
+<ds:datastoreItem xmlns:ds="http://schemas.openxmlformats.org/officeDocument/2006/customXml" ds:itemID="{97800D3F-36E5-496C-972C-DB9E8B7BD93F}">
   <ds:schemaRefs>
     <ds:schemaRef ds:uri="http://schemas.openxmlformats.org/officeDocument/2006/bibliography"/>
   </ds:schemaRefs>

--- a/storage/app/templates/calendar_template.docx
+++ b/storage/app/templates/calendar_template.docx
@@ -65,10 +65,10 @@
                   <v:path o:extrusionok="f" gradientshapeok="t" o:connecttype="rect"/>
                   <o:lock v:ext="edit" aspectratio="t"/>
                 </v:shapetype>
-                <v:shape id="_x0000_i1025" type="#_x0000_t75" style="width:118.9pt;height:34.35pt" o:ole="">
+                <v:shape id="_x0000_i1025" type="#_x0000_t75" style="width:118.75pt;height:34.6pt" o:ole="">
                   <v:imagedata r:id="rId5" o:title=""/>
                 </v:shape>
-                <o:OLEObject Type="Embed" ProgID="Visio.Drawing.15" ShapeID="_x0000_i1025" DrawAspect="Content" ObjectID="_1778911858" r:id="rId6"/>
+                <o:OLEObject Type="Embed" ProgID="Visio.Drawing.15" ShapeID="_x0000_i1025" DrawAspect="Content" ObjectID="_1778930248" r:id="rId6"/>
               </w:object>
             </w:r>
           </w:p>
@@ -127,7 +127,7 @@
             <w:r>
               <w:rPr>
                 <w:rFonts w:ascii="Calibri" w:hAnsi="Calibri" w:cs="Calibri"/>
-                <w:color w:val="000000" w:themeColor="text1"/>
+                <w:color w:val="FF0000"/>
                 <w:sz w:val="24"/>
                 <w:szCs w:val="36"/>
               </w:rPr>
@@ -136,7 +136,7 @@
             <w:r>
               <w:rPr>
                 <w:rFonts w:ascii="Calibri" w:hAnsi="Calibri" w:cs="Calibri"/>
-                <w:color w:val="000000" w:themeColor="text1"/>
+                <w:color w:val="FF0000"/>
                 <w:sz w:val="24"/>
                 <w:szCs w:val="36"/>
                 <w:lang w:val="en-US"/>
@@ -146,7 +146,7 @@
             <w:r>
               <w:rPr>
                 <w:rFonts w:ascii="Calibri" w:hAnsi="Calibri" w:cs="Calibri"/>
-                <w:color w:val="000000" w:themeColor="text1"/>
+                <w:color w:val="FF0000"/>
                 <w:sz w:val="24"/>
                 <w:szCs w:val="36"/>
               </w:rPr>
@@ -366,7 +366,7 @@
             <w:r>
               <w:rPr>
                 <w:rFonts w:ascii="Calibri" w:hAnsi="Calibri" w:cs="Calibri"/>
-                <w:color w:val="000000" w:themeColor="text1"/>
+                <w:color w:val="FF0000"/>
                 <w:sz w:val="20"/>
                 <w:szCs w:val="24"/>
                 <w:lang w:val="en-US"/>
@@ -394,7 +394,7 @@
             <w:r>
               <w:rPr>
                 <w:rFonts w:ascii="Calibri" w:hAnsi="Calibri" w:cs="Calibri"/>
-                <w:color w:val="000000" w:themeColor="text1"/>
+                <w:color w:val="FF0000"/>
                 <w:sz w:val="20"/>
                 <w:szCs w:val="24"/>
                 <w:lang w:val="en-US"/>
@@ -422,7 +422,7 @@
             <w:r>
               <w:rPr>
                 <w:rFonts w:ascii="Calibri" w:hAnsi="Calibri" w:cs="Calibri"/>
-                <w:color w:val="000000" w:themeColor="text1"/>
+                <w:color w:val="FF0000"/>
                 <w:sz w:val="20"/>
                 <w:szCs w:val="24"/>
                 <w:lang w:val="en-US"/>
@@ -479,7 +479,7 @@
             <w:r>
               <w:rPr>
                 <w:rFonts w:ascii="Calibri" w:hAnsi="Calibri" w:cs="Calibri"/>
-                <w:color w:val="000000" w:themeColor="text1"/>
+                <w:color w:val="FF0000"/>
                 <w:sz w:val="20"/>
                 <w:szCs w:val="24"/>
                 <w:lang w:val="en-US"/>
@@ -513,6 +513,16 @@
                 <w:lang w:val="en-US"/>
               </w:rPr>
             </w:pPr>
+            <w:r>
+              <w:rPr>
+                <w:rFonts w:ascii="Calibri" w:hAnsi="Calibri" w:cs="Calibri"/>
+                <w:color w:val="FF0000"/>
+                <w:sz w:val="20"/>
+                <w:szCs w:val="24"/>
+                <w:lang w:val="en-US"/>
+              </w:rPr>
+              <w:t>${calendar}</w:t>
+            </w:r>
           </w:p>
         </w:tc>
         <w:tc>
@@ -590,7 +600,7 @@
             <w:r>
               <w:rPr>
                 <w:rFonts w:ascii="Calibri" w:hAnsi="Calibri" w:cs="Calibri"/>
-                <w:color w:val="000000" w:themeColor="text1"/>
+                <w:color w:val="FF0000"/>
                 <w:sz w:val="20"/>
                 <w:szCs w:val="24"/>
                 <w:lang w:val="en-US"/>
@@ -700,7 +710,7 @@
             <w:r>
               <w:rPr>
                 <w:rFonts w:ascii="Calibri" w:hAnsi="Calibri" w:cs="Calibri"/>
-                <w:color w:val="000000" w:themeColor="text1"/>
+                <w:color w:val="FF0000"/>
                 <w:sz w:val="18"/>
                 <w:szCs w:val="24"/>
                 <w:lang w:val="en-US"/>
@@ -773,6 +783,60 @@
                   </w:r>
                   <w:r>
                     <w:rPr>
+                      <w:rFonts w:asciiTheme="minorHAnsi" w:hAnsiTheme="minorHAnsi" w:cstheme="minorHAnsi"/>
+                      <w:color w:val="000000" w:themeColor="text1"/>
+                      <w:sz w:val="16"/>
+                      <w:szCs w:val="16"/>
+                    </w:rPr>
+                    <w:t>${</w:t>
+                  </w:r>
+                  <w:r>
+                    <w:rPr>
+                      <w:rFonts w:asciiTheme="minorHAnsi" w:hAnsiTheme="minorHAnsi" w:cstheme="minorHAnsi"/>
+                      <w:color w:val="000000" w:themeColor="text1"/>
+                      <w:sz w:val="16"/>
+                      <w:szCs w:val="16"/>
+                      <w:lang w:val="en-US"/>
+                    </w:rPr>
+                    <w:t>service</w:t>
+                  </w:r>
+                  <w:r>
+                    <w:rPr>
+                      <w:rFonts w:asciiTheme="minorHAnsi" w:hAnsiTheme="minorHAnsi" w:cstheme="minorHAnsi"/>
+                      <w:color w:val="000000" w:themeColor="text1"/>
+                      <w:sz w:val="16"/>
+                      <w:szCs w:val="16"/>
+                    </w:rPr>
+                    <w:t>_</w:t>
+                  </w:r>
+                  <w:r>
+                    <w:rPr>
+                      <w:rFonts w:asciiTheme="minorHAnsi" w:hAnsiTheme="minorHAnsi" w:cstheme="minorHAnsi"/>
+                      <w:color w:val="000000" w:themeColor="text1"/>
+                      <w:sz w:val="16"/>
+                      <w:szCs w:val="16"/>
+                      <w:lang w:val="en-US"/>
+                    </w:rPr>
+                    <w:t>block</w:t>
+                  </w:r>
+                  <w:r>
+                    <w:rPr>
+                      <w:rFonts w:asciiTheme="minorHAnsi" w:hAnsiTheme="minorHAnsi" w:cstheme="minorHAnsi"/>
+                      <w:color w:val="000000" w:themeColor="text1"/>
+                      <w:sz w:val="16"/>
+                      <w:szCs w:val="16"/>
+                    </w:rPr>
+                    <w:t xml:space="preserve">} </w:t>
+                  </w:r>
+                  <w:r>
+                    <w:rPr>
+                      <w:color w:val="000000" w:themeColor="text1"/>
+                      <w:sz w:val="10"/>
+                    </w:rPr>
+                    <w:t xml:space="preserve"> </w:t>
+                  </w:r>
+                  <w:r>
+                    <w:rPr>
                       <w:rFonts w:ascii="Arial" w:hAnsi="Arial" w:cs="Arial"/>
                       <w:b/>
                       <w:bCs/>
@@ -791,28 +855,94 @@
                       <w:sz w:val="16"/>
                       <w:szCs w:val="24"/>
                     </w:rPr>
-                    <w:t>д и периодичность обслуживания ${</w:t>
-                  </w:r>
-                  <w:proofErr w:type="spellStart"/>
+                    <w:t xml:space="preserve">д и периодичность обслуживания </w:t>
+                  </w:r>
                   <w:r>
                     <w:rPr>
                       <w:rFonts w:ascii="Arial" w:hAnsi="Arial" w:cs="Arial"/>
                       <w:b/>
                       <w:bCs/>
-                      <w:color w:val="000000" w:themeColor="text1"/>
+                      <w:color w:val="FF0000"/>
                       <w:sz w:val="16"/>
                       <w:szCs w:val="24"/>
-                      <w:lang w:val="en-US"/>
-                    </w:rPr>
-                    <w:t>num</w:t>
-                  </w:r>
-                  <w:proofErr w:type="spellEnd"/>
+                    </w:rPr>
+                    <w:t>${</w:t>
+                  </w:r>
                   <w:r>
                     <w:rPr>
                       <w:rFonts w:ascii="Arial" w:hAnsi="Arial" w:cs="Arial"/>
                       <w:b/>
                       <w:bCs/>
-                      <w:color w:val="000000" w:themeColor="text1"/>
+                      <w:color w:val="FF0000"/>
+                      <w:sz w:val="16"/>
+                      <w:szCs w:val="24"/>
+                      <w:lang w:val="en-US"/>
+                    </w:rPr>
+                    <w:t>service</w:t>
+                  </w:r>
+                  <w:r>
+                    <w:rPr>
+                      <w:rFonts w:ascii="Arial" w:hAnsi="Arial" w:cs="Arial"/>
+                      <w:b/>
+                      <w:bCs/>
+                      <w:color w:val="FF0000"/>
+                      <w:sz w:val="16"/>
+                      <w:szCs w:val="24"/>
+                    </w:rPr>
+                    <w:t>_</w:t>
+                  </w:r>
+                  <w:r>
+                    <w:rPr>
+                      <w:rFonts w:ascii="Arial" w:hAnsi="Arial" w:cs="Arial"/>
+                      <w:b/>
+                      <w:bCs/>
+                      <w:color w:val="FF0000"/>
+                      <w:sz w:val="16"/>
+                      <w:szCs w:val="24"/>
+                      <w:lang w:val="en-US"/>
+                    </w:rPr>
+                    <w:t>type</w:t>
+                  </w:r>
+                  <w:r>
+                    <w:rPr>
+                      <w:rFonts w:ascii="Arial" w:hAnsi="Arial" w:cs="Arial"/>
+                      <w:b/>
+                      <w:bCs/>
+                      <w:color w:val="FF0000"/>
+                      <w:sz w:val="16"/>
+                      <w:szCs w:val="24"/>
+                    </w:rPr>
+                    <w:t>}</w:t>
+                  </w:r>
+                  <w:r>
+                    <w:rPr>
+                      <w:rFonts w:ascii="Arial" w:hAnsi="Arial" w:cs="Arial"/>
+                      <w:b/>
+                      <w:bCs/>
+                      <w:color w:val="FF0000"/>
+                      <w:sz w:val="16"/>
+                      <w:szCs w:val="24"/>
+                    </w:rPr>
+                    <w:t xml:space="preserve"> , ${</w:t>
+                  </w:r>
+                  <w:r>
+                    <w:rPr>
+                      <w:rFonts w:ascii="Arial" w:hAnsi="Arial" w:cs="Arial"/>
+                      <w:b/>
+                      <w:bCs/>
+                      <w:color w:val="FF0000"/>
+                      <w:sz w:val="16"/>
+                      <w:szCs w:val="24"/>
+                      <w:lang w:val="en-US"/>
+                    </w:rPr>
+                    <w:t>frequency</w:t>
+                  </w:r>
+                  <w:r>
+                    <w:rPr>
+                      <w:rFonts w:ascii="Arial" w:hAnsi="Arial" w:cs="Arial"/>
+                      <w:b/>
+                      <w:bCs/>
+                      <w:color w:val="FF0000"/>
                       <w:sz w:val="16"/>
                       <w:szCs w:val="24"/>
                     </w:rPr>
@@ -870,7 +1000,6 @@
                             <w:color w:val="000000" w:themeColor="text1"/>
                             <w:sz w:val="20"/>
                             <w:szCs w:val="24"/>
-                            <w:lang w:val="en-US"/>
                           </w:rPr>
                         </w:pPr>
                         <w:r>
@@ -881,7 +1010,6 @@
                             <w:color w:val="000000" w:themeColor="text1"/>
                             <w:sz w:val="36"/>
                             <w:szCs w:val="24"/>
-                            <w:lang w:val="en-US"/>
                           </w:rPr>
                           <w:t>□</w:t>
                         </w:r>
@@ -916,20 +1044,41 @@
                           <w:rPr>
                             <w:color w:val="FF0000"/>
                             <w:sz w:val="18"/>
-                            <w:lang w:val="en-US"/>
                           </w:rPr>
-                          <w:t>${</w:t>
+                          <w:t>ю</w:t>
                         </w:r>
-                        <w:proofErr w:type="spellStart"/>
                         <w:r>
                           <w:rPr>
                             <w:color w:val="FF0000"/>
                             <w:sz w:val="18"/>
                             <w:lang w:val="en-US"/>
                           </w:rPr>
-                          <w:t>type_of_work</w:t>
+                          <w:t>${</w:t>
                         </w:r>
-                        <w:proofErr w:type="spellEnd"/>
+                        <w:r>
+                          <w:rPr>
+                            <w:color w:val="FF0000"/>
+                            <w:sz w:val="18"/>
+                            <w:lang w:val="en-US"/>
+                          </w:rPr>
+                          <w:t>type</w:t>
+                        </w:r>
+                        <w:r>
+                          <w:rPr>
+                            <w:color w:val="FF0000"/>
+                            <w:sz w:val="18"/>
+                            <w:lang w:val="en-US"/>
+                          </w:rPr>
+                          <w:t>_</w:t>
+                        </w:r>
+                        <w:r>
+                          <w:rPr>
+                            <w:color w:val="FF0000"/>
+                            <w:sz w:val="18"/>
+                            <w:lang w:val="en-US"/>
+                          </w:rPr>
+                          <w:t>work</w:t>
+                        </w:r>
                         <w:r>
                           <w:rPr>
                             <w:color w:val="FF0000"/>
@@ -953,8 +1102,129 @@
                       <w:color w:val="000000" w:themeColor="text1"/>
                       <w:sz w:val="20"/>
                       <w:szCs w:val="24"/>
+                      <w:lang w:val="en-US"/>
                     </w:rPr>
                   </w:pPr>
+                  <w:r>
+                    <w:rPr>
+                      <w:rFonts w:ascii="Arial" w:hAnsi="Arial" w:cs="Arial"/>
+                      <w:b/>
+                      <w:bCs/>
+                      <w:color w:val="000000" w:themeColor="text1"/>
+                      <w:sz w:val="20"/>
+                      <w:szCs w:val="24"/>
+                      <w:lang w:val="en-US"/>
+                    </w:rPr>
+                    <w:t>${</w:t>
+                  </w:r>
+                  <w:proofErr w:type="spellStart"/>
+                  <w:r>
+                    <w:rPr>
+                      <w:rFonts w:ascii="Arial" w:hAnsi="Arial" w:cs="Arial"/>
+                      <w:b/>
+                      <w:bCs/>
+                      <w:color w:val="000000" w:themeColor="text1"/>
+                      <w:sz w:val="20"/>
+                      <w:szCs w:val="24"/>
+                      <w:lang w:val="en-US"/>
+                    </w:rPr>
+                    <w:t>type_work_block</w:t>
+                  </w:r>
+                  <w:proofErr w:type="spellEnd"/>
+                  <w:r>
+                    <w:rPr>
+                      <w:rFonts w:ascii="Arial" w:hAnsi="Arial" w:cs="Arial"/>
+                      <w:b/>
+                      <w:bCs/>
+                      <w:color w:val="000000" w:themeColor="text1"/>
+                      <w:sz w:val="20"/>
+                      <w:szCs w:val="24"/>
+                      <w:lang w:val="en-US"/>
+                    </w:rPr>
+                    <w:t>}</w:t>
+                  </w:r>
+                </w:p>
+                <w:p>
+                  <w:pPr>
+                    <w:spacing w:line="240" w:lineRule="auto"/>
+                    <w:jc w:val="center"/>
+                    <w:rPr>
+                      <w:rFonts w:ascii="Arial" w:hAnsi="Arial" w:cs="Arial"/>
+                      <w:b/>
+                      <w:bCs/>
+                      <w:color w:val="000000" w:themeColor="text1"/>
+                      <w:sz w:val="20"/>
+                      <w:szCs w:val="24"/>
+                      <w:lang w:val="en-US"/>
+                    </w:rPr>
+                  </w:pPr>
+                  <w:bookmarkStart w:id="0" w:name="_GoBack"/>
+                  <w:bookmarkEnd w:id="0"/>
+                  <w:r>
+                    <w:rPr>
+                      <w:rFonts w:ascii="Arial" w:hAnsi="Arial" w:cs="Arial"/>
+                      <w:b/>
+                      <w:bCs/>
+                      <w:color w:val="000000" w:themeColor="text1"/>
+                      <w:sz w:val="20"/>
+                      <w:szCs w:val="24"/>
+                      <w:lang w:val="en-US"/>
+                    </w:rPr>
+                    <w:t>${type_work}</w:t>
+                  </w:r>
+                </w:p>
+                <w:p>
+                  <w:pPr>
+                    <w:spacing w:line="240" w:lineRule="auto"/>
+                    <w:jc w:val="center"/>
+                    <w:rPr>
+                      <w:rFonts w:ascii="Arial" w:hAnsi="Arial" w:cs="Arial"/>
+                      <w:b/>
+                      <w:bCs/>
+                      <w:color w:val="000000" w:themeColor="text1"/>
+                      <w:sz w:val="20"/>
+                      <w:szCs w:val="24"/>
+                      <w:lang w:val="en-US"/>
+                    </w:rPr>
+                  </w:pPr>
+                  <w:r>
+                    <w:rPr>
+                      <w:rFonts w:ascii="Arial" w:hAnsi="Arial" w:cs="Arial"/>
+                      <w:b/>
+                      <w:bCs/>
+                      <w:color w:val="000000" w:themeColor="text1"/>
+                      <w:sz w:val="20"/>
+                      <w:szCs w:val="24"/>
+                      <w:lang w:val="en-US"/>
+                    </w:rPr>
+                    <w:t xml:space="preserve">  ${/</w:t>
+                  </w:r>
+                  <w:proofErr w:type="spellStart"/>
+                  <w:r>
+                    <w:rPr>
+                      <w:rFonts w:ascii="Arial" w:hAnsi="Arial" w:cs="Arial"/>
+                      <w:b/>
+                      <w:bCs/>
+                      <w:color w:val="000000" w:themeColor="text1"/>
+                      <w:sz w:val="20"/>
+                      <w:szCs w:val="24"/>
+                      <w:lang w:val="en-US"/>
+                    </w:rPr>
+                    <w:t>type_work_block</w:t>
+                  </w:r>
+                  <w:proofErr w:type="spellEnd"/>
+                  <w:r>
+                    <w:rPr>
+                      <w:rFonts w:ascii="Arial" w:hAnsi="Arial" w:cs="Arial"/>
+                      <w:b/>
+                      <w:bCs/>
+                      <w:color w:val="000000" w:themeColor="text1"/>
+                      <w:sz w:val="20"/>
+                      <w:szCs w:val="24"/>
+                      <w:lang w:val="en-US"/>
+                    </w:rPr>
+                    <w:t>}</w:t>
+                  </w:r>
                 </w:p>
               </w:tc>
             </w:tr>
@@ -1064,7 +1334,6 @@
                     </w:rPr>
                     <w:tab/>
                   </w:r>
-                  <w:bookmarkStart w:id="0" w:name="_GoBack"/>
                   <w:r>
                     <w:rPr>
                       <w:rFonts w:asciiTheme="minorHAnsi" w:hAnsiTheme="minorHAnsi" w:cstheme="minorHAnsi"/>
@@ -1097,7 +1366,41 @@
                     </w:rPr>
                     <w:t>}</w:t>
                   </w:r>
-                  <w:bookmarkEnd w:id="0"/>
+                  <w:r>
+                    <w:t xml:space="preserve"> </w:t>
+                  </w:r>
+                  <w:r>
+                    <w:rPr>
+                      <w:rFonts w:asciiTheme="minorHAnsi" w:hAnsiTheme="minorHAnsi" w:cstheme="minorHAnsi"/>
+                      <w:bCs/>
+                      <w:color w:val="000000" w:themeColor="text1"/>
+                      <w:sz w:val="16"/>
+                      <w:szCs w:val="16"/>
+                    </w:rPr>
+                    <w:t>${/</w:t>
+                  </w:r>
+                  <w:proofErr w:type="spellStart"/>
+                  <w:r>
+                    <w:rPr>
+                      <w:rFonts w:asciiTheme="minorHAnsi" w:hAnsiTheme="minorHAnsi" w:cstheme="minorHAnsi"/>
+                      <w:bCs/>
+                      <w:color w:val="000000" w:themeColor="text1"/>
+                      <w:sz w:val="16"/>
+                      <w:szCs w:val="16"/>
+                    </w:rPr>
+                    <w:t>service_block</w:t>
+                  </w:r>
+                  <w:proofErr w:type="spellEnd"/>
+                  <w:r>
+                    <w:rPr>
+                      <w:rFonts w:asciiTheme="minorHAnsi" w:hAnsiTheme="minorHAnsi" w:cstheme="minorHAnsi"/>
+                      <w:bCs/>
+                      <w:color w:val="000000" w:themeColor="text1"/>
+                      <w:sz w:val="16"/>
+                      <w:szCs w:val="16"/>
+                    </w:rPr>
+                    <w:t>}</w:t>
+                  </w:r>
                 </w:p>
               </w:tc>
             </w:tr>
@@ -1140,7 +1443,16 @@
                 <w:szCs w:val="28"/>
                 <w:lang w:val="en-US"/>
               </w:rPr>
-              <w:t xml:space="preserve">QR </w:t>
+              <w:t>QR</w:t>
+            </w:r>
+            <w:r>
+              <w:rPr>
+                <w:rFonts w:ascii="Calibri" w:hAnsi="Calibri" w:cs="Calibri"/>
+                <w:color w:val="000000" w:themeColor="text1"/>
+                <w:sz w:val="22"/>
+                <w:szCs w:val="28"/>
+              </w:rPr>
+              <w:t xml:space="preserve"> </w:t>
             </w:r>
             <w:r>
               <w:rPr>
@@ -1197,7 +1509,6 @@
                 <w:color w:val="000000" w:themeColor="text1"/>
                 <w:sz w:val="22"/>
                 <w:szCs w:val="28"/>
-                <w:lang w:val="en-US"/>
               </w:rPr>
             </w:pPr>
           </w:p>
@@ -1313,10 +1624,10 @@
                 <w:sz w:val="24"/>
               </w:rPr>
               <w:object w:dxaOrig="435" w:dyaOrig="435">
-                <v:shape id="_x0000_i1026" type="#_x0000_t75" style="width:18.4pt;height:18.4pt" o:ole="">
+                <v:shape id="_x0000_i1026" type="#_x0000_t75" style="width:18.7pt;height:18.7pt" o:ole="">
                   <v:imagedata r:id="rId7" o:title=""/>
                 </v:shape>
-                <o:OLEObject Type="Embed" ProgID="Visio.Drawing.15" ShapeID="_x0000_i1026" DrawAspect="Content" ObjectID="_1778911859" r:id="rId8"/>
+                <o:OLEObject Type="Embed" ProgID="Visio.Drawing.15" ShapeID="_x0000_i1026" DrawAspect="Content" ObjectID="_1778930249" r:id="rId8"/>
               </w:object>
             </w:r>
           </w:p>
@@ -1407,10 +1718,10 @@
                 <w:sz w:val="24"/>
               </w:rPr>
               <w:object w:dxaOrig="435" w:dyaOrig="435">
-                <v:shape id="_x0000_i1027" type="#_x0000_t75" style="width:17.6pt;height:17.6pt" o:ole="">
+                <v:shape id="_x0000_i1027" type="#_x0000_t75" style="width:16.85pt;height:16.85pt" o:ole="">
                   <v:imagedata r:id="rId9" o:title=""/>
                 </v:shape>
-                <o:OLEObject Type="Embed" ProgID="Visio.Drawing.15" ShapeID="_x0000_i1027" DrawAspect="Content" ObjectID="_1778911860" r:id="rId10"/>
+                <o:OLEObject Type="Embed" ProgID="Visio.Drawing.15" ShapeID="_x0000_i1027" DrawAspect="Content" ObjectID="_1778930250" r:id="rId10"/>
               </w:object>
             </w:r>
           </w:p>
@@ -1501,10 +1812,10 @@
                 <w:sz w:val="24"/>
               </w:rPr>
               <w:object w:dxaOrig="435" w:dyaOrig="435">
-                <v:shape id="_x0000_i1069" type="#_x0000_t75" style="width:17.6pt;height:17.6pt" o:ole="">
+                <v:shape id="_x0000_i1028" type="#_x0000_t75" style="width:16.85pt;height:16.85pt" o:ole="">
                   <v:imagedata r:id="rId11" o:title=""/>
                 </v:shape>
-                <o:OLEObject Type="Embed" ProgID="Visio.Drawing.15" ShapeID="_x0000_i1069" DrawAspect="Content" ObjectID="_1778911861" r:id="rId12"/>
+                <o:OLEObject Type="Embed" ProgID="Visio.Drawing.15" ShapeID="_x0000_i1028" DrawAspect="Content" ObjectID="_1778930251" r:id="rId12"/>
               </w:object>
             </w:r>
           </w:p>
@@ -1546,17 +1857,8 @@
         <w:rPr>
           <w:color w:val="000000" w:themeColor="text1"/>
           <w:sz w:val="8"/>
-          <w:lang w:val="en-US"/>
         </w:rPr>
       </w:pPr>
-      <w:r>
-        <w:rPr>
-          <w:color w:val="000000" w:themeColor="text1"/>
-          <w:sz w:val="8"/>
-          <w:lang w:val="en-US"/>
-        </w:rPr>
-        <w:t xml:space="preserve"> </w:t>
-      </w:r>
     </w:p>
     <w:sectPr>
       <w:pgSz w:w="16838" w:h="11906" w:orient="landscape"/>
@@ -2414,7 +2716,7 @@
 </file>
 
 <file path=customXml/itemProps1.xml><?xml version="1.0" encoding="utf-8"?>
-<ds:datastoreItem xmlns:ds="http://schemas.openxmlformats.org/officeDocument/2006/customXml" ds:itemID="{97800D3F-36E5-496C-972C-DB9E8B7BD93F}">
+<ds:datastoreItem xmlns:ds="http://schemas.openxmlformats.org/officeDocument/2006/customXml" ds:itemID="{D690C27F-92F1-45C2-99C2-6A9D776EA7B2}">
   <ds:schemaRefs>
     <ds:schemaRef ds:uri="http://schemas.openxmlformats.org/officeDocument/2006/bibliography"/>
   </ds:schemaRefs>

--- a/storage/app/templates/calendar_template.docx
+++ b/storage/app/templates/calendar_template.docx
@@ -68,7 +68,7 @@
                 <v:shape id="_x0000_i1025" type="#_x0000_t75" style="width:118.75pt;height:34.6pt" o:ole="">
                   <v:imagedata r:id="rId5" o:title=""/>
                 </v:shape>
-                <o:OLEObject Type="Embed" ProgID="Visio.Drawing.15" ShapeID="_x0000_i1025" DrawAspect="Content" ObjectID="_1778930248" r:id="rId6"/>
+                <o:OLEObject Type="Embed" ProgID="Visio.Drawing.15" ShapeID="_x0000_i1025" DrawAspect="Content" ObjectID="_1778930841" r:id="rId6"/>
               </w:object>
             </w:r>
           </w:p>
@@ -790,6 +790,7 @@
                     </w:rPr>
                     <w:t>${</w:t>
                   </w:r>
+                  <w:bookmarkStart w:id="0" w:name="_GoBack"/>
                   <w:r>
                     <w:rPr>
                       <w:rFonts w:asciiTheme="minorHAnsi" w:hAnsiTheme="minorHAnsi" w:cstheme="minorHAnsi"/>
@@ -835,6 +836,7 @@
                     </w:rPr>
                     <w:t xml:space="preserve"> </w:t>
                   </w:r>
+                  <w:bookmarkEnd w:id="0"/>
                   <w:r>
                     <w:rPr>
                       <w:rFonts w:ascii="Arial" w:hAnsi="Arial" w:cs="Arial"/>
@@ -1037,21 +1039,12 @@
                             <w:bCs/>
                             <w:color w:val="000000" w:themeColor="text1"/>
                             <w:sz w:val="20"/>
-                            <w:lang w:val="en-US"/>
                           </w:rPr>
                         </w:pPr>
                         <w:r>
                           <w:rPr>
                             <w:color w:val="FF0000"/>
                             <w:sz w:val="18"/>
-                          </w:rPr>
-                          <w:t>ю</w:t>
-                        </w:r>
-                        <w:r>
-                          <w:rPr>
-                            <w:color w:val="FF0000"/>
-                            <w:sz w:val="18"/>
-                            <w:lang w:val="en-US"/>
                           </w:rPr>
                           <w:t>${</w:t>
                         </w:r>
@@ -1067,7 +1060,6 @@
                           <w:rPr>
                             <w:color w:val="FF0000"/>
                             <w:sz w:val="18"/>
-                            <w:lang w:val="en-US"/>
                           </w:rPr>
                           <w:t>_</w:t>
                         </w:r>
@@ -1083,7 +1075,6 @@
                           <w:rPr>
                             <w:color w:val="FF0000"/>
                             <w:sz w:val="18"/>
-                            <w:lang w:val="en-US"/>
                           </w:rPr>
                           <w:t>}</w:t>
                         </w:r>
@@ -1102,129 +1093,8 @@
                       <w:color w:val="000000" w:themeColor="text1"/>
                       <w:sz w:val="20"/>
                       <w:szCs w:val="24"/>
-                      <w:lang w:val="en-US"/>
                     </w:rPr>
                   </w:pPr>
-                  <w:r>
-                    <w:rPr>
-                      <w:rFonts w:ascii="Arial" w:hAnsi="Arial" w:cs="Arial"/>
-                      <w:b/>
-                      <w:bCs/>
-                      <w:color w:val="000000" w:themeColor="text1"/>
-                      <w:sz w:val="20"/>
-                      <w:szCs w:val="24"/>
-                      <w:lang w:val="en-US"/>
-                    </w:rPr>
-                    <w:t>${</w:t>
-                  </w:r>
-                  <w:proofErr w:type="spellStart"/>
-                  <w:r>
-                    <w:rPr>
-                      <w:rFonts w:ascii="Arial" w:hAnsi="Arial" w:cs="Arial"/>
-                      <w:b/>
-                      <w:bCs/>
-                      <w:color w:val="000000" w:themeColor="text1"/>
-                      <w:sz w:val="20"/>
-                      <w:szCs w:val="24"/>
-                      <w:lang w:val="en-US"/>
-                    </w:rPr>
-                    <w:t>type_work_block</w:t>
-                  </w:r>
-                  <w:proofErr w:type="spellEnd"/>
-                  <w:r>
-                    <w:rPr>
-                      <w:rFonts w:ascii="Arial" w:hAnsi="Arial" w:cs="Arial"/>
-                      <w:b/>
-                      <w:bCs/>
-                      <w:color w:val="000000" w:themeColor="text1"/>
-                      <w:sz w:val="20"/>
-                      <w:szCs w:val="24"/>
-                      <w:lang w:val="en-US"/>
-                    </w:rPr>
-                    <w:t>}</w:t>
-                  </w:r>
-                </w:p>
-                <w:p>
-                  <w:pPr>
-                    <w:spacing w:line="240" w:lineRule="auto"/>
-                    <w:jc w:val="center"/>
-                    <w:rPr>
-                      <w:rFonts w:ascii="Arial" w:hAnsi="Arial" w:cs="Arial"/>
-                      <w:b/>
-                      <w:bCs/>
-                      <w:color w:val="000000" w:themeColor="text1"/>
-                      <w:sz w:val="20"/>
-                      <w:szCs w:val="24"/>
-                      <w:lang w:val="en-US"/>
-                    </w:rPr>
-                  </w:pPr>
-                  <w:bookmarkStart w:id="0" w:name="_GoBack"/>
-                  <w:bookmarkEnd w:id="0"/>
-                  <w:r>
-                    <w:rPr>
-                      <w:rFonts w:ascii="Arial" w:hAnsi="Arial" w:cs="Arial"/>
-                      <w:b/>
-                      <w:bCs/>
-                      <w:color w:val="000000" w:themeColor="text1"/>
-                      <w:sz w:val="20"/>
-                      <w:szCs w:val="24"/>
-                      <w:lang w:val="en-US"/>
-                    </w:rPr>
-                    <w:t>${type_work}</w:t>
-                  </w:r>
-                </w:p>
-                <w:p>
-                  <w:pPr>
-                    <w:spacing w:line="240" w:lineRule="auto"/>
-                    <w:jc w:val="center"/>
-                    <w:rPr>
-                      <w:rFonts w:ascii="Arial" w:hAnsi="Arial" w:cs="Arial"/>
-                      <w:b/>
-                      <w:bCs/>
-                      <w:color w:val="000000" w:themeColor="text1"/>
-                      <w:sz w:val="20"/>
-                      <w:szCs w:val="24"/>
-                      <w:lang w:val="en-US"/>
-                    </w:rPr>
-                  </w:pPr>
-                  <w:r>
-                    <w:rPr>
-                      <w:rFonts w:ascii="Arial" w:hAnsi="Arial" w:cs="Arial"/>
-                      <w:b/>
-                      <w:bCs/>
-                      <w:color w:val="000000" w:themeColor="text1"/>
-                      <w:sz w:val="20"/>
-                      <w:szCs w:val="24"/>
-                      <w:lang w:val="en-US"/>
-                    </w:rPr>
-                    <w:t xml:space="preserve">  ${/</w:t>
-                  </w:r>
-                  <w:proofErr w:type="spellStart"/>
-                  <w:r>
-                    <w:rPr>
-                      <w:rFonts w:ascii="Arial" w:hAnsi="Arial" w:cs="Arial"/>
-                      <w:b/>
-                      <w:bCs/>
-                      <w:color w:val="000000" w:themeColor="text1"/>
-                      <w:sz w:val="20"/>
-                      <w:szCs w:val="24"/>
-                      <w:lang w:val="en-US"/>
-                    </w:rPr>
-                    <w:t>type_work_block</w:t>
-                  </w:r>
-                  <w:proofErr w:type="spellEnd"/>
-                  <w:r>
-                    <w:rPr>
-                      <w:rFonts w:ascii="Arial" w:hAnsi="Arial" w:cs="Arial"/>
-                      <w:b/>
-                      <w:bCs/>
-                      <w:color w:val="000000" w:themeColor="text1"/>
-                      <w:sz w:val="20"/>
-                      <w:szCs w:val="24"/>
-                      <w:lang w:val="en-US"/>
-                    </w:rPr>
-                    <w:t>}</w:t>
-                  </w:r>
                 </w:p>
               </w:tc>
             </w:tr>
@@ -1627,7 +1497,7 @@
                 <v:shape id="_x0000_i1026" type="#_x0000_t75" style="width:18.7pt;height:18.7pt" o:ole="">
                   <v:imagedata r:id="rId7" o:title=""/>
                 </v:shape>
-                <o:OLEObject Type="Embed" ProgID="Visio.Drawing.15" ShapeID="_x0000_i1026" DrawAspect="Content" ObjectID="_1778930249" r:id="rId8"/>
+                <o:OLEObject Type="Embed" ProgID="Visio.Drawing.15" ShapeID="_x0000_i1026" DrawAspect="Content" ObjectID="_1778930842" r:id="rId8"/>
               </w:object>
             </w:r>
           </w:p>
@@ -1721,7 +1591,7 @@
                 <v:shape id="_x0000_i1027" type="#_x0000_t75" style="width:16.85pt;height:16.85pt" o:ole="">
                   <v:imagedata r:id="rId9" o:title=""/>
                 </v:shape>
-                <o:OLEObject Type="Embed" ProgID="Visio.Drawing.15" ShapeID="_x0000_i1027" DrawAspect="Content" ObjectID="_1778930250" r:id="rId10"/>
+                <o:OLEObject Type="Embed" ProgID="Visio.Drawing.15" ShapeID="_x0000_i1027" DrawAspect="Content" ObjectID="_1778930843" r:id="rId10"/>
               </w:object>
             </w:r>
           </w:p>
@@ -1815,7 +1685,7 @@
                 <v:shape id="_x0000_i1028" type="#_x0000_t75" style="width:16.85pt;height:16.85pt" o:ole="">
                   <v:imagedata r:id="rId11" o:title=""/>
                 </v:shape>
-                <o:OLEObject Type="Embed" ProgID="Visio.Drawing.15" ShapeID="_x0000_i1028" DrawAspect="Content" ObjectID="_1778930251" r:id="rId12"/>
+                <o:OLEObject Type="Embed" ProgID="Visio.Drawing.15" ShapeID="_x0000_i1028" DrawAspect="Content" ObjectID="_1778930844" r:id="rId12"/>
               </w:object>
             </w:r>
           </w:p>
@@ -2716,7 +2586,7 @@
 </file>
 
 <file path=customXml/itemProps1.xml><?xml version="1.0" encoding="utf-8"?>
-<ds:datastoreItem xmlns:ds="http://schemas.openxmlformats.org/officeDocument/2006/customXml" ds:itemID="{D690C27F-92F1-45C2-99C2-6A9D776EA7B2}">
+<ds:datastoreItem xmlns:ds="http://schemas.openxmlformats.org/officeDocument/2006/customXml" ds:itemID="{EBC33016-5D3B-47C1-AB86-1ECD112D5D15}">
   <ds:schemaRefs>
     <ds:schemaRef ds:uri="http://schemas.openxmlformats.org/officeDocument/2006/bibliography"/>
   </ds:schemaRefs>

--- a/storage/app/templates/calendar_template.docx
+++ b/storage/app/templates/calendar_template.docx
@@ -65,10 +65,10 @@
                   <v:path o:extrusionok="f" gradientshapeok="t" o:connecttype="rect"/>
                   <o:lock v:ext="edit" aspectratio="t"/>
                 </v:shapetype>
-                <v:shape id="_x0000_i1025" type="#_x0000_t75" style="width:118.75pt;height:34.6pt" o:ole="">
+                <v:shape id="_x0000_i1025" type="#_x0000_t75" style="width:118.9pt;height:34.35pt" o:ole="">
                   <v:imagedata r:id="rId5" o:title=""/>
                 </v:shape>
-                <o:OLEObject Type="Embed" ProgID="Visio.Drawing.15" ShapeID="_x0000_i1025" DrawAspect="Content" ObjectID="_1778930841" r:id="rId6"/>
+                <o:OLEObject Type="Embed" ProgID="Visio.Drawing.15" ShapeID="_x0000_i1025" DrawAspect="Content" ObjectID="_1778940438" r:id="rId6"/>
               </w:object>
             </w:r>
           </w:p>
@@ -666,7 +666,7 @@
       </w:tr>
       <w:tr>
         <w:trPr>
-          <w:trHeight w:val="1454"/>
+          <w:trHeight w:val="1285"/>
           <w:jc w:val="center"/>
         </w:trPr>
         <w:tc>
@@ -733,54 +733,47 @@
             <w:shd w:val="clear" w:color="auto" w:fill="auto"/>
             <w:vAlign w:val="center"/>
           </w:tcPr>
+          <w:p/>
           <w:tbl>
             <w:tblPr>
               <w:tblStyle w:val="a3"/>
-              <w:tblpPr w:leftFromText="180" w:rightFromText="180" w:vertAnchor="page" w:horzAnchor="margin" w:tblpX="-157" w:tblpY="1"/>
+              <w:tblpPr w:leftFromText="180" w:rightFromText="180" w:horzAnchor="margin" w:tblpY="-820"/>
               <w:tblOverlap w:val="never"/>
-              <w:tblW w:w="3410" w:type="dxa"/>
-              <w:tblBorders>
-                <w:top w:val="single" w:sz="4" w:space="0" w:color="000000" w:themeColor="text1"/>
-                <w:left w:val="single" w:sz="4" w:space="0" w:color="000000" w:themeColor="text1"/>
-                <w:bottom w:val="single" w:sz="4" w:space="0" w:color="000000" w:themeColor="text1"/>
-                <w:right w:val="single" w:sz="4" w:space="0" w:color="000000" w:themeColor="text1"/>
-                <w:insideH w:val="single" w:sz="4" w:space="0" w:color="000000" w:themeColor="text1"/>
-                <w:insideV w:val="single" w:sz="4" w:space="0" w:color="000000" w:themeColor="text1"/>
-              </w:tblBorders>
+              <w:tblW w:w="0" w:type="auto"/>
               <w:tblLayout w:type="fixed"/>
               <w:tblLook w:val="04A0" w:firstRow="1" w:lastRow="0" w:firstColumn="1" w:lastColumn="0" w:noHBand="0" w:noVBand="1"/>
             </w:tblPr>
             <w:tblGrid>
-              <w:gridCol w:w="3410"/>
+              <w:gridCol w:w="2563"/>
             </w:tblGrid>
             <w:tr>
               <w:trPr>
-                <w:trHeight w:val="538"/>
+                <w:trHeight w:val="3671"/>
               </w:trPr>
               <w:tc>
                 <w:tcPr>
-                  <w:tcW w:w="3405" w:type="dxa"/>
-                  <w:shd w:val="clear" w:color="auto" w:fill="auto"/>
-                  <w:vAlign w:val="center"/>
+                  <w:tcW w:w="2563" w:type="dxa"/>
                 </w:tcPr>
                 <w:p>
                   <w:pPr>
                     <w:spacing w:line="240" w:lineRule="auto"/>
                     <w:jc w:val="center"/>
                     <w:rPr>
-                      <w:rFonts w:ascii="Arial" w:hAnsi="Arial" w:cs="Arial"/>
+                      <w:rFonts w:asciiTheme="minorHAnsi" w:hAnsiTheme="minorHAnsi" w:cstheme="minorHAnsi"/>
                       <w:color w:val="000000" w:themeColor="text1"/>
                       <w:sz w:val="16"/>
-                      <w:szCs w:val="24"/>
+                      <w:szCs w:val="16"/>
                     </w:rPr>
                   </w:pPr>
-                  <w:r>
+                </w:p>
+                <w:p>
+                  <w:pPr>
+                    <w:spacing w:line="240" w:lineRule="auto"/>
                     <w:rPr>
                       <w:color w:val="000000" w:themeColor="text1"/>
-                      <w:sz w:val="8"/>
+                      <w:sz w:val="10"/>
                     </w:rPr>
-                    <w:br w:type="page"/>
-                  </w:r>
+                  </w:pPr>
                   <w:r>
                     <w:rPr>
                       <w:rFonts w:asciiTheme="minorHAnsi" w:hAnsiTheme="minorHAnsi" w:cstheme="minorHAnsi"/>
@@ -790,7 +783,6 @@
                     </w:rPr>
                     <w:t>${</w:t>
                   </w:r>
-                  <w:bookmarkStart w:id="0" w:name="_GoBack"/>
                   <w:r>
                     <w:rPr>
                       <w:rFonts w:asciiTheme="minorHAnsi" w:hAnsiTheme="minorHAnsi" w:cstheme="minorHAnsi"/>
@@ -836,7 +828,19 @@
                     </w:rPr>
                     <w:t xml:space="preserve"> </w:t>
                   </w:r>
-                  <w:bookmarkEnd w:id="0"/>
+                </w:p>
+                <w:p>
+                  <w:pPr>
+                    <w:spacing w:line="240" w:lineRule="auto"/>
+                    <w:rPr>
+                      <w:rFonts w:ascii="Arial" w:hAnsi="Arial" w:cs="Arial"/>
+                      <w:b/>
+                      <w:bCs/>
+                      <w:color w:val="FF0000"/>
+                      <w:sz w:val="16"/>
+                      <w:szCs w:val="24"/>
+                    </w:rPr>
+                  </w:pPr>
                   <w:r>
                     <w:rPr>
                       <w:rFonts w:ascii="Arial" w:hAnsi="Arial" w:cs="Arial"/>
@@ -846,18 +850,7 @@
                       <w:sz w:val="16"/>
                       <w:szCs w:val="24"/>
                     </w:rPr>
-                    <w:t>Ви</w:t>
-                  </w:r>
-                  <w:r>
-                    <w:rPr>
-                      <w:rFonts w:ascii="Arial" w:hAnsi="Arial" w:cs="Arial"/>
-                      <w:b/>
-                      <w:bCs/>
-                      <w:color w:val="000000" w:themeColor="text1"/>
-                      <w:sz w:val="16"/>
-                      <w:szCs w:val="24"/>
-                    </w:rPr>
-                    <w:t xml:space="preserve">д и периодичность обслуживания </w:t>
+                    <w:t xml:space="preserve">Вид и периодичность обслуживания </w:t>
                   </w:r>
                   <w:r>
                     <w:rPr>
@@ -916,6 +909,19 @@
                     </w:rPr>
                     <w:t>}</w:t>
                   </w:r>
+                </w:p>
+                <w:p>
+                  <w:pPr>
+                    <w:spacing w:line="240" w:lineRule="auto"/>
+                    <w:rPr>
+                      <w:rFonts w:ascii="Arial" w:hAnsi="Arial" w:cs="Arial"/>
+                      <w:b/>
+                      <w:bCs/>
+                      <w:color w:val="FF0000"/>
+                      <w:sz w:val="16"/>
+                      <w:szCs w:val="24"/>
+                    </w:rPr>
+                  </w:pPr>
                   <w:r>
                     <w:rPr>
                       <w:rFonts w:ascii="Arial" w:hAnsi="Arial" w:cs="Arial"/>
@@ -925,7 +931,7 @@
                       <w:sz w:val="16"/>
                       <w:szCs w:val="24"/>
                     </w:rPr>
-                    <w:t xml:space="preserve"> , ${</w:t>
+                    <w:t>${</w:t>
                   </w:r>
                   <w:r>
                     <w:rPr>
@@ -950,226 +956,16 @@
                     </w:rPr>
                     <w:t>}</w:t>
                   </w:r>
-                </w:p>
-              </w:tc>
-            </w:tr>
-            <w:tr>
-              <w:trPr>
-                <w:trHeight w:val="2837"/>
-              </w:trPr>
-              <w:tc>
-                <w:tcPr>
-                  <w:tcW w:w="3405" w:type="dxa"/>
-                  <w:shd w:val="clear" w:color="auto" w:fill="auto"/>
-                  <w:vAlign w:val="center"/>
-                </w:tcPr>
-                <w:tbl>
-                  <w:tblPr>
-                    <w:tblStyle w:val="a3"/>
-                    <w:tblpPr w:leftFromText="180" w:rightFromText="180" w:horzAnchor="margin" w:tblpY="-684"/>
-                    <w:tblOverlap w:val="never"/>
-                    <w:tblW w:w="2671" w:type="dxa"/>
-                    <w:tblLayout w:type="fixed"/>
-                    <w:tblLook w:val="04A0" w:firstRow="1" w:lastRow="0" w:firstColumn="1" w:lastColumn="0" w:noHBand="0" w:noVBand="1"/>
-                  </w:tblPr>
-                  <w:tblGrid>
-                    <w:gridCol w:w="458"/>
-                    <w:gridCol w:w="2213"/>
-                  </w:tblGrid>
-                  <w:tr>
-                    <w:trPr>
-                      <w:trHeight w:val="786"/>
-                    </w:trPr>
-                    <w:tc>
-                      <w:tcPr>
-                        <w:tcW w:w="458" w:type="dxa"/>
-                        <w:tcBorders>
-                          <w:top w:val="single" w:sz="4" w:space="0" w:color="FFFFFF" w:themeColor="background1"/>
-                          <w:left w:val="single" w:sz="4" w:space="0" w:color="FFFFFF" w:themeColor="background1"/>
-                          <w:bottom w:val="single" w:sz="4" w:space="0" w:color="FFFFFF" w:themeColor="background1"/>
-                          <w:right w:val="single" w:sz="4" w:space="0" w:color="FFFFFF" w:themeColor="background1"/>
-                        </w:tcBorders>
-                        <w:vAlign w:val="center"/>
-                      </w:tcPr>
-                      <w:p>
-                        <w:pPr>
-                          <w:spacing w:line="240" w:lineRule="auto"/>
-                          <w:jc w:val="center"/>
-                          <w:rPr>
-                            <w:rFonts w:ascii="Arial" w:hAnsi="Arial" w:cs="Arial"/>
-                            <w:b/>
-                            <w:bCs/>
-                            <w:color w:val="000000" w:themeColor="text1"/>
-                            <w:sz w:val="20"/>
-                            <w:szCs w:val="24"/>
-                          </w:rPr>
-                        </w:pPr>
-                        <w:r>
-                          <w:rPr>
-                            <w:rFonts w:ascii="Arial" w:hAnsi="Arial" w:cs="Arial"/>
-                            <w:b/>
-                            <w:bCs/>
-                            <w:color w:val="000000" w:themeColor="text1"/>
-                            <w:sz w:val="36"/>
-                            <w:szCs w:val="24"/>
-                          </w:rPr>
-                          <w:t>□</w:t>
-                        </w:r>
-                      </w:p>
-                    </w:tc>
-                    <w:tc>
-                      <w:tcPr>
-                        <w:tcW w:w="2213" w:type="dxa"/>
-                        <w:tcBorders>
-                          <w:top w:val="single" w:sz="4" w:space="0" w:color="FFFFFF" w:themeColor="background1"/>
-                          <w:left w:val="single" w:sz="4" w:space="0" w:color="FFFFFF" w:themeColor="background1"/>
-                          <w:bottom w:val="single" w:sz="4" w:space="0" w:color="FFFFFF" w:themeColor="background1"/>
-                          <w:right w:val="single" w:sz="4" w:space="0" w:color="FFFFFF" w:themeColor="background1"/>
-                        </w:tcBorders>
-                        <w:vAlign w:val="center"/>
-                      </w:tcPr>
-                      <w:p>
-                        <w:pPr>
-                          <w:pStyle w:val="11"/>
-                          <w:ind w:left="167" w:right="463"/>
-                          <w:jc w:val="left"/>
-                          <w:rPr>
-                            <w:rFonts w:ascii="Arial" w:hAnsi="Arial" w:cs="Arial"/>
-                            <w:b/>
-                            <w:bCs/>
-                            <w:color w:val="000000" w:themeColor="text1"/>
-                            <w:sz w:val="20"/>
-                          </w:rPr>
-                        </w:pPr>
-                        <w:r>
-                          <w:rPr>
-                            <w:color w:val="FF0000"/>
-                            <w:sz w:val="18"/>
-                          </w:rPr>
-                          <w:t>${</w:t>
-                        </w:r>
-                        <w:r>
-                          <w:rPr>
-                            <w:color w:val="FF0000"/>
-                            <w:sz w:val="18"/>
-                            <w:lang w:val="en-US"/>
-                          </w:rPr>
-                          <w:t>type</w:t>
-                        </w:r>
-                        <w:r>
-                          <w:rPr>
-                            <w:color w:val="FF0000"/>
-                            <w:sz w:val="18"/>
-                          </w:rPr>
-                          <w:t>_</w:t>
-                        </w:r>
-                        <w:r>
-                          <w:rPr>
-                            <w:color w:val="FF0000"/>
-                            <w:sz w:val="18"/>
-                            <w:lang w:val="en-US"/>
-                          </w:rPr>
-                          <w:t>work</w:t>
-                        </w:r>
-                        <w:r>
-                          <w:rPr>
-                            <w:color w:val="FF0000"/>
-                            <w:sz w:val="18"/>
-                          </w:rPr>
-                          <w:t>}</w:t>
-                        </w:r>
-                      </w:p>
-                    </w:tc>
-                  </w:tr>
-                </w:tbl>
-                <w:p>
-                  <w:pPr>
-                    <w:spacing w:line="240" w:lineRule="auto"/>
-                    <w:jc w:val="center"/>
+                  <w:r>
                     <w:rPr>
                       <w:rFonts w:ascii="Arial" w:hAnsi="Arial" w:cs="Arial"/>
                       <w:b/>
                       <w:bCs/>
-                      <w:color w:val="000000" w:themeColor="text1"/>
-                      <w:sz w:val="20"/>
+                      <w:color w:val="FF0000"/>
+                      <w:sz w:val="16"/>
                       <w:szCs w:val="24"/>
                     </w:rPr>
-                  </w:pPr>
-                </w:p>
-              </w:tc>
-            </w:tr>
-            <w:tr>
-              <w:trPr>
-                <w:trHeight w:val="418"/>
-              </w:trPr>
-              <w:tc>
-                <w:tcPr>
-                  <w:tcW w:w="3410" w:type="dxa"/>
-                  <w:shd w:val="clear" w:color="auto" w:fill="auto"/>
-                  <w:vAlign w:val="center"/>
-                </w:tcPr>
-                <w:p>
-                  <w:pPr>
-                    <w:spacing w:line="240" w:lineRule="auto"/>
-                    <w:rPr>
-                      <w:rFonts w:asciiTheme="minorHAnsi" w:hAnsiTheme="minorHAnsi" w:cstheme="minorHAnsi"/>
-                      <w:bCs/>
-                      <w:color w:val="000000" w:themeColor="text1"/>
-                      <w:sz w:val="14"/>
-                      <w:szCs w:val="24"/>
-                    </w:rPr>
-                  </w:pPr>
-                  <w:r>
-                    <w:rPr>
-                      <w:rFonts w:asciiTheme="minorHAnsi" w:hAnsiTheme="minorHAnsi" w:cstheme="minorHAnsi"/>
-                      <w:bCs/>
-                      <w:color w:val="000000" w:themeColor="text1"/>
-                      <w:sz w:val="14"/>
-                      <w:szCs w:val="24"/>
-                    </w:rPr>
-                    <w:t>Исполнитель:</w:t>
-                  </w:r>
-                  <w:r>
-                    <w:rPr>
-                      <w:rFonts w:asciiTheme="minorHAnsi" w:hAnsiTheme="minorHAnsi" w:cstheme="minorHAnsi"/>
-                      <w:bCs/>
-                      <w:color w:val="000000" w:themeColor="text1"/>
-                      <w:sz w:val="14"/>
-                      <w:szCs w:val="24"/>
-                    </w:rPr>
-                    <w:tab/>
-                  </w:r>
-                  <w:r>
-                    <w:rPr>
-                      <w:rFonts w:asciiTheme="minorHAnsi" w:hAnsiTheme="minorHAnsi" w:cstheme="minorHAnsi"/>
-                      <w:bCs/>
-                      <w:color w:val="FF0000"/>
-                      <w:sz w:val="14"/>
-                      <w:szCs w:val="24"/>
-                    </w:rPr>
-                    <w:t xml:space="preserve">   ${</w:t>
-                  </w:r>
-                  <w:proofErr w:type="spellStart"/>
-                  <w:r>
-                    <w:rPr>
-                      <w:rFonts w:asciiTheme="minorHAnsi" w:hAnsiTheme="minorHAnsi" w:cstheme="minorHAnsi"/>
-                      <w:bCs/>
-                      <w:color w:val="FF0000"/>
-                      <w:sz w:val="14"/>
-                      <w:szCs w:val="24"/>
-                    </w:rPr>
-                    <w:t>performer</w:t>
-                  </w:r>
-                  <w:proofErr w:type="spellEnd"/>
-                  <w:r>
-                    <w:rPr>
-                      <w:rFonts w:asciiTheme="minorHAnsi" w:hAnsiTheme="minorHAnsi" w:cstheme="minorHAnsi"/>
-                      <w:bCs/>
-                      <w:color w:val="FF0000"/>
-                      <w:sz w:val="14"/>
-                      <w:szCs w:val="24"/>
-                    </w:rPr>
-                    <w:t>}</w:t>
+                    <w:t xml:space="preserve"> </w:t>
                   </w:r>
                 </w:p>
                 <w:p>
@@ -1177,68 +973,13 @@
                     <w:spacing w:line="240" w:lineRule="auto"/>
                     <w:rPr>
                       <w:rFonts w:ascii="Arial" w:hAnsi="Arial" w:cs="Arial"/>
-                      <w:b/>
-                      <w:bCs/>
                       <w:color w:val="000000" w:themeColor="text1"/>
-                      <w:sz w:val="20"/>
+                      <w:sz w:val="16"/>
                       <w:szCs w:val="24"/>
                     </w:rPr>
                   </w:pPr>
-                  <w:r>
-                    <w:rPr>
-                      <w:rFonts w:asciiTheme="minorHAnsi" w:hAnsiTheme="minorHAnsi" w:cstheme="minorHAnsi"/>
-                      <w:bCs/>
-                      <w:color w:val="000000" w:themeColor="text1"/>
-                      <w:sz w:val="14"/>
-                      <w:szCs w:val="24"/>
-                    </w:rPr>
-                    <w:t xml:space="preserve">Ответственный:   </w:t>
-                  </w:r>
-                  <w:r>
-                    <w:rPr>
-                      <w:rFonts w:asciiTheme="minorHAnsi" w:hAnsiTheme="minorHAnsi" w:cstheme="minorHAnsi"/>
-                      <w:bCs/>
-                      <w:color w:val="000000" w:themeColor="text1"/>
-                      <w:sz w:val="14"/>
-                      <w:szCs w:val="24"/>
-                    </w:rPr>
-                    <w:tab/>
-                  </w:r>
-                  <w:r>
-                    <w:rPr>
-                      <w:rFonts w:asciiTheme="minorHAnsi" w:hAnsiTheme="minorHAnsi" w:cstheme="minorHAnsi"/>
-                      <w:bCs/>
-                      <w:color w:val="FF0000"/>
-                      <w:sz w:val="14"/>
-                      <w:szCs w:val="24"/>
-                    </w:rPr>
-                    <w:t>${</w:t>
-                  </w:r>
-                  <w:proofErr w:type="spellStart"/>
-                  <w:r>
-                    <w:rPr>
-                      <w:rFonts w:asciiTheme="minorHAnsi" w:hAnsiTheme="minorHAnsi" w:cstheme="minorHAnsi"/>
-                      <w:bCs/>
-                      <w:color w:val="FF0000"/>
-                      <w:sz w:val="14"/>
-                      <w:szCs w:val="24"/>
-                    </w:rPr>
-                    <w:t>responsible</w:t>
-                  </w:r>
-                  <w:proofErr w:type="spellEnd"/>
-                  <w:r>
-                    <w:rPr>
-                      <w:rFonts w:asciiTheme="minorHAnsi" w:hAnsiTheme="minorHAnsi" w:cstheme="minorHAnsi"/>
-                      <w:bCs/>
-                      <w:color w:val="FF0000"/>
-                      <w:sz w:val="14"/>
-                      <w:szCs w:val="24"/>
-                    </w:rPr>
-                    <w:t>}</w:t>
-                  </w:r>
-                  <w:r>
-                    <w:t xml:space="preserve"> </w:t>
-                  </w:r>
+                  <w:bookmarkStart w:id="0" w:name="_GoBack"/>
+                  <w:bookmarkEnd w:id="0"/>
                   <w:r>
                     <w:rPr>
                       <w:rFonts w:asciiTheme="minorHAnsi" w:hAnsiTheme="minorHAnsi" w:cstheme="minorHAnsi"/>
@@ -1494,10 +1235,10 @@
                 <w:sz w:val="24"/>
               </w:rPr>
               <w:object w:dxaOrig="435" w:dyaOrig="435">
-                <v:shape id="_x0000_i1026" type="#_x0000_t75" style="width:18.7pt;height:18.7pt" o:ole="">
+                <v:shape id="_x0000_i1026" type="#_x0000_t75" style="width:18.4pt;height:18.4pt" o:ole="">
                   <v:imagedata r:id="rId7" o:title=""/>
                 </v:shape>
-                <o:OLEObject Type="Embed" ProgID="Visio.Drawing.15" ShapeID="_x0000_i1026" DrawAspect="Content" ObjectID="_1778930842" r:id="rId8"/>
+                <o:OLEObject Type="Embed" ProgID="Visio.Drawing.15" ShapeID="_x0000_i1026" DrawAspect="Content" ObjectID="_1778940439" r:id="rId8"/>
               </w:object>
             </w:r>
           </w:p>
@@ -1588,10 +1329,10 @@
                 <w:sz w:val="24"/>
               </w:rPr>
               <w:object w:dxaOrig="435" w:dyaOrig="435">
-                <v:shape id="_x0000_i1027" type="#_x0000_t75" style="width:16.85pt;height:16.85pt" o:ole="">
+                <v:shape id="_x0000_i1027" type="#_x0000_t75" style="width:17.6pt;height:17.6pt" o:ole="">
                   <v:imagedata r:id="rId9" o:title=""/>
                 </v:shape>
-                <o:OLEObject Type="Embed" ProgID="Visio.Drawing.15" ShapeID="_x0000_i1027" DrawAspect="Content" ObjectID="_1778930843" r:id="rId10"/>
+                <o:OLEObject Type="Embed" ProgID="Visio.Drawing.15" ShapeID="_x0000_i1027" DrawAspect="Content" ObjectID="_1778940440" r:id="rId10"/>
               </w:object>
             </w:r>
           </w:p>
@@ -1682,10 +1423,10 @@
                 <w:sz w:val="24"/>
               </w:rPr>
               <w:object w:dxaOrig="435" w:dyaOrig="435">
-                <v:shape id="_x0000_i1028" type="#_x0000_t75" style="width:16.85pt;height:16.85pt" o:ole="">
+                <v:shape id="_x0000_i1028" type="#_x0000_t75" style="width:17.6pt;height:17.6pt" o:ole="">
                   <v:imagedata r:id="rId11" o:title=""/>
                 </v:shape>
-                <o:OLEObject Type="Embed" ProgID="Visio.Drawing.15" ShapeID="_x0000_i1028" DrawAspect="Content" ObjectID="_1778930844" r:id="rId12"/>
+                <o:OLEObject Type="Embed" ProgID="Visio.Drawing.15" ShapeID="_x0000_i1028" DrawAspect="Content" ObjectID="_1778940441" r:id="rId12"/>
               </w:object>
             </w:r>
           </w:p>
@@ -2586,7 +2327,7 @@
 </file>
 
 <file path=customXml/itemProps1.xml><?xml version="1.0" encoding="utf-8"?>
-<ds:datastoreItem xmlns:ds="http://schemas.openxmlformats.org/officeDocument/2006/customXml" ds:itemID="{EBC33016-5D3B-47C1-AB86-1ECD112D5D15}">
+<ds:datastoreItem xmlns:ds="http://schemas.openxmlformats.org/officeDocument/2006/customXml" ds:itemID="{4E6DD81A-1C1A-4856-88B8-83227188D73C}">
   <ds:schemaRefs>
     <ds:schemaRef ds:uri="http://schemas.openxmlformats.org/officeDocument/2006/bibliography"/>
   </ds:schemaRefs>

--- a/storage/app/templates/calendar_template.docx
+++ b/storage/app/templates/calendar_template.docx
@@ -68,7 +68,7 @@
                 <v:shape id="_x0000_i1025" type="#_x0000_t75" style="width:118.9pt;height:34.35pt" o:ole="">
                   <v:imagedata r:id="rId5" o:title=""/>
                 </v:shape>
-                <o:OLEObject Type="Embed" ProgID="Visio.Drawing.15" ShapeID="_x0000_i1025" DrawAspect="Content" ObjectID="_1778940438" r:id="rId6"/>
+                <o:OLEObject Type="Embed" ProgID="Visio.Drawing.15" ShapeID="_x0000_i1025" DrawAspect="Content" ObjectID="_1779088956" r:id="rId6"/>
               </w:object>
             </w:r>
           </w:p>
@@ -666,7 +666,7 @@
       </w:tr>
       <w:tr>
         <w:trPr>
-          <w:trHeight w:val="1285"/>
+          <w:trHeight w:val="1454"/>
           <w:jc w:val="center"/>
         </w:trPr>
         <w:tc>
@@ -733,114 +733,80 @@
             <w:shd w:val="clear" w:color="auto" w:fill="auto"/>
             <w:vAlign w:val="center"/>
           </w:tcPr>
-          <w:p/>
           <w:tbl>
             <w:tblPr>
               <w:tblStyle w:val="a3"/>
-              <w:tblpPr w:leftFromText="180" w:rightFromText="180" w:horzAnchor="margin" w:tblpY="-820"/>
+              <w:tblpPr w:leftFromText="180" w:rightFromText="180" w:vertAnchor="page" w:horzAnchor="margin" w:tblpX="-157" w:tblpY="1"/>
               <w:tblOverlap w:val="never"/>
-              <w:tblW w:w="0" w:type="auto"/>
+              <w:tblW w:w="3410" w:type="dxa"/>
+              <w:tblBorders>
+                <w:top w:val="single" w:sz="4" w:space="0" w:color="000000" w:themeColor="text1"/>
+                <w:left w:val="single" w:sz="4" w:space="0" w:color="000000" w:themeColor="text1"/>
+                <w:bottom w:val="single" w:sz="4" w:space="0" w:color="000000" w:themeColor="text1"/>
+                <w:right w:val="single" w:sz="4" w:space="0" w:color="000000" w:themeColor="text1"/>
+                <w:insideH w:val="single" w:sz="4" w:space="0" w:color="000000" w:themeColor="text1"/>
+                <w:insideV w:val="single" w:sz="4" w:space="0" w:color="000000" w:themeColor="text1"/>
+              </w:tblBorders>
               <w:tblLayout w:type="fixed"/>
               <w:tblLook w:val="04A0" w:firstRow="1" w:lastRow="0" w:firstColumn="1" w:lastColumn="0" w:noHBand="0" w:noVBand="1"/>
             </w:tblPr>
             <w:tblGrid>
-              <w:gridCol w:w="2563"/>
+              <w:gridCol w:w="3410"/>
             </w:tblGrid>
             <w:tr>
               <w:trPr>
-                <w:trHeight w:val="3671"/>
+                <w:trHeight w:val="538"/>
               </w:trPr>
               <w:tc>
                 <w:tcPr>
-                  <w:tcW w:w="2563" w:type="dxa"/>
+                  <w:tcW w:w="3405" w:type="dxa"/>
+                  <w:shd w:val="clear" w:color="auto" w:fill="auto"/>
+                  <w:vAlign w:val="center"/>
                 </w:tcPr>
                 <w:p>
                   <w:pPr>
                     <w:spacing w:line="240" w:lineRule="auto"/>
                     <w:jc w:val="center"/>
                     <w:rPr>
+                      <w:rFonts w:ascii="Arial" w:hAnsi="Arial" w:cs="Arial"/>
+                      <w:color w:val="000000" w:themeColor="text1"/>
+                      <w:sz w:val="16"/>
+                      <w:szCs w:val="24"/>
+                    </w:rPr>
+                  </w:pPr>
+                  <w:r>
+                    <w:rPr>
+                      <w:color w:val="000000" w:themeColor="text1"/>
+                      <w:sz w:val="8"/>
+                    </w:rPr>
+                    <w:br w:type="page"/>
+                  </w:r>
+                  <w:r>
+                    <w:rPr>
                       <w:rFonts w:asciiTheme="minorHAnsi" w:hAnsiTheme="minorHAnsi" w:cstheme="minorHAnsi"/>
                       <w:color w:val="000000" w:themeColor="text1"/>
-                      <w:sz w:val="16"/>
-                      <w:szCs w:val="16"/>
-                    </w:rPr>
-                  </w:pPr>
-                </w:p>
-                <w:p>
-                  <w:pPr>
-                    <w:spacing w:line="240" w:lineRule="auto"/>
-                    <w:rPr>
-                      <w:color w:val="000000" w:themeColor="text1"/>
-                      <w:sz w:val="10"/>
-                    </w:rPr>
-                  </w:pPr>
+                      <w:sz w:val="12"/>
+                    </w:rPr>
+                    <w:t>{</w:t>
+                  </w:r>
+                  <w:proofErr w:type="spellStart"/>
                   <w:r>
                     <w:rPr>
                       <w:rFonts w:asciiTheme="minorHAnsi" w:hAnsiTheme="minorHAnsi" w:cstheme="minorHAnsi"/>
                       <w:color w:val="000000" w:themeColor="text1"/>
-                      <w:sz w:val="16"/>
-                      <w:szCs w:val="16"/>
-                    </w:rPr>
-                    <w:t>${</w:t>
+                      <w:sz w:val="12"/>
+                    </w:rPr>
+                    <w:t>service_block</w:t>
                   </w:r>
+                  <w:proofErr w:type="spellEnd"/>
                   <w:r>
                     <w:rPr>
                       <w:rFonts w:asciiTheme="minorHAnsi" w:hAnsiTheme="minorHAnsi" w:cstheme="minorHAnsi"/>
                       <w:color w:val="000000" w:themeColor="text1"/>
-                      <w:sz w:val="16"/>
-                      <w:szCs w:val="16"/>
-                      <w:lang w:val="en-US"/>
-                    </w:rPr>
-                    <w:t>service</w:t>
+                      <w:sz w:val="12"/>
+                    </w:rPr>
+                    <w:t>}</w:t>
                   </w:r>
-                  <w:r>
-                    <w:rPr>
-                      <w:rFonts w:asciiTheme="minorHAnsi" w:hAnsiTheme="minorHAnsi" w:cstheme="minorHAnsi"/>
-                      <w:color w:val="000000" w:themeColor="text1"/>
-                      <w:sz w:val="16"/>
-                      <w:szCs w:val="16"/>
-                    </w:rPr>
-                    <w:t>_</w:t>
-                  </w:r>
-                  <w:r>
-                    <w:rPr>
-                      <w:rFonts w:asciiTheme="minorHAnsi" w:hAnsiTheme="minorHAnsi" w:cstheme="minorHAnsi"/>
-                      <w:color w:val="000000" w:themeColor="text1"/>
-                      <w:sz w:val="16"/>
-                      <w:szCs w:val="16"/>
-                      <w:lang w:val="en-US"/>
-                    </w:rPr>
-                    <w:t>block</w:t>
-                  </w:r>
-                  <w:r>
-                    <w:rPr>
-                      <w:rFonts w:asciiTheme="minorHAnsi" w:hAnsiTheme="minorHAnsi" w:cstheme="minorHAnsi"/>
-                      <w:color w:val="000000" w:themeColor="text1"/>
-                      <w:sz w:val="16"/>
-                      <w:szCs w:val="16"/>
-                    </w:rPr>
-                    <w:t xml:space="preserve">} </w:t>
-                  </w:r>
-                  <w:r>
-                    <w:rPr>
-                      <w:color w:val="000000" w:themeColor="text1"/>
-                      <w:sz w:val="10"/>
-                    </w:rPr>
-                    <w:t xml:space="preserve"> </w:t>
-                  </w:r>
-                </w:p>
-                <w:p>
-                  <w:pPr>
-                    <w:spacing w:line="240" w:lineRule="auto"/>
-                    <w:rPr>
-                      <w:rFonts w:ascii="Arial" w:hAnsi="Arial" w:cs="Arial"/>
-                      <w:b/>
-                      <w:bCs/>
-                      <w:color w:val="FF0000"/>
-                      <w:sz w:val="16"/>
-                      <w:szCs w:val="24"/>
-                    </w:rPr>
-                  </w:pPr>
                   <w:r>
                     <w:rPr>
                       <w:rFonts w:ascii="Arial" w:hAnsi="Arial" w:cs="Arial"/>
@@ -850,7 +816,18 @@
                       <w:sz w:val="16"/>
                       <w:szCs w:val="24"/>
                     </w:rPr>
-                    <w:t xml:space="preserve">Вид и периодичность обслуживания </w:t>
+                    <w:t>Ви</w:t>
+                  </w:r>
+                  <w:r>
+                    <w:rPr>
+                      <w:rFonts w:ascii="Arial" w:hAnsi="Arial" w:cs="Arial"/>
+                      <w:b/>
+                      <w:bCs/>
+                      <w:color w:val="000000" w:themeColor="text1"/>
+                      <w:sz w:val="16"/>
+                      <w:szCs w:val="24"/>
+                    </w:rPr>
+                    <w:t xml:space="preserve">д и периодичность обслуживания </w:t>
                   </w:r>
                   <w:r>
                     <w:rPr>
@@ -909,10 +886,7 @@
                     </w:rPr>
                     <w:t>}</w:t>
                   </w:r>
-                </w:p>
-                <w:p>
-                  <w:pPr>
-                    <w:spacing w:line="240" w:lineRule="auto"/>
+                  <w:r>
                     <w:rPr>
                       <w:rFonts w:ascii="Arial" w:hAnsi="Arial" w:cs="Arial"/>
                       <w:b/>
@@ -921,17 +895,7 @@
                       <w:sz w:val="16"/>
                       <w:szCs w:val="24"/>
                     </w:rPr>
-                  </w:pPr>
-                  <w:r>
-                    <w:rPr>
-                      <w:rFonts w:ascii="Arial" w:hAnsi="Arial" w:cs="Arial"/>
-                      <w:b/>
-                      <w:bCs/>
-                      <w:color w:val="FF0000"/>
-                      <w:sz w:val="16"/>
-                      <w:szCs w:val="24"/>
-                    </w:rPr>
-                    <w:t>${</w:t>
+                    <w:t xml:space="preserve"> , ${</w:t>
                   </w:r>
                   <w:r>
                     <w:rPr>
@@ -956,16 +920,300 @@
                     </w:rPr>
                     <w:t>}</w:t>
                   </w:r>
-                  <w:r>
+                </w:p>
+              </w:tc>
+            </w:tr>
+            <w:tr>
+              <w:trPr>
+                <w:trHeight w:val="2837"/>
+              </w:trPr>
+              <w:tc>
+                <w:tcPr>
+                  <w:tcW w:w="3405" w:type="dxa"/>
+                  <w:shd w:val="clear" w:color="auto" w:fill="auto"/>
+                  <w:vAlign w:val="center"/>
+                </w:tcPr>
+                <w:p/>
+                <w:tbl>
+                  <w:tblPr>
+                    <w:tblStyle w:val="a3"/>
+                    <w:tblpPr w:leftFromText="180" w:rightFromText="180" w:horzAnchor="margin" w:tblpY="-684"/>
+                    <w:tblOverlap w:val="never"/>
+                    <w:tblW w:w="2671" w:type="dxa"/>
+                    <w:tblLayout w:type="fixed"/>
+                    <w:tblLook w:val="04A0" w:firstRow="1" w:lastRow="0" w:firstColumn="1" w:lastColumn="0" w:noHBand="0" w:noVBand="1"/>
+                  </w:tblPr>
+                  <w:tblGrid>
+                    <w:gridCol w:w="458"/>
+                    <w:gridCol w:w="2213"/>
+                  </w:tblGrid>
+                  <w:tr>
+                    <w:trPr>
+                      <w:trHeight w:val="786"/>
+                    </w:trPr>
+                    <w:tc>
+                      <w:tcPr>
+                        <w:tcW w:w="458" w:type="dxa"/>
+                        <w:tcBorders>
+                          <w:top w:val="single" w:sz="4" w:space="0" w:color="FFFFFF" w:themeColor="background1"/>
+                          <w:left w:val="single" w:sz="4" w:space="0" w:color="FFFFFF" w:themeColor="background1"/>
+                          <w:bottom w:val="single" w:sz="4" w:space="0" w:color="FFFFFF" w:themeColor="background1"/>
+                          <w:right w:val="single" w:sz="4" w:space="0" w:color="FFFFFF" w:themeColor="background1"/>
+                        </w:tcBorders>
+                        <w:vAlign w:val="center"/>
+                      </w:tcPr>
+                      <w:p>
+                        <w:pPr>
+                          <w:spacing w:line="240" w:lineRule="auto"/>
+                          <w:jc w:val="center"/>
+                          <w:rPr>
+                            <w:rFonts w:ascii="Arial" w:hAnsi="Arial" w:cs="Arial"/>
+                            <w:b/>
+                            <w:bCs/>
+                            <w:color w:val="000000" w:themeColor="text1"/>
+                            <w:sz w:val="20"/>
+                            <w:szCs w:val="24"/>
+                            <w:lang w:val="en-US"/>
+                          </w:rPr>
+                        </w:pPr>
+                        <w:r>
+                          <w:rPr>
+                            <w:rFonts w:ascii="Arial" w:hAnsi="Arial" w:cs="Arial"/>
+                            <w:b/>
+                            <w:bCs/>
+                            <w:color w:val="000000" w:themeColor="text1"/>
+                            <w:sz w:val="36"/>
+                            <w:szCs w:val="24"/>
+                            <w:lang w:val="en-US"/>
+                          </w:rPr>
+                          <w:t>□</w:t>
+                        </w:r>
+                      </w:p>
+                    </w:tc>
+                    <w:tc>
+                      <w:tcPr>
+                        <w:tcW w:w="2213" w:type="dxa"/>
+                        <w:tcBorders>
+                          <w:top w:val="single" w:sz="4" w:space="0" w:color="FFFFFF" w:themeColor="background1"/>
+                          <w:left w:val="single" w:sz="4" w:space="0" w:color="FFFFFF" w:themeColor="background1"/>
+                          <w:bottom w:val="single" w:sz="4" w:space="0" w:color="FFFFFF" w:themeColor="background1"/>
+                          <w:right w:val="single" w:sz="4" w:space="0" w:color="FFFFFF" w:themeColor="background1"/>
+                        </w:tcBorders>
+                        <w:vAlign w:val="center"/>
+                      </w:tcPr>
+                      <w:p>
+                        <w:pPr>
+                          <w:pStyle w:val="11"/>
+                          <w:ind w:left="167" w:right="463"/>
+                          <w:jc w:val="left"/>
+                          <w:rPr>
+                            <w:color w:val="FF0000"/>
+                            <w:sz w:val="16"/>
+                            <w:lang w:val="en-US"/>
+                          </w:rPr>
+                        </w:pPr>
+                        <w:r>
+                          <w:rPr>
+                            <w:color w:val="000000" w:themeColor="text1"/>
+                            <w:sz w:val="12"/>
+                            <w:lang w:val="en-US"/>
+                          </w:rPr>
+                          <w:t>{</w:t>
+                        </w:r>
+                        <w:proofErr w:type="spellStart"/>
+                        <w:r>
+                          <w:rPr>
+                            <w:color w:val="000000" w:themeColor="text1"/>
+                            <w:sz w:val="12"/>
+                            <w:lang w:val="en-US"/>
+                          </w:rPr>
+                          <w:t>type_work_block</w:t>
+                        </w:r>
+                        <w:proofErr w:type="spellEnd"/>
+                        <w:r>
+                          <w:rPr>
+                            <w:color w:val="000000" w:themeColor="text1"/>
+                            <w:sz w:val="12"/>
+                            <w:lang w:val="en-US"/>
+                          </w:rPr>
+                          <w:t>}</w:t>
+                        </w:r>
+                      </w:p>
+                      <w:p>
+                        <w:pPr>
+                          <w:pStyle w:val="11"/>
+                          <w:ind w:left="167" w:right="463"/>
+                          <w:jc w:val="left"/>
+                          <w:rPr>
+                            <w:color w:val="FF0000"/>
+                            <w:sz w:val="18"/>
+                            <w:lang w:val="en-US"/>
+                          </w:rPr>
+                        </w:pPr>
+                        <w:r>
+                          <w:rPr>
+                            <w:color w:val="FF0000"/>
+                            <w:sz w:val="18"/>
+                            <w:lang w:val="en-US"/>
+                          </w:rPr>
+                          <w:t>${</w:t>
+                        </w:r>
+                        <w:proofErr w:type="spellStart"/>
+                        <w:r>
+                          <w:rPr>
+                            <w:color w:val="FF0000"/>
+                            <w:sz w:val="18"/>
+                            <w:lang w:val="en-US"/>
+                          </w:rPr>
+                          <w:t>type</w:t>
+                        </w:r>
+                        <w:r>
+                          <w:rPr>
+                            <w:color w:val="FF0000"/>
+                            <w:sz w:val="18"/>
+                            <w:lang w:val="en-US"/>
+                          </w:rPr>
+                          <w:t>_work</w:t>
+                        </w:r>
+                        <w:proofErr w:type="spellEnd"/>
+                        <w:r>
+                          <w:rPr>
+                            <w:color w:val="FF0000"/>
+                            <w:sz w:val="18"/>
+                            <w:lang w:val="en-US"/>
+                          </w:rPr>
+                          <w:t>}</w:t>
+                        </w:r>
+                      </w:p>
+                      <w:p>
+                        <w:pPr>
+                          <w:pStyle w:val="11"/>
+                          <w:ind w:left="167" w:right="463"/>
+                          <w:jc w:val="left"/>
+                          <w:rPr>
+                            <w:rFonts w:ascii="Arial" w:hAnsi="Arial" w:cs="Arial"/>
+                            <w:b/>
+                            <w:bCs/>
+                            <w:color w:val="000000" w:themeColor="text1"/>
+                            <w:sz w:val="20"/>
+                            <w:lang w:val="en-US"/>
+                          </w:rPr>
+                        </w:pPr>
+                        <w:bookmarkStart w:id="0" w:name="_GoBack"/>
+                        <w:bookmarkEnd w:id="0"/>
+                        <w:r>
+                          <w:rPr>
+                            <w:sz w:val="12"/>
+                          </w:rPr>
+                          <w:t>{/</w:t>
+                        </w:r>
+                        <w:proofErr w:type="spellStart"/>
+                        <w:r>
+                          <w:rPr>
+                            <w:sz w:val="12"/>
+                          </w:rPr>
+                          <w:t>type_work_block</w:t>
+                        </w:r>
+                        <w:proofErr w:type="spellEnd"/>
+                        <w:r>
+                          <w:rPr>
+                            <w:sz w:val="12"/>
+                          </w:rPr>
+                          <w:t>}</w:t>
+                        </w:r>
+                      </w:p>
+                    </w:tc>
+                  </w:tr>
+                </w:tbl>
+                <w:p>
+                  <w:pPr>
+                    <w:spacing w:line="240" w:lineRule="auto"/>
+                    <w:jc w:val="center"/>
                     <w:rPr>
                       <w:rFonts w:ascii="Arial" w:hAnsi="Arial" w:cs="Arial"/>
                       <w:b/>
                       <w:bCs/>
+                      <w:color w:val="000000" w:themeColor="text1"/>
+                      <w:sz w:val="20"/>
+                      <w:szCs w:val="24"/>
+                      <w:lang w:val="en-US"/>
+                    </w:rPr>
+                  </w:pPr>
+                </w:p>
+              </w:tc>
+            </w:tr>
+            <w:tr>
+              <w:trPr>
+                <w:trHeight w:val="418"/>
+              </w:trPr>
+              <w:tc>
+                <w:tcPr>
+                  <w:tcW w:w="3410" w:type="dxa"/>
+                  <w:shd w:val="clear" w:color="auto" w:fill="auto"/>
+                  <w:vAlign w:val="center"/>
+                </w:tcPr>
+                <w:p>
+                  <w:pPr>
+                    <w:spacing w:line="240" w:lineRule="auto"/>
+                    <w:rPr>
+                      <w:rFonts w:asciiTheme="minorHAnsi" w:hAnsiTheme="minorHAnsi" w:cstheme="minorHAnsi"/>
+                      <w:bCs/>
+                      <w:color w:val="000000" w:themeColor="text1"/>
+                      <w:sz w:val="14"/>
+                      <w:szCs w:val="24"/>
+                    </w:rPr>
+                  </w:pPr>
+                  <w:r>
+                    <w:rPr>
+                      <w:rFonts w:asciiTheme="minorHAnsi" w:hAnsiTheme="minorHAnsi" w:cstheme="minorHAnsi"/>
+                      <w:bCs/>
+                      <w:color w:val="000000" w:themeColor="text1"/>
+                      <w:sz w:val="14"/>
+                      <w:szCs w:val="24"/>
+                    </w:rPr>
+                    <w:t>Исполнитель:</w:t>
+                  </w:r>
+                  <w:r>
+                    <w:rPr>
+                      <w:rFonts w:asciiTheme="minorHAnsi" w:hAnsiTheme="minorHAnsi" w:cstheme="minorHAnsi"/>
+                      <w:bCs/>
+                      <w:color w:val="000000" w:themeColor="text1"/>
+                      <w:sz w:val="14"/>
+                      <w:szCs w:val="24"/>
+                    </w:rPr>
+                    <w:tab/>
+                  </w:r>
+                  <w:r>
+                    <w:rPr>
+                      <w:rFonts w:asciiTheme="minorHAnsi" w:hAnsiTheme="minorHAnsi" w:cstheme="minorHAnsi"/>
+                      <w:bCs/>
                       <w:color w:val="FF0000"/>
-                      <w:sz w:val="16"/>
+                      <w:sz w:val="14"/>
                       <w:szCs w:val="24"/>
                     </w:rPr>
-                    <w:t xml:space="preserve"> </w:t>
+                    <w:t xml:space="preserve">   ${</w:t>
+                  </w:r>
+                  <w:proofErr w:type="spellStart"/>
+                  <w:r>
+                    <w:rPr>
+                      <w:rFonts w:asciiTheme="minorHAnsi" w:hAnsiTheme="minorHAnsi" w:cstheme="minorHAnsi"/>
+                      <w:bCs/>
+                      <w:color w:val="FF0000"/>
+                      <w:sz w:val="14"/>
+                      <w:szCs w:val="24"/>
+                    </w:rPr>
+                    <w:t>performer</w:t>
+                  </w:r>
+                  <w:proofErr w:type="spellEnd"/>
+                  <w:r>
+                    <w:rPr>
+                      <w:rFonts w:asciiTheme="minorHAnsi" w:hAnsiTheme="minorHAnsi" w:cstheme="minorHAnsi"/>
+                      <w:bCs/>
+                      <w:color w:val="FF0000"/>
+                      <w:sz w:val="14"/>
+                      <w:szCs w:val="24"/>
+                    </w:rPr>
+                    <w:t>}</w:t>
                   </w:r>
                 </w:p>
                 <w:p>
@@ -973,31 +1221,77 @@
                     <w:spacing w:line="240" w:lineRule="auto"/>
                     <w:rPr>
                       <w:rFonts w:ascii="Arial" w:hAnsi="Arial" w:cs="Arial"/>
+                      <w:b/>
+                      <w:bCs/>
                       <w:color w:val="000000" w:themeColor="text1"/>
-                      <w:sz w:val="16"/>
+                      <w:sz w:val="20"/>
                       <w:szCs w:val="24"/>
                     </w:rPr>
                   </w:pPr>
-                  <w:bookmarkStart w:id="0" w:name="_GoBack"/>
-                  <w:bookmarkEnd w:id="0"/>
                   <w:r>
                     <w:rPr>
                       <w:rFonts w:asciiTheme="minorHAnsi" w:hAnsiTheme="minorHAnsi" w:cstheme="minorHAnsi"/>
                       <w:bCs/>
                       <w:color w:val="000000" w:themeColor="text1"/>
-                      <w:sz w:val="16"/>
-                      <w:szCs w:val="16"/>
-                    </w:rPr>
-                    <w:t>${/</w:t>
+                      <w:sz w:val="14"/>
+                      <w:szCs w:val="24"/>
+                    </w:rPr>
+                    <w:t xml:space="preserve">Ответственный:   </w:t>
+                  </w:r>
+                  <w:r>
+                    <w:rPr>
+                      <w:rFonts w:asciiTheme="minorHAnsi" w:hAnsiTheme="minorHAnsi" w:cstheme="minorHAnsi"/>
+                      <w:bCs/>
+                      <w:color w:val="000000" w:themeColor="text1"/>
+                      <w:sz w:val="14"/>
+                      <w:szCs w:val="24"/>
+                    </w:rPr>
+                    <w:tab/>
+                  </w:r>
+                  <w:r>
+                    <w:rPr>
+                      <w:rFonts w:asciiTheme="minorHAnsi" w:hAnsiTheme="minorHAnsi" w:cstheme="minorHAnsi"/>
+                      <w:bCs/>
+                      <w:color w:val="FF0000"/>
+                      <w:sz w:val="14"/>
+                      <w:szCs w:val="24"/>
+                    </w:rPr>
+                    <w:t>${</w:t>
                   </w:r>
                   <w:proofErr w:type="spellStart"/>
                   <w:r>
                     <w:rPr>
                       <w:rFonts w:asciiTheme="minorHAnsi" w:hAnsiTheme="minorHAnsi" w:cstheme="minorHAnsi"/>
                       <w:bCs/>
-                      <w:color w:val="000000" w:themeColor="text1"/>
-                      <w:sz w:val="16"/>
-                      <w:szCs w:val="16"/>
+                      <w:color w:val="FF0000"/>
+                      <w:sz w:val="14"/>
+                      <w:szCs w:val="24"/>
+                    </w:rPr>
+                    <w:t>responsible</w:t>
+                  </w:r>
+                  <w:proofErr w:type="spellEnd"/>
+                  <w:r>
+                    <w:rPr>
+                      <w:rFonts w:asciiTheme="minorHAnsi" w:hAnsiTheme="minorHAnsi" w:cstheme="minorHAnsi"/>
+                      <w:bCs/>
+                      <w:color w:val="FF0000"/>
+                      <w:sz w:val="14"/>
+                      <w:szCs w:val="24"/>
+                    </w:rPr>
+                    <w:t xml:space="preserve">} </w:t>
+                  </w:r>
+                  <w:r>
+                    <w:rPr>
+                      <w:rFonts w:asciiTheme="minorHAnsi" w:hAnsiTheme="minorHAnsi" w:cstheme="minorHAnsi"/>
+                      <w:sz w:val="12"/>
+                    </w:rPr>
+                    <w:t>{/</w:t>
+                  </w:r>
+                  <w:proofErr w:type="spellStart"/>
+                  <w:r>
+                    <w:rPr>
+                      <w:rFonts w:asciiTheme="minorHAnsi" w:hAnsiTheme="minorHAnsi" w:cstheme="minorHAnsi"/>
+                      <w:sz w:val="12"/>
                     </w:rPr>
                     <w:t>service_block</w:t>
                   </w:r>
@@ -1005,10 +1299,7 @@
                   <w:r>
                     <w:rPr>
                       <w:rFonts w:asciiTheme="minorHAnsi" w:hAnsiTheme="minorHAnsi" w:cstheme="minorHAnsi"/>
-                      <w:bCs/>
-                      <w:color w:val="000000" w:themeColor="text1"/>
-                      <w:sz w:val="16"/>
-                      <w:szCs w:val="16"/>
+                      <w:sz w:val="12"/>
                     </w:rPr>
                     <w:t>}</w:t>
                   </w:r>
@@ -1054,16 +1345,7 @@
                 <w:szCs w:val="28"/>
                 <w:lang w:val="en-US"/>
               </w:rPr>
-              <w:t>QR</w:t>
-            </w:r>
-            <w:r>
-              <w:rPr>
-                <w:rFonts w:ascii="Calibri" w:hAnsi="Calibri" w:cs="Calibri"/>
-                <w:color w:val="000000" w:themeColor="text1"/>
-                <w:sz w:val="22"/>
-                <w:szCs w:val="28"/>
-              </w:rPr>
-              <w:t xml:space="preserve"> </w:t>
+              <w:t xml:space="preserve">QR </w:t>
             </w:r>
             <w:r>
               <w:rPr>
@@ -1120,6 +1402,7 @@
                 <w:color w:val="000000" w:themeColor="text1"/>
                 <w:sz w:val="22"/>
                 <w:szCs w:val="28"/>
+                <w:lang w:val="en-US"/>
               </w:rPr>
             </w:pPr>
           </w:p>
@@ -1238,7 +1521,7 @@
                 <v:shape id="_x0000_i1026" type="#_x0000_t75" style="width:18.4pt;height:18.4pt" o:ole="">
                   <v:imagedata r:id="rId7" o:title=""/>
                 </v:shape>
-                <o:OLEObject Type="Embed" ProgID="Visio.Drawing.15" ShapeID="_x0000_i1026" DrawAspect="Content" ObjectID="_1778940439" r:id="rId8"/>
+                <o:OLEObject Type="Embed" ProgID="Visio.Drawing.15" ShapeID="_x0000_i1026" DrawAspect="Content" ObjectID="_1779088957" r:id="rId8"/>
               </w:object>
             </w:r>
           </w:p>
@@ -1329,10 +1612,10 @@
                 <w:sz w:val="24"/>
               </w:rPr>
               <w:object w:dxaOrig="435" w:dyaOrig="435">
-                <v:shape id="_x0000_i1027" type="#_x0000_t75" style="width:17.6pt;height:17.6pt" o:ole="">
+                <v:shape id="_x0000_i1027" type="#_x0000_t75" style="width:18.4pt;height:18.4pt" o:ole="">
                   <v:imagedata r:id="rId9" o:title=""/>
                 </v:shape>
-                <o:OLEObject Type="Embed" ProgID="Visio.Drawing.15" ShapeID="_x0000_i1027" DrawAspect="Content" ObjectID="_1778940440" r:id="rId10"/>
+                <o:OLEObject Type="Embed" ProgID="Visio.Drawing.15" ShapeID="_x0000_i1027" DrawAspect="Content" ObjectID="_1779088958" r:id="rId10"/>
               </w:object>
             </w:r>
           </w:p>
@@ -1423,10 +1706,10 @@
                 <w:sz w:val="24"/>
               </w:rPr>
               <w:object w:dxaOrig="435" w:dyaOrig="435">
-                <v:shape id="_x0000_i1028" type="#_x0000_t75" style="width:17.6pt;height:17.6pt" o:ole="">
+                <v:shape id="_x0000_i1028" type="#_x0000_t75" style="width:18.4pt;height:18.4pt" o:ole="">
                   <v:imagedata r:id="rId11" o:title=""/>
                 </v:shape>
-                <o:OLEObject Type="Embed" ProgID="Visio.Drawing.15" ShapeID="_x0000_i1028" DrawAspect="Content" ObjectID="_1778940441" r:id="rId12"/>
+                <o:OLEObject Type="Embed" ProgID="Visio.Drawing.15" ShapeID="_x0000_i1028" DrawAspect="Content" ObjectID="_1779088959" r:id="rId12"/>
               </w:object>
             </w:r>
           </w:p>
@@ -1468,8 +1751,17 @@
         <w:rPr>
           <w:color w:val="000000" w:themeColor="text1"/>
           <w:sz w:val="8"/>
+          <w:lang w:val="en-US"/>
         </w:rPr>
       </w:pPr>
+      <w:r>
+        <w:rPr>
+          <w:color w:val="000000" w:themeColor="text1"/>
+          <w:sz w:val="8"/>
+          <w:lang w:val="en-US"/>
+        </w:rPr>
+        <w:t xml:space="preserve"> </w:t>
+      </w:r>
     </w:p>
     <w:sectPr>
       <w:pgSz w:w="16838" w:h="11906" w:orient="landscape"/>
@@ -1923,7 +2215,6 @@
   <w:style w:type="character" w:default="1" w:styleId="a0">
     <w:name w:val="Default Paragraph Font"/>
     <w:uiPriority w:val="1"/>
-    <w:semiHidden/>
     <w:unhideWhenUsed/>
   </w:style>
   <w:style w:type="table" w:default="1" w:styleId="a1">
@@ -2327,7 +2618,7 @@
 </file>
 
 <file path=customXml/itemProps1.xml><?xml version="1.0" encoding="utf-8"?>
-<ds:datastoreItem xmlns:ds="http://schemas.openxmlformats.org/officeDocument/2006/customXml" ds:itemID="{4E6DD81A-1C1A-4856-88B8-83227188D73C}">
+<ds:datastoreItem xmlns:ds="http://schemas.openxmlformats.org/officeDocument/2006/customXml" ds:itemID="{F3F98FD6-03E1-4054-85B7-53B87A603D49}">
   <ds:schemaRefs>
     <ds:schemaRef ds:uri="http://schemas.openxmlformats.org/officeDocument/2006/bibliography"/>
   </ds:schemaRefs>

--- a/storage/app/templates/calendar_template.docx
+++ b/storage/app/templates/calendar_template.docx
@@ -7,17 +7,17 @@
         <w:tblStyle w:val="a3"/>
         <w:tblW w:w="16155" w:type="dxa"/>
         <w:jc w:val="center"/>
+        <w:tblLayout w:type="fixed"/>
         <w:tblLook w:val="04A0" w:firstRow="1" w:lastRow="0" w:firstColumn="1" w:lastColumn="0" w:noHBand="0" w:noVBand="1"/>
       </w:tblPr>
       <w:tblGrid>
-        <w:gridCol w:w="2609"/>
-        <w:gridCol w:w="2242"/>
-        <w:gridCol w:w="1662"/>
-        <w:gridCol w:w="1703"/>
-        <w:gridCol w:w="3680"/>
-        <w:gridCol w:w="993"/>
-        <w:gridCol w:w="577"/>
-        <w:gridCol w:w="2689"/>
+        <w:gridCol w:w="2794"/>
+        <w:gridCol w:w="2329"/>
+        <w:gridCol w:w="3403"/>
+        <w:gridCol w:w="3802"/>
+        <w:gridCol w:w="1417"/>
+        <w:gridCol w:w="521"/>
+        <w:gridCol w:w="1889"/>
       </w:tblGrid>
       <w:tr>
         <w:trPr>
@@ -26,21 +26,23 @@
         </w:trPr>
         <w:tc>
           <w:tcPr>
-            <w:tcW w:w="2609" w:type="dxa"/>
-            <w:vAlign w:val="center"/>
-          </w:tcPr>
-          <w:p>
-            <w:pPr>
-              <w:spacing w:line="240" w:lineRule="auto"/>
-              <w:jc w:val="center"/>
-              <w:rPr>
-                <w:sz w:val="24"/>
+            <w:tcW w:w="2794" w:type="dxa"/>
+            <w:vAlign w:val="center"/>
+          </w:tcPr>
+          <w:p>
+            <w:pPr>
+              <w:spacing w:line="240" w:lineRule="auto"/>
+              <w:jc w:val="center"/>
+              <w:rPr>
+                <w:color w:val="000000" w:themeColor="text1"/>
+                <w:sz w:val="22"/>
                 <w:szCs w:val="28"/>
               </w:rPr>
             </w:pPr>
             <w:r>
               <w:rPr>
-                <w:sz w:val="24"/>
+                <w:color w:val="000000" w:themeColor="text1"/>
+                <w:sz w:val="22"/>
                 <w:szCs w:val="28"/>
               </w:rPr>
               <w:object w:dxaOrig="2731" w:dyaOrig="796">
@@ -63,33 +65,34 @@
                   <v:path o:extrusionok="f" gradientshapeok="t" o:connecttype="rect"/>
                   <o:lock v:ext="edit" aspectratio="t"/>
                 </v:shapetype>
-                <v:shape id="_x0000_i1169" type="#_x0000_t75" style="width:119.25pt;height:34.5pt" o:ole="">
+                <v:shape id="_x0000_i1025" type="#_x0000_t75" style="width:118.9pt;height:34.35pt" o:ole="">
                   <v:imagedata r:id="rId5" o:title=""/>
                 </v:shape>
-                <o:OLEObject Type="Embed" ProgID="Visio.Drawing.15" ShapeID="_x0000_i1169" DrawAspect="Content" ObjectID="_1777710786" r:id="rId6"/>
+                <o:OLEObject Type="Embed" ProgID="Visio.Drawing.15" ShapeID="_x0000_i1025" DrawAspect="Content" ObjectID="_1779088956" r:id="rId6"/>
               </w:object>
             </w:r>
           </w:p>
         </w:tc>
         <w:tc>
           <w:tcPr>
-            <w:tcW w:w="2244" w:type="dxa"/>
-            <w:vAlign w:val="center"/>
-          </w:tcPr>
-          <w:p>
-            <w:pPr>
-              <w:spacing w:line="240" w:lineRule="auto"/>
-              <w:jc w:val="center"/>
-              <w:rPr>
-                <w:sz w:val="24"/>
+            <w:tcW w:w="2329" w:type="dxa"/>
+            <w:vAlign w:val="center"/>
+          </w:tcPr>
+          <w:p>
+            <w:pPr>
+              <w:spacing w:line="240" w:lineRule="auto"/>
+              <w:jc w:val="center"/>
+              <w:rPr>
+                <w:color w:val="000000" w:themeColor="text1"/>
+                <w:sz w:val="22"/>
                 <w:szCs w:val="28"/>
               </w:rPr>
             </w:pPr>
             <w:r>
               <w:rPr>
                 <w:rFonts w:ascii="Calibri" w:hAnsi="Calibri" w:cs="Calibri"/>
-                <w:color w:val="000000"/>
-                <w:sz w:val="24"/>
+                <w:color w:val="000000" w:themeColor="text1"/>
+                <w:sz w:val="22"/>
                 <w:szCs w:val="28"/>
               </w:rPr>
               <w:t xml:space="preserve">Календарь </w:t>
@@ -97,8 +100,8 @@
             <w:r>
               <w:rPr>
                 <w:rFonts w:ascii="Calibri" w:hAnsi="Calibri" w:cs="Calibri"/>
-                <w:color w:val="000000"/>
-                <w:sz w:val="24"/>
+                <w:color w:val="000000" w:themeColor="text1"/>
+                <w:sz w:val="22"/>
                 <w:szCs w:val="28"/>
                 <w:lang w:val="en-US"/>
               </w:rPr>
@@ -108,31 +111,7 @@
         </w:tc>
         <w:tc>
           <w:tcPr>
-            <w:tcW w:w="7051" w:type="dxa"/>
-            <w:gridSpan w:val="3"/>
-            <w:vAlign w:val="center"/>
-          </w:tcPr>
-          <w:p>
-            <w:pPr>
-              <w:spacing w:line="240" w:lineRule="auto"/>
-              <w:jc w:val="center"/>
-              <w:rPr>
-                <w:sz w:val="24"/>
-              </w:rPr>
-            </w:pPr>
-            <w:r>
-              <w:rPr>
-                <w:rFonts w:ascii="Calibri" w:hAnsi="Calibri" w:cs="Calibri"/>
-                <w:color w:val="FF0000"/>
-                <w:szCs w:val="36"/>
-              </w:rPr>
-              <w:t>Сварочное оборудование JASIC MIG 3500 TECH N222</w:t>
-            </w:r>
-          </w:p>
-        </w:tc>
-        <w:tc>
-          <w:tcPr>
-            <w:tcW w:w="1560" w:type="dxa"/>
+            <w:tcW w:w="7205" w:type="dxa"/>
             <w:gridSpan w:val="2"/>
             <w:vAlign w:val="center"/>
           </w:tcPr>
@@ -141,31 +120,8 @@
               <w:spacing w:line="240" w:lineRule="auto"/>
               <w:jc w:val="center"/>
               <w:rPr>
-                <w:sz w:val="24"/>
-              </w:rPr>
-            </w:pPr>
-            <w:r>
-              <w:rPr>
-                <w:rFonts w:ascii="Calibri" w:hAnsi="Calibri" w:cs="Calibri"/>
-                <w:color w:val="000000"/>
-                <w:sz w:val="24"/>
-                <w:szCs w:val="28"/>
-              </w:rPr>
-              <w:t>Стандарт №</w:t>
-            </w:r>
-          </w:p>
-        </w:tc>
-        <w:tc>
-          <w:tcPr>
-            <w:tcW w:w="2691" w:type="dxa"/>
-            <w:vAlign w:val="center"/>
-          </w:tcPr>
-          <w:p>
-            <w:pPr>
-              <w:spacing w:line="240" w:lineRule="auto"/>
-              <w:jc w:val="center"/>
-              <w:rPr>
-                <w:sz w:val="24"/>
+                <w:color w:val="000000" w:themeColor="text1"/>
+                <w:sz w:val="22"/>
               </w:rPr>
             </w:pPr>
             <w:r>
@@ -173,10 +129,71 @@
                 <w:rFonts w:ascii="Calibri" w:hAnsi="Calibri" w:cs="Calibri"/>
                 <w:color w:val="FF0000"/>
                 <w:sz w:val="24"/>
+                <w:szCs w:val="36"/>
+              </w:rPr>
+              <w:t>${</w:t>
+            </w:r>
+            <w:r>
+              <w:rPr>
+                <w:rFonts w:ascii="Calibri" w:hAnsi="Calibri" w:cs="Calibri"/>
+                <w:color w:val="FF0000"/>
+                <w:sz w:val="24"/>
+                <w:szCs w:val="36"/>
+                <w:lang w:val="en-US"/>
+              </w:rPr>
+              <w:t>name</w:t>
+            </w:r>
+            <w:r>
+              <w:rPr>
+                <w:rFonts w:ascii="Calibri" w:hAnsi="Calibri" w:cs="Calibri"/>
+                <w:color w:val="FF0000"/>
+                <w:sz w:val="24"/>
+                <w:szCs w:val="36"/>
+              </w:rPr>
+              <w:t>}</w:t>
+            </w:r>
+          </w:p>
+        </w:tc>
+        <w:tc>
+          <w:tcPr>
+            <w:tcW w:w="1938" w:type="dxa"/>
+            <w:gridSpan w:val="2"/>
+            <w:vAlign w:val="center"/>
+          </w:tcPr>
+          <w:p>
+            <w:pPr>
+              <w:spacing w:line="240" w:lineRule="auto"/>
+              <w:jc w:val="center"/>
+              <w:rPr>
+                <w:color w:val="000000" w:themeColor="text1"/>
+                <w:sz w:val="22"/>
+              </w:rPr>
+            </w:pPr>
+            <w:r>
+              <w:rPr>
+                <w:rFonts w:ascii="Calibri" w:hAnsi="Calibri" w:cs="Calibri"/>
+                <w:color w:val="000000" w:themeColor="text1"/>
+                <w:sz w:val="22"/>
                 <w:szCs w:val="28"/>
               </w:rPr>
-              <w:t>вручную</w:t>
-            </w:r>
+              <w:t>Стандарт №</w:t>
+            </w:r>
+          </w:p>
+        </w:tc>
+        <w:tc>
+          <w:tcPr>
+            <w:tcW w:w="1889" w:type="dxa"/>
+            <w:vAlign w:val="center"/>
+          </w:tcPr>
+          <w:p>
+            <w:pPr>
+              <w:spacing w:line="240" w:lineRule="auto"/>
+              <w:jc w:val="center"/>
+              <w:rPr>
+                <w:color w:val="000000" w:themeColor="text1"/>
+                <w:sz w:val="22"/>
+              </w:rPr>
+            </w:pPr>
           </w:p>
         </w:tc>
       </w:tr>
@@ -187,7 +204,7 @@
         </w:trPr>
         <w:tc>
           <w:tcPr>
-            <w:tcW w:w="4853" w:type="dxa"/>
+            <w:tcW w:w="5123" w:type="dxa"/>
             <w:gridSpan w:val="2"/>
             <w:vAlign w:val="center"/>
           </w:tcPr>
@@ -197,16 +214,16 @@
               <w:jc w:val="center"/>
               <w:rPr>
                 <w:rFonts w:ascii="Calibri" w:hAnsi="Calibri" w:cs="Calibri"/>
-                <w:color w:val="000000"/>
-                <w:sz w:val="24"/>
+                <w:color w:val="000000" w:themeColor="text1"/>
+                <w:sz w:val="22"/>
                 <w:szCs w:val="28"/>
               </w:rPr>
             </w:pPr>
             <w:r>
               <w:rPr>
                 <w:rFonts w:ascii="Calibri" w:hAnsi="Calibri" w:cs="Calibri"/>
-                <w:color w:val="000000"/>
-                <w:sz w:val="24"/>
+                <w:color w:val="000000" w:themeColor="text1"/>
+                <w:sz w:val="22"/>
                 <w:szCs w:val="28"/>
               </w:rPr>
               <w:t>Вид инфраструктуры</w:t>
@@ -215,51 +232,52 @@
         </w:tc>
         <w:tc>
           <w:tcPr>
-            <w:tcW w:w="3368" w:type="dxa"/>
-            <w:gridSpan w:val="2"/>
-            <w:vAlign w:val="center"/>
-          </w:tcPr>
-          <w:p>
-            <w:pPr>
-              <w:spacing w:line="240" w:lineRule="auto"/>
-              <w:jc w:val="center"/>
-              <w:rPr>
-                <w:rFonts w:ascii="Calibri" w:hAnsi="Calibri" w:cs="Calibri"/>
-                <w:color w:val="FF0000"/>
-                <w:szCs w:val="36"/>
-              </w:rPr>
-            </w:pPr>
-            <w:r>
+            <w:tcW w:w="3403" w:type="dxa"/>
+            <w:vAlign w:val="center"/>
+          </w:tcPr>
+          <w:p>
+            <w:pPr>
+              <w:spacing w:line="240" w:lineRule="auto"/>
+              <w:jc w:val="center"/>
               <w:rPr>
                 <w:rFonts w:ascii="Calibri" w:hAnsi="Calibri" w:cs="Calibri"/>
                 <w:color w:val="000000" w:themeColor="text1"/>
                 <w:sz w:val="24"/>
                 <w:szCs w:val="36"/>
               </w:rPr>
+            </w:pPr>
+            <w:r>
+              <w:rPr>
+                <w:rFonts w:ascii="Calibri" w:hAnsi="Calibri" w:cs="Calibri"/>
+                <w:color w:val="000000" w:themeColor="text1"/>
+                <w:sz w:val="22"/>
+                <w:szCs w:val="36"/>
+              </w:rPr>
               <w:t>Место установки</w:t>
             </w:r>
           </w:p>
         </w:tc>
         <w:tc>
           <w:tcPr>
-            <w:tcW w:w="3683" w:type="dxa"/>
-            <w:vAlign w:val="center"/>
-          </w:tcPr>
-          <w:p>
-            <w:pPr>
-              <w:spacing w:line="240" w:lineRule="auto"/>
-              <w:jc w:val="center"/>
-              <w:rPr>
-                <w:rFonts w:ascii="Calibri" w:hAnsi="Calibri" w:cs="Calibri"/>
-                <w:color w:val="FF0000"/>
+            <w:tcW w:w="3802" w:type="dxa"/>
+            <w:vAlign w:val="center"/>
+          </w:tcPr>
+          <w:p>
+            <w:pPr>
+              <w:spacing w:line="240" w:lineRule="auto"/>
+              <w:jc w:val="center"/>
+              <w:rPr>
+                <w:rFonts w:ascii="Calibri" w:hAnsi="Calibri" w:cs="Calibri"/>
+                <w:color w:val="000000" w:themeColor="text1"/>
+                <w:sz w:val="24"/>
                 <w:szCs w:val="36"/>
               </w:rPr>
             </w:pPr>
             <w:r>
               <w:rPr>
                 <w:rFonts w:ascii="Calibri" w:hAnsi="Calibri" w:cs="Calibri"/>
-                <w:color w:val="000000"/>
-                <w:sz w:val="24"/>
+                <w:color w:val="000000" w:themeColor="text1"/>
+                <w:sz w:val="22"/>
                 <w:szCs w:val="28"/>
               </w:rPr>
               <w:t>Инв./заводской номер</w:t>
@@ -268,25 +286,25 @@
         </w:tc>
         <w:tc>
           <w:tcPr>
-            <w:tcW w:w="993" w:type="dxa"/>
-            <w:vAlign w:val="center"/>
-          </w:tcPr>
-          <w:p>
-            <w:pPr>
-              <w:spacing w:line="240" w:lineRule="auto"/>
-              <w:jc w:val="center"/>
-              <w:rPr>
-                <w:rFonts w:ascii="Calibri" w:hAnsi="Calibri" w:cs="Calibri"/>
-                <w:color w:val="000000" w:themeColor="text1"/>
-                <w:sz w:val="24"/>
-                <w:szCs w:val="24"/>
-              </w:rPr>
-            </w:pPr>
-            <w:r>
-              <w:rPr>
-                <w:rFonts w:ascii="Calibri" w:hAnsi="Calibri" w:cs="Calibri"/>
-                <w:color w:val="000000" w:themeColor="text1"/>
-                <w:sz w:val="24"/>
+            <w:tcW w:w="1417" w:type="dxa"/>
+            <w:vAlign w:val="center"/>
+          </w:tcPr>
+          <w:p>
+            <w:pPr>
+              <w:spacing w:line="240" w:lineRule="auto"/>
+              <w:jc w:val="center"/>
+              <w:rPr>
+                <w:rFonts w:ascii="Calibri" w:hAnsi="Calibri" w:cs="Calibri"/>
+                <w:color w:val="000000" w:themeColor="text1"/>
+                <w:sz w:val="22"/>
+                <w:szCs w:val="24"/>
+              </w:rPr>
+            </w:pPr>
+            <w:r>
+              <w:rPr>
+                <w:rFonts w:ascii="Calibri" w:hAnsi="Calibri" w:cs="Calibri"/>
+                <w:color w:val="000000" w:themeColor="text1"/>
+                <w:sz w:val="22"/>
                 <w:szCs w:val="24"/>
               </w:rPr>
               <w:t>Лист</w:t>
@@ -295,7 +313,7 @@
         </w:tc>
         <w:tc>
           <w:tcPr>
-            <w:tcW w:w="3258" w:type="dxa"/>
+            <w:tcW w:w="2410" w:type="dxa"/>
             <w:gridSpan w:val="2"/>
             <w:vAlign w:val="center"/>
           </w:tcPr>
@@ -306,15 +324,15 @@
               <w:rPr>
                 <w:rFonts w:ascii="Calibri" w:hAnsi="Calibri" w:cs="Calibri"/>
                 <w:color w:val="000000" w:themeColor="text1"/>
-                <w:sz w:val="24"/>
-                <w:szCs w:val="24"/>
-              </w:rPr>
-            </w:pPr>
-            <w:r>
-              <w:rPr>
-                <w:rFonts w:ascii="Calibri" w:hAnsi="Calibri" w:cs="Calibri"/>
-                <w:color w:val="000000" w:themeColor="text1"/>
-                <w:sz w:val="24"/>
+                <w:sz w:val="22"/>
+                <w:szCs w:val="24"/>
+              </w:rPr>
+            </w:pPr>
+            <w:r>
+              <w:rPr>
+                <w:rFonts w:ascii="Calibri" w:hAnsi="Calibri" w:cs="Calibri"/>
+                <w:color w:val="000000" w:themeColor="text1"/>
+                <w:sz w:val="22"/>
                 <w:szCs w:val="24"/>
               </w:rPr>
               <w:t>Год</w:t>
@@ -329,7 +347,7 @@
         </w:trPr>
         <w:tc>
           <w:tcPr>
-            <w:tcW w:w="4853" w:type="dxa"/>
+            <w:tcW w:w="5123" w:type="dxa"/>
             <w:gridSpan w:val="2"/>
             <w:vAlign w:val="center"/>
           </w:tcPr>
@@ -339,25 +357,110 @@
               <w:jc w:val="center"/>
               <w:rPr>
                 <w:rFonts w:ascii="Calibri" w:hAnsi="Calibri" w:cs="Calibri"/>
-                <w:color w:val="000000"/>
-                <w:sz w:val="22"/>
+                <w:color w:val="000000" w:themeColor="text1"/>
+                <w:sz w:val="20"/>
                 <w:szCs w:val="28"/>
+                <w:lang w:val="en-US"/>
               </w:rPr>
             </w:pPr>
             <w:r>
               <w:rPr>
                 <w:rFonts w:ascii="Calibri" w:hAnsi="Calibri" w:cs="Calibri"/>
                 <w:color w:val="FF0000"/>
-                <w:sz w:val="22"/>
-                <w:szCs w:val="24"/>
-              </w:rPr>
-              <w:t>Из карточки</w:t>
-            </w:r>
-          </w:p>
-        </w:tc>
-        <w:tc>
-          <w:tcPr>
-            <w:tcW w:w="3368" w:type="dxa"/>
+                <w:sz w:val="20"/>
+                <w:szCs w:val="24"/>
+                <w:lang w:val="en-US"/>
+              </w:rPr>
+              <w:t>${infrastructure}</w:t>
+            </w:r>
+          </w:p>
+        </w:tc>
+        <w:tc>
+          <w:tcPr>
+            <w:tcW w:w="3403" w:type="dxa"/>
+            <w:vAlign w:val="center"/>
+          </w:tcPr>
+          <w:p>
+            <w:pPr>
+              <w:spacing w:line="240" w:lineRule="auto"/>
+              <w:jc w:val="center"/>
+              <w:rPr>
+                <w:rFonts w:ascii="Calibri" w:hAnsi="Calibri" w:cs="Calibri"/>
+                <w:color w:val="000000" w:themeColor="text1"/>
+                <w:sz w:val="20"/>
+                <w:szCs w:val="36"/>
+              </w:rPr>
+            </w:pPr>
+            <w:r>
+              <w:rPr>
+                <w:rFonts w:ascii="Calibri" w:hAnsi="Calibri" w:cs="Calibri"/>
+                <w:color w:val="FF0000"/>
+                <w:sz w:val="20"/>
+                <w:szCs w:val="24"/>
+                <w:lang w:val="en-US"/>
+              </w:rPr>
+              <w:t>${location}</w:t>
+            </w:r>
+          </w:p>
+        </w:tc>
+        <w:tc>
+          <w:tcPr>
+            <w:tcW w:w="3802" w:type="dxa"/>
+            <w:vAlign w:val="center"/>
+          </w:tcPr>
+          <w:p>
+            <w:pPr>
+              <w:spacing w:line="240" w:lineRule="auto"/>
+              <w:jc w:val="center"/>
+              <w:rPr>
+                <w:rFonts w:ascii="Calibri" w:hAnsi="Calibri" w:cs="Calibri"/>
+                <w:color w:val="000000" w:themeColor="text1"/>
+                <w:sz w:val="20"/>
+                <w:szCs w:val="28"/>
+              </w:rPr>
+            </w:pPr>
+            <w:r>
+              <w:rPr>
+                <w:rFonts w:ascii="Calibri" w:hAnsi="Calibri" w:cs="Calibri"/>
+                <w:color w:val="FF0000"/>
+                <w:sz w:val="20"/>
+                <w:szCs w:val="24"/>
+                <w:lang w:val="en-US"/>
+              </w:rPr>
+              <w:t>${number}</w:t>
+            </w:r>
+          </w:p>
+        </w:tc>
+        <w:tc>
+          <w:tcPr>
+            <w:tcW w:w="1417" w:type="dxa"/>
+            <w:vAlign w:val="center"/>
+          </w:tcPr>
+          <w:p>
+            <w:pPr>
+              <w:spacing w:line="240" w:lineRule="auto"/>
+              <w:jc w:val="center"/>
+              <w:rPr>
+                <w:rFonts w:ascii="Calibri" w:hAnsi="Calibri" w:cs="Calibri"/>
+                <w:color w:val="000000" w:themeColor="text1"/>
+                <w:sz w:val="20"/>
+                <w:szCs w:val="24"/>
+              </w:rPr>
+            </w:pPr>
+            <w:r>
+              <w:rPr>
+                <w:rFonts w:ascii="Calibri" w:hAnsi="Calibri" w:cs="Calibri"/>
+                <w:color w:val="000000" w:themeColor="text1"/>
+                <w:sz w:val="20"/>
+                <w:szCs w:val="24"/>
+              </w:rPr>
+              <w:t>1</w:t>
+            </w:r>
+          </w:p>
+        </w:tc>
+        <w:tc>
+          <w:tcPr>
+            <w:tcW w:w="2410" w:type="dxa"/>
             <w:gridSpan w:val="2"/>
             <w:vAlign w:val="center"/>
           </w:tcPr>
@@ -368,100 +471,20 @@
               <w:rPr>
                 <w:rFonts w:ascii="Calibri" w:hAnsi="Calibri" w:cs="Calibri"/>
                 <w:color w:val="000000" w:themeColor="text1"/>
-                <w:sz w:val="22"/>
-                <w:szCs w:val="36"/>
+                <w:sz w:val="20"/>
+                <w:szCs w:val="24"/>
+                <w:lang w:val="en-US"/>
               </w:rPr>
             </w:pPr>
             <w:r>
               <w:rPr>
                 <w:rFonts w:ascii="Calibri" w:hAnsi="Calibri" w:cs="Calibri"/>
                 <w:color w:val="FF0000"/>
-                <w:sz w:val="22"/>
-                <w:szCs w:val="24"/>
-              </w:rPr>
-              <w:t>Из карточки</w:t>
-            </w:r>
-          </w:p>
-        </w:tc>
-        <w:tc>
-          <w:tcPr>
-            <w:tcW w:w="3683" w:type="dxa"/>
-            <w:vAlign w:val="center"/>
-          </w:tcPr>
-          <w:p>
-            <w:pPr>
-              <w:spacing w:line="240" w:lineRule="auto"/>
-              <w:jc w:val="center"/>
-              <w:rPr>
-                <w:rFonts w:ascii="Calibri" w:hAnsi="Calibri" w:cs="Calibri"/>
-                <w:color w:val="000000"/>
-                <w:sz w:val="22"/>
-                <w:szCs w:val="28"/>
-              </w:rPr>
-            </w:pPr>
-            <w:r>
-              <w:rPr>
-                <w:rFonts w:ascii="Calibri" w:hAnsi="Calibri" w:cs="Calibri"/>
-                <w:color w:val="FF0000"/>
-                <w:sz w:val="22"/>
-                <w:szCs w:val="24"/>
-              </w:rPr>
-              <w:t>Из карточки</w:t>
-            </w:r>
-          </w:p>
-        </w:tc>
-        <w:tc>
-          <w:tcPr>
-            <w:tcW w:w="993" w:type="dxa"/>
-            <w:vAlign w:val="center"/>
-          </w:tcPr>
-          <w:p>
-            <w:pPr>
-              <w:spacing w:line="240" w:lineRule="auto"/>
-              <w:jc w:val="center"/>
-              <w:rPr>
-                <w:rFonts w:ascii="Calibri" w:hAnsi="Calibri" w:cs="Calibri"/>
-                <w:color w:val="000000" w:themeColor="text1"/>
-                <w:sz w:val="22"/>
-                <w:szCs w:val="24"/>
-              </w:rPr>
-            </w:pPr>
-            <w:r>
-              <w:rPr>
-                <w:rFonts w:ascii="Calibri" w:hAnsi="Calibri" w:cs="Calibri"/>
-                <w:color w:val="000000" w:themeColor="text1"/>
-                <w:sz w:val="22"/>
-                <w:szCs w:val="24"/>
-              </w:rPr>
-              <w:t>1</w:t>
-            </w:r>
-          </w:p>
-        </w:tc>
-        <w:tc>
-          <w:tcPr>
-            <w:tcW w:w="3258" w:type="dxa"/>
-            <w:gridSpan w:val="2"/>
-            <w:vAlign w:val="center"/>
-          </w:tcPr>
-          <w:p>
-            <w:pPr>
-              <w:spacing w:line="240" w:lineRule="auto"/>
-              <w:jc w:val="center"/>
-              <w:rPr>
-                <w:rFonts w:ascii="Calibri" w:hAnsi="Calibri" w:cs="Calibri"/>
-                <w:color w:val="000000" w:themeColor="text1"/>
-                <w:sz w:val="22"/>
-                <w:szCs w:val="24"/>
-              </w:rPr>
-            </w:pPr>
-            <w:r>
-              <w:rPr>
-                <w:rFonts w:ascii="Calibri" w:hAnsi="Calibri" w:cs="Calibri"/>
-                <w:color w:val="FF0000"/>
-                <w:sz w:val="22"/>
-                <w:szCs w:val="24"/>
-              </w:rPr>
-              <w:t>На который сформирован</w:t>
+                <w:sz w:val="20"/>
+                <w:szCs w:val="24"/>
+                <w:lang w:val="en-US"/>
+              </w:rPr>
+              <w:t>${year}</w:t>
             </w:r>
           </w:p>
         </w:tc>
@@ -473,8 +496,8 @@
         </w:trPr>
         <w:tc>
           <w:tcPr>
-            <w:tcW w:w="12897" w:type="dxa"/>
-            <w:gridSpan w:val="6"/>
+            <w:tcW w:w="13745" w:type="dxa"/>
+            <w:gridSpan w:val="5"/>
             <w:vMerge w:val="restart"/>
             <w:vAlign w:val="center"/>
           </w:tcPr>
@@ -485,15 +508,26 @@
               <w:rPr>
                 <w:rFonts w:ascii="Calibri" w:hAnsi="Calibri" w:cs="Calibri"/>
                 <w:color w:val="000000" w:themeColor="text1"/>
-                <w:sz w:val="22"/>
-                <w:szCs w:val="24"/>
-              </w:rPr>
-            </w:pPr>
-          </w:p>
-        </w:tc>
-        <w:tc>
-          <w:tcPr>
-            <w:tcW w:w="3258" w:type="dxa"/>
+                <w:sz w:val="20"/>
+                <w:szCs w:val="24"/>
+                <w:lang w:val="en-US"/>
+              </w:rPr>
+            </w:pPr>
+            <w:r>
+              <w:rPr>
+                <w:rFonts w:ascii="Calibri" w:hAnsi="Calibri" w:cs="Calibri"/>
+                <w:color w:val="FF0000"/>
+                <w:sz w:val="20"/>
+                <w:szCs w:val="24"/>
+                <w:lang w:val="en-US"/>
+              </w:rPr>
+              <w:t>${calendar}</w:t>
+            </w:r>
+          </w:p>
+        </w:tc>
+        <w:tc>
+          <w:tcPr>
+            <w:tcW w:w="2410" w:type="dxa"/>
             <w:gridSpan w:val="2"/>
             <w:vAlign w:val="center"/>
           </w:tcPr>
@@ -503,16 +537,16 @@
               <w:jc w:val="center"/>
               <w:rPr>
                 <w:rFonts w:ascii="Calibri" w:hAnsi="Calibri" w:cs="Calibri"/>
-                <w:color w:val="FF0000"/>
-                <w:sz w:val="22"/>
-                <w:szCs w:val="24"/>
-              </w:rPr>
-            </w:pPr>
-            <w:r>
-              <w:rPr>
-                <w:rFonts w:ascii="Calibri" w:hAnsi="Calibri" w:cs="Calibri"/>
-                <w:color w:val="000000" w:themeColor="text1"/>
-                <w:sz w:val="24"/>
+                <w:color w:val="000000" w:themeColor="text1"/>
+                <w:sz w:val="20"/>
+                <w:szCs w:val="24"/>
+              </w:rPr>
+            </w:pPr>
+            <w:r>
+              <w:rPr>
+                <w:rFonts w:ascii="Calibri" w:hAnsi="Calibri" w:cs="Calibri"/>
+                <w:color w:val="000000" w:themeColor="text1"/>
+                <w:sz w:val="22"/>
                 <w:szCs w:val="24"/>
               </w:rPr>
               <w:t>Изображение объекта</w:t>
@@ -522,13 +556,13 @@
       </w:tr>
       <w:tr>
         <w:trPr>
-          <w:trHeight w:val="3932"/>
+          <w:trHeight w:val="3676"/>
           <w:jc w:val="center"/>
         </w:trPr>
         <w:tc>
           <w:tcPr>
-            <w:tcW w:w="12897" w:type="dxa"/>
-            <w:gridSpan w:val="6"/>
+            <w:tcW w:w="13745" w:type="dxa"/>
+            <w:gridSpan w:val="5"/>
             <w:vMerge/>
             <w:vAlign w:val="center"/>
           </w:tcPr>
@@ -539,15 +573,15 @@
               <w:rPr>
                 <w:rFonts w:ascii="Calibri" w:hAnsi="Calibri" w:cs="Calibri"/>
                 <w:color w:val="000000" w:themeColor="text1"/>
-                <w:sz w:val="22"/>
-                <w:szCs w:val="24"/>
-              </w:rPr>
-            </w:pPr>
-          </w:p>
-        </w:tc>
-        <w:tc>
-          <w:tcPr>
-            <w:tcW w:w="3258" w:type="dxa"/>
+                <w:sz w:val="20"/>
+                <w:szCs w:val="24"/>
+              </w:rPr>
+            </w:pPr>
+          </w:p>
+        </w:tc>
+        <w:tc>
+          <w:tcPr>
+            <w:tcW w:w="2410" w:type="dxa"/>
             <w:gridSpan w:val="2"/>
             <w:vAlign w:val="center"/>
           </w:tcPr>
@@ -558,31 +592,33 @@
               <w:rPr>
                 <w:rFonts w:ascii="Calibri" w:hAnsi="Calibri" w:cs="Calibri"/>
                 <w:color w:val="000000" w:themeColor="text1"/>
-                <w:sz w:val="24"/>
-                <w:szCs w:val="24"/>
+                <w:sz w:val="22"/>
+                <w:szCs w:val="24"/>
+                <w:lang w:val="en-US"/>
               </w:rPr>
             </w:pPr>
             <w:r>
               <w:rPr>
                 <w:rFonts w:ascii="Calibri" w:hAnsi="Calibri" w:cs="Calibri"/>
                 <w:color w:val="FF0000"/>
-                <w:sz w:val="22"/>
-                <w:szCs w:val="24"/>
-              </w:rPr>
-              <w:t>Из карточки</w:t>
+                <w:sz w:val="20"/>
+                <w:szCs w:val="24"/>
+                <w:lang w:val="en-US"/>
+              </w:rPr>
+              <w:t>${image}</w:t>
             </w:r>
           </w:p>
         </w:tc>
       </w:tr>
       <w:tr>
         <w:trPr>
-          <w:trHeight w:val="277"/>
+          <w:trHeight w:val="70"/>
           <w:jc w:val="center"/>
         </w:trPr>
         <w:tc>
           <w:tcPr>
-            <w:tcW w:w="12897" w:type="dxa"/>
-            <w:gridSpan w:val="6"/>
+            <w:tcW w:w="13745" w:type="dxa"/>
+            <w:gridSpan w:val="5"/>
             <w:vMerge/>
             <w:vAlign w:val="center"/>
           </w:tcPr>
@@ -593,15 +629,15 @@
               <w:rPr>
                 <w:rFonts w:ascii="Calibri" w:hAnsi="Calibri" w:cs="Calibri"/>
                 <w:color w:val="000000" w:themeColor="text1"/>
-                <w:sz w:val="22"/>
-                <w:szCs w:val="24"/>
-              </w:rPr>
-            </w:pPr>
-          </w:p>
-        </w:tc>
-        <w:tc>
-          <w:tcPr>
-            <w:tcW w:w="3258" w:type="dxa"/>
+                <w:sz w:val="20"/>
+                <w:szCs w:val="24"/>
+              </w:rPr>
+            </w:pPr>
+          </w:p>
+        </w:tc>
+        <w:tc>
+          <w:tcPr>
+            <w:tcW w:w="2410" w:type="dxa"/>
             <w:gridSpan w:val="2"/>
             <w:vAlign w:val="center"/>
           </w:tcPr>
@@ -612,15 +648,15 @@
               <w:rPr>
                 <w:rFonts w:ascii="Calibri" w:hAnsi="Calibri" w:cs="Calibri"/>
                 <w:color w:val="000000" w:themeColor="text1"/>
-                <w:sz w:val="24"/>
-                <w:szCs w:val="24"/>
-              </w:rPr>
-            </w:pPr>
-            <w:r>
-              <w:rPr>
-                <w:rFonts w:ascii="Calibri" w:hAnsi="Calibri" w:cs="Calibri"/>
-                <w:color w:val="000000"/>
-                <w:sz w:val="24"/>
+                <w:sz w:val="22"/>
+                <w:szCs w:val="24"/>
+              </w:rPr>
+            </w:pPr>
+            <w:r>
+              <w:rPr>
+                <w:rFonts w:ascii="Calibri" w:hAnsi="Calibri" w:cs="Calibri"/>
+                <w:color w:val="000000" w:themeColor="text1"/>
+                <w:sz w:val="22"/>
                 <w:szCs w:val="24"/>
               </w:rPr>
               <w:t>Расходные материалы и ЗИП</w:t>
@@ -630,13 +666,13 @@
       </w:tr>
       <w:tr>
         <w:trPr>
-          <w:trHeight w:val="684"/>
+          <w:trHeight w:val="1454"/>
           <w:jc w:val="center"/>
         </w:trPr>
         <w:tc>
           <w:tcPr>
-            <w:tcW w:w="12897" w:type="dxa"/>
-            <w:gridSpan w:val="6"/>
+            <w:tcW w:w="13745" w:type="dxa"/>
+            <w:gridSpan w:val="5"/>
             <w:vMerge/>
             <w:vAlign w:val="center"/>
           </w:tcPr>
@@ -647,15 +683,15 @@
               <w:rPr>
                 <w:rFonts w:ascii="Calibri" w:hAnsi="Calibri" w:cs="Calibri"/>
                 <w:color w:val="000000" w:themeColor="text1"/>
-                <w:sz w:val="22"/>
-                <w:szCs w:val="24"/>
-              </w:rPr>
-            </w:pPr>
-          </w:p>
-        </w:tc>
-        <w:tc>
-          <w:tcPr>
-            <w:tcW w:w="3258" w:type="dxa"/>
+                <w:sz w:val="20"/>
+                <w:szCs w:val="24"/>
+              </w:rPr>
+            </w:pPr>
+          </w:p>
+        </w:tc>
+        <w:tc>
+          <w:tcPr>
+            <w:tcW w:w="2410" w:type="dxa"/>
             <w:gridSpan w:val="2"/>
             <w:vAlign w:val="center"/>
           </w:tcPr>
@@ -666,137 +702,33 @@
               <w:rPr>
                 <w:rFonts w:ascii="Calibri" w:hAnsi="Calibri" w:cs="Calibri"/>
                 <w:color w:val="000000" w:themeColor="text1"/>
-                <w:sz w:val="24"/>
-                <w:szCs w:val="24"/>
+                <w:sz w:val="22"/>
+                <w:szCs w:val="24"/>
+                <w:lang w:val="en-US"/>
               </w:rPr>
             </w:pPr>
             <w:r>
               <w:rPr>
                 <w:rFonts w:ascii="Calibri" w:hAnsi="Calibri" w:cs="Calibri"/>
                 <w:color w:val="FF0000"/>
-                <w:sz w:val="22"/>
-                <w:szCs w:val="24"/>
-              </w:rPr>
-              <w:t>Из карточки</w:t>
+                <w:sz w:val="18"/>
+                <w:szCs w:val="24"/>
+                <w:lang w:val="en-US"/>
+              </w:rPr>
+              <w:t>${materials}</w:t>
             </w:r>
           </w:p>
         </w:tc>
       </w:tr>
       <w:tr>
         <w:trPr>
-          <w:trHeight w:val="277"/>
+          <w:trHeight w:val="550"/>
           <w:jc w:val="center"/>
         </w:trPr>
         <w:tc>
           <w:tcPr>
-            <w:tcW w:w="6516" w:type="dxa"/>
-            <w:gridSpan w:val="3"/>
-            <w:shd w:val="clear" w:color="auto" w:fill="92D050"/>
-            <w:vAlign w:val="center"/>
-          </w:tcPr>
-          <w:p>
-            <w:pPr>
-              <w:spacing w:line="240" w:lineRule="auto"/>
-              <w:jc w:val="center"/>
-              <w:rPr>
-                <w:rFonts w:ascii="Arial" w:hAnsi="Arial" w:cs="Arial"/>
-                <w:color w:val="000000" w:themeColor="text1"/>
-                <w:sz w:val="22"/>
-                <w:szCs w:val="24"/>
-              </w:rPr>
-            </w:pPr>
-            <w:r>
-              <w:rPr>
-                <w:rFonts w:ascii="Arial" w:hAnsi="Arial" w:cs="Arial"/>
-                <w:b/>
-                <w:bCs/>
-                <w:color w:val="000000"/>
-                <w:sz w:val="22"/>
-                <w:szCs w:val="24"/>
-              </w:rPr>
-              <w:t>Вид и периодичность обслуживания 1 (из карточки объекта)</w:t>
-            </w:r>
-          </w:p>
-        </w:tc>
-        <w:tc>
-          <w:tcPr>
-            <w:tcW w:w="6381" w:type="dxa"/>
-            <w:gridSpan w:val="3"/>
-            <w:shd w:val="clear" w:color="auto" w:fill="00B0F0"/>
-            <w:vAlign w:val="center"/>
-          </w:tcPr>
-          <w:p>
-            <w:pPr>
-              <w:spacing w:line="240" w:lineRule="auto"/>
-              <w:jc w:val="center"/>
-              <w:rPr>
-                <w:rFonts w:ascii="Arial" w:hAnsi="Arial" w:cs="Arial"/>
-                <w:color w:val="000000" w:themeColor="text1"/>
-                <w:sz w:val="22"/>
-                <w:szCs w:val="24"/>
-              </w:rPr>
-            </w:pPr>
-            <w:r>
-              <w:rPr>
-                <w:rFonts w:ascii="Arial" w:hAnsi="Arial" w:cs="Arial"/>
-                <w:b/>
-                <w:bCs/>
-                <w:color w:val="000000"/>
-                <w:sz w:val="22"/>
-                <w:szCs w:val="24"/>
-              </w:rPr>
-              <w:t>Вид и периодичность обслуживания 2 (из карточки объекта)</w:t>
-            </w:r>
-          </w:p>
-        </w:tc>
-        <w:tc>
-          <w:tcPr>
-            <w:tcW w:w="3258" w:type="dxa"/>
-            <w:gridSpan w:val="2"/>
-            <w:vAlign w:val="center"/>
-          </w:tcPr>
-          <w:p>
-            <w:pPr>
-              <w:spacing w:line="240" w:lineRule="auto"/>
-              <w:jc w:val="center"/>
-              <w:rPr>
-                <w:rFonts w:ascii="Calibri" w:hAnsi="Calibri" w:cs="Calibri"/>
-                <w:color w:val="FF0000"/>
-                <w:sz w:val="22"/>
-                <w:szCs w:val="24"/>
-              </w:rPr>
-            </w:pPr>
-            <w:r>
-              <w:rPr>
-                <w:rFonts w:ascii="Calibri" w:hAnsi="Calibri" w:cs="Calibri"/>
-                <w:color w:val="000000"/>
-                <w:sz w:val="24"/>
-                <w:szCs w:val="28"/>
-                <w:lang w:val="en-US"/>
-              </w:rPr>
-              <w:t xml:space="preserve">QR </w:t>
-            </w:r>
-            <w:r>
-              <w:rPr>
-                <w:rFonts w:ascii="Calibri" w:hAnsi="Calibri" w:cs="Calibri"/>
-                <w:color w:val="000000"/>
-                <w:sz w:val="24"/>
-                <w:szCs w:val="28"/>
-              </w:rPr>
-              <w:t>код</w:t>
-            </w:r>
-          </w:p>
-        </w:tc>
-      </w:tr>
-      <w:tr>
-        <w:trPr>
-          <w:trHeight w:val="1728"/>
-          <w:jc w:val="center"/>
-        </w:trPr>
-        <w:tc>
-          <w:tcPr>
-            <w:tcW w:w="6516" w:type="dxa"/>
-            <w:gridSpan w:val="3"/>
+            <w:tcW w:w="13745" w:type="dxa"/>
+            <w:gridSpan w:val="5"/>
             <w:vMerge w:val="restart"/>
             <w:shd w:val="clear" w:color="auto" w:fill="auto"/>
             <w:vAlign w:val="center"/>
@@ -804,25 +736,31 @@
           <w:tbl>
             <w:tblPr>
               <w:tblStyle w:val="a3"/>
-              <w:tblpPr w:leftFromText="180" w:rightFromText="180" w:horzAnchor="margin" w:tblpY="-684"/>
+              <w:tblpPr w:leftFromText="180" w:rightFromText="180" w:vertAnchor="page" w:horzAnchor="margin" w:tblpX="-157" w:tblpY="1"/>
               <w:tblOverlap w:val="never"/>
-              <w:tblW w:w="0" w:type="auto"/>
+              <w:tblW w:w="3410" w:type="dxa"/>
+              <w:tblBorders>
+                <w:top w:val="single" w:sz="4" w:space="0" w:color="000000" w:themeColor="text1"/>
+                <w:left w:val="single" w:sz="4" w:space="0" w:color="000000" w:themeColor="text1"/>
+                <w:bottom w:val="single" w:sz="4" w:space="0" w:color="000000" w:themeColor="text1"/>
+                <w:right w:val="single" w:sz="4" w:space="0" w:color="000000" w:themeColor="text1"/>
+                <w:insideH w:val="single" w:sz="4" w:space="0" w:color="000000" w:themeColor="text1"/>
+                <w:insideV w:val="single" w:sz="4" w:space="0" w:color="000000" w:themeColor="text1"/>
+              </w:tblBorders>
+              <w:tblLayout w:type="fixed"/>
               <w:tblLook w:val="04A0" w:firstRow="1" w:lastRow="0" w:firstColumn="1" w:lastColumn="0" w:noHBand="0" w:noVBand="1"/>
             </w:tblPr>
             <w:tblGrid>
-              <w:gridCol w:w="458"/>
-              <w:gridCol w:w="5807"/>
+              <w:gridCol w:w="3410"/>
             </w:tblGrid>
             <w:tr>
+              <w:trPr>
+                <w:trHeight w:val="538"/>
+              </w:trPr>
               <w:tc>
                 <w:tcPr>
-                  <w:tcW w:w="458" w:type="dxa"/>
-                  <w:tcBorders>
-                    <w:top w:val="single" w:sz="4" w:space="0" w:color="FFFFFF" w:themeColor="background1"/>
-                    <w:left w:val="single" w:sz="4" w:space="0" w:color="FFFFFF" w:themeColor="background1"/>
-                    <w:bottom w:val="single" w:sz="4" w:space="0" w:color="FFFFFF" w:themeColor="background1"/>
-                    <w:right w:val="single" w:sz="4" w:space="0" w:color="FFFFFF" w:themeColor="background1"/>
-                  </w:tcBorders>
+                  <w:tcW w:w="3405" w:type="dxa"/>
+                  <w:shd w:val="clear" w:color="auto" w:fill="auto"/>
                   <w:vAlign w:val="center"/>
                 </w:tcPr>
                 <w:p>
@@ -831,50 +769,539 @@
                     <w:jc w:val="center"/>
                     <w:rPr>
                       <w:rFonts w:ascii="Arial" w:hAnsi="Arial" w:cs="Arial"/>
-                      <w:b/>
-                      <w:bCs/>
-                      <w:color w:val="000000"/>
-                      <w:sz w:val="22"/>
+                      <w:color w:val="000000" w:themeColor="text1"/>
+                      <w:sz w:val="16"/>
                       <w:szCs w:val="24"/>
                     </w:rPr>
                   </w:pPr>
+                  <w:r>
+                    <w:rPr>
+                      <w:color w:val="000000" w:themeColor="text1"/>
+                      <w:sz w:val="8"/>
+                    </w:rPr>
+                    <w:br w:type="page"/>
+                  </w:r>
+                  <w:r>
+                    <w:rPr>
+                      <w:rFonts w:asciiTheme="minorHAnsi" w:hAnsiTheme="minorHAnsi" w:cstheme="minorHAnsi"/>
+                      <w:color w:val="000000" w:themeColor="text1"/>
+                      <w:sz w:val="12"/>
+                    </w:rPr>
+                    <w:t>{</w:t>
+                  </w:r>
+                  <w:proofErr w:type="spellStart"/>
+                  <w:r>
+                    <w:rPr>
+                      <w:rFonts w:asciiTheme="minorHAnsi" w:hAnsiTheme="minorHAnsi" w:cstheme="minorHAnsi"/>
+                      <w:color w:val="000000" w:themeColor="text1"/>
+                      <w:sz w:val="12"/>
+                    </w:rPr>
+                    <w:t>service_block</w:t>
+                  </w:r>
+                  <w:proofErr w:type="spellEnd"/>
+                  <w:r>
+                    <w:rPr>
+                      <w:rFonts w:asciiTheme="minorHAnsi" w:hAnsiTheme="minorHAnsi" w:cstheme="minorHAnsi"/>
+                      <w:color w:val="000000" w:themeColor="text1"/>
+                      <w:sz w:val="12"/>
+                    </w:rPr>
+                    <w:t>}</w:t>
+                  </w:r>
                   <w:r>
                     <w:rPr>
                       <w:rFonts w:ascii="Arial" w:hAnsi="Arial" w:cs="Arial"/>
                       <w:b/>
                       <w:bCs/>
-                      <w:color w:val="000000"/>
-                      <w:sz w:val="40"/>
+                      <w:color w:val="000000" w:themeColor="text1"/>
+                      <w:sz w:val="16"/>
                       <w:szCs w:val="24"/>
                     </w:rPr>
-                    <w:t>□</w:t>
+                    <w:t>Ви</w:t>
+                  </w:r>
+                  <w:r>
+                    <w:rPr>
+                      <w:rFonts w:ascii="Arial" w:hAnsi="Arial" w:cs="Arial"/>
+                      <w:b/>
+                      <w:bCs/>
+                      <w:color w:val="000000" w:themeColor="text1"/>
+                      <w:sz w:val="16"/>
+                      <w:szCs w:val="24"/>
+                    </w:rPr>
+                    <w:t xml:space="preserve">д и периодичность обслуживания </w:t>
+                  </w:r>
+                  <w:r>
+                    <w:rPr>
+                      <w:rFonts w:ascii="Arial" w:hAnsi="Arial" w:cs="Arial"/>
+                      <w:b/>
+                      <w:bCs/>
+                      <w:color w:val="FF0000"/>
+                      <w:sz w:val="16"/>
+                      <w:szCs w:val="24"/>
+                    </w:rPr>
+                    <w:t>${</w:t>
+                  </w:r>
+                  <w:r>
+                    <w:rPr>
+                      <w:rFonts w:ascii="Arial" w:hAnsi="Arial" w:cs="Arial"/>
+                      <w:b/>
+                      <w:bCs/>
+                      <w:color w:val="FF0000"/>
+                      <w:sz w:val="16"/>
+                      <w:szCs w:val="24"/>
+                      <w:lang w:val="en-US"/>
+                    </w:rPr>
+                    <w:t>service</w:t>
+                  </w:r>
+                  <w:r>
+                    <w:rPr>
+                      <w:rFonts w:ascii="Arial" w:hAnsi="Arial" w:cs="Arial"/>
+                      <w:b/>
+                      <w:bCs/>
+                      <w:color w:val="FF0000"/>
+                      <w:sz w:val="16"/>
+                      <w:szCs w:val="24"/>
+                    </w:rPr>
+                    <w:t>_</w:t>
+                  </w:r>
+                  <w:r>
+                    <w:rPr>
+                      <w:rFonts w:ascii="Arial" w:hAnsi="Arial" w:cs="Arial"/>
+                      <w:b/>
+                      <w:bCs/>
+                      <w:color w:val="FF0000"/>
+                      <w:sz w:val="16"/>
+                      <w:szCs w:val="24"/>
+                      <w:lang w:val="en-US"/>
+                    </w:rPr>
+                    <w:t>type</w:t>
+                  </w:r>
+                  <w:r>
+                    <w:rPr>
+                      <w:rFonts w:ascii="Arial" w:hAnsi="Arial" w:cs="Arial"/>
+                      <w:b/>
+                      <w:bCs/>
+                      <w:color w:val="FF0000"/>
+                      <w:sz w:val="16"/>
+                      <w:szCs w:val="24"/>
+                    </w:rPr>
+                    <w:t>}</w:t>
+                  </w:r>
+                  <w:r>
+                    <w:rPr>
+                      <w:rFonts w:ascii="Arial" w:hAnsi="Arial" w:cs="Arial"/>
+                      <w:b/>
+                      <w:bCs/>
+                      <w:color w:val="FF0000"/>
+                      <w:sz w:val="16"/>
+                      <w:szCs w:val="24"/>
+                    </w:rPr>
+                    <w:t xml:space="preserve"> , ${</w:t>
+                  </w:r>
+                  <w:r>
+                    <w:rPr>
+                      <w:rFonts w:ascii="Arial" w:hAnsi="Arial" w:cs="Arial"/>
+                      <w:b/>
+                      <w:bCs/>
+                      <w:color w:val="FF0000"/>
+                      <w:sz w:val="16"/>
+                      <w:szCs w:val="24"/>
+                      <w:lang w:val="en-US"/>
+                    </w:rPr>
+                    <w:t>frequency</w:t>
+                  </w:r>
+                  <w:r>
+                    <w:rPr>
+                      <w:rFonts w:ascii="Arial" w:hAnsi="Arial" w:cs="Arial"/>
+                      <w:b/>
+                      <w:bCs/>
+                      <w:color w:val="FF0000"/>
+                      <w:sz w:val="16"/>
+                      <w:szCs w:val="24"/>
+                    </w:rPr>
+                    <w:t>}</w:t>
                   </w:r>
                 </w:p>
               </w:tc>
+            </w:tr>
+            <w:tr>
+              <w:trPr>
+                <w:trHeight w:val="2837"/>
+              </w:trPr>
               <w:tc>
                 <w:tcPr>
-                  <w:tcW w:w="5807" w:type="dxa"/>
-                  <w:tcBorders>
-                    <w:top w:val="single" w:sz="4" w:space="0" w:color="FFFFFF" w:themeColor="background1"/>
-                    <w:left w:val="single" w:sz="4" w:space="0" w:color="FFFFFF" w:themeColor="background1"/>
-                    <w:bottom w:val="single" w:sz="4" w:space="0" w:color="FFFFFF" w:themeColor="background1"/>
-                    <w:right w:val="single" w:sz="4" w:space="0" w:color="FFFFFF" w:themeColor="background1"/>
-                  </w:tcBorders>
+                  <w:tcW w:w="3405" w:type="dxa"/>
+                  <w:shd w:val="clear" w:color="auto" w:fill="auto"/>
+                  <w:vAlign w:val="center"/>
+                </w:tcPr>
+                <w:p/>
+                <w:tbl>
+                  <w:tblPr>
+                    <w:tblStyle w:val="a3"/>
+                    <w:tblpPr w:leftFromText="180" w:rightFromText="180" w:horzAnchor="margin" w:tblpY="-684"/>
+                    <w:tblOverlap w:val="never"/>
+                    <w:tblW w:w="2671" w:type="dxa"/>
+                    <w:tblLayout w:type="fixed"/>
+                    <w:tblLook w:val="04A0" w:firstRow="1" w:lastRow="0" w:firstColumn="1" w:lastColumn="0" w:noHBand="0" w:noVBand="1"/>
+                  </w:tblPr>
+                  <w:tblGrid>
+                    <w:gridCol w:w="458"/>
+                    <w:gridCol w:w="2213"/>
+                  </w:tblGrid>
+                  <w:tr>
+                    <w:trPr>
+                      <w:trHeight w:val="786"/>
+                    </w:trPr>
+                    <w:tc>
+                      <w:tcPr>
+                        <w:tcW w:w="458" w:type="dxa"/>
+                        <w:tcBorders>
+                          <w:top w:val="single" w:sz="4" w:space="0" w:color="FFFFFF" w:themeColor="background1"/>
+                          <w:left w:val="single" w:sz="4" w:space="0" w:color="FFFFFF" w:themeColor="background1"/>
+                          <w:bottom w:val="single" w:sz="4" w:space="0" w:color="FFFFFF" w:themeColor="background1"/>
+                          <w:right w:val="single" w:sz="4" w:space="0" w:color="FFFFFF" w:themeColor="background1"/>
+                        </w:tcBorders>
+                        <w:vAlign w:val="center"/>
+                      </w:tcPr>
+                      <w:p>
+                        <w:pPr>
+                          <w:spacing w:line="240" w:lineRule="auto"/>
+                          <w:jc w:val="center"/>
+                          <w:rPr>
+                            <w:rFonts w:ascii="Arial" w:hAnsi="Arial" w:cs="Arial"/>
+                            <w:b/>
+                            <w:bCs/>
+                            <w:color w:val="000000" w:themeColor="text1"/>
+                            <w:sz w:val="20"/>
+                            <w:szCs w:val="24"/>
+                            <w:lang w:val="en-US"/>
+                          </w:rPr>
+                        </w:pPr>
+                        <w:r>
+                          <w:rPr>
+                            <w:rFonts w:ascii="Arial" w:hAnsi="Arial" w:cs="Arial"/>
+                            <w:b/>
+                            <w:bCs/>
+                            <w:color w:val="000000" w:themeColor="text1"/>
+                            <w:sz w:val="36"/>
+                            <w:szCs w:val="24"/>
+                            <w:lang w:val="en-US"/>
+                          </w:rPr>
+                          <w:t>□</w:t>
+                        </w:r>
+                      </w:p>
+                    </w:tc>
+                    <w:tc>
+                      <w:tcPr>
+                        <w:tcW w:w="2213" w:type="dxa"/>
+                        <w:tcBorders>
+                          <w:top w:val="single" w:sz="4" w:space="0" w:color="FFFFFF" w:themeColor="background1"/>
+                          <w:left w:val="single" w:sz="4" w:space="0" w:color="FFFFFF" w:themeColor="background1"/>
+                          <w:bottom w:val="single" w:sz="4" w:space="0" w:color="FFFFFF" w:themeColor="background1"/>
+                          <w:right w:val="single" w:sz="4" w:space="0" w:color="FFFFFF" w:themeColor="background1"/>
+                        </w:tcBorders>
+                        <w:vAlign w:val="center"/>
+                      </w:tcPr>
+                      <w:p>
+                        <w:pPr>
+                          <w:pStyle w:val="11"/>
+                          <w:ind w:left="167" w:right="463"/>
+                          <w:jc w:val="left"/>
+                          <w:rPr>
+                            <w:color w:val="FF0000"/>
+                            <w:sz w:val="16"/>
+                            <w:lang w:val="en-US"/>
+                          </w:rPr>
+                        </w:pPr>
+                        <w:r>
+                          <w:rPr>
+                            <w:color w:val="000000" w:themeColor="text1"/>
+                            <w:sz w:val="12"/>
+                            <w:lang w:val="en-US"/>
+                          </w:rPr>
+                          <w:t>{</w:t>
+                        </w:r>
+                        <w:proofErr w:type="spellStart"/>
+                        <w:r>
+                          <w:rPr>
+                            <w:color w:val="000000" w:themeColor="text1"/>
+                            <w:sz w:val="12"/>
+                            <w:lang w:val="en-US"/>
+                          </w:rPr>
+                          <w:t>type_work_block</w:t>
+                        </w:r>
+                        <w:proofErr w:type="spellEnd"/>
+                        <w:r>
+                          <w:rPr>
+                            <w:color w:val="000000" w:themeColor="text1"/>
+                            <w:sz w:val="12"/>
+                            <w:lang w:val="en-US"/>
+                          </w:rPr>
+                          <w:t>}</w:t>
+                        </w:r>
+                      </w:p>
+                      <w:p>
+                        <w:pPr>
+                          <w:pStyle w:val="11"/>
+                          <w:ind w:left="167" w:right="463"/>
+                          <w:jc w:val="left"/>
+                          <w:rPr>
+                            <w:color w:val="FF0000"/>
+                            <w:sz w:val="18"/>
+                            <w:lang w:val="en-US"/>
+                          </w:rPr>
+                        </w:pPr>
+                        <w:r>
+                          <w:rPr>
+                            <w:color w:val="FF0000"/>
+                            <w:sz w:val="18"/>
+                            <w:lang w:val="en-US"/>
+                          </w:rPr>
+                          <w:t>${</w:t>
+                        </w:r>
+                        <w:proofErr w:type="spellStart"/>
+                        <w:r>
+                          <w:rPr>
+                            <w:color w:val="FF0000"/>
+                            <w:sz w:val="18"/>
+                            <w:lang w:val="en-US"/>
+                          </w:rPr>
+                          <w:t>type</w:t>
+                        </w:r>
+                        <w:r>
+                          <w:rPr>
+                            <w:color w:val="FF0000"/>
+                            <w:sz w:val="18"/>
+                            <w:lang w:val="en-US"/>
+                          </w:rPr>
+                          <w:t>_work</w:t>
+                        </w:r>
+                        <w:proofErr w:type="spellEnd"/>
+                        <w:r>
+                          <w:rPr>
+                            <w:color w:val="FF0000"/>
+                            <w:sz w:val="18"/>
+                            <w:lang w:val="en-US"/>
+                          </w:rPr>
+                          <w:t>}</w:t>
+                        </w:r>
+                      </w:p>
+                      <w:p>
+                        <w:pPr>
+                          <w:pStyle w:val="11"/>
+                          <w:ind w:left="167" w:right="463"/>
+                          <w:jc w:val="left"/>
+                          <w:rPr>
+                            <w:rFonts w:ascii="Arial" w:hAnsi="Arial" w:cs="Arial"/>
+                            <w:b/>
+                            <w:bCs/>
+                            <w:color w:val="000000" w:themeColor="text1"/>
+                            <w:sz w:val="20"/>
+                            <w:lang w:val="en-US"/>
+                          </w:rPr>
+                        </w:pPr>
+                        <w:bookmarkStart w:id="0" w:name="_GoBack"/>
+                        <w:bookmarkEnd w:id="0"/>
+                        <w:r>
+                          <w:rPr>
+                            <w:sz w:val="12"/>
+                          </w:rPr>
+                          <w:t>{/</w:t>
+                        </w:r>
+                        <w:proofErr w:type="spellStart"/>
+                        <w:r>
+                          <w:rPr>
+                            <w:sz w:val="12"/>
+                          </w:rPr>
+                          <w:t>type_work_block</w:t>
+                        </w:r>
+                        <w:proofErr w:type="spellEnd"/>
+                        <w:r>
+                          <w:rPr>
+                            <w:sz w:val="12"/>
+                          </w:rPr>
+                          <w:t>}</w:t>
+                        </w:r>
+                      </w:p>
+                    </w:tc>
+                  </w:tr>
+                </w:tbl>
+                <w:p>
+                  <w:pPr>
+                    <w:spacing w:line="240" w:lineRule="auto"/>
+                    <w:jc w:val="center"/>
+                    <w:rPr>
+                      <w:rFonts w:ascii="Arial" w:hAnsi="Arial" w:cs="Arial"/>
+                      <w:b/>
+                      <w:bCs/>
+                      <w:color w:val="000000" w:themeColor="text1"/>
+                      <w:sz w:val="20"/>
+                      <w:szCs w:val="24"/>
+                      <w:lang w:val="en-US"/>
+                    </w:rPr>
+                  </w:pPr>
+                </w:p>
+              </w:tc>
+            </w:tr>
+            <w:tr>
+              <w:trPr>
+                <w:trHeight w:val="418"/>
+              </w:trPr>
+              <w:tc>
+                <w:tcPr>
+                  <w:tcW w:w="3410" w:type="dxa"/>
+                  <w:shd w:val="clear" w:color="auto" w:fill="auto"/>
                   <w:vAlign w:val="center"/>
                 </w:tcPr>
                 <w:p>
                   <w:pPr>
-                    <w:pStyle w:val="11"/>
-                    <w:ind w:left="167" w:right="463"/>
+                    <w:spacing w:line="240" w:lineRule="auto"/>
+                    <w:rPr>
+                      <w:rFonts w:asciiTheme="minorHAnsi" w:hAnsiTheme="minorHAnsi" w:cstheme="minorHAnsi"/>
+                      <w:bCs/>
+                      <w:color w:val="000000" w:themeColor="text1"/>
+                      <w:sz w:val="14"/>
+                      <w:szCs w:val="24"/>
+                    </w:rPr>
+                  </w:pPr>
+                  <w:r>
+                    <w:rPr>
+                      <w:rFonts w:asciiTheme="minorHAnsi" w:hAnsiTheme="minorHAnsi" w:cstheme="minorHAnsi"/>
+                      <w:bCs/>
+                      <w:color w:val="000000" w:themeColor="text1"/>
+                      <w:sz w:val="14"/>
+                      <w:szCs w:val="24"/>
+                    </w:rPr>
+                    <w:t>Исполнитель:</w:t>
+                  </w:r>
+                  <w:r>
+                    <w:rPr>
+                      <w:rFonts w:asciiTheme="minorHAnsi" w:hAnsiTheme="minorHAnsi" w:cstheme="minorHAnsi"/>
+                      <w:bCs/>
+                      <w:color w:val="000000" w:themeColor="text1"/>
+                      <w:sz w:val="14"/>
+                      <w:szCs w:val="24"/>
+                    </w:rPr>
+                    <w:tab/>
+                  </w:r>
+                  <w:r>
+                    <w:rPr>
+                      <w:rFonts w:asciiTheme="minorHAnsi" w:hAnsiTheme="minorHAnsi" w:cstheme="minorHAnsi"/>
+                      <w:bCs/>
+                      <w:color w:val="FF0000"/>
+                      <w:sz w:val="14"/>
+                      <w:szCs w:val="24"/>
+                    </w:rPr>
+                    <w:t xml:space="preserve">   ${</w:t>
+                  </w:r>
+                  <w:proofErr w:type="spellStart"/>
+                  <w:r>
+                    <w:rPr>
+                      <w:rFonts w:asciiTheme="minorHAnsi" w:hAnsiTheme="minorHAnsi" w:cstheme="minorHAnsi"/>
+                      <w:bCs/>
+                      <w:color w:val="FF0000"/>
+                      <w:sz w:val="14"/>
+                      <w:szCs w:val="24"/>
+                    </w:rPr>
+                    <w:t>performer</w:t>
+                  </w:r>
+                  <w:proofErr w:type="spellEnd"/>
+                  <w:r>
+                    <w:rPr>
+                      <w:rFonts w:asciiTheme="minorHAnsi" w:hAnsiTheme="minorHAnsi" w:cstheme="minorHAnsi"/>
+                      <w:bCs/>
+                      <w:color w:val="FF0000"/>
+                      <w:sz w:val="14"/>
+                      <w:szCs w:val="24"/>
+                    </w:rPr>
+                    <w:t>}</w:t>
+                  </w:r>
+                </w:p>
+                <w:p>
+                  <w:pPr>
+                    <w:spacing w:line="240" w:lineRule="auto"/>
                     <w:rPr>
                       <w:rFonts w:ascii="Arial" w:hAnsi="Arial" w:cs="Arial"/>
                       <w:b/>
                       <w:bCs/>
-                      <w:sz w:val="22"/>
+                      <w:color w:val="000000" w:themeColor="text1"/>
+                      <w:sz w:val="20"/>
+                      <w:szCs w:val="24"/>
                     </w:rPr>
                   </w:pPr>
                   <w:r>
-                    <w:t>Виды работ из карточки объекта</w:t>
+                    <w:rPr>
+                      <w:rFonts w:asciiTheme="minorHAnsi" w:hAnsiTheme="minorHAnsi" w:cstheme="minorHAnsi"/>
+                      <w:bCs/>
+                      <w:color w:val="000000" w:themeColor="text1"/>
+                      <w:sz w:val="14"/>
+                      <w:szCs w:val="24"/>
+                    </w:rPr>
+                    <w:t xml:space="preserve">Ответственный:   </w:t>
+                  </w:r>
+                  <w:r>
+                    <w:rPr>
+                      <w:rFonts w:asciiTheme="minorHAnsi" w:hAnsiTheme="minorHAnsi" w:cstheme="minorHAnsi"/>
+                      <w:bCs/>
+                      <w:color w:val="000000" w:themeColor="text1"/>
+                      <w:sz w:val="14"/>
+                      <w:szCs w:val="24"/>
+                    </w:rPr>
+                    <w:tab/>
+                  </w:r>
+                  <w:r>
+                    <w:rPr>
+                      <w:rFonts w:asciiTheme="minorHAnsi" w:hAnsiTheme="minorHAnsi" w:cstheme="minorHAnsi"/>
+                      <w:bCs/>
+                      <w:color w:val="FF0000"/>
+                      <w:sz w:val="14"/>
+                      <w:szCs w:val="24"/>
+                    </w:rPr>
+                    <w:t>${</w:t>
+                  </w:r>
+                  <w:proofErr w:type="spellStart"/>
+                  <w:r>
+                    <w:rPr>
+                      <w:rFonts w:asciiTheme="minorHAnsi" w:hAnsiTheme="minorHAnsi" w:cstheme="minorHAnsi"/>
+                      <w:bCs/>
+                      <w:color w:val="FF0000"/>
+                      <w:sz w:val="14"/>
+                      <w:szCs w:val="24"/>
+                    </w:rPr>
+                    <w:t>responsible</w:t>
+                  </w:r>
+                  <w:proofErr w:type="spellEnd"/>
+                  <w:r>
+                    <w:rPr>
+                      <w:rFonts w:asciiTheme="minorHAnsi" w:hAnsiTheme="minorHAnsi" w:cstheme="minorHAnsi"/>
+                      <w:bCs/>
+                      <w:color w:val="FF0000"/>
+                      <w:sz w:val="14"/>
+                      <w:szCs w:val="24"/>
+                    </w:rPr>
+                    <w:t xml:space="preserve">} </w:t>
+                  </w:r>
+                  <w:r>
+                    <w:rPr>
+                      <w:rFonts w:asciiTheme="minorHAnsi" w:hAnsiTheme="minorHAnsi" w:cstheme="minorHAnsi"/>
+                      <w:sz w:val="12"/>
+                    </w:rPr>
+                    <w:t>{/</w:t>
+                  </w:r>
+                  <w:proofErr w:type="spellStart"/>
+                  <w:r>
+                    <w:rPr>
+                      <w:rFonts w:asciiTheme="minorHAnsi" w:hAnsiTheme="minorHAnsi" w:cstheme="minorHAnsi"/>
+                      <w:sz w:val="12"/>
+                    </w:rPr>
+                    <w:t>service_block</w:t>
+                  </w:r>
+                  <w:proofErr w:type="spellEnd"/>
+                  <w:r>
+                    <w:rPr>
+                      <w:rFonts w:asciiTheme="minorHAnsi" w:hAnsiTheme="minorHAnsi" w:cstheme="minorHAnsi"/>
+                      <w:sz w:val="12"/>
+                    </w:rPr>
+                    <w:t>}</w:t>
                   </w:r>
                 </w:p>
               </w:tc>
@@ -886,104 +1313,65 @@
               <w:jc w:val="center"/>
               <w:rPr>
                 <w:rFonts w:ascii="Arial" w:hAnsi="Arial" w:cs="Arial"/>
-                <w:b/>
-                <w:bCs/>
-                <w:color w:val="000000"/>
-                <w:sz w:val="22"/>
-                <w:szCs w:val="24"/>
-              </w:rPr>
-            </w:pPr>
-          </w:p>
-        </w:tc>
-        <w:tc>
-          <w:tcPr>
-            <w:tcW w:w="6381" w:type="dxa"/>
-            <w:gridSpan w:val="3"/>
-            <w:vMerge w:val="restart"/>
+                <w:color w:val="000000" w:themeColor="text1"/>
+                <w:sz w:val="16"/>
+                <w:szCs w:val="24"/>
+              </w:rPr>
+            </w:pPr>
+          </w:p>
+        </w:tc>
+        <w:tc>
+          <w:tcPr>
+            <w:tcW w:w="2410" w:type="dxa"/>
+            <w:gridSpan w:val="2"/>
+            <w:vAlign w:val="center"/>
+          </w:tcPr>
+          <w:p>
+            <w:pPr>
+              <w:spacing w:line="240" w:lineRule="auto"/>
+              <w:jc w:val="center"/>
+              <w:rPr>
+                <w:rFonts w:ascii="Calibri" w:hAnsi="Calibri" w:cs="Calibri"/>
+                <w:color w:val="000000" w:themeColor="text1"/>
+                <w:sz w:val="20"/>
+                <w:szCs w:val="24"/>
+              </w:rPr>
+            </w:pPr>
+            <w:r>
+              <w:rPr>
+                <w:rFonts w:ascii="Calibri" w:hAnsi="Calibri" w:cs="Calibri"/>
+                <w:color w:val="000000" w:themeColor="text1"/>
+                <w:sz w:val="22"/>
+                <w:szCs w:val="28"/>
+                <w:lang w:val="en-US"/>
+              </w:rPr>
+              <w:t xml:space="preserve">QR </w:t>
+            </w:r>
+            <w:r>
+              <w:rPr>
+                <w:rFonts w:ascii="Calibri" w:hAnsi="Calibri" w:cs="Calibri"/>
+                <w:color w:val="000000" w:themeColor="text1"/>
+                <w:sz w:val="22"/>
+                <w:szCs w:val="28"/>
+              </w:rPr>
+              <w:t>код</w:t>
+            </w:r>
+          </w:p>
+        </w:tc>
+      </w:tr>
+      <w:tr>
+        <w:trPr>
+          <w:trHeight w:val="1690"/>
+          <w:jc w:val="center"/>
+        </w:trPr>
+        <w:tc>
+          <w:tcPr>
+            <w:tcW w:w="13745" w:type="dxa"/>
+            <w:gridSpan w:val="5"/>
+            <w:vMerge/>
             <w:shd w:val="clear" w:color="auto" w:fill="auto"/>
             <w:vAlign w:val="center"/>
           </w:tcPr>
-          <w:tbl>
-            <w:tblPr>
-              <w:tblStyle w:val="a3"/>
-              <w:tblpPr w:leftFromText="180" w:rightFromText="180" w:horzAnchor="margin" w:tblpY="-684"/>
-              <w:tblOverlap w:val="never"/>
-              <w:tblW w:w="0" w:type="auto"/>
-              <w:tblLook w:val="04A0" w:firstRow="1" w:lastRow="0" w:firstColumn="1" w:lastColumn="0" w:noHBand="0" w:noVBand="1"/>
-            </w:tblPr>
-            <w:tblGrid>
-              <w:gridCol w:w="458"/>
-              <w:gridCol w:w="5692"/>
-            </w:tblGrid>
-            <w:tr>
-              <w:tc>
-                <w:tcPr>
-                  <w:tcW w:w="458" w:type="dxa"/>
-                  <w:tcBorders>
-                    <w:top w:val="single" w:sz="4" w:space="0" w:color="FFFFFF" w:themeColor="background1"/>
-                    <w:left w:val="single" w:sz="4" w:space="0" w:color="FFFFFF" w:themeColor="background1"/>
-                    <w:bottom w:val="single" w:sz="4" w:space="0" w:color="FFFFFF" w:themeColor="background1"/>
-                    <w:right w:val="single" w:sz="4" w:space="0" w:color="FFFFFF" w:themeColor="background1"/>
-                  </w:tcBorders>
-                  <w:vAlign w:val="center"/>
-                </w:tcPr>
-                <w:p>
-                  <w:pPr>
-                    <w:spacing w:line="240" w:lineRule="auto"/>
-                    <w:jc w:val="center"/>
-                    <w:rPr>
-                      <w:rFonts w:ascii="Arial" w:hAnsi="Arial" w:cs="Arial"/>
-                      <w:b/>
-                      <w:bCs/>
-                      <w:color w:val="000000"/>
-                      <w:sz w:val="22"/>
-                      <w:szCs w:val="24"/>
-                    </w:rPr>
-                  </w:pPr>
-                  <w:r>
-                    <w:rPr>
-                      <w:rFonts w:ascii="Arial" w:hAnsi="Arial" w:cs="Arial"/>
-                      <w:b/>
-                      <w:bCs/>
-                      <w:color w:val="000000"/>
-                      <w:sz w:val="40"/>
-                      <w:szCs w:val="24"/>
-                    </w:rPr>
-                    <w:t>□</w:t>
-                  </w:r>
-                </w:p>
-              </w:tc>
-              <w:tc>
-                <w:tcPr>
-                  <w:tcW w:w="5807" w:type="dxa"/>
-                  <w:tcBorders>
-                    <w:top w:val="single" w:sz="4" w:space="0" w:color="FFFFFF" w:themeColor="background1"/>
-                    <w:left w:val="single" w:sz="4" w:space="0" w:color="FFFFFF" w:themeColor="background1"/>
-                    <w:bottom w:val="single" w:sz="4" w:space="0" w:color="FFFFFF" w:themeColor="background1"/>
-                    <w:right w:val="single" w:sz="4" w:space="0" w:color="FFFFFF" w:themeColor="background1"/>
-                  </w:tcBorders>
-                  <w:vAlign w:val="center"/>
-                </w:tcPr>
-                <w:p>
-                  <w:pPr>
-                    <w:pStyle w:val="11"/>
-                    <w:ind w:left="167" w:right="463"/>
-                    <w:rPr>
-                      <w:rFonts w:ascii="Arial" w:hAnsi="Arial" w:cs="Arial"/>
-                      <w:b/>
-                      <w:bCs/>
-                      <w:sz w:val="22"/>
-                    </w:rPr>
-                  </w:pPr>
-                  <w:r>
-                    <w:t>Виды работ из карточки объекта</w:t>
-                  </w:r>
-                </w:p>
-              </w:tc>
-              <w:bookmarkStart w:id="0" w:name="_GoBack"/>
-              <w:bookmarkEnd w:id="0"/>
-            </w:tr>
-          </w:tbl>
           <w:p>
             <w:pPr>
               <w:spacing w:line="240" w:lineRule="auto"/>
@@ -992,16 +1380,16 @@
                 <w:rFonts w:ascii="Arial" w:hAnsi="Arial" w:cs="Arial"/>
                 <w:b/>
                 <w:bCs/>
-                <w:color w:val="000000"/>
-                <w:sz w:val="22"/>
-                <w:szCs w:val="24"/>
-              </w:rPr>
-            </w:pPr>
-          </w:p>
-        </w:tc>
-        <w:tc>
-          <w:tcPr>
-            <w:tcW w:w="3258" w:type="dxa"/>
+                <w:color w:val="000000" w:themeColor="text1"/>
+                <w:sz w:val="20"/>
+                <w:szCs w:val="24"/>
+              </w:rPr>
+            </w:pPr>
+          </w:p>
+        </w:tc>
+        <w:tc>
+          <w:tcPr>
+            <w:tcW w:w="2410" w:type="dxa"/>
             <w:gridSpan w:val="2"/>
             <w:vAlign w:val="center"/>
           </w:tcPr>
@@ -1011,32 +1399,24 @@
               <w:jc w:val="center"/>
               <w:rPr>
                 <w:rFonts w:asciiTheme="minorHAnsi" w:hAnsiTheme="minorHAnsi" w:cstheme="minorHAnsi"/>
-                <w:color w:val="000000"/>
-                <w:sz w:val="24"/>
+                <w:color w:val="000000" w:themeColor="text1"/>
+                <w:sz w:val="22"/>
                 <w:szCs w:val="28"/>
                 <w:lang w:val="en-US"/>
               </w:rPr>
             </w:pPr>
-            <w:r>
-              <w:rPr>
-                <w:rFonts w:asciiTheme="minorHAnsi" w:hAnsiTheme="minorHAnsi" w:cstheme="minorHAnsi"/>
-                <w:color w:val="FF0000"/>
-                <w:sz w:val="22"/>
-              </w:rPr>
-              <w:t>вручную</w:t>
-            </w:r>
           </w:p>
         </w:tc>
       </w:tr>
       <w:tr>
         <w:trPr>
-          <w:trHeight w:val="1271"/>
+          <w:trHeight w:val="70"/>
           <w:jc w:val="center"/>
         </w:trPr>
         <w:tc>
           <w:tcPr>
-            <w:tcW w:w="6516" w:type="dxa"/>
-            <w:gridSpan w:val="3"/>
+            <w:tcW w:w="13745" w:type="dxa"/>
+            <w:gridSpan w:val="5"/>
             <w:vMerge/>
             <w:shd w:val="clear" w:color="auto" w:fill="auto"/>
             <w:vAlign w:val="center"/>
@@ -1049,39 +1429,16 @@
                 <w:rFonts w:ascii="Arial" w:hAnsi="Arial" w:cs="Arial"/>
                 <w:b/>
                 <w:bCs/>
-                <w:color w:val="000000"/>
-                <w:sz w:val="22"/>
-                <w:szCs w:val="24"/>
-              </w:rPr>
-            </w:pPr>
-          </w:p>
-        </w:tc>
-        <w:tc>
-          <w:tcPr>
-            <w:tcW w:w="6381" w:type="dxa"/>
-            <w:gridSpan w:val="3"/>
-            <w:vMerge/>
-            <w:shd w:val="clear" w:color="auto" w:fill="auto"/>
-            <w:vAlign w:val="center"/>
-          </w:tcPr>
-          <w:p>
-            <w:pPr>
-              <w:spacing w:line="240" w:lineRule="auto"/>
-              <w:jc w:val="center"/>
-              <w:rPr>
-                <w:rFonts w:ascii="Arial" w:hAnsi="Arial" w:cs="Arial"/>
-                <w:b/>
-                <w:bCs/>
-                <w:color w:val="000000"/>
-                <w:sz w:val="22"/>
-                <w:szCs w:val="24"/>
-              </w:rPr>
-            </w:pPr>
-          </w:p>
-        </w:tc>
-        <w:tc>
-          <w:tcPr>
-            <w:tcW w:w="3258" w:type="dxa"/>
+                <w:color w:val="000000" w:themeColor="text1"/>
+                <w:sz w:val="20"/>
+                <w:szCs w:val="24"/>
+              </w:rPr>
+            </w:pPr>
+          </w:p>
+        </w:tc>
+        <w:tc>
+          <w:tcPr>
+            <w:tcW w:w="2410" w:type="dxa"/>
             <w:gridSpan w:val="2"/>
             <w:vAlign w:val="center"/>
           </w:tcPr>
@@ -1091,15 +1448,15 @@
               <w:jc w:val="center"/>
               <w:rPr>
                 <w:rFonts w:asciiTheme="minorHAnsi" w:hAnsiTheme="minorHAnsi" w:cstheme="minorHAnsi"/>
-                <w:color w:val="FF0000"/>
-                <w:sz w:val="22"/>
+                <w:color w:val="000000" w:themeColor="text1"/>
+                <w:sz w:val="20"/>
               </w:rPr>
             </w:pPr>
             <w:r>
               <w:rPr>
                 <w:rFonts w:asciiTheme="minorHAnsi" w:hAnsiTheme="minorHAnsi" w:cstheme="minorHAnsi"/>
-                <w:color w:val="000000"/>
-                <w:sz w:val="24"/>
+                <w:color w:val="000000" w:themeColor="text1"/>
+                <w:sz w:val="22"/>
                 <w:szCs w:val="28"/>
               </w:rPr>
               <w:t>Легенда</w:t>
@@ -1114,195 +1471,12 @@
         </w:trPr>
         <w:tc>
           <w:tcPr>
-            <w:tcW w:w="6516" w:type="dxa"/>
-            <w:gridSpan w:val="3"/>
-            <w:vMerge w:val="restart"/>
+            <w:tcW w:w="13745" w:type="dxa"/>
+            <w:gridSpan w:val="5"/>
+            <w:vMerge/>
             <w:shd w:val="clear" w:color="auto" w:fill="auto"/>
             <w:vAlign w:val="center"/>
           </w:tcPr>
-          <w:tbl>
-            <w:tblPr>
-              <w:tblStyle w:val="a3"/>
-              <w:tblW w:w="0" w:type="auto"/>
-              <w:tblLook w:val="04A0" w:firstRow="1" w:lastRow="0" w:firstColumn="1" w:lastColumn="0" w:noHBand="0" w:noVBand="1"/>
-            </w:tblPr>
-            <w:tblGrid>
-              <w:gridCol w:w="1788"/>
-              <w:gridCol w:w="4499"/>
-            </w:tblGrid>
-            <w:tr>
-              <w:trPr>
-                <w:trHeight w:val="301"/>
-              </w:trPr>
-              <w:tc>
-                <w:tcPr>
-                  <w:tcW w:w="1586" w:type="dxa"/>
-                  <w:tcBorders>
-                    <w:top w:val="single" w:sz="4" w:space="0" w:color="FFFFFF" w:themeColor="background1"/>
-                    <w:left w:val="single" w:sz="4" w:space="0" w:color="FFFFFF" w:themeColor="background1"/>
-                    <w:bottom w:val="single" w:sz="4" w:space="0" w:color="FFFFFF" w:themeColor="background1"/>
-                    <w:right w:val="single" w:sz="4" w:space="0" w:color="FFFFFF" w:themeColor="background1"/>
-                  </w:tcBorders>
-                </w:tcPr>
-                <w:p>
-                  <w:pPr>
-                    <w:spacing w:line="240" w:lineRule="auto"/>
-                    <w:rPr>
-                      <w:rFonts w:ascii="Arial" w:hAnsi="Arial" w:cs="Arial"/>
-                      <w:b/>
-                      <w:bCs/>
-                      <w:color w:val="000000"/>
-                      <w:sz w:val="22"/>
-                      <w:szCs w:val="24"/>
-                    </w:rPr>
-                  </w:pPr>
-                  <w:r>
-                    <w:rPr>
-                      <w:rFonts w:ascii="Calibri" w:hAnsi="Calibri" w:cs="Calibri"/>
-                      <w:i/>
-                      <w:iCs/>
-                      <w:color w:val="000000"/>
-                      <w:sz w:val="20"/>
-                      <w:szCs w:val="20"/>
-                    </w:rPr>
-                    <w:t>Исполнитель:</w:t>
-                  </w:r>
-                </w:p>
-              </w:tc>
-              <w:tc>
-                <w:tcPr>
-                  <w:tcW w:w="4701" w:type="dxa"/>
-                  <w:tcBorders>
-                    <w:top w:val="single" w:sz="4" w:space="0" w:color="FFFFFF" w:themeColor="background1"/>
-                    <w:left w:val="single" w:sz="4" w:space="0" w:color="FFFFFF" w:themeColor="background1"/>
-                    <w:bottom w:val="single" w:sz="4" w:space="0" w:color="FFFFFF" w:themeColor="background1"/>
-                    <w:right w:val="single" w:sz="4" w:space="0" w:color="FFFFFF" w:themeColor="background1"/>
-                  </w:tcBorders>
-                </w:tcPr>
-                <w:p>
-                  <w:pPr>
-                    <w:spacing w:line="240" w:lineRule="auto"/>
-                    <w:rPr>
-                      <w:rFonts w:ascii="Arial" w:hAnsi="Arial" w:cs="Arial"/>
-                      <w:b/>
-                      <w:bCs/>
-                      <w:color w:val="000000"/>
-                      <w:sz w:val="22"/>
-                      <w:szCs w:val="24"/>
-                    </w:rPr>
-                  </w:pPr>
-                  <w:r>
-                    <w:rPr>
-                      <w:rFonts w:ascii="Calibri" w:hAnsi="Calibri" w:cs="Calibri"/>
-                      <w:i/>
-                      <w:iCs/>
-                      <w:color w:val="000000"/>
-                      <w:sz w:val="20"/>
-                      <w:szCs w:val="20"/>
-                    </w:rPr>
-                    <w:t xml:space="preserve"> </w:t>
-                  </w:r>
-                  <w:r>
-                    <w:rPr>
-                      <w:rFonts w:ascii="Calibri" w:hAnsi="Calibri" w:cs="Calibri"/>
-                      <w:i/>
-                      <w:iCs/>
-                      <w:color w:val="FF0000"/>
-                      <w:sz w:val="20"/>
-                      <w:szCs w:val="20"/>
-                    </w:rPr>
-                    <w:t xml:space="preserve">  из карточки</w:t>
-                  </w:r>
-                </w:p>
-              </w:tc>
-            </w:tr>
-            <w:tr>
-              <w:trPr>
-                <w:trHeight w:val="304"/>
-              </w:trPr>
-              <w:tc>
-                <w:tcPr>
-                  <w:tcW w:w="1586" w:type="dxa"/>
-                  <w:tcBorders>
-                    <w:top w:val="single" w:sz="4" w:space="0" w:color="FFFFFF" w:themeColor="background1"/>
-                    <w:left w:val="single" w:sz="4" w:space="0" w:color="FFFFFF" w:themeColor="background1"/>
-                    <w:bottom w:val="single" w:sz="4" w:space="0" w:color="FFFFFF" w:themeColor="background1"/>
-                    <w:right w:val="single" w:sz="4" w:space="0" w:color="FFFFFF" w:themeColor="background1"/>
-                  </w:tcBorders>
-                </w:tcPr>
-                <w:p>
-                  <w:pPr>
-                    <w:spacing w:line="240" w:lineRule="auto"/>
-                    <w:rPr>
-                      <w:rFonts w:ascii="Arial" w:hAnsi="Arial" w:cs="Arial"/>
-                      <w:b/>
-                      <w:bCs/>
-                      <w:color w:val="000000"/>
-                      <w:sz w:val="22"/>
-                      <w:szCs w:val="24"/>
-                    </w:rPr>
-                  </w:pPr>
-                  <w:r>
-                    <w:rPr>
-                      <w:rFonts w:ascii="Calibri" w:hAnsi="Calibri" w:cs="Calibri"/>
-                      <w:i/>
-                      <w:iCs/>
-                      <w:color w:val="000000"/>
-                      <w:sz w:val="20"/>
-                      <w:szCs w:val="20"/>
-                    </w:rPr>
-                    <w:t xml:space="preserve">Ответственный:   </w:t>
-                  </w:r>
-                </w:p>
-              </w:tc>
-              <w:tc>
-                <w:tcPr>
-                  <w:tcW w:w="4701" w:type="dxa"/>
-                  <w:tcBorders>
-                    <w:top w:val="single" w:sz="4" w:space="0" w:color="FFFFFF" w:themeColor="background1"/>
-                    <w:left w:val="single" w:sz="4" w:space="0" w:color="FFFFFF" w:themeColor="background1"/>
-                    <w:bottom w:val="single" w:sz="4" w:space="0" w:color="FFFFFF" w:themeColor="background1"/>
-                    <w:right w:val="single" w:sz="4" w:space="0" w:color="FFFFFF" w:themeColor="background1"/>
-                  </w:tcBorders>
-                </w:tcPr>
-                <w:p>
-                  <w:pPr>
-                    <w:spacing w:line="240" w:lineRule="auto"/>
-                    <w:rPr>
-                      <w:rFonts w:ascii="Arial" w:hAnsi="Arial" w:cs="Arial"/>
-                      <w:b/>
-                      <w:bCs/>
-                      <w:color w:val="000000"/>
-                      <w:sz w:val="22"/>
-                      <w:szCs w:val="24"/>
-                    </w:rPr>
-                  </w:pPr>
-                  <w:r>
-                    <w:rPr>
-                      <w:rFonts w:ascii="Calibri" w:hAnsi="Calibri" w:cs="Calibri"/>
-                      <w:i/>
-                      <w:iCs/>
-                      <w:color w:val="000000"/>
-                      <w:sz w:val="20"/>
-                      <w:szCs w:val="20"/>
-                    </w:rPr>
-                    <w:t xml:space="preserve"> </w:t>
-                  </w:r>
-                  <w:r>
-                    <w:rPr>
-                      <w:rFonts w:ascii="Calibri" w:hAnsi="Calibri" w:cs="Calibri"/>
-                      <w:i/>
-                      <w:iCs/>
-                      <w:color w:val="FF0000"/>
-                      <w:sz w:val="20"/>
-                      <w:szCs w:val="20"/>
-                    </w:rPr>
-                    <w:t xml:space="preserve">  из карточки</w:t>
-                  </w:r>
-                </w:p>
-              </w:tc>
-            </w:tr>
-          </w:tbl>
           <w:p>
             <w:pPr>
               <w:spacing w:line="240" w:lineRule="auto"/>
@@ -1311,222 +1485,16 @@
                 <w:rFonts w:ascii="Arial" w:hAnsi="Arial" w:cs="Arial"/>
                 <w:b/>
                 <w:bCs/>
-                <w:color w:val="000000"/>
-                <w:sz w:val="22"/>
-                <w:szCs w:val="24"/>
-              </w:rPr>
-            </w:pPr>
-          </w:p>
-        </w:tc>
-        <w:tc>
-          <w:tcPr>
-            <w:tcW w:w="6381" w:type="dxa"/>
-            <w:gridSpan w:val="3"/>
-            <w:vMerge w:val="restart"/>
-            <w:shd w:val="clear" w:color="auto" w:fill="auto"/>
-            <w:vAlign w:val="center"/>
-          </w:tcPr>
-          <w:tbl>
-            <w:tblPr>
-              <w:tblStyle w:val="a3"/>
-              <w:tblW w:w="0" w:type="auto"/>
-              <w:tblLook w:val="04A0" w:firstRow="1" w:lastRow="0" w:firstColumn="1" w:lastColumn="0" w:noHBand="0" w:noVBand="1"/>
-            </w:tblPr>
-            <w:tblGrid>
-              <w:gridCol w:w="1788"/>
-              <w:gridCol w:w="4362"/>
-            </w:tblGrid>
-            <w:tr>
-              <w:trPr>
-                <w:trHeight w:val="301"/>
-              </w:trPr>
-              <w:tc>
-                <w:tcPr>
-                  <w:tcW w:w="1586" w:type="dxa"/>
-                  <w:tcBorders>
-                    <w:top w:val="single" w:sz="4" w:space="0" w:color="FFFFFF" w:themeColor="background1"/>
-                    <w:left w:val="single" w:sz="4" w:space="0" w:color="FFFFFF" w:themeColor="background1"/>
-                    <w:bottom w:val="single" w:sz="4" w:space="0" w:color="FFFFFF" w:themeColor="background1"/>
-                    <w:right w:val="single" w:sz="4" w:space="0" w:color="FFFFFF" w:themeColor="background1"/>
-                  </w:tcBorders>
-                </w:tcPr>
-                <w:p>
-                  <w:pPr>
-                    <w:spacing w:line="240" w:lineRule="auto"/>
-                    <w:rPr>
-                      <w:rFonts w:ascii="Arial" w:hAnsi="Arial" w:cs="Arial"/>
-                      <w:b/>
-                      <w:bCs/>
-                      <w:color w:val="000000"/>
-                      <w:sz w:val="22"/>
-                      <w:szCs w:val="24"/>
-                    </w:rPr>
-                  </w:pPr>
-                  <w:r>
-                    <w:rPr>
-                      <w:rFonts w:ascii="Calibri" w:hAnsi="Calibri" w:cs="Calibri"/>
-                      <w:i/>
-                      <w:iCs/>
-                      <w:color w:val="000000"/>
-                      <w:sz w:val="20"/>
-                      <w:szCs w:val="20"/>
-                    </w:rPr>
-                    <w:t>Исполнитель:</w:t>
-                  </w:r>
-                </w:p>
-              </w:tc>
-              <w:tc>
-                <w:tcPr>
-                  <w:tcW w:w="4701" w:type="dxa"/>
-                  <w:tcBorders>
-                    <w:top w:val="single" w:sz="4" w:space="0" w:color="FFFFFF" w:themeColor="background1"/>
-                    <w:left w:val="single" w:sz="4" w:space="0" w:color="FFFFFF" w:themeColor="background1"/>
-                    <w:bottom w:val="single" w:sz="4" w:space="0" w:color="FFFFFF" w:themeColor="background1"/>
-                    <w:right w:val="single" w:sz="4" w:space="0" w:color="FFFFFF" w:themeColor="background1"/>
-                  </w:tcBorders>
-                </w:tcPr>
-                <w:p>
-                  <w:pPr>
-                    <w:spacing w:line="240" w:lineRule="auto"/>
-                    <w:rPr>
-                      <w:rFonts w:ascii="Arial" w:hAnsi="Arial" w:cs="Arial"/>
-                      <w:b/>
-                      <w:bCs/>
-                      <w:color w:val="000000"/>
-                      <w:sz w:val="22"/>
-                      <w:szCs w:val="24"/>
-                    </w:rPr>
-                  </w:pPr>
-                  <w:r>
-                    <w:rPr>
-                      <w:rFonts w:ascii="Calibri" w:hAnsi="Calibri" w:cs="Calibri"/>
-                      <w:i/>
-                      <w:iCs/>
-                      <w:color w:val="000000"/>
-                      <w:sz w:val="20"/>
-                      <w:szCs w:val="20"/>
-                    </w:rPr>
-                    <w:t xml:space="preserve"> </w:t>
-                  </w:r>
-                  <w:r>
-                    <w:rPr>
-                      <w:rFonts w:ascii="Calibri" w:hAnsi="Calibri" w:cs="Calibri"/>
-                      <w:i/>
-                      <w:iCs/>
-                      <w:color w:val="FF0000"/>
-                      <w:sz w:val="20"/>
-                      <w:szCs w:val="20"/>
-                    </w:rPr>
-                    <w:t xml:space="preserve">  из карточки</w:t>
-                  </w:r>
-                </w:p>
-              </w:tc>
-            </w:tr>
-            <w:tr>
-              <w:trPr>
-                <w:trHeight w:val="304"/>
-              </w:trPr>
-              <w:tc>
-                <w:tcPr>
-                  <w:tcW w:w="1586" w:type="dxa"/>
-                  <w:tcBorders>
-                    <w:top w:val="single" w:sz="4" w:space="0" w:color="FFFFFF" w:themeColor="background1"/>
-                    <w:left w:val="single" w:sz="4" w:space="0" w:color="FFFFFF" w:themeColor="background1"/>
-                    <w:bottom w:val="single" w:sz="4" w:space="0" w:color="FFFFFF" w:themeColor="background1"/>
-                    <w:right w:val="single" w:sz="4" w:space="0" w:color="FFFFFF" w:themeColor="background1"/>
-                  </w:tcBorders>
-                </w:tcPr>
-                <w:p>
-                  <w:pPr>
-                    <w:spacing w:line="240" w:lineRule="auto"/>
-                    <w:rPr>
-                      <w:rFonts w:ascii="Arial" w:hAnsi="Arial" w:cs="Arial"/>
-                      <w:b/>
-                      <w:bCs/>
-                      <w:color w:val="000000"/>
-                      <w:sz w:val="22"/>
-                      <w:szCs w:val="24"/>
-                    </w:rPr>
-                  </w:pPr>
-                  <w:r>
-                    <w:rPr>
-                      <w:rFonts w:ascii="Calibri" w:hAnsi="Calibri" w:cs="Calibri"/>
-                      <w:i/>
-                      <w:iCs/>
-                      <w:color w:val="000000"/>
-                      <w:sz w:val="20"/>
-                      <w:szCs w:val="20"/>
-                    </w:rPr>
-                    <w:t xml:space="preserve">Ответственный:   </w:t>
-                  </w:r>
-                </w:p>
-              </w:tc>
-              <w:tc>
-                <w:tcPr>
-                  <w:tcW w:w="4701" w:type="dxa"/>
-                  <w:tcBorders>
-                    <w:top w:val="single" w:sz="4" w:space="0" w:color="FFFFFF" w:themeColor="background1"/>
-                    <w:left w:val="single" w:sz="4" w:space="0" w:color="FFFFFF" w:themeColor="background1"/>
-                    <w:bottom w:val="single" w:sz="4" w:space="0" w:color="FFFFFF" w:themeColor="background1"/>
-                    <w:right w:val="single" w:sz="4" w:space="0" w:color="FFFFFF" w:themeColor="background1"/>
-                  </w:tcBorders>
-                </w:tcPr>
-                <w:p>
-                  <w:pPr>
-                    <w:spacing w:line="240" w:lineRule="auto"/>
-                    <w:rPr>
-                      <w:rFonts w:ascii="Arial" w:hAnsi="Arial" w:cs="Arial"/>
-                      <w:b/>
-                      <w:bCs/>
-                      <w:color w:val="000000"/>
-                      <w:sz w:val="22"/>
-                      <w:szCs w:val="24"/>
-                    </w:rPr>
-                  </w:pPr>
-                  <w:r>
-                    <w:rPr>
-                      <w:rFonts w:ascii="Calibri" w:hAnsi="Calibri" w:cs="Calibri"/>
-                      <w:i/>
-                      <w:iCs/>
-                      <w:color w:val="000000"/>
-                      <w:sz w:val="20"/>
-                      <w:szCs w:val="20"/>
-                    </w:rPr>
-                    <w:t xml:space="preserve"> </w:t>
-                  </w:r>
-                  <w:r>
-                    <w:rPr>
-                      <w:rFonts w:ascii="Calibri" w:hAnsi="Calibri" w:cs="Calibri"/>
-                      <w:i/>
-                      <w:iCs/>
-                      <w:color w:val="FF0000"/>
-                      <w:sz w:val="20"/>
-                      <w:szCs w:val="20"/>
-                    </w:rPr>
-                    <w:t xml:space="preserve">  из карточки</w:t>
-                  </w:r>
-                </w:p>
-              </w:tc>
-            </w:tr>
-          </w:tbl>
-          <w:p>
-            <w:pPr>
-              <w:spacing w:line="240" w:lineRule="auto"/>
-              <w:jc w:val="center"/>
-              <w:rPr>
-                <w:rFonts w:ascii="Arial" w:hAnsi="Arial" w:cs="Arial"/>
-                <w:b/>
-                <w:bCs/>
-                <w:color w:val="000000"/>
-                <w:sz w:val="22"/>
-                <w:szCs w:val="24"/>
-              </w:rPr>
-            </w:pPr>
-          </w:p>
-        </w:tc>
-        <w:tc>
-          <w:tcPr>
-            <w:tcW w:w="567" w:type="dxa"/>
+                <w:color w:val="000000" w:themeColor="text1"/>
+                <w:sz w:val="20"/>
+                <w:szCs w:val="24"/>
+              </w:rPr>
+            </w:pPr>
+          </w:p>
+        </w:tc>
+        <w:tc>
+          <w:tcPr>
+            <w:tcW w:w="521" w:type="dxa"/>
             <w:tcBorders>
               <w:bottom w:val="single" w:sz="4" w:space="0" w:color="FFFFFF" w:themeColor="background1"/>
               <w:right w:val="single" w:sz="4" w:space="0" w:color="FFFFFF" w:themeColor="background1"/>
@@ -1539,24 +1507,28 @@
               <w:jc w:val="center"/>
               <w:rPr>
                 <w:rFonts w:asciiTheme="minorHAnsi" w:hAnsiTheme="minorHAnsi" w:cstheme="minorHAnsi"/>
-                <w:color w:val="000000"/>
+                <w:color w:val="000000" w:themeColor="text1"/>
+                <w:sz w:val="22"/>
+                <w:szCs w:val="28"/>
+              </w:rPr>
+            </w:pPr>
+            <w:r>
+              <w:rPr>
+                <w:color w:val="000000" w:themeColor="text1"/>
                 <w:sz w:val="24"/>
-                <w:szCs w:val="28"/>
-              </w:rPr>
-            </w:pPr>
-            <w:r>
+              </w:rPr>
               <w:object w:dxaOrig="435" w:dyaOrig="435">
-                <v:shape id="_x0000_i1170" type="#_x0000_t75" style="width:18pt;height:18pt" o:ole="">
+                <v:shape id="_x0000_i1026" type="#_x0000_t75" style="width:18.4pt;height:18.4pt" o:ole="">
                   <v:imagedata r:id="rId7" o:title=""/>
                 </v:shape>
-                <o:OLEObject Type="Embed" ProgID="Visio.Drawing.15" ShapeID="_x0000_i1170" DrawAspect="Content" ObjectID="_1777710787" r:id="rId8"/>
+                <o:OLEObject Type="Embed" ProgID="Visio.Drawing.15" ShapeID="_x0000_i1026" DrawAspect="Content" ObjectID="_1779088957" r:id="rId8"/>
               </w:object>
             </w:r>
           </w:p>
         </w:tc>
         <w:tc>
           <w:tcPr>
-            <w:tcW w:w="2691" w:type="dxa"/>
+            <w:tcW w:w="1889" w:type="dxa"/>
             <w:tcBorders>
               <w:left w:val="single" w:sz="4" w:space="0" w:color="FFFFFF" w:themeColor="background1"/>
               <w:bottom w:val="single" w:sz="4" w:space="0" w:color="FFFFFF" w:themeColor="background1"/>
@@ -1568,16 +1540,16 @@
               <w:spacing w:line="240" w:lineRule="auto"/>
               <w:rPr>
                 <w:rFonts w:asciiTheme="minorHAnsi" w:hAnsiTheme="minorHAnsi" w:cstheme="minorHAnsi"/>
-                <w:color w:val="000000"/>
-                <w:sz w:val="18"/>
+                <w:color w:val="000000" w:themeColor="text1"/>
+                <w:sz w:val="16"/>
                 <w:szCs w:val="28"/>
               </w:rPr>
             </w:pPr>
             <w:r>
               <w:rPr>
                 <w:rFonts w:ascii="Calibri" w:hAnsi="Calibri" w:cs="Calibri"/>
-                <w:color w:val="000000"/>
-                <w:sz w:val="18"/>
+                <w:color w:val="000000" w:themeColor="text1"/>
+                <w:sz w:val="16"/>
                 <w:szCs w:val="20"/>
               </w:rPr>
               <w:t>- выходные и праздничные дни</w:t>
@@ -1592,8 +1564,8 @@
         </w:trPr>
         <w:tc>
           <w:tcPr>
-            <w:tcW w:w="6516" w:type="dxa"/>
-            <w:gridSpan w:val="3"/>
+            <w:tcW w:w="13745" w:type="dxa"/>
+            <w:gridSpan w:val="5"/>
             <w:vMerge/>
             <w:shd w:val="clear" w:color="auto" w:fill="auto"/>
             <w:vAlign w:val="center"/>
@@ -1606,39 +1578,16 @@
                 <w:rFonts w:ascii="Arial" w:hAnsi="Arial" w:cs="Arial"/>
                 <w:b/>
                 <w:bCs/>
-                <w:color w:val="000000"/>
-                <w:sz w:val="22"/>
-                <w:szCs w:val="24"/>
-              </w:rPr>
-            </w:pPr>
-          </w:p>
-        </w:tc>
-        <w:tc>
-          <w:tcPr>
-            <w:tcW w:w="6381" w:type="dxa"/>
-            <w:gridSpan w:val="3"/>
-            <w:vMerge/>
-            <w:shd w:val="clear" w:color="auto" w:fill="auto"/>
-            <w:vAlign w:val="center"/>
-          </w:tcPr>
-          <w:p>
-            <w:pPr>
-              <w:spacing w:line="240" w:lineRule="auto"/>
-              <w:jc w:val="center"/>
-              <w:rPr>
-                <w:rFonts w:ascii="Arial" w:hAnsi="Arial" w:cs="Arial"/>
-                <w:b/>
-                <w:bCs/>
-                <w:color w:val="000000"/>
-                <w:sz w:val="22"/>
-                <w:szCs w:val="24"/>
-              </w:rPr>
-            </w:pPr>
-          </w:p>
-        </w:tc>
-        <w:tc>
-          <w:tcPr>
-            <w:tcW w:w="567" w:type="dxa"/>
+                <w:color w:val="000000" w:themeColor="text1"/>
+                <w:sz w:val="20"/>
+                <w:szCs w:val="24"/>
+              </w:rPr>
+            </w:pPr>
+          </w:p>
+        </w:tc>
+        <w:tc>
+          <w:tcPr>
+            <w:tcW w:w="521" w:type="dxa"/>
             <w:tcBorders>
               <w:top w:val="single" w:sz="4" w:space="0" w:color="FFFFFF" w:themeColor="background1"/>
               <w:bottom w:val="single" w:sz="4" w:space="0" w:color="FFFFFF" w:themeColor="background1"/>
@@ -1652,24 +1601,28 @@
               <w:jc w:val="center"/>
               <w:rPr>
                 <w:rFonts w:asciiTheme="minorHAnsi" w:hAnsiTheme="minorHAnsi" w:cstheme="minorHAnsi"/>
-                <w:color w:val="000000"/>
+                <w:color w:val="000000" w:themeColor="text1"/>
+                <w:sz w:val="22"/>
+                <w:szCs w:val="28"/>
+              </w:rPr>
+            </w:pPr>
+            <w:r>
+              <w:rPr>
+                <w:color w:val="000000" w:themeColor="text1"/>
                 <w:sz w:val="24"/>
-                <w:szCs w:val="28"/>
-              </w:rPr>
-            </w:pPr>
-            <w:r>
+              </w:rPr>
               <w:object w:dxaOrig="435" w:dyaOrig="435">
-                <v:shape id="_x0000_i1171" type="#_x0000_t75" style="width:17.25pt;height:17.25pt" o:ole="">
+                <v:shape id="_x0000_i1027" type="#_x0000_t75" style="width:18.4pt;height:18.4pt" o:ole="">
                   <v:imagedata r:id="rId9" o:title=""/>
                 </v:shape>
-                <o:OLEObject Type="Embed" ProgID="Visio.Drawing.15" ShapeID="_x0000_i1171" DrawAspect="Content" ObjectID="_1777710788" r:id="rId10"/>
+                <o:OLEObject Type="Embed" ProgID="Visio.Drawing.15" ShapeID="_x0000_i1027" DrawAspect="Content" ObjectID="_1779088958" r:id="rId10"/>
               </w:object>
             </w:r>
           </w:p>
         </w:tc>
         <w:tc>
           <w:tcPr>
-            <w:tcW w:w="2691" w:type="dxa"/>
+            <w:tcW w:w="1889" w:type="dxa"/>
             <w:tcBorders>
               <w:top w:val="single" w:sz="4" w:space="0" w:color="FFFFFF" w:themeColor="background1"/>
               <w:left w:val="single" w:sz="4" w:space="0" w:color="FFFFFF" w:themeColor="background1"/>
@@ -1682,16 +1635,16 @@
               <w:spacing w:line="240" w:lineRule="auto"/>
               <w:rPr>
                 <w:rFonts w:asciiTheme="minorHAnsi" w:hAnsiTheme="minorHAnsi" w:cstheme="minorHAnsi"/>
-                <w:color w:val="000000"/>
-                <w:sz w:val="18"/>
+                <w:color w:val="000000" w:themeColor="text1"/>
+                <w:sz w:val="16"/>
                 <w:szCs w:val="28"/>
               </w:rPr>
             </w:pPr>
             <w:r>
               <w:rPr>
                 <w:rFonts w:asciiTheme="minorHAnsi" w:hAnsiTheme="minorHAnsi" w:cstheme="minorHAnsi"/>
-                <w:color w:val="000000"/>
-                <w:sz w:val="18"/>
+                <w:color w:val="000000" w:themeColor="text1"/>
+                <w:sz w:val="16"/>
                 <w:szCs w:val="28"/>
               </w:rPr>
               <w:t>- «текущий ремонт» (по факту)</w:t>
@@ -1701,13 +1654,13 @@
       </w:tr>
       <w:tr>
         <w:trPr>
-          <w:trHeight w:val="83"/>
+          <w:trHeight w:val="70"/>
           <w:jc w:val="center"/>
         </w:trPr>
         <w:tc>
           <w:tcPr>
-            <w:tcW w:w="6516" w:type="dxa"/>
-            <w:gridSpan w:val="3"/>
+            <w:tcW w:w="13745" w:type="dxa"/>
+            <w:gridSpan w:val="5"/>
             <w:vMerge/>
             <w:shd w:val="clear" w:color="auto" w:fill="auto"/>
             <w:vAlign w:val="center"/>
@@ -1720,39 +1673,16 @@
                 <w:rFonts w:ascii="Arial" w:hAnsi="Arial" w:cs="Arial"/>
                 <w:b/>
                 <w:bCs/>
-                <w:color w:val="000000"/>
-                <w:sz w:val="22"/>
-                <w:szCs w:val="24"/>
-              </w:rPr>
-            </w:pPr>
-          </w:p>
-        </w:tc>
-        <w:tc>
-          <w:tcPr>
-            <w:tcW w:w="6381" w:type="dxa"/>
-            <w:gridSpan w:val="3"/>
-            <w:vMerge/>
-            <w:shd w:val="clear" w:color="auto" w:fill="auto"/>
-            <w:vAlign w:val="center"/>
-          </w:tcPr>
-          <w:p>
-            <w:pPr>
-              <w:spacing w:line="240" w:lineRule="auto"/>
-              <w:jc w:val="center"/>
-              <w:rPr>
-                <w:rFonts w:ascii="Arial" w:hAnsi="Arial" w:cs="Arial"/>
-                <w:b/>
-                <w:bCs/>
-                <w:color w:val="000000"/>
-                <w:sz w:val="22"/>
-                <w:szCs w:val="24"/>
-              </w:rPr>
-            </w:pPr>
-          </w:p>
-        </w:tc>
-        <w:tc>
-          <w:tcPr>
-            <w:tcW w:w="567" w:type="dxa"/>
+                <w:color w:val="000000" w:themeColor="text1"/>
+                <w:sz w:val="20"/>
+                <w:szCs w:val="24"/>
+              </w:rPr>
+            </w:pPr>
+          </w:p>
+        </w:tc>
+        <w:tc>
+          <w:tcPr>
+            <w:tcW w:w="521" w:type="dxa"/>
             <w:tcBorders>
               <w:top w:val="single" w:sz="4" w:space="0" w:color="FFFFFF" w:themeColor="background1"/>
               <w:right w:val="single" w:sz="4" w:space="0" w:color="FFFFFF" w:themeColor="background1"/>
@@ -1765,24 +1695,28 @@
               <w:jc w:val="center"/>
               <w:rPr>
                 <w:rFonts w:asciiTheme="minorHAnsi" w:hAnsiTheme="minorHAnsi" w:cstheme="minorHAnsi"/>
-                <w:color w:val="000000"/>
+                <w:color w:val="000000" w:themeColor="text1"/>
+                <w:sz w:val="22"/>
+                <w:szCs w:val="28"/>
+              </w:rPr>
+            </w:pPr>
+            <w:r>
+              <w:rPr>
+                <w:color w:val="000000" w:themeColor="text1"/>
                 <w:sz w:val="24"/>
-                <w:szCs w:val="28"/>
-              </w:rPr>
-            </w:pPr>
-            <w:r>
+              </w:rPr>
               <w:object w:dxaOrig="435" w:dyaOrig="435">
-                <v:shape id="_x0000_i1172" type="#_x0000_t75" style="width:17.25pt;height:17.25pt" o:ole="">
+                <v:shape id="_x0000_i1028" type="#_x0000_t75" style="width:18.4pt;height:18.4pt" o:ole="">
                   <v:imagedata r:id="rId11" o:title=""/>
                 </v:shape>
-                <o:OLEObject Type="Embed" ProgID="Visio.Drawing.15" ShapeID="_x0000_i1172" DrawAspect="Content" ObjectID="_1777710789" r:id="rId12"/>
+                <o:OLEObject Type="Embed" ProgID="Visio.Drawing.15" ShapeID="_x0000_i1028" DrawAspect="Content" ObjectID="_1779088959" r:id="rId12"/>
               </w:object>
             </w:r>
           </w:p>
         </w:tc>
         <w:tc>
           <w:tcPr>
-            <w:tcW w:w="2691" w:type="dxa"/>
+            <w:tcW w:w="1889" w:type="dxa"/>
             <w:tcBorders>
               <w:top w:val="single" w:sz="4" w:space="0" w:color="FFFFFF" w:themeColor="background1"/>
               <w:left w:val="single" w:sz="4" w:space="0" w:color="FFFFFF" w:themeColor="background1"/>
@@ -1794,16 +1728,16 @@
               <w:spacing w:line="240" w:lineRule="auto"/>
               <w:rPr>
                 <w:rFonts w:asciiTheme="minorHAnsi" w:hAnsiTheme="minorHAnsi" w:cstheme="minorHAnsi"/>
-                <w:color w:val="000000"/>
-                <w:sz w:val="18"/>
+                <w:color w:val="000000" w:themeColor="text1"/>
+                <w:sz w:val="16"/>
                 <w:szCs w:val="28"/>
               </w:rPr>
             </w:pPr>
             <w:r>
               <w:rPr>
                 <w:rFonts w:asciiTheme="minorHAnsi" w:hAnsiTheme="minorHAnsi" w:cstheme="minorHAnsi"/>
-                <w:color w:val="000000"/>
-                <w:sz w:val="18"/>
+                <w:color w:val="000000" w:themeColor="text1"/>
+                <w:sz w:val="16"/>
                 <w:szCs w:val="28"/>
               </w:rPr>
               <w:t>- «простой» (по факту)</w:t>
@@ -1815,10 +1749,19 @@
     <w:p>
       <w:pPr>
         <w:rPr>
-          <w:sz w:val="10"/>
+          <w:color w:val="000000" w:themeColor="text1"/>
+          <w:sz w:val="8"/>
           <w:lang w:val="en-US"/>
         </w:rPr>
       </w:pPr>
+      <w:r>
+        <w:rPr>
+          <w:color w:val="000000" w:themeColor="text1"/>
+          <w:sz w:val="8"/>
+          <w:lang w:val="en-US"/>
+        </w:rPr>
+        <w:t xml:space="preserve"> </w:t>
+      </w:r>
     </w:p>
     <w:sectPr>
       <w:pgSz w:w="16838" w:h="11906" w:orient="landscape"/>
@@ -2272,7 +2215,6 @@
   <w:style w:type="character" w:default="1" w:styleId="a0">
     <w:name w:val="Default Paragraph Font"/>
     <w:uiPriority w:val="1"/>
-    <w:semiHidden/>
     <w:unhideWhenUsed/>
   </w:style>
   <w:style w:type="table" w:default="1" w:styleId="a1">
@@ -2676,7 +2618,7 @@
 </file>
 
 <file path=customXml/itemProps1.xml><?xml version="1.0" encoding="utf-8"?>
-<ds:datastoreItem xmlns:ds="http://schemas.openxmlformats.org/officeDocument/2006/customXml" ds:itemID="{FC592E45-6F83-41E8-9ACB-D9C1A3BF62EE}">
+<ds:datastoreItem xmlns:ds="http://schemas.openxmlformats.org/officeDocument/2006/customXml" ds:itemID="{F3F98FD6-03E1-4054-85B7-53B87A603D49}">
   <ds:schemaRefs>
     <ds:schemaRef ds:uri="http://schemas.openxmlformats.org/officeDocument/2006/bibliography"/>
   </ds:schemaRefs>

--- a/storage/app/templates/calendar_template.docx
+++ b/storage/app/templates/calendar_template.docx
@@ -15,8 +15,8 @@
         <w:gridCol w:w="2329"/>
         <w:gridCol w:w="3403"/>
         <w:gridCol w:w="3802"/>
-        <w:gridCol w:w="1417"/>
-        <w:gridCol w:w="521"/>
+        <w:gridCol w:w="1134"/>
+        <w:gridCol w:w="804"/>
         <w:gridCol w:w="1889"/>
       </w:tblGrid>
       <w:tr>
@@ -65,10 +65,10 @@
                   <v:path o:extrusionok="f" gradientshapeok="t" o:connecttype="rect"/>
                   <o:lock v:ext="edit" aspectratio="t"/>
                 </v:shapetype>
-                <v:shape id="_x0000_i1025" type="#_x0000_t75" style="width:118.9pt;height:34.35pt" o:ole="">
+                <v:shape id="_x0000_i1060" type="#_x0000_t75" style="width:118.85pt;height:34.65pt" o:ole="">
                   <v:imagedata r:id="rId5" o:title=""/>
                 </v:shape>
-                <o:OLEObject Type="Embed" ProgID="Visio.Drawing.15" ShapeID="_x0000_i1025" DrawAspect="Content" ObjectID="_1779088956" r:id="rId6"/>
+                <o:OLEObject Type="Embed" ProgID="Visio.Drawing.15" ShapeID="_x0000_i1060" DrawAspect="Content" ObjectID="_1782286771" r:id="rId6"/>
               </w:object>
             </w:r>
           </w:p>
@@ -286,7 +286,7 @@
         </w:tc>
         <w:tc>
           <w:tcPr>
-            <w:tcW w:w="1417" w:type="dxa"/>
+            <w:tcW w:w="1134" w:type="dxa"/>
             <w:vAlign w:val="center"/>
           </w:tcPr>
           <w:p>
@@ -313,7 +313,7 @@
         </w:tc>
         <w:tc>
           <w:tcPr>
-            <w:tcW w:w="2410" w:type="dxa"/>
+            <w:tcW w:w="2693" w:type="dxa"/>
             <w:gridSpan w:val="2"/>
             <w:vAlign w:val="center"/>
           </w:tcPr>
@@ -433,7 +433,7 @@
         </w:tc>
         <w:tc>
           <w:tcPr>
-            <w:tcW w:w="1417" w:type="dxa"/>
+            <w:tcW w:w="1134" w:type="dxa"/>
             <w:vAlign w:val="center"/>
           </w:tcPr>
           <w:p>
@@ -460,7 +460,7 @@
         </w:tc>
         <w:tc>
           <w:tcPr>
-            <w:tcW w:w="2410" w:type="dxa"/>
+            <w:tcW w:w="2693" w:type="dxa"/>
             <w:gridSpan w:val="2"/>
             <w:vAlign w:val="center"/>
           </w:tcPr>
@@ -496,7 +496,7 @@
         </w:trPr>
         <w:tc>
           <w:tcPr>
-            <w:tcW w:w="13745" w:type="dxa"/>
+            <w:tcW w:w="13462" w:type="dxa"/>
             <w:gridSpan w:val="5"/>
             <w:vMerge w:val="restart"/>
             <w:vAlign w:val="center"/>
@@ -523,11 +523,13 @@
               </w:rPr>
               <w:t>${calendar}</w:t>
             </w:r>
-          </w:p>
-        </w:tc>
-        <w:tc>
-          <w:tcPr>
-            <w:tcW w:w="2410" w:type="dxa"/>
+            <w:bookmarkStart w:id="0" w:name="_GoBack"/>
+            <w:bookmarkEnd w:id="0"/>
+          </w:p>
+        </w:tc>
+        <w:tc>
+          <w:tcPr>
+            <w:tcW w:w="2693" w:type="dxa"/>
             <w:gridSpan w:val="2"/>
             <w:vAlign w:val="center"/>
           </w:tcPr>
@@ -561,7 +563,7 @@
         </w:trPr>
         <w:tc>
           <w:tcPr>
-            <w:tcW w:w="13745" w:type="dxa"/>
+            <w:tcW w:w="13462" w:type="dxa"/>
             <w:gridSpan w:val="5"/>
             <w:vMerge/>
             <w:vAlign w:val="center"/>
@@ -581,7 +583,7 @@
         </w:tc>
         <w:tc>
           <w:tcPr>
-            <w:tcW w:w="2410" w:type="dxa"/>
+            <w:tcW w:w="2693" w:type="dxa"/>
             <w:gridSpan w:val="2"/>
             <w:vAlign w:val="center"/>
           </w:tcPr>
@@ -617,7 +619,7 @@
         </w:trPr>
         <w:tc>
           <w:tcPr>
-            <w:tcW w:w="13745" w:type="dxa"/>
+            <w:tcW w:w="13462" w:type="dxa"/>
             <w:gridSpan w:val="5"/>
             <w:vMerge/>
             <w:vAlign w:val="center"/>
@@ -637,7 +639,7 @@
         </w:tc>
         <w:tc>
           <w:tcPr>
-            <w:tcW w:w="2410" w:type="dxa"/>
+            <w:tcW w:w="2693" w:type="dxa"/>
             <w:gridSpan w:val="2"/>
             <w:vAlign w:val="center"/>
           </w:tcPr>
@@ -671,7 +673,7 @@
         </w:trPr>
         <w:tc>
           <w:tcPr>
-            <w:tcW w:w="13745" w:type="dxa"/>
+            <w:tcW w:w="13462" w:type="dxa"/>
             <w:gridSpan w:val="5"/>
             <w:vMerge/>
             <w:vAlign w:val="center"/>
@@ -691,7 +693,7 @@
         </w:tc>
         <w:tc>
           <w:tcPr>
-            <w:tcW w:w="2410" w:type="dxa"/>
+            <w:tcW w:w="2693" w:type="dxa"/>
             <w:gridSpan w:val="2"/>
             <w:vAlign w:val="center"/>
           </w:tcPr>
@@ -727,7 +729,7 @@
         </w:trPr>
         <w:tc>
           <w:tcPr>
-            <w:tcW w:w="13745" w:type="dxa"/>
+            <w:tcW w:w="13462" w:type="dxa"/>
             <w:gridSpan w:val="5"/>
             <w:vMerge w:val="restart"/>
             <w:shd w:val="clear" w:color="auto" w:fill="auto"/>
@@ -1099,8 +1101,6 @@
                             <w:lang w:val="en-US"/>
                           </w:rPr>
                         </w:pPr>
-                        <w:bookmarkStart w:id="0" w:name="_GoBack"/>
-                        <w:bookmarkEnd w:id="0"/>
                         <w:r>
                           <w:rPr>
                             <w:sz w:val="12"/>
@@ -1322,7 +1322,7 @@
         </w:tc>
         <w:tc>
           <w:tcPr>
-            <w:tcW w:w="2410" w:type="dxa"/>
+            <w:tcW w:w="2693" w:type="dxa"/>
             <w:gridSpan w:val="2"/>
             <w:vAlign w:val="center"/>
           </w:tcPr>
@@ -1366,7 +1366,7 @@
         </w:trPr>
         <w:tc>
           <w:tcPr>
-            <w:tcW w:w="13745" w:type="dxa"/>
+            <w:tcW w:w="13462" w:type="dxa"/>
             <w:gridSpan w:val="5"/>
             <w:vMerge/>
             <w:shd w:val="clear" w:color="auto" w:fill="auto"/>
@@ -1389,7 +1389,7 @@
         </w:tc>
         <w:tc>
           <w:tcPr>
-            <w:tcW w:w="2410" w:type="dxa"/>
+            <w:tcW w:w="2693" w:type="dxa"/>
             <w:gridSpan w:val="2"/>
             <w:vAlign w:val="center"/>
           </w:tcPr>
@@ -1415,7 +1415,7 @@
         </w:trPr>
         <w:tc>
           <w:tcPr>
-            <w:tcW w:w="13745" w:type="dxa"/>
+            <w:tcW w:w="13462" w:type="dxa"/>
             <w:gridSpan w:val="5"/>
             <w:vMerge/>
             <w:shd w:val="clear" w:color="auto" w:fill="auto"/>
@@ -1438,7 +1438,7 @@
         </w:tc>
         <w:tc>
           <w:tcPr>
-            <w:tcW w:w="2410" w:type="dxa"/>
+            <w:tcW w:w="2693" w:type="dxa"/>
             <w:gridSpan w:val="2"/>
             <w:vAlign w:val="center"/>
           </w:tcPr>
@@ -1471,7 +1471,7 @@
         </w:trPr>
         <w:tc>
           <w:tcPr>
-            <w:tcW w:w="13745" w:type="dxa"/>
+            <w:tcW w:w="13462" w:type="dxa"/>
             <w:gridSpan w:val="5"/>
             <w:vMerge/>
             <w:shd w:val="clear" w:color="auto" w:fill="auto"/>
@@ -1494,7 +1494,7 @@
         </w:tc>
         <w:tc>
           <w:tcPr>
-            <w:tcW w:w="521" w:type="dxa"/>
+            <w:tcW w:w="804" w:type="dxa"/>
             <w:tcBorders>
               <w:bottom w:val="single" w:sz="4" w:space="0" w:color="FFFFFF" w:themeColor="background1"/>
               <w:right w:val="single" w:sz="4" w:space="0" w:color="FFFFFF" w:themeColor="background1"/>
@@ -1518,10 +1518,10 @@
                 <w:sz w:val="24"/>
               </w:rPr>
               <w:object w:dxaOrig="435" w:dyaOrig="435">
-                <v:shape id="_x0000_i1026" type="#_x0000_t75" style="width:18.4pt;height:18.4pt" o:ole="">
+                <v:shape id="_x0000_i1057" type="#_x0000_t75" style="width:18.35pt;height:18.35pt" o:ole="">
                   <v:imagedata r:id="rId7" o:title=""/>
                 </v:shape>
-                <o:OLEObject Type="Embed" ProgID="Visio.Drawing.15" ShapeID="_x0000_i1026" DrawAspect="Content" ObjectID="_1779088957" r:id="rId8"/>
+                <o:OLEObject Type="Embed" ProgID="Visio.Drawing.15" ShapeID="_x0000_i1057" DrawAspect="Content" ObjectID="_1782286772" r:id="rId8"/>
               </w:object>
             </w:r>
           </w:p>
@@ -1564,7 +1564,7 @@
         </w:trPr>
         <w:tc>
           <w:tcPr>
-            <w:tcW w:w="13745" w:type="dxa"/>
+            <w:tcW w:w="13462" w:type="dxa"/>
             <w:gridSpan w:val="5"/>
             <w:vMerge/>
             <w:shd w:val="clear" w:color="auto" w:fill="auto"/>
@@ -1587,7 +1587,7 @@
         </w:tc>
         <w:tc>
           <w:tcPr>
-            <w:tcW w:w="521" w:type="dxa"/>
+            <w:tcW w:w="804" w:type="dxa"/>
             <w:tcBorders>
               <w:top w:val="single" w:sz="4" w:space="0" w:color="FFFFFF" w:themeColor="background1"/>
               <w:bottom w:val="single" w:sz="4" w:space="0" w:color="FFFFFF" w:themeColor="background1"/>
@@ -1612,10 +1612,10 @@
                 <w:sz w:val="24"/>
               </w:rPr>
               <w:object w:dxaOrig="435" w:dyaOrig="435">
-                <v:shape id="_x0000_i1027" type="#_x0000_t75" style="width:18.4pt;height:18.4pt" o:ole="">
+                <v:shape id="_x0000_i1058" type="#_x0000_t75" style="width:18.35pt;height:18.35pt" o:ole="">
                   <v:imagedata r:id="rId9" o:title=""/>
                 </v:shape>
-                <o:OLEObject Type="Embed" ProgID="Visio.Drawing.15" ShapeID="_x0000_i1027" DrawAspect="Content" ObjectID="_1779088958" r:id="rId10"/>
+                <o:OLEObject Type="Embed" ProgID="Visio.Drawing.15" ShapeID="_x0000_i1058" DrawAspect="Content" ObjectID="_1782286773" r:id="rId10"/>
               </w:object>
             </w:r>
           </w:p>
@@ -1659,7 +1659,7 @@
         </w:trPr>
         <w:tc>
           <w:tcPr>
-            <w:tcW w:w="13745" w:type="dxa"/>
+            <w:tcW w:w="13462" w:type="dxa"/>
             <w:gridSpan w:val="5"/>
             <w:vMerge/>
             <w:shd w:val="clear" w:color="auto" w:fill="auto"/>
@@ -1682,7 +1682,7 @@
         </w:tc>
         <w:tc>
           <w:tcPr>
-            <w:tcW w:w="521" w:type="dxa"/>
+            <w:tcW w:w="804" w:type="dxa"/>
             <w:tcBorders>
               <w:top w:val="single" w:sz="4" w:space="0" w:color="FFFFFF" w:themeColor="background1"/>
               <w:right w:val="single" w:sz="4" w:space="0" w:color="FFFFFF" w:themeColor="background1"/>
@@ -1706,10 +1706,10 @@
                 <w:sz w:val="24"/>
               </w:rPr>
               <w:object w:dxaOrig="435" w:dyaOrig="435">
-                <v:shape id="_x0000_i1028" type="#_x0000_t75" style="width:18.4pt;height:18.4pt" o:ole="">
+                <v:shape id="_x0000_i1059" type="#_x0000_t75" style="width:18.35pt;height:18.35pt" o:ole="">
                   <v:imagedata r:id="rId11" o:title=""/>
                 </v:shape>
-                <o:OLEObject Type="Embed" ProgID="Visio.Drawing.15" ShapeID="_x0000_i1028" DrawAspect="Content" ObjectID="_1779088959" r:id="rId12"/>
+                <o:OLEObject Type="Embed" ProgID="Visio.Drawing.15" ShapeID="_x0000_i1059" DrawAspect="Content" ObjectID="_1782286774" r:id="rId12"/>
               </w:object>
             </w:r>
           </w:p>
@@ -2215,6 +2215,7 @@
   <w:style w:type="character" w:default="1" w:styleId="a0">
     <w:name w:val="Default Paragraph Font"/>
     <w:uiPriority w:val="1"/>
+    <w:semiHidden/>
     <w:unhideWhenUsed/>
   </w:style>
   <w:style w:type="table" w:default="1" w:styleId="a1">
@@ -2618,7 +2619,7 @@
 </file>
 
 <file path=customXml/itemProps1.xml><?xml version="1.0" encoding="utf-8"?>
-<ds:datastoreItem xmlns:ds="http://schemas.openxmlformats.org/officeDocument/2006/customXml" ds:itemID="{F3F98FD6-03E1-4054-85B7-53B87A603D49}">
+<ds:datastoreItem xmlns:ds="http://schemas.openxmlformats.org/officeDocument/2006/customXml" ds:itemID="{A754E353-31BC-42AA-B27B-2E9416EC13C0}">
   <ds:schemaRefs>
     <ds:schemaRef ds:uri="http://schemas.openxmlformats.org/officeDocument/2006/bibliography"/>
   </ds:schemaRefs>

--- a/storage/app/templates/calendar_template.docx
+++ b/storage/app/templates/calendar_template.docx
@@ -65,10 +65,10 @@
                   <v:path o:extrusionok="f" gradientshapeok="t" o:connecttype="rect"/>
                   <o:lock v:ext="edit" aspectratio="t"/>
                 </v:shapetype>
-                <v:shape id="_x0000_i1060" type="#_x0000_t75" style="width:118.85pt;height:34.65pt" o:ole="">
+                <v:shape id="_x0000_i1025" type="#_x0000_t75" style="width:118.5pt;height:34.5pt" o:ole="">
                   <v:imagedata r:id="rId5" o:title=""/>
                 </v:shape>
-                <o:OLEObject Type="Embed" ProgID="Visio.Drawing.15" ShapeID="_x0000_i1060" DrawAspect="Content" ObjectID="_1782286771" r:id="rId6"/>
+                <o:OLEObject Type="Embed" ProgID="Visio.Drawing.15" ShapeID="_x0000_i1025" DrawAspect="Content" ObjectID="_1782545892" r:id="rId6"/>
               </w:object>
             </w:r>
           </w:p>
@@ -127,7 +127,7 @@
             <w:r>
               <w:rPr>
                 <w:rFonts w:ascii="Calibri" w:hAnsi="Calibri" w:cs="Calibri"/>
-                <w:color w:val="FF0000"/>
+                <w:color w:val="000000" w:themeColor="text1"/>
                 <w:sz w:val="24"/>
                 <w:szCs w:val="36"/>
               </w:rPr>
@@ -136,7 +136,7 @@
             <w:r>
               <w:rPr>
                 <w:rFonts w:ascii="Calibri" w:hAnsi="Calibri" w:cs="Calibri"/>
-                <w:color w:val="FF0000"/>
+                <w:color w:val="000000" w:themeColor="text1"/>
                 <w:sz w:val="24"/>
                 <w:szCs w:val="36"/>
                 <w:lang w:val="en-US"/>
@@ -146,7 +146,7 @@
             <w:r>
               <w:rPr>
                 <w:rFonts w:ascii="Calibri" w:hAnsi="Calibri" w:cs="Calibri"/>
-                <w:color w:val="FF0000"/>
+                <w:color w:val="000000" w:themeColor="text1"/>
                 <w:sz w:val="24"/>
                 <w:szCs w:val="36"/>
               </w:rPr>
@@ -366,7 +366,7 @@
             <w:r>
               <w:rPr>
                 <w:rFonts w:ascii="Calibri" w:hAnsi="Calibri" w:cs="Calibri"/>
-                <w:color w:val="FF0000"/>
+                <w:color w:val="000000" w:themeColor="text1"/>
                 <w:sz w:val="20"/>
                 <w:szCs w:val="24"/>
                 <w:lang w:val="en-US"/>
@@ -394,7 +394,7 @@
             <w:r>
               <w:rPr>
                 <w:rFonts w:ascii="Calibri" w:hAnsi="Calibri" w:cs="Calibri"/>
-                <w:color w:val="FF0000"/>
+                <w:color w:val="000000" w:themeColor="text1"/>
                 <w:sz w:val="20"/>
                 <w:szCs w:val="24"/>
                 <w:lang w:val="en-US"/>
@@ -422,7 +422,7 @@
             <w:r>
               <w:rPr>
                 <w:rFonts w:ascii="Calibri" w:hAnsi="Calibri" w:cs="Calibri"/>
-                <w:color w:val="FF0000"/>
+                <w:color w:val="000000" w:themeColor="text1"/>
                 <w:sz w:val="20"/>
                 <w:szCs w:val="24"/>
                 <w:lang w:val="en-US"/>
@@ -479,7 +479,7 @@
             <w:r>
               <w:rPr>
                 <w:rFonts w:ascii="Calibri" w:hAnsi="Calibri" w:cs="Calibri"/>
-                <w:color w:val="FF0000"/>
+                <w:color w:val="000000" w:themeColor="text1"/>
                 <w:sz w:val="20"/>
                 <w:szCs w:val="24"/>
                 <w:lang w:val="en-US"/>
@@ -510,21 +510,18 @@
                 <w:color w:val="000000" w:themeColor="text1"/>
                 <w:sz w:val="20"/>
                 <w:szCs w:val="24"/>
-                <w:lang w:val="en-US"/>
               </w:rPr>
             </w:pPr>
             <w:r>
               <w:rPr>
                 <w:rFonts w:ascii="Calibri" w:hAnsi="Calibri" w:cs="Calibri"/>
-                <w:color w:val="FF0000"/>
+                <w:color w:val="000000" w:themeColor="text1"/>
                 <w:sz w:val="20"/>
                 <w:szCs w:val="24"/>
                 <w:lang w:val="en-US"/>
               </w:rPr>
               <w:t>${calendar}</w:t>
             </w:r>
-            <w:bookmarkStart w:id="0" w:name="_GoBack"/>
-            <w:bookmarkEnd w:id="0"/>
           </w:p>
         </w:tc>
         <w:tc>
@@ -602,7 +599,7 @@
             <w:r>
               <w:rPr>
                 <w:rFonts w:ascii="Calibri" w:hAnsi="Calibri" w:cs="Calibri"/>
-                <w:color w:val="FF0000"/>
+                <w:color w:val="000000" w:themeColor="text1"/>
                 <w:sz w:val="20"/>
                 <w:szCs w:val="24"/>
                 <w:lang w:val="en-US"/>
@@ -614,7 +611,7 @@
       </w:tr>
       <w:tr>
         <w:trPr>
-          <w:trHeight w:val="70"/>
+          <w:trHeight w:val="285"/>
           <w:jc w:val="center"/>
         </w:trPr>
         <w:tc>
@@ -712,7 +709,7 @@
             <w:r>
               <w:rPr>
                 <w:rFonts w:ascii="Calibri" w:hAnsi="Calibri" w:cs="Calibri"/>
-                <w:color w:val="FF0000"/>
+                <w:color w:val="000000" w:themeColor="text1"/>
                 <w:sz w:val="18"/>
                 <w:szCs w:val="24"/>
                 <w:lang w:val="en-US"/>
@@ -724,7 +721,7 @@
       </w:tr>
       <w:tr>
         <w:trPr>
-          <w:trHeight w:val="550"/>
+          <w:trHeight w:val="256"/>
           <w:jc w:val="center"/>
         </w:trPr>
         <w:tc>
@@ -738,9 +735,10 @@
           <w:tbl>
             <w:tblPr>
               <w:tblStyle w:val="a3"/>
-              <w:tblpPr w:leftFromText="180" w:rightFromText="180" w:vertAnchor="page" w:horzAnchor="margin" w:tblpX="-157" w:tblpY="1"/>
+              <w:tblpPr w:leftFromText="180" w:rightFromText="180" w:vertAnchor="page" w:horzAnchor="margin" w:tblpXSpec="center" w:tblpY="1"/>
               <w:tblOverlap w:val="never"/>
-              <w:tblW w:w="3410" w:type="dxa"/>
+              <w:tblW w:w="23513" w:type="dxa"/>
+              <w:jc w:val="center"/>
               <w:tblBorders>
                 <w:top w:val="single" w:sz="4" w:space="0" w:color="000000" w:themeColor="text1"/>
                 <w:left w:val="single" w:sz="4" w:space="0" w:color="000000" w:themeColor="text1"/>
@@ -753,170 +751,563 @@
               <w:tblLook w:val="04A0" w:firstRow="1" w:lastRow="0" w:firstColumn="1" w:lastColumn="0" w:noHBand="0" w:noVBand="1"/>
             </w:tblPr>
             <w:tblGrid>
-              <w:gridCol w:w="3410"/>
+              <w:gridCol w:w="3359"/>
+              <w:gridCol w:w="3359"/>
+              <w:gridCol w:w="3359"/>
+              <w:gridCol w:w="3359"/>
+              <w:gridCol w:w="3359"/>
+              <w:gridCol w:w="3359"/>
+              <w:gridCol w:w="3359"/>
             </w:tblGrid>
             <w:tr>
               <w:trPr>
-                <w:trHeight w:val="538"/>
+                <w:trHeight w:val="128"/>
+                <w:jc w:val="center"/>
               </w:trPr>
               <w:tc>
                 <w:tcPr>
-                  <w:tcW w:w="3405" w:type="dxa"/>
+                  <w:tcW w:w="3359" w:type="dxa"/>
                   <w:shd w:val="clear" w:color="auto" w:fill="auto"/>
+                </w:tcPr>
+                <w:p>
+                  <w:pPr>
+                    <w:spacing w:line="240" w:lineRule="auto"/>
+                    <w:rPr>
+                      <w:rFonts w:ascii="Arial" w:hAnsi="Arial" w:cs="Arial"/>
+                      <w:color w:val="000000" w:themeColor="text1"/>
+                      <w:sz w:val="16"/>
+                      <w:szCs w:val="16"/>
+                    </w:rPr>
+                  </w:pPr>
+                  <w:bookmarkStart w:id="0" w:name="_GoBack" w:colFirst="0" w:colLast="3"/>
+                  <w:r>
+                    <w:rPr>
+                      <w:color w:val="000000" w:themeColor="text1"/>
+                      <w:sz w:val="16"/>
+                      <w:szCs w:val="16"/>
+                    </w:rPr>
+                    <w:br w:type="page"/>
+                  </w:r>
+                  <w:r>
+                    <w:rPr>
+                      <w:rFonts w:ascii="Arial" w:hAnsi="Arial" w:cs="Arial"/>
+                      <w:bCs/>
+                      <w:color w:val="000000" w:themeColor="text1"/>
+                      <w:sz w:val="16"/>
+                      <w:szCs w:val="16"/>
+                    </w:rPr>
+                    <w:t xml:space="preserve"> ${</w:t>
+                  </w:r>
+                  <w:r>
+                    <w:rPr>
+                      <w:rFonts w:ascii="Arial" w:hAnsi="Arial" w:cs="Arial"/>
+                      <w:bCs/>
+                      <w:color w:val="000000" w:themeColor="text1"/>
+                      <w:sz w:val="16"/>
+                      <w:szCs w:val="16"/>
+                      <w:lang w:val="en-US"/>
+                    </w:rPr>
+                    <w:t>service</w:t>
+                  </w:r>
+                  <w:proofErr w:type="spellStart"/>
+                  <w:r>
+                    <w:rPr>
+                      <w:rFonts w:ascii="Arial" w:hAnsi="Arial" w:cs="Arial"/>
+                      <w:bCs/>
+                      <w:color w:val="000000" w:themeColor="text1"/>
+                      <w:sz w:val="16"/>
+                      <w:szCs w:val="16"/>
+                    </w:rPr>
+                    <w:t>Data</w:t>
+                  </w:r>
+                  <w:proofErr w:type="spellEnd"/>
+                  <w:r>
+                    <w:rPr>
+                      <w:rFonts w:ascii="Arial" w:hAnsi="Arial" w:cs="Arial"/>
+                      <w:bCs/>
+                      <w:color w:val="000000" w:themeColor="text1"/>
+                      <w:sz w:val="16"/>
+                      <w:szCs w:val="16"/>
+                      <w:lang w:val="en-US"/>
+                    </w:rPr>
+                    <w:t>_1</w:t>
+                  </w:r>
+                  <w:r>
+                    <w:rPr>
+                      <w:rFonts w:ascii="Arial" w:hAnsi="Arial" w:cs="Arial"/>
+                      <w:bCs/>
+                      <w:color w:val="000000" w:themeColor="text1"/>
+                      <w:sz w:val="16"/>
+                      <w:szCs w:val="16"/>
+                    </w:rPr>
+                    <w:t>}</w:t>
+                  </w:r>
+                </w:p>
+              </w:tc>
+              <w:tc>
+                <w:tcPr>
+                  <w:tcW w:w="3359" w:type="dxa"/>
+                </w:tcPr>
+                <w:p>
+                  <w:pPr>
+                    <w:spacing w:line="240" w:lineRule="auto"/>
+                    <w:rPr>
+                      <w:rFonts w:ascii="Arial" w:hAnsi="Arial" w:cs="Arial"/>
+                      <w:bCs/>
+                      <w:color w:val="000000" w:themeColor="text1"/>
+                      <w:sz w:val="16"/>
+                      <w:szCs w:val="16"/>
+                    </w:rPr>
+                  </w:pPr>
+                  <w:r>
+                    <w:rPr>
+                      <w:rFonts w:ascii="Arial" w:hAnsi="Arial" w:cs="Arial"/>
+                      <w:bCs/>
+                      <w:color w:val="000000" w:themeColor="text1"/>
+                      <w:sz w:val="16"/>
+                      <w:szCs w:val="16"/>
+                    </w:rPr>
+                    <w:t>${</w:t>
+                  </w:r>
+                  <w:r>
+                    <w:rPr>
+                      <w:rFonts w:ascii="Arial" w:hAnsi="Arial" w:cs="Arial"/>
+                      <w:bCs/>
+                      <w:color w:val="000000" w:themeColor="text1"/>
+                      <w:sz w:val="16"/>
+                      <w:szCs w:val="16"/>
+                      <w:lang w:val="en-US"/>
+                    </w:rPr>
+                    <w:t>service</w:t>
+                  </w:r>
+                  <w:proofErr w:type="spellStart"/>
+                  <w:r>
+                    <w:rPr>
+                      <w:rFonts w:ascii="Arial" w:hAnsi="Arial" w:cs="Arial"/>
+                      <w:bCs/>
+                      <w:color w:val="000000" w:themeColor="text1"/>
+                      <w:sz w:val="16"/>
+                      <w:szCs w:val="16"/>
+                    </w:rPr>
+                    <w:t>Data</w:t>
+                  </w:r>
+                  <w:proofErr w:type="spellEnd"/>
+                  <w:r>
+                    <w:rPr>
+                      <w:rFonts w:ascii="Arial" w:hAnsi="Arial" w:cs="Arial"/>
+                      <w:bCs/>
+                      <w:color w:val="000000" w:themeColor="text1"/>
+                      <w:sz w:val="16"/>
+                      <w:szCs w:val="16"/>
+                      <w:lang w:val="en-US"/>
+                    </w:rPr>
+                    <w:t>_2</w:t>
+                  </w:r>
+                  <w:r>
+                    <w:rPr>
+                      <w:rFonts w:ascii="Arial" w:hAnsi="Arial" w:cs="Arial"/>
+                      <w:bCs/>
+                      <w:color w:val="000000" w:themeColor="text1"/>
+                      <w:sz w:val="16"/>
+                      <w:szCs w:val="16"/>
+                    </w:rPr>
+                    <w:t>}</w:t>
+                  </w:r>
+                </w:p>
+              </w:tc>
+              <w:tc>
+                <w:tcPr>
+                  <w:tcW w:w="3359" w:type="dxa"/>
+                </w:tcPr>
+                <w:p>
+                  <w:pPr>
+                    <w:spacing w:line="240" w:lineRule="auto"/>
+                    <w:rPr>
+                      <w:rFonts w:ascii="Arial" w:hAnsi="Arial" w:cs="Arial"/>
+                      <w:bCs/>
+                      <w:color w:val="000000" w:themeColor="text1"/>
+                      <w:sz w:val="16"/>
+                      <w:szCs w:val="16"/>
+                    </w:rPr>
+                  </w:pPr>
+                  <w:r>
+                    <w:rPr>
+                      <w:rFonts w:ascii="Arial" w:hAnsi="Arial" w:cs="Arial"/>
+                      <w:bCs/>
+                      <w:color w:val="000000" w:themeColor="text1"/>
+                      <w:sz w:val="16"/>
+                      <w:szCs w:val="16"/>
+                    </w:rPr>
+                    <w:t>${</w:t>
+                  </w:r>
+                  <w:r>
+                    <w:rPr>
+                      <w:rFonts w:ascii="Arial" w:hAnsi="Arial" w:cs="Arial"/>
+                      <w:bCs/>
+                      <w:color w:val="000000" w:themeColor="text1"/>
+                      <w:sz w:val="16"/>
+                      <w:szCs w:val="16"/>
+                      <w:lang w:val="en-US"/>
+                    </w:rPr>
+                    <w:t>service</w:t>
+                  </w:r>
+                  <w:proofErr w:type="spellStart"/>
+                  <w:r>
+                    <w:rPr>
+                      <w:rFonts w:ascii="Arial" w:hAnsi="Arial" w:cs="Arial"/>
+                      <w:bCs/>
+                      <w:color w:val="000000" w:themeColor="text1"/>
+                      <w:sz w:val="16"/>
+                      <w:szCs w:val="16"/>
+                    </w:rPr>
+                    <w:t>Data</w:t>
+                  </w:r>
+                  <w:proofErr w:type="spellEnd"/>
+                  <w:r>
+                    <w:rPr>
+                      <w:rFonts w:ascii="Arial" w:hAnsi="Arial" w:cs="Arial"/>
+                      <w:bCs/>
+                      <w:color w:val="000000" w:themeColor="text1"/>
+                      <w:sz w:val="16"/>
+                      <w:szCs w:val="16"/>
+                      <w:lang w:val="en-US"/>
+                    </w:rPr>
+                    <w:t>_</w:t>
+                  </w:r>
+                  <w:r>
+                    <w:rPr>
+                      <w:rFonts w:ascii="Arial" w:hAnsi="Arial" w:cs="Arial"/>
+                      <w:bCs/>
+                      <w:color w:val="000000" w:themeColor="text1"/>
+                      <w:sz w:val="16"/>
+                      <w:szCs w:val="16"/>
+                      <w:lang w:val="en-US"/>
+                    </w:rPr>
+                    <w:t>3</w:t>
+                  </w:r>
+                  <w:r>
+                    <w:rPr>
+                      <w:rFonts w:ascii="Arial" w:hAnsi="Arial" w:cs="Arial"/>
+                      <w:bCs/>
+                      <w:color w:val="000000" w:themeColor="text1"/>
+                      <w:sz w:val="16"/>
+                      <w:szCs w:val="16"/>
+                    </w:rPr>
+                    <w:t>}</w:t>
+                  </w:r>
+                </w:p>
+              </w:tc>
+              <w:tc>
+                <w:tcPr>
+                  <w:tcW w:w="3359" w:type="dxa"/>
+                </w:tcPr>
+                <w:p>
+                  <w:pPr>
+                    <w:spacing w:line="240" w:lineRule="auto"/>
+                    <w:rPr>
+                      <w:rFonts w:ascii="Arial" w:hAnsi="Arial" w:cs="Arial"/>
+                      <w:bCs/>
+                      <w:color w:val="000000" w:themeColor="text1"/>
+                      <w:sz w:val="16"/>
+                      <w:szCs w:val="16"/>
+                    </w:rPr>
+                  </w:pPr>
+                  <w:r>
+                    <w:rPr>
+                      <w:rFonts w:ascii="Arial" w:hAnsi="Arial" w:cs="Arial"/>
+                      <w:bCs/>
+                      <w:color w:val="000000" w:themeColor="text1"/>
+                      <w:sz w:val="16"/>
+                      <w:szCs w:val="16"/>
+                    </w:rPr>
+                    <w:t>${</w:t>
+                  </w:r>
+                  <w:r>
+                    <w:rPr>
+                      <w:rFonts w:ascii="Arial" w:hAnsi="Arial" w:cs="Arial"/>
+                      <w:bCs/>
+                      <w:color w:val="000000" w:themeColor="text1"/>
+                      <w:sz w:val="16"/>
+                      <w:szCs w:val="16"/>
+                      <w:lang w:val="en-US"/>
+                    </w:rPr>
+                    <w:t>service</w:t>
+                  </w:r>
+                  <w:proofErr w:type="spellStart"/>
+                  <w:r>
+                    <w:rPr>
+                      <w:rFonts w:ascii="Arial" w:hAnsi="Arial" w:cs="Arial"/>
+                      <w:bCs/>
+                      <w:color w:val="000000" w:themeColor="text1"/>
+                      <w:sz w:val="16"/>
+                      <w:szCs w:val="16"/>
+                    </w:rPr>
+                    <w:t>Data</w:t>
+                  </w:r>
+                  <w:proofErr w:type="spellEnd"/>
+                  <w:r>
+                    <w:rPr>
+                      <w:rFonts w:ascii="Arial" w:hAnsi="Arial" w:cs="Arial"/>
+                      <w:bCs/>
+                      <w:color w:val="000000" w:themeColor="text1"/>
+                      <w:sz w:val="16"/>
+                      <w:szCs w:val="16"/>
+                      <w:lang w:val="en-US"/>
+                    </w:rPr>
+                    <w:t>_</w:t>
+                  </w:r>
+                  <w:r>
+                    <w:rPr>
+                      <w:rFonts w:ascii="Arial" w:hAnsi="Arial" w:cs="Arial"/>
+                      <w:bCs/>
+                      <w:color w:val="000000" w:themeColor="text1"/>
+                      <w:sz w:val="16"/>
+                      <w:szCs w:val="16"/>
+                      <w:lang w:val="en-US"/>
+                    </w:rPr>
+                    <w:t>4</w:t>
+                  </w:r>
+                  <w:r>
+                    <w:rPr>
+                      <w:rFonts w:ascii="Arial" w:hAnsi="Arial" w:cs="Arial"/>
+                      <w:bCs/>
+                      <w:color w:val="000000" w:themeColor="text1"/>
+                      <w:sz w:val="16"/>
+                      <w:szCs w:val="16"/>
+                    </w:rPr>
+                    <w:t>}</w:t>
+                  </w:r>
+                </w:p>
+              </w:tc>
+              <w:tc>
+                <w:tcPr>
+                  <w:tcW w:w="3359" w:type="dxa"/>
+                  <w:vMerge w:val="restart"/>
                   <w:vAlign w:val="center"/>
                 </w:tcPr>
                 <w:p>
                   <w:pPr>
                     <w:spacing w:line="240" w:lineRule="auto"/>
-                    <w:jc w:val="center"/>
-                    <w:rPr>
-                      <w:rFonts w:ascii="Arial" w:hAnsi="Arial" w:cs="Arial"/>
+                    <w:rPr>
+                      <w:color w:val="000000" w:themeColor="text1"/>
+                      <w:sz w:val="8"/>
+                    </w:rPr>
+                  </w:pPr>
+                  <w:r>
+                    <w:rPr>
+                      <w:rFonts w:ascii="Arial" w:hAnsi="Arial" w:cs="Arial"/>
+                      <w:bCs/>
                       <w:color w:val="000000" w:themeColor="text1"/>
                       <w:sz w:val="16"/>
                       <w:szCs w:val="24"/>
                     </w:rPr>
+                    <w:t>${</w:t>
+                  </w:r>
+                  <w:proofErr w:type="spellStart"/>
+                  <w:r>
+                    <w:rPr>
+                      <w:rFonts w:ascii="Arial" w:hAnsi="Arial" w:cs="Arial"/>
+                      <w:bCs/>
+                      <w:color w:val="000000" w:themeColor="text1"/>
+                      <w:sz w:val="16"/>
+                      <w:szCs w:val="24"/>
+                    </w:rPr>
+                    <w:t>block</w:t>
+                  </w:r>
+                  <w:proofErr w:type="spellEnd"/>
+                  <w:r>
+                    <w:rPr>
+                      <w:rFonts w:ascii="Arial" w:hAnsi="Arial" w:cs="Arial"/>
+                      <w:bCs/>
+                      <w:color w:val="000000" w:themeColor="text1"/>
+                      <w:sz w:val="16"/>
+                      <w:szCs w:val="24"/>
+                      <w:lang w:val="en-US"/>
+                    </w:rPr>
+                    <w:t>s</w:t>
+                  </w:r>
+                  <w:proofErr w:type="spellStart"/>
+                  <w:r>
+                    <w:rPr>
+                      <w:rFonts w:ascii="Arial" w:hAnsi="Arial" w:cs="Arial"/>
+                      <w:bCs/>
+                      <w:color w:val="000000" w:themeColor="text1"/>
+                      <w:sz w:val="16"/>
+                      <w:szCs w:val="24"/>
+                    </w:rPr>
+                    <w:t>Data</w:t>
+                  </w:r>
+                  <w:proofErr w:type="spellEnd"/>
+                  <w:r>
+                    <w:rPr>
+                      <w:rFonts w:ascii="Arial" w:hAnsi="Arial" w:cs="Arial"/>
+                      <w:bCs/>
+                      <w:color w:val="000000" w:themeColor="text1"/>
+                      <w:sz w:val="16"/>
+                      <w:szCs w:val="24"/>
+                      <w:lang w:val="en-US"/>
+                    </w:rPr>
+                    <w:t>_2</w:t>
+                  </w:r>
+                  <w:r>
+                    <w:rPr>
+                      <w:rFonts w:ascii="Arial" w:hAnsi="Arial" w:cs="Arial"/>
+                      <w:bCs/>
+                      <w:color w:val="000000" w:themeColor="text1"/>
+                      <w:sz w:val="16"/>
+                      <w:szCs w:val="24"/>
+                    </w:rPr>
+                    <w:t>}</w:t>
+                  </w:r>
+                </w:p>
+              </w:tc>
+              <w:tc>
+                <w:tcPr>
+                  <w:tcW w:w="3359" w:type="dxa"/>
+                  <w:vMerge w:val="restart"/>
+                  <w:vAlign w:val="center"/>
+                </w:tcPr>
+                <w:p>
+                  <w:pPr>
+                    <w:spacing w:line="240" w:lineRule="auto"/>
+                    <w:rPr>
+                      <w:color w:val="000000" w:themeColor="text1"/>
+                      <w:sz w:val="8"/>
+                    </w:rPr>
                   </w:pPr>
                   <w:r>
                     <w:rPr>
+                      <w:rFonts w:ascii="Arial" w:hAnsi="Arial" w:cs="Arial"/>
+                      <w:bCs/>
+                      <w:color w:val="000000" w:themeColor="text1"/>
+                      <w:sz w:val="16"/>
+                      <w:szCs w:val="24"/>
+                    </w:rPr>
+                    <w:t>${</w:t>
+                  </w:r>
+                  <w:proofErr w:type="spellStart"/>
+                  <w:r>
+                    <w:rPr>
+                      <w:rFonts w:ascii="Arial" w:hAnsi="Arial" w:cs="Arial"/>
+                      <w:bCs/>
+                      <w:color w:val="000000" w:themeColor="text1"/>
+                      <w:sz w:val="16"/>
+                      <w:szCs w:val="24"/>
+                    </w:rPr>
+                    <w:t>block</w:t>
+                  </w:r>
+                  <w:proofErr w:type="spellEnd"/>
+                  <w:r>
+                    <w:rPr>
+                      <w:rFonts w:ascii="Arial" w:hAnsi="Arial" w:cs="Arial"/>
+                      <w:bCs/>
+                      <w:color w:val="000000" w:themeColor="text1"/>
+                      <w:sz w:val="16"/>
+                      <w:szCs w:val="24"/>
+                      <w:lang w:val="en-US"/>
+                    </w:rPr>
+                    <w:t>s</w:t>
+                  </w:r>
+                  <w:proofErr w:type="spellStart"/>
+                  <w:r>
+                    <w:rPr>
+                      <w:rFonts w:ascii="Arial" w:hAnsi="Arial" w:cs="Arial"/>
+                      <w:bCs/>
+                      <w:color w:val="000000" w:themeColor="text1"/>
+                      <w:sz w:val="16"/>
+                      <w:szCs w:val="24"/>
+                    </w:rPr>
+                    <w:t>Data</w:t>
+                  </w:r>
+                  <w:proofErr w:type="spellEnd"/>
+                  <w:r>
+                    <w:rPr>
+                      <w:rFonts w:ascii="Arial" w:hAnsi="Arial" w:cs="Arial"/>
+                      <w:bCs/>
+                      <w:color w:val="000000" w:themeColor="text1"/>
+                      <w:sz w:val="16"/>
+                      <w:szCs w:val="24"/>
+                      <w:lang w:val="en-US"/>
+                    </w:rPr>
+                    <w:t>_3}</w:t>
+                  </w:r>
+                </w:p>
+              </w:tc>
+              <w:tc>
+                <w:tcPr>
+                  <w:tcW w:w="3359" w:type="dxa"/>
+                  <w:vMerge w:val="restart"/>
+                  <w:vAlign w:val="center"/>
+                </w:tcPr>
+                <w:p>
+                  <w:pPr>
+                    <w:spacing w:line="240" w:lineRule="auto"/>
+                    <w:rPr>
                       <w:color w:val="000000" w:themeColor="text1"/>
                       <w:sz w:val="8"/>
                     </w:rPr>
-                    <w:br w:type="page"/>
-                  </w:r>
-                  <w:r>
-                    <w:rPr>
-                      <w:rFonts w:asciiTheme="minorHAnsi" w:hAnsiTheme="minorHAnsi" w:cstheme="minorHAnsi"/>
-                      <w:color w:val="000000" w:themeColor="text1"/>
-                      <w:sz w:val="12"/>
-                    </w:rPr>
-                    <w:t>{</w:t>
+                  </w:pPr>
+                  <w:r>
+                    <w:rPr>
+                      <w:rFonts w:ascii="Arial" w:hAnsi="Arial" w:cs="Arial"/>
+                      <w:bCs/>
+                      <w:color w:val="000000" w:themeColor="text1"/>
+                      <w:sz w:val="16"/>
+                      <w:szCs w:val="24"/>
+                    </w:rPr>
+                    <w:t>${</w:t>
                   </w:r>
                   <w:proofErr w:type="spellStart"/>
                   <w:r>
                     <w:rPr>
-                      <w:rFonts w:asciiTheme="minorHAnsi" w:hAnsiTheme="minorHAnsi" w:cstheme="minorHAnsi"/>
-                      <w:color w:val="000000" w:themeColor="text1"/>
-                      <w:sz w:val="12"/>
-                    </w:rPr>
-                    <w:t>service_block</w:t>
+                      <w:rFonts w:ascii="Arial" w:hAnsi="Arial" w:cs="Arial"/>
+                      <w:bCs/>
+                      <w:color w:val="000000" w:themeColor="text1"/>
+                      <w:sz w:val="16"/>
+                      <w:szCs w:val="24"/>
+                    </w:rPr>
+                    <w:t>block</w:t>
                   </w:r>
                   <w:proofErr w:type="spellEnd"/>
                   <w:r>
                     <w:rPr>
-                      <w:rFonts w:asciiTheme="minorHAnsi" w:hAnsiTheme="minorHAnsi" w:cstheme="minorHAnsi"/>
-                      <w:color w:val="000000" w:themeColor="text1"/>
-                      <w:sz w:val="12"/>
-                    </w:rPr>
-                    <w:t>}</w:t>
-                  </w:r>
-                  <w:r>
-                    <w:rPr>
-                      <w:rFonts w:ascii="Arial" w:hAnsi="Arial" w:cs="Arial"/>
-                      <w:b/>
+                      <w:rFonts w:ascii="Arial" w:hAnsi="Arial" w:cs="Arial"/>
                       <w:bCs/>
                       <w:color w:val="000000" w:themeColor="text1"/>
                       <w:sz w:val="16"/>
                       <w:szCs w:val="24"/>
-                    </w:rPr>
-                    <w:t>Ви</w:t>
-                  </w:r>
-                  <w:r>
-                    <w:rPr>
-                      <w:rFonts w:ascii="Arial" w:hAnsi="Arial" w:cs="Arial"/>
-                      <w:b/>
+                      <w:lang w:val="en-US"/>
+                    </w:rPr>
+                    <w:t>s</w:t>
+                  </w:r>
+                  <w:proofErr w:type="spellStart"/>
+                  <w:r>
+                    <w:rPr>
+                      <w:rFonts w:ascii="Arial" w:hAnsi="Arial" w:cs="Arial"/>
                       <w:bCs/>
                       <w:color w:val="000000" w:themeColor="text1"/>
                       <w:sz w:val="16"/>
                       <w:szCs w:val="24"/>
                     </w:rPr>
-                    <w:t xml:space="preserve">д и периодичность обслуживания </w:t>
-                  </w:r>
-                  <w:r>
-                    <w:rPr>
-                      <w:rFonts w:ascii="Arial" w:hAnsi="Arial" w:cs="Arial"/>
-                      <w:b/>
-                      <w:bCs/>
-                      <w:color w:val="FF0000"/>
+                    <w:t>Data</w:t>
+                  </w:r>
+                  <w:proofErr w:type="spellEnd"/>
+                  <w:r>
+                    <w:rPr>
+                      <w:rFonts w:ascii="Arial" w:hAnsi="Arial" w:cs="Arial"/>
+                      <w:bCs/>
+                      <w:color w:val="000000" w:themeColor="text1"/>
                       <w:sz w:val="16"/>
                       <w:szCs w:val="24"/>
-                    </w:rPr>
-                    <w:t>${</w:t>
-                  </w:r>
-                  <w:r>
-                    <w:rPr>
-                      <w:rFonts w:ascii="Arial" w:hAnsi="Arial" w:cs="Arial"/>
-                      <w:b/>
-                      <w:bCs/>
-                      <w:color w:val="FF0000"/>
-                      <w:sz w:val="16"/>
-                      <w:szCs w:val="24"/>
-                      <w:lang w:val="en-US"/>
-                    </w:rPr>
-                    <w:t>service</w:t>
-                  </w:r>
-                  <w:r>
-                    <w:rPr>
-                      <w:rFonts w:ascii="Arial" w:hAnsi="Arial" w:cs="Arial"/>
-                      <w:b/>
-                      <w:bCs/>
-                      <w:color w:val="FF0000"/>
-                      <w:sz w:val="16"/>
-                      <w:szCs w:val="24"/>
-                    </w:rPr>
-                    <w:t>_</w:t>
-                  </w:r>
-                  <w:r>
-                    <w:rPr>
-                      <w:rFonts w:ascii="Arial" w:hAnsi="Arial" w:cs="Arial"/>
-                      <w:b/>
-                      <w:bCs/>
-                      <w:color w:val="FF0000"/>
-                      <w:sz w:val="16"/>
-                      <w:szCs w:val="24"/>
-                      <w:lang w:val="en-US"/>
-                    </w:rPr>
-                    <w:t>type</w:t>
-                  </w:r>
-                  <w:r>
-                    <w:rPr>
-                      <w:rFonts w:ascii="Arial" w:hAnsi="Arial" w:cs="Arial"/>
-                      <w:b/>
-                      <w:bCs/>
-                      <w:color w:val="FF0000"/>
-                      <w:sz w:val="16"/>
-                      <w:szCs w:val="24"/>
-                    </w:rPr>
-                    <w:t>}</w:t>
-                  </w:r>
-                  <w:r>
-                    <w:rPr>
-                      <w:rFonts w:ascii="Arial" w:hAnsi="Arial" w:cs="Arial"/>
-                      <w:b/>
-                      <w:bCs/>
-                      <w:color w:val="FF0000"/>
-                      <w:sz w:val="16"/>
-                      <w:szCs w:val="24"/>
-                    </w:rPr>
-                    <w:t xml:space="preserve"> , ${</w:t>
-                  </w:r>
-                  <w:r>
-                    <w:rPr>
-                      <w:rFonts w:ascii="Arial" w:hAnsi="Arial" w:cs="Arial"/>
-                      <w:b/>
-                      <w:bCs/>
-                      <w:color w:val="FF0000"/>
-                      <w:sz w:val="16"/>
-                      <w:szCs w:val="24"/>
-                      <w:lang w:val="en-US"/>
-                    </w:rPr>
-                    <w:t>frequency</w:t>
-                  </w:r>
-                  <w:r>
-                    <w:rPr>
-                      <w:rFonts w:ascii="Arial" w:hAnsi="Arial" w:cs="Arial"/>
-                      <w:b/>
-                      <w:bCs/>
-                      <w:color w:val="FF0000"/>
+                      <w:lang w:val="en-US"/>
+                    </w:rPr>
+                    <w:t>_4</w:t>
+                  </w:r>
+                  <w:r>
+                    <w:rPr>
+                      <w:rFonts w:ascii="Arial" w:hAnsi="Arial" w:cs="Arial"/>
+                      <w:bCs/>
+                      <w:color w:val="000000" w:themeColor="text1"/>
                       <w:sz w:val="16"/>
                       <w:szCs w:val="24"/>
                     </w:rPr>
@@ -927,216 +1318,357 @@
             </w:tr>
             <w:tr>
               <w:trPr>
-                <w:trHeight w:val="2837"/>
+                <w:trHeight w:val="2485"/>
+                <w:jc w:val="center"/>
               </w:trPr>
               <w:tc>
                 <w:tcPr>
-                  <w:tcW w:w="3405" w:type="dxa"/>
+                  <w:tcW w:w="3359" w:type="dxa"/>
                   <w:shd w:val="clear" w:color="auto" w:fill="auto"/>
-                  <w:vAlign w:val="center"/>
                 </w:tcPr>
-                <w:p/>
-                <w:tbl>
-                  <w:tblPr>
-                    <w:tblStyle w:val="a3"/>
-                    <w:tblpPr w:leftFromText="180" w:rightFromText="180" w:horzAnchor="margin" w:tblpY="-684"/>
-                    <w:tblOverlap w:val="never"/>
-                    <w:tblW w:w="2671" w:type="dxa"/>
-                    <w:tblLayout w:type="fixed"/>
-                    <w:tblLook w:val="04A0" w:firstRow="1" w:lastRow="0" w:firstColumn="1" w:lastColumn="0" w:noHBand="0" w:noVBand="1"/>
-                  </w:tblPr>
-                  <w:tblGrid>
-                    <w:gridCol w:w="458"/>
-                    <w:gridCol w:w="2213"/>
-                  </w:tblGrid>
-                  <w:tr>
-                    <w:trPr>
-                      <w:trHeight w:val="786"/>
-                    </w:trPr>
-                    <w:tc>
-                      <w:tcPr>
-                        <w:tcW w:w="458" w:type="dxa"/>
-                        <w:tcBorders>
-                          <w:top w:val="single" w:sz="4" w:space="0" w:color="FFFFFF" w:themeColor="background1"/>
-                          <w:left w:val="single" w:sz="4" w:space="0" w:color="FFFFFF" w:themeColor="background1"/>
-                          <w:bottom w:val="single" w:sz="4" w:space="0" w:color="FFFFFF" w:themeColor="background1"/>
-                          <w:right w:val="single" w:sz="4" w:space="0" w:color="FFFFFF" w:themeColor="background1"/>
-                        </w:tcBorders>
-                        <w:vAlign w:val="center"/>
-                      </w:tcPr>
-                      <w:p>
-                        <w:pPr>
-                          <w:spacing w:line="240" w:lineRule="auto"/>
-                          <w:jc w:val="center"/>
-                          <w:rPr>
-                            <w:rFonts w:ascii="Arial" w:hAnsi="Arial" w:cs="Arial"/>
-                            <w:b/>
-                            <w:bCs/>
-                            <w:color w:val="000000" w:themeColor="text1"/>
-                            <w:sz w:val="20"/>
-                            <w:szCs w:val="24"/>
-                            <w:lang w:val="en-US"/>
-                          </w:rPr>
-                        </w:pPr>
-                        <w:r>
-                          <w:rPr>
-                            <w:rFonts w:ascii="Arial" w:hAnsi="Arial" w:cs="Arial"/>
-                            <w:b/>
-                            <w:bCs/>
-                            <w:color w:val="000000" w:themeColor="text1"/>
-                            <w:sz w:val="36"/>
-                            <w:szCs w:val="24"/>
-                            <w:lang w:val="en-US"/>
-                          </w:rPr>
-                          <w:t>□</w:t>
-                        </w:r>
-                      </w:p>
-                    </w:tc>
-                    <w:tc>
-                      <w:tcPr>
-                        <w:tcW w:w="2213" w:type="dxa"/>
-                        <w:tcBorders>
-                          <w:top w:val="single" w:sz="4" w:space="0" w:color="FFFFFF" w:themeColor="background1"/>
-                          <w:left w:val="single" w:sz="4" w:space="0" w:color="FFFFFF" w:themeColor="background1"/>
-                          <w:bottom w:val="single" w:sz="4" w:space="0" w:color="FFFFFF" w:themeColor="background1"/>
-                          <w:right w:val="single" w:sz="4" w:space="0" w:color="FFFFFF" w:themeColor="background1"/>
-                        </w:tcBorders>
-                        <w:vAlign w:val="center"/>
-                      </w:tcPr>
-                      <w:p>
-                        <w:pPr>
-                          <w:pStyle w:val="11"/>
-                          <w:ind w:left="167" w:right="463"/>
-                          <w:jc w:val="left"/>
-                          <w:rPr>
-                            <w:color w:val="FF0000"/>
-                            <w:sz w:val="16"/>
-                            <w:lang w:val="en-US"/>
-                          </w:rPr>
-                        </w:pPr>
-                        <w:r>
-                          <w:rPr>
-                            <w:color w:val="000000" w:themeColor="text1"/>
-                            <w:sz w:val="12"/>
-                            <w:lang w:val="en-US"/>
-                          </w:rPr>
-                          <w:t>{</w:t>
-                        </w:r>
-                        <w:proofErr w:type="spellStart"/>
-                        <w:r>
-                          <w:rPr>
-                            <w:color w:val="000000" w:themeColor="text1"/>
-                            <w:sz w:val="12"/>
-                            <w:lang w:val="en-US"/>
-                          </w:rPr>
-                          <w:t>type_work_block</w:t>
-                        </w:r>
-                        <w:proofErr w:type="spellEnd"/>
-                        <w:r>
-                          <w:rPr>
-                            <w:color w:val="000000" w:themeColor="text1"/>
-                            <w:sz w:val="12"/>
-                            <w:lang w:val="en-US"/>
-                          </w:rPr>
-                          <w:t>}</w:t>
-                        </w:r>
-                      </w:p>
-                      <w:p>
-                        <w:pPr>
-                          <w:pStyle w:val="11"/>
-                          <w:ind w:left="167" w:right="463"/>
-                          <w:jc w:val="left"/>
-                          <w:rPr>
-                            <w:color w:val="FF0000"/>
-                            <w:sz w:val="18"/>
-                            <w:lang w:val="en-US"/>
-                          </w:rPr>
-                        </w:pPr>
-                        <w:r>
-                          <w:rPr>
-                            <w:color w:val="FF0000"/>
-                            <w:sz w:val="18"/>
-                            <w:lang w:val="en-US"/>
-                          </w:rPr>
-                          <w:t>${</w:t>
-                        </w:r>
-                        <w:proofErr w:type="spellStart"/>
-                        <w:r>
-                          <w:rPr>
-                            <w:color w:val="FF0000"/>
-                            <w:sz w:val="18"/>
-                            <w:lang w:val="en-US"/>
-                          </w:rPr>
-                          <w:t>type</w:t>
-                        </w:r>
-                        <w:r>
-                          <w:rPr>
-                            <w:color w:val="FF0000"/>
-                            <w:sz w:val="18"/>
-                            <w:lang w:val="en-US"/>
-                          </w:rPr>
-                          <w:t>_work</w:t>
-                        </w:r>
-                        <w:proofErr w:type="spellEnd"/>
-                        <w:r>
-                          <w:rPr>
-                            <w:color w:val="FF0000"/>
-                            <w:sz w:val="18"/>
-                            <w:lang w:val="en-US"/>
-                          </w:rPr>
-                          <w:t>}</w:t>
-                        </w:r>
-                      </w:p>
-                      <w:p>
-                        <w:pPr>
-                          <w:pStyle w:val="11"/>
-                          <w:ind w:left="167" w:right="463"/>
-                          <w:jc w:val="left"/>
-                          <w:rPr>
-                            <w:rFonts w:ascii="Arial" w:hAnsi="Arial" w:cs="Arial"/>
-                            <w:b/>
-                            <w:bCs/>
-                            <w:color w:val="000000" w:themeColor="text1"/>
-                            <w:sz w:val="20"/>
-                            <w:lang w:val="en-US"/>
-                          </w:rPr>
-                        </w:pPr>
-                        <w:r>
-                          <w:rPr>
-                            <w:sz w:val="12"/>
-                          </w:rPr>
-                          <w:t>{/</w:t>
-                        </w:r>
-                        <w:proofErr w:type="spellStart"/>
-                        <w:r>
-                          <w:rPr>
-                            <w:sz w:val="12"/>
-                          </w:rPr>
-                          <w:t>type_work_block</w:t>
-                        </w:r>
-                        <w:proofErr w:type="spellEnd"/>
-                        <w:r>
-                          <w:rPr>
-                            <w:sz w:val="12"/>
-                          </w:rPr>
-                          <w:t>}</w:t>
-                        </w:r>
-                      </w:p>
-                    </w:tc>
-                  </w:tr>
-                </w:tbl>
                 <w:p>
                   <w:pPr>
                     <w:spacing w:line="240" w:lineRule="auto"/>
-                    <w:jc w:val="center"/>
-                    <w:rPr>
-                      <w:rFonts w:ascii="Arial" w:hAnsi="Arial" w:cs="Arial"/>
-                      <w:b/>
-                      <w:bCs/>
-                      <w:color w:val="000000" w:themeColor="text1"/>
-                      <w:sz w:val="20"/>
+                    <w:rPr>
+                      <w:color w:val="000000" w:themeColor="text1"/>
+                      <w:sz w:val="16"/>
+                      <w:szCs w:val="16"/>
+                    </w:rPr>
+                  </w:pPr>
+                  <w:r>
+                    <w:rPr>
+                      <w:rFonts w:ascii="Arial" w:hAnsi="Arial" w:cs="Arial"/>
+                      <w:bCs/>
+                      <w:color w:val="000000" w:themeColor="text1"/>
+                      <w:sz w:val="16"/>
+                      <w:szCs w:val="16"/>
+                    </w:rPr>
+                    <w:t>${</w:t>
+                  </w:r>
+                  <w:proofErr w:type="spellStart"/>
+                  <w:r>
+                    <w:rPr>
+                      <w:rFonts w:ascii="Arial" w:hAnsi="Arial" w:cs="Arial"/>
+                      <w:bCs/>
+                      <w:color w:val="000000" w:themeColor="text1"/>
+                      <w:sz w:val="16"/>
+                      <w:szCs w:val="16"/>
+                      <w:lang w:val="en-US"/>
+                    </w:rPr>
+                    <w:t>typeWorks</w:t>
+                  </w:r>
+                  <w:r>
+                    <w:rPr>
+                      <w:rFonts w:ascii="Arial" w:hAnsi="Arial" w:cs="Arial"/>
+                      <w:bCs/>
+                      <w:color w:val="000000" w:themeColor="text1"/>
+                      <w:sz w:val="16"/>
+                      <w:szCs w:val="16"/>
+                    </w:rPr>
+                    <w:t>Data</w:t>
+                  </w:r>
+                  <w:proofErr w:type="spellEnd"/>
+                  <w:r>
+                    <w:rPr>
+                      <w:rFonts w:ascii="Arial" w:hAnsi="Arial" w:cs="Arial"/>
+                      <w:bCs/>
+                      <w:color w:val="000000" w:themeColor="text1"/>
+                      <w:sz w:val="16"/>
+                      <w:szCs w:val="16"/>
+                      <w:lang w:val="en-US"/>
+                    </w:rPr>
+                    <w:t>_1</w:t>
+                  </w:r>
+                  <w:r>
+                    <w:rPr>
+                      <w:rFonts w:ascii="Arial" w:hAnsi="Arial" w:cs="Arial"/>
+                      <w:bCs/>
+                      <w:color w:val="000000" w:themeColor="text1"/>
+                      <w:sz w:val="16"/>
+                      <w:szCs w:val="16"/>
+                    </w:rPr>
+                    <w:t>}</w:t>
+                  </w:r>
+                </w:p>
+              </w:tc>
+              <w:tc>
+                <w:tcPr>
+                  <w:tcW w:w="3359" w:type="dxa"/>
+                </w:tcPr>
+                <w:p>
+                  <w:pPr>
+                    <w:spacing w:line="240" w:lineRule="auto"/>
+                    <w:rPr>
+                      <w:rFonts w:ascii="Arial" w:hAnsi="Arial" w:cs="Arial"/>
+                      <w:bCs/>
+                      <w:color w:val="000000" w:themeColor="text1"/>
+                      <w:sz w:val="16"/>
+                      <w:szCs w:val="16"/>
+                    </w:rPr>
+                  </w:pPr>
+                  <w:r>
+                    <w:rPr>
+                      <w:rFonts w:ascii="Arial" w:hAnsi="Arial" w:cs="Arial"/>
+                      <w:bCs/>
+                      <w:color w:val="000000" w:themeColor="text1"/>
+                      <w:sz w:val="16"/>
+                      <w:szCs w:val="16"/>
+                    </w:rPr>
+                    <w:t>${</w:t>
+                  </w:r>
+                  <w:proofErr w:type="spellStart"/>
+                  <w:r>
+                    <w:rPr>
+                      <w:rFonts w:ascii="Arial" w:hAnsi="Arial" w:cs="Arial"/>
+                      <w:bCs/>
+                      <w:color w:val="000000" w:themeColor="text1"/>
+                      <w:sz w:val="16"/>
+                      <w:szCs w:val="16"/>
+                      <w:lang w:val="en-US"/>
+                    </w:rPr>
+                    <w:t>typeWorks</w:t>
+                  </w:r>
+                  <w:r>
+                    <w:rPr>
+                      <w:rFonts w:ascii="Arial" w:hAnsi="Arial" w:cs="Arial"/>
+                      <w:bCs/>
+                      <w:color w:val="000000" w:themeColor="text1"/>
+                      <w:sz w:val="16"/>
+                      <w:szCs w:val="16"/>
+                    </w:rPr>
+                    <w:t>Data</w:t>
+                  </w:r>
+                  <w:proofErr w:type="spellEnd"/>
+                  <w:r>
+                    <w:rPr>
+                      <w:rFonts w:ascii="Arial" w:hAnsi="Arial" w:cs="Arial"/>
+                      <w:bCs/>
+                      <w:color w:val="000000" w:themeColor="text1"/>
+                      <w:sz w:val="16"/>
+                      <w:szCs w:val="16"/>
+                      <w:lang w:val="en-US"/>
+                    </w:rPr>
+                    <w:t>_2</w:t>
+                  </w:r>
+                  <w:r>
+                    <w:rPr>
+                      <w:rFonts w:ascii="Arial" w:hAnsi="Arial" w:cs="Arial"/>
+                      <w:bCs/>
+                      <w:color w:val="000000" w:themeColor="text1"/>
+                      <w:sz w:val="16"/>
+                      <w:szCs w:val="16"/>
+                    </w:rPr>
+                    <w:t>}</w:t>
+                  </w:r>
+                </w:p>
+              </w:tc>
+              <w:tc>
+                <w:tcPr>
+                  <w:tcW w:w="3359" w:type="dxa"/>
+                </w:tcPr>
+                <w:p>
+                  <w:pPr>
+                    <w:spacing w:line="240" w:lineRule="auto"/>
+                    <w:rPr>
+                      <w:rFonts w:ascii="Arial" w:hAnsi="Arial" w:cs="Arial"/>
+                      <w:bCs/>
+                      <w:color w:val="000000" w:themeColor="text1"/>
+                      <w:sz w:val="16"/>
+                      <w:szCs w:val="16"/>
+                    </w:rPr>
+                  </w:pPr>
+                  <w:r>
+                    <w:rPr>
+                      <w:rFonts w:ascii="Arial" w:hAnsi="Arial" w:cs="Arial"/>
+                      <w:bCs/>
+                      <w:color w:val="000000" w:themeColor="text1"/>
+                      <w:sz w:val="16"/>
+                      <w:szCs w:val="16"/>
+                    </w:rPr>
+                    <w:t>${</w:t>
+                  </w:r>
+                  <w:proofErr w:type="spellStart"/>
+                  <w:r>
+                    <w:rPr>
+                      <w:rFonts w:ascii="Arial" w:hAnsi="Arial" w:cs="Arial"/>
+                      <w:bCs/>
+                      <w:color w:val="000000" w:themeColor="text1"/>
+                      <w:sz w:val="16"/>
+                      <w:szCs w:val="16"/>
+                      <w:lang w:val="en-US"/>
+                    </w:rPr>
+                    <w:t>typeWorks</w:t>
+                  </w:r>
+                  <w:r>
+                    <w:rPr>
+                      <w:rFonts w:ascii="Arial" w:hAnsi="Arial" w:cs="Arial"/>
+                      <w:bCs/>
+                      <w:color w:val="000000" w:themeColor="text1"/>
+                      <w:sz w:val="16"/>
+                      <w:szCs w:val="16"/>
+                    </w:rPr>
+                    <w:t>Data</w:t>
+                  </w:r>
+                  <w:proofErr w:type="spellEnd"/>
+                  <w:r>
+                    <w:rPr>
+                      <w:rFonts w:ascii="Arial" w:hAnsi="Arial" w:cs="Arial"/>
+                      <w:bCs/>
+                      <w:color w:val="000000" w:themeColor="text1"/>
+                      <w:sz w:val="16"/>
+                      <w:szCs w:val="16"/>
+                      <w:lang w:val="en-US"/>
+                    </w:rPr>
+                    <w:t>_</w:t>
+                  </w:r>
+                  <w:r>
+                    <w:rPr>
+                      <w:rFonts w:ascii="Arial" w:hAnsi="Arial" w:cs="Arial"/>
+                      <w:bCs/>
+                      <w:color w:val="000000" w:themeColor="text1"/>
+                      <w:sz w:val="16"/>
+                      <w:szCs w:val="16"/>
+                      <w:lang w:val="en-US"/>
+                    </w:rPr>
+                    <w:t>3}</w:t>
+                  </w:r>
+                </w:p>
+              </w:tc>
+              <w:tc>
+                <w:tcPr>
+                  <w:tcW w:w="3359" w:type="dxa"/>
+                </w:tcPr>
+                <w:p>
+                  <w:pPr>
+                    <w:spacing w:line="240" w:lineRule="auto"/>
+                    <w:rPr>
+                      <w:rFonts w:ascii="Arial" w:hAnsi="Arial" w:cs="Arial"/>
+                      <w:bCs/>
+                      <w:color w:val="000000" w:themeColor="text1"/>
+                      <w:sz w:val="16"/>
+                      <w:szCs w:val="16"/>
+                    </w:rPr>
+                  </w:pPr>
+                  <w:r>
+                    <w:rPr>
+                      <w:rFonts w:ascii="Arial" w:hAnsi="Arial" w:cs="Arial"/>
+                      <w:bCs/>
+                      <w:color w:val="000000" w:themeColor="text1"/>
+                      <w:sz w:val="16"/>
+                      <w:szCs w:val="16"/>
+                    </w:rPr>
+                    <w:t>${</w:t>
+                  </w:r>
+                  <w:proofErr w:type="spellStart"/>
+                  <w:r>
+                    <w:rPr>
+                      <w:rFonts w:ascii="Arial" w:hAnsi="Arial" w:cs="Arial"/>
+                      <w:bCs/>
+                      <w:color w:val="000000" w:themeColor="text1"/>
+                      <w:sz w:val="16"/>
+                      <w:szCs w:val="16"/>
+                      <w:lang w:val="en-US"/>
+                    </w:rPr>
+                    <w:t>typeWorks</w:t>
+                  </w:r>
+                  <w:r>
+                    <w:rPr>
+                      <w:rFonts w:ascii="Arial" w:hAnsi="Arial" w:cs="Arial"/>
+                      <w:bCs/>
+                      <w:color w:val="000000" w:themeColor="text1"/>
+                      <w:sz w:val="16"/>
+                      <w:szCs w:val="16"/>
+                    </w:rPr>
+                    <w:t>Data</w:t>
+                  </w:r>
+                  <w:proofErr w:type="spellEnd"/>
+                  <w:r>
+                    <w:rPr>
+                      <w:rFonts w:ascii="Arial" w:hAnsi="Arial" w:cs="Arial"/>
+                      <w:bCs/>
+                      <w:color w:val="000000" w:themeColor="text1"/>
+                      <w:sz w:val="16"/>
+                      <w:szCs w:val="16"/>
+                      <w:lang w:val="en-US"/>
+                    </w:rPr>
+                    <w:t>_</w:t>
+                  </w:r>
+                  <w:r>
+                    <w:rPr>
+                      <w:rFonts w:ascii="Arial" w:hAnsi="Arial" w:cs="Arial"/>
+                      <w:bCs/>
+                      <w:color w:val="000000" w:themeColor="text1"/>
+                      <w:sz w:val="16"/>
+                      <w:szCs w:val="16"/>
+                      <w:lang w:val="en-US"/>
+                    </w:rPr>
+                    <w:t>4</w:t>
+                  </w:r>
+                  <w:r>
+                    <w:rPr>
+                      <w:rFonts w:ascii="Arial" w:hAnsi="Arial" w:cs="Arial"/>
+                      <w:bCs/>
+                      <w:color w:val="000000" w:themeColor="text1"/>
+                      <w:sz w:val="16"/>
+                      <w:szCs w:val="16"/>
+                    </w:rPr>
+                    <w:t>}</w:t>
+                  </w:r>
+                </w:p>
+              </w:tc>
+              <w:tc>
+                <w:tcPr>
+                  <w:tcW w:w="3359" w:type="dxa"/>
+                  <w:vMerge/>
+                  <w:vAlign w:val="center"/>
+                </w:tcPr>
+                <w:p>
+                  <w:pPr>
+                    <w:spacing w:line="240" w:lineRule="auto"/>
+                    <w:rPr>
+                      <w:rFonts w:ascii="Arial" w:hAnsi="Arial" w:cs="Arial"/>
+                      <w:bCs/>
+                      <w:color w:val="000000" w:themeColor="text1"/>
+                      <w:sz w:val="16"/>
                       <w:szCs w:val="24"/>
-                      <w:lang w:val="en-US"/>
+                    </w:rPr>
+                  </w:pPr>
+                </w:p>
+              </w:tc>
+              <w:tc>
+                <w:tcPr>
+                  <w:tcW w:w="3359" w:type="dxa"/>
+                  <w:vMerge/>
+                  <w:vAlign w:val="center"/>
+                </w:tcPr>
+                <w:p>
+                  <w:pPr>
+                    <w:spacing w:line="240" w:lineRule="auto"/>
+                    <w:rPr>
+                      <w:rFonts w:ascii="Arial" w:hAnsi="Arial" w:cs="Arial"/>
+                      <w:bCs/>
+                      <w:color w:val="000000" w:themeColor="text1"/>
+                      <w:sz w:val="16"/>
+                      <w:szCs w:val="24"/>
+                    </w:rPr>
+                  </w:pPr>
+                </w:p>
+              </w:tc>
+              <w:tc>
+                <w:tcPr>
+                  <w:tcW w:w="3359" w:type="dxa"/>
+                  <w:vMerge/>
+                  <w:vAlign w:val="center"/>
+                </w:tcPr>
+                <w:p>
+                  <w:pPr>
+                    <w:spacing w:line="240" w:lineRule="auto"/>
+                    <w:rPr>
+                      <w:rFonts w:ascii="Arial" w:hAnsi="Arial" w:cs="Arial"/>
+                      <w:bCs/>
+                      <w:color w:val="000000" w:themeColor="text1"/>
+                      <w:sz w:val="16"/>
+                      <w:szCs w:val="24"/>
                     </w:rPr>
                   </w:pPr>
                 </w:p>
@@ -1144,168 +1676,373 @@
             </w:tr>
             <w:tr>
               <w:trPr>
-                <w:trHeight w:val="418"/>
+                <w:trHeight w:val="56"/>
+                <w:jc w:val="center"/>
               </w:trPr>
               <w:tc>
                 <w:tcPr>
-                  <w:tcW w:w="3410" w:type="dxa"/>
+                  <w:tcW w:w="3359" w:type="dxa"/>
                   <w:shd w:val="clear" w:color="auto" w:fill="auto"/>
+                </w:tcPr>
+                <w:p>
+                  <w:pPr>
+                    <w:spacing w:line="240" w:lineRule="auto"/>
+                    <w:rPr>
+                      <w:color w:val="000000" w:themeColor="text1"/>
+                      <w:sz w:val="16"/>
+                      <w:szCs w:val="16"/>
+                    </w:rPr>
+                  </w:pPr>
+                  <w:r>
+                    <w:rPr>
+                      <w:rFonts w:ascii="Arial" w:hAnsi="Arial" w:cs="Arial"/>
+                      <w:bCs/>
+                      <w:color w:val="000000" w:themeColor="text1"/>
+                      <w:sz w:val="16"/>
+                      <w:szCs w:val="16"/>
+                    </w:rPr>
+                    <w:t>${</w:t>
+                  </w:r>
+                  <w:proofErr w:type="spellStart"/>
+                  <w:r>
+                    <w:rPr>
+                      <w:rFonts w:ascii="Arial" w:hAnsi="Arial" w:cs="Arial"/>
+                      <w:bCs/>
+                      <w:color w:val="000000" w:themeColor="text1"/>
+                      <w:sz w:val="16"/>
+                      <w:szCs w:val="16"/>
+                      <w:lang w:val="en-US"/>
+                    </w:rPr>
+                    <w:t>fio</w:t>
+                  </w:r>
+                  <w:r>
+                    <w:rPr>
+                      <w:rFonts w:ascii="Arial" w:hAnsi="Arial" w:cs="Arial"/>
+                      <w:bCs/>
+                      <w:color w:val="000000" w:themeColor="text1"/>
+                      <w:sz w:val="16"/>
+                      <w:szCs w:val="16"/>
+                    </w:rPr>
+                    <w:t>Data</w:t>
+                  </w:r>
+                  <w:proofErr w:type="spellEnd"/>
+                  <w:r>
+                    <w:rPr>
+                      <w:rFonts w:ascii="Arial" w:hAnsi="Arial" w:cs="Arial"/>
+                      <w:bCs/>
+                      <w:color w:val="000000" w:themeColor="text1"/>
+                      <w:sz w:val="16"/>
+                      <w:szCs w:val="16"/>
+                      <w:lang w:val="en-US"/>
+                    </w:rPr>
+                    <w:t>_1</w:t>
+                  </w:r>
+                  <w:r>
+                    <w:rPr>
+                      <w:rFonts w:ascii="Arial" w:hAnsi="Arial" w:cs="Arial"/>
+                      <w:bCs/>
+                      <w:color w:val="000000" w:themeColor="text1"/>
+                      <w:sz w:val="16"/>
+                      <w:szCs w:val="16"/>
+                    </w:rPr>
+                    <w:t>}</w:t>
+                  </w:r>
+                </w:p>
+              </w:tc>
+              <w:tc>
+                <w:tcPr>
+                  <w:tcW w:w="3359" w:type="dxa"/>
+                </w:tcPr>
+                <w:p>
+                  <w:pPr>
+                    <w:spacing w:line="240" w:lineRule="auto"/>
+                    <w:rPr>
+                      <w:rFonts w:ascii="Arial" w:hAnsi="Arial" w:cs="Arial"/>
+                      <w:bCs/>
+                      <w:color w:val="000000" w:themeColor="text1"/>
+                      <w:sz w:val="16"/>
+                      <w:szCs w:val="16"/>
+                    </w:rPr>
+                  </w:pPr>
+                  <w:r>
+                    <w:rPr>
+                      <w:rFonts w:ascii="Arial" w:hAnsi="Arial" w:cs="Arial"/>
+                      <w:bCs/>
+                      <w:color w:val="000000" w:themeColor="text1"/>
+                      <w:sz w:val="16"/>
+                      <w:szCs w:val="16"/>
+                    </w:rPr>
+                    <w:t>${</w:t>
+                  </w:r>
+                  <w:proofErr w:type="spellStart"/>
+                  <w:r>
+                    <w:rPr>
+                      <w:rFonts w:ascii="Arial" w:hAnsi="Arial" w:cs="Arial"/>
+                      <w:bCs/>
+                      <w:color w:val="000000" w:themeColor="text1"/>
+                      <w:sz w:val="16"/>
+                      <w:szCs w:val="16"/>
+                      <w:lang w:val="en-US"/>
+                    </w:rPr>
+                    <w:t>fio</w:t>
+                  </w:r>
+                  <w:r>
+                    <w:rPr>
+                      <w:rFonts w:ascii="Arial" w:hAnsi="Arial" w:cs="Arial"/>
+                      <w:bCs/>
+                      <w:color w:val="000000" w:themeColor="text1"/>
+                      <w:sz w:val="16"/>
+                      <w:szCs w:val="16"/>
+                    </w:rPr>
+                    <w:t>Data</w:t>
+                  </w:r>
+                  <w:proofErr w:type="spellEnd"/>
+                  <w:r>
+                    <w:rPr>
+                      <w:rFonts w:ascii="Arial" w:hAnsi="Arial" w:cs="Arial"/>
+                      <w:bCs/>
+                      <w:color w:val="000000" w:themeColor="text1"/>
+                      <w:sz w:val="16"/>
+                      <w:szCs w:val="16"/>
+                      <w:lang w:val="en-US"/>
+                    </w:rPr>
+                    <w:t>_2</w:t>
+                  </w:r>
+                  <w:r>
+                    <w:rPr>
+                      <w:rFonts w:ascii="Arial" w:hAnsi="Arial" w:cs="Arial"/>
+                      <w:bCs/>
+                      <w:color w:val="000000" w:themeColor="text1"/>
+                      <w:sz w:val="16"/>
+                      <w:szCs w:val="16"/>
+                    </w:rPr>
+                    <w:t>}</w:t>
+                  </w:r>
+                </w:p>
+              </w:tc>
+              <w:tc>
+                <w:tcPr>
+                  <w:tcW w:w="3359" w:type="dxa"/>
+                </w:tcPr>
+                <w:p>
+                  <w:pPr>
+                    <w:spacing w:line="240" w:lineRule="auto"/>
+                    <w:rPr>
+                      <w:rFonts w:ascii="Arial" w:hAnsi="Arial" w:cs="Arial"/>
+                      <w:bCs/>
+                      <w:color w:val="000000" w:themeColor="text1"/>
+                      <w:sz w:val="16"/>
+                      <w:szCs w:val="16"/>
+                    </w:rPr>
+                  </w:pPr>
+                  <w:r>
+                    <w:rPr>
+                      <w:rFonts w:ascii="Arial" w:hAnsi="Arial" w:cs="Arial"/>
+                      <w:bCs/>
+                      <w:color w:val="000000" w:themeColor="text1"/>
+                      <w:sz w:val="16"/>
+                      <w:szCs w:val="16"/>
+                    </w:rPr>
+                    <w:t>${</w:t>
+                  </w:r>
+                  <w:proofErr w:type="spellStart"/>
+                  <w:r>
+                    <w:rPr>
+                      <w:rFonts w:ascii="Arial" w:hAnsi="Arial" w:cs="Arial"/>
+                      <w:bCs/>
+                      <w:color w:val="000000" w:themeColor="text1"/>
+                      <w:sz w:val="16"/>
+                      <w:szCs w:val="16"/>
+                      <w:lang w:val="en-US"/>
+                    </w:rPr>
+                    <w:t>fio</w:t>
+                  </w:r>
+                  <w:r>
+                    <w:rPr>
+                      <w:rFonts w:ascii="Arial" w:hAnsi="Arial" w:cs="Arial"/>
+                      <w:bCs/>
+                      <w:color w:val="000000" w:themeColor="text1"/>
+                      <w:sz w:val="16"/>
+                      <w:szCs w:val="16"/>
+                    </w:rPr>
+                    <w:t>Data</w:t>
+                  </w:r>
+                  <w:proofErr w:type="spellEnd"/>
+                  <w:r>
+                    <w:rPr>
+                      <w:rFonts w:ascii="Arial" w:hAnsi="Arial" w:cs="Arial"/>
+                      <w:bCs/>
+                      <w:color w:val="000000" w:themeColor="text1"/>
+                      <w:sz w:val="16"/>
+                      <w:szCs w:val="16"/>
+                      <w:lang w:val="en-US"/>
+                    </w:rPr>
+                    <w:t>_</w:t>
+                  </w:r>
+                  <w:r>
+                    <w:rPr>
+                      <w:rFonts w:ascii="Arial" w:hAnsi="Arial" w:cs="Arial"/>
+                      <w:bCs/>
+                      <w:color w:val="000000" w:themeColor="text1"/>
+                      <w:sz w:val="16"/>
+                      <w:szCs w:val="16"/>
+                      <w:lang w:val="en-US"/>
+                    </w:rPr>
+                    <w:t>3</w:t>
+                  </w:r>
+                  <w:r>
+                    <w:rPr>
+                      <w:rFonts w:ascii="Arial" w:hAnsi="Arial" w:cs="Arial"/>
+                      <w:bCs/>
+                      <w:color w:val="000000" w:themeColor="text1"/>
+                      <w:sz w:val="16"/>
+                      <w:szCs w:val="16"/>
+                    </w:rPr>
+                    <w:t>}</w:t>
+                  </w:r>
+                </w:p>
+              </w:tc>
+              <w:tc>
+                <w:tcPr>
+                  <w:tcW w:w="3359" w:type="dxa"/>
+                </w:tcPr>
+                <w:p>
+                  <w:pPr>
+                    <w:spacing w:line="240" w:lineRule="auto"/>
+                    <w:rPr>
+                      <w:rFonts w:ascii="Arial" w:hAnsi="Arial" w:cs="Arial"/>
+                      <w:bCs/>
+                      <w:color w:val="000000" w:themeColor="text1"/>
+                      <w:sz w:val="16"/>
+                      <w:szCs w:val="16"/>
+                    </w:rPr>
+                  </w:pPr>
+                  <w:r>
+                    <w:rPr>
+                      <w:rFonts w:ascii="Arial" w:hAnsi="Arial" w:cs="Arial"/>
+                      <w:bCs/>
+                      <w:color w:val="000000" w:themeColor="text1"/>
+                      <w:sz w:val="16"/>
+                      <w:szCs w:val="16"/>
+                    </w:rPr>
+                    <w:t>${</w:t>
+                  </w:r>
+                  <w:proofErr w:type="spellStart"/>
+                  <w:r>
+                    <w:rPr>
+                      <w:rFonts w:ascii="Arial" w:hAnsi="Arial" w:cs="Arial"/>
+                      <w:bCs/>
+                      <w:color w:val="000000" w:themeColor="text1"/>
+                      <w:sz w:val="16"/>
+                      <w:szCs w:val="16"/>
+                      <w:lang w:val="en-US"/>
+                    </w:rPr>
+                    <w:t>fio</w:t>
+                  </w:r>
+                  <w:r>
+                    <w:rPr>
+                      <w:rFonts w:ascii="Arial" w:hAnsi="Arial" w:cs="Arial"/>
+                      <w:bCs/>
+                      <w:color w:val="000000" w:themeColor="text1"/>
+                      <w:sz w:val="16"/>
+                      <w:szCs w:val="16"/>
+                    </w:rPr>
+                    <w:t>Data</w:t>
+                  </w:r>
+                  <w:proofErr w:type="spellEnd"/>
+                  <w:r>
+                    <w:rPr>
+                      <w:rFonts w:ascii="Arial" w:hAnsi="Arial" w:cs="Arial"/>
+                      <w:bCs/>
+                      <w:color w:val="000000" w:themeColor="text1"/>
+                      <w:sz w:val="16"/>
+                      <w:szCs w:val="16"/>
+                      <w:lang w:val="en-US"/>
+                    </w:rPr>
+                    <w:t>_</w:t>
+                  </w:r>
+                  <w:r>
+                    <w:rPr>
+                      <w:rFonts w:ascii="Arial" w:hAnsi="Arial" w:cs="Arial"/>
+                      <w:bCs/>
+                      <w:color w:val="000000" w:themeColor="text1"/>
+                      <w:sz w:val="16"/>
+                      <w:szCs w:val="16"/>
+                      <w:lang w:val="en-US"/>
+                    </w:rPr>
+                    <w:t>4</w:t>
+                  </w:r>
+                  <w:r>
+                    <w:rPr>
+                      <w:rFonts w:ascii="Arial" w:hAnsi="Arial" w:cs="Arial"/>
+                      <w:bCs/>
+                      <w:color w:val="000000" w:themeColor="text1"/>
+                      <w:sz w:val="16"/>
+                      <w:szCs w:val="16"/>
+                    </w:rPr>
+                    <w:t>}</w:t>
+                  </w:r>
+                </w:p>
+              </w:tc>
+              <w:tc>
+                <w:tcPr>
+                  <w:tcW w:w="3359" w:type="dxa"/>
+                  <w:vMerge/>
                   <w:vAlign w:val="center"/>
                 </w:tcPr>
                 <w:p>
                   <w:pPr>
                     <w:spacing w:line="240" w:lineRule="auto"/>
                     <w:rPr>
-                      <w:rFonts w:asciiTheme="minorHAnsi" w:hAnsiTheme="minorHAnsi" w:cstheme="minorHAnsi"/>
-                      <w:bCs/>
-                      <w:color w:val="000000" w:themeColor="text1"/>
-                      <w:sz w:val="14"/>
+                      <w:rFonts w:ascii="Arial" w:hAnsi="Arial" w:cs="Arial"/>
+                      <w:bCs/>
+                      <w:color w:val="000000" w:themeColor="text1"/>
+                      <w:sz w:val="16"/>
                       <w:szCs w:val="24"/>
                     </w:rPr>
                   </w:pPr>
-                  <w:r>
-                    <w:rPr>
-                      <w:rFonts w:asciiTheme="minorHAnsi" w:hAnsiTheme="minorHAnsi" w:cstheme="minorHAnsi"/>
-                      <w:bCs/>
-                      <w:color w:val="000000" w:themeColor="text1"/>
-                      <w:sz w:val="14"/>
-                      <w:szCs w:val="24"/>
-                    </w:rPr>
-                    <w:t>Исполнитель:</w:t>
-                  </w:r>
-                  <w:r>
-                    <w:rPr>
-                      <w:rFonts w:asciiTheme="minorHAnsi" w:hAnsiTheme="minorHAnsi" w:cstheme="minorHAnsi"/>
-                      <w:bCs/>
-                      <w:color w:val="000000" w:themeColor="text1"/>
-                      <w:sz w:val="14"/>
-                      <w:szCs w:val="24"/>
-                    </w:rPr>
-                    <w:tab/>
-                  </w:r>
-                  <w:r>
-                    <w:rPr>
-                      <w:rFonts w:asciiTheme="minorHAnsi" w:hAnsiTheme="minorHAnsi" w:cstheme="minorHAnsi"/>
-                      <w:bCs/>
-                      <w:color w:val="FF0000"/>
-                      <w:sz w:val="14"/>
-                      <w:szCs w:val="24"/>
-                    </w:rPr>
-                    <w:t xml:space="preserve">   ${</w:t>
-                  </w:r>
-                  <w:proofErr w:type="spellStart"/>
-                  <w:r>
-                    <w:rPr>
-                      <w:rFonts w:asciiTheme="minorHAnsi" w:hAnsiTheme="minorHAnsi" w:cstheme="minorHAnsi"/>
-                      <w:bCs/>
-                      <w:color w:val="FF0000"/>
-                      <w:sz w:val="14"/>
-                      <w:szCs w:val="24"/>
-                    </w:rPr>
-                    <w:t>performer</w:t>
-                  </w:r>
-                  <w:proofErr w:type="spellEnd"/>
-                  <w:r>
-                    <w:rPr>
-                      <w:rFonts w:asciiTheme="minorHAnsi" w:hAnsiTheme="minorHAnsi" w:cstheme="minorHAnsi"/>
-                      <w:bCs/>
-                      <w:color w:val="FF0000"/>
-                      <w:sz w:val="14"/>
-                      <w:szCs w:val="24"/>
-                    </w:rPr>
-                    <w:t>}</w:t>
-                  </w:r>
                 </w:p>
+              </w:tc>
+              <w:tc>
+                <w:tcPr>
+                  <w:tcW w:w="3359" w:type="dxa"/>
+                  <w:vMerge/>
+                  <w:vAlign w:val="center"/>
+                </w:tcPr>
                 <w:p>
                   <w:pPr>
                     <w:spacing w:line="240" w:lineRule="auto"/>
                     <w:rPr>
                       <w:rFonts w:ascii="Arial" w:hAnsi="Arial" w:cs="Arial"/>
-                      <w:b/>
-                      <w:bCs/>
-                      <w:color w:val="000000" w:themeColor="text1"/>
-                      <w:sz w:val="20"/>
+                      <w:bCs/>
+                      <w:color w:val="000000" w:themeColor="text1"/>
+                      <w:sz w:val="16"/>
                       <w:szCs w:val="24"/>
                     </w:rPr>
                   </w:pPr>
-                  <w:r>
-                    <w:rPr>
-                      <w:rFonts w:asciiTheme="minorHAnsi" w:hAnsiTheme="minorHAnsi" w:cstheme="minorHAnsi"/>
-                      <w:bCs/>
-                      <w:color w:val="000000" w:themeColor="text1"/>
-                      <w:sz w:val="14"/>
+                </w:p>
+              </w:tc>
+              <w:tc>
+                <w:tcPr>
+                  <w:tcW w:w="3359" w:type="dxa"/>
+                  <w:vMerge/>
+                  <w:vAlign w:val="center"/>
+                </w:tcPr>
+                <w:p>
+                  <w:pPr>
+                    <w:spacing w:line="240" w:lineRule="auto"/>
+                    <w:rPr>
+                      <w:rFonts w:ascii="Arial" w:hAnsi="Arial" w:cs="Arial"/>
+                      <w:bCs/>
+                      <w:color w:val="000000" w:themeColor="text1"/>
+                      <w:sz w:val="16"/>
                       <w:szCs w:val="24"/>
                     </w:rPr>
-                    <w:t xml:space="preserve">Ответственный:   </w:t>
-                  </w:r>
-                  <w:r>
-                    <w:rPr>
-                      <w:rFonts w:asciiTheme="minorHAnsi" w:hAnsiTheme="minorHAnsi" w:cstheme="minorHAnsi"/>
-                      <w:bCs/>
-                      <w:color w:val="000000" w:themeColor="text1"/>
-                      <w:sz w:val="14"/>
-                      <w:szCs w:val="24"/>
-                    </w:rPr>
-                    <w:tab/>
-                  </w:r>
-                  <w:r>
-                    <w:rPr>
-                      <w:rFonts w:asciiTheme="minorHAnsi" w:hAnsiTheme="minorHAnsi" w:cstheme="minorHAnsi"/>
-                      <w:bCs/>
-                      <w:color w:val="FF0000"/>
-                      <w:sz w:val="14"/>
-                      <w:szCs w:val="24"/>
-                    </w:rPr>
-                    <w:t>${</w:t>
-                  </w:r>
-                  <w:proofErr w:type="spellStart"/>
-                  <w:r>
-                    <w:rPr>
-                      <w:rFonts w:asciiTheme="minorHAnsi" w:hAnsiTheme="minorHAnsi" w:cstheme="minorHAnsi"/>
-                      <w:bCs/>
-                      <w:color w:val="FF0000"/>
-                      <w:sz w:val="14"/>
-                      <w:szCs w:val="24"/>
-                    </w:rPr>
-                    <w:t>responsible</w:t>
-                  </w:r>
-                  <w:proofErr w:type="spellEnd"/>
-                  <w:r>
-                    <w:rPr>
-                      <w:rFonts w:asciiTheme="minorHAnsi" w:hAnsiTheme="minorHAnsi" w:cstheme="minorHAnsi"/>
-                      <w:bCs/>
-                      <w:color w:val="FF0000"/>
-                      <w:sz w:val="14"/>
-                      <w:szCs w:val="24"/>
-                    </w:rPr>
-                    <w:t xml:space="preserve">} </w:t>
-                  </w:r>
-                  <w:r>
-                    <w:rPr>
-                      <w:rFonts w:asciiTheme="minorHAnsi" w:hAnsiTheme="minorHAnsi" w:cstheme="minorHAnsi"/>
-                      <w:sz w:val="12"/>
-                    </w:rPr>
-                    <w:t>{/</w:t>
-                  </w:r>
-                  <w:proofErr w:type="spellStart"/>
-                  <w:r>
-                    <w:rPr>
-                      <w:rFonts w:asciiTheme="minorHAnsi" w:hAnsiTheme="minorHAnsi" w:cstheme="minorHAnsi"/>
-                      <w:sz w:val="12"/>
-                    </w:rPr>
-                    <w:t>service_block</w:t>
-                  </w:r>
-                  <w:proofErr w:type="spellEnd"/>
-                  <w:r>
-                    <w:rPr>
-                      <w:rFonts w:asciiTheme="minorHAnsi" w:hAnsiTheme="minorHAnsi" w:cstheme="minorHAnsi"/>
-                      <w:sz w:val="12"/>
-                    </w:rPr>
-                    <w:t>}</w:t>
-                  </w:r>
+                  </w:pPr>
                 </w:p>
               </w:tc>
             </w:tr>
+            <w:bookmarkEnd w:id="0"/>
           </w:tbl>
           <w:p>
             <w:pPr>
@@ -1410,7 +2147,7 @@
       </w:tr>
       <w:tr>
         <w:trPr>
-          <w:trHeight w:val="70"/>
+          <w:trHeight w:val="260"/>
           <w:jc w:val="center"/>
         </w:trPr>
         <w:tc>
@@ -1449,7 +2186,7 @@
               <w:rPr>
                 <w:rFonts w:asciiTheme="minorHAnsi" w:hAnsiTheme="minorHAnsi" w:cstheme="minorHAnsi"/>
                 <w:color w:val="000000" w:themeColor="text1"/>
-                <w:sz w:val="20"/>
+                <w:sz w:val="22"/>
               </w:rPr>
             </w:pPr>
             <w:r>
@@ -1457,7 +2194,6 @@
                 <w:rFonts w:asciiTheme="minorHAnsi" w:hAnsiTheme="minorHAnsi" w:cstheme="minorHAnsi"/>
                 <w:color w:val="000000" w:themeColor="text1"/>
                 <w:sz w:val="22"/>
-                <w:szCs w:val="28"/>
               </w:rPr>
               <w:t>Легенда</w:t>
             </w:r>
@@ -1466,7 +2202,7 @@
       </w:tr>
       <w:tr>
         <w:trPr>
-          <w:trHeight w:val="271"/>
+          <w:trHeight w:val="77"/>
           <w:jc w:val="center"/>
         </w:trPr>
         <w:tc>
@@ -1494,253 +2230,31 @@
         </w:tc>
         <w:tc>
           <w:tcPr>
-            <w:tcW w:w="804" w:type="dxa"/>
+            <w:tcW w:w="2693" w:type="dxa"/>
+            <w:gridSpan w:val="2"/>
             <w:tcBorders>
-              <w:bottom w:val="single" w:sz="4" w:space="0" w:color="FFFFFF" w:themeColor="background1"/>
-              <w:right w:val="single" w:sz="4" w:space="0" w:color="FFFFFF" w:themeColor="background1"/>
+              <w:bottom w:val="single" w:sz="4" w:space="0" w:color="auto"/>
             </w:tcBorders>
             <w:vAlign w:val="center"/>
           </w:tcPr>
           <w:p>
             <w:pPr>
               <w:spacing w:line="240" w:lineRule="auto"/>
-              <w:jc w:val="center"/>
               <w:rPr>
                 <w:rFonts w:asciiTheme="minorHAnsi" w:hAnsiTheme="minorHAnsi" w:cstheme="minorHAnsi"/>
                 <w:color w:val="000000" w:themeColor="text1"/>
                 <w:sz w:val="22"/>
-                <w:szCs w:val="28"/>
+                <w:lang w:val="en-US"/>
               </w:rPr>
             </w:pPr>
             <w:r>
               <w:rPr>
-                <w:color w:val="000000" w:themeColor="text1"/>
-                <w:sz w:val="24"/>
-              </w:rPr>
-              <w:object w:dxaOrig="435" w:dyaOrig="435">
-                <v:shape id="_x0000_i1057" type="#_x0000_t75" style="width:18.35pt;height:18.35pt" o:ole="">
-                  <v:imagedata r:id="rId7" o:title=""/>
-                </v:shape>
-                <o:OLEObject Type="Embed" ProgID="Visio.Drawing.15" ShapeID="_x0000_i1057" DrawAspect="Content" ObjectID="_1782286772" r:id="rId8"/>
-              </w:object>
-            </w:r>
-          </w:p>
-        </w:tc>
-        <w:tc>
-          <w:tcPr>
-            <w:tcW w:w="1889" w:type="dxa"/>
-            <w:tcBorders>
-              <w:left w:val="single" w:sz="4" w:space="0" w:color="FFFFFF" w:themeColor="background1"/>
-              <w:bottom w:val="single" w:sz="4" w:space="0" w:color="FFFFFF" w:themeColor="background1"/>
-            </w:tcBorders>
-            <w:vAlign w:val="center"/>
-          </w:tcPr>
-          <w:p>
-            <w:pPr>
-              <w:spacing w:line="240" w:lineRule="auto"/>
-              <w:rPr>
                 <w:rFonts w:asciiTheme="minorHAnsi" w:hAnsiTheme="minorHAnsi" w:cstheme="minorHAnsi"/>
                 <w:color w:val="000000" w:themeColor="text1"/>
-                <w:sz w:val="16"/>
-                <w:szCs w:val="28"/>
-              </w:rPr>
-            </w:pPr>
-            <w:r>
-              <w:rPr>
-                <w:rFonts w:ascii="Calibri" w:hAnsi="Calibri" w:cs="Calibri"/>
-                <w:color w:val="000000" w:themeColor="text1"/>
-                <w:sz w:val="16"/>
-                <w:szCs w:val="20"/>
-              </w:rPr>
-              <w:t>- выходные и праздничные дни</w:t>
-            </w:r>
-          </w:p>
-        </w:tc>
-      </w:tr>
-      <w:tr>
-        <w:trPr>
-          <w:trHeight w:val="91"/>
-          <w:jc w:val="center"/>
-        </w:trPr>
-        <w:tc>
-          <w:tcPr>
-            <w:tcW w:w="13462" w:type="dxa"/>
-            <w:gridSpan w:val="5"/>
-            <w:vMerge/>
-            <w:shd w:val="clear" w:color="auto" w:fill="auto"/>
-            <w:vAlign w:val="center"/>
-          </w:tcPr>
-          <w:p>
-            <w:pPr>
-              <w:spacing w:line="240" w:lineRule="auto"/>
-              <w:jc w:val="center"/>
-              <w:rPr>
-                <w:rFonts w:ascii="Arial" w:hAnsi="Arial" w:cs="Arial"/>
-                <w:b/>
-                <w:bCs/>
-                <w:color w:val="000000" w:themeColor="text1"/>
                 <w:sz w:val="20"/>
-                <w:szCs w:val="24"/>
-              </w:rPr>
-            </w:pPr>
-          </w:p>
-        </w:tc>
-        <w:tc>
-          <w:tcPr>
-            <w:tcW w:w="804" w:type="dxa"/>
-            <w:tcBorders>
-              <w:top w:val="single" w:sz="4" w:space="0" w:color="FFFFFF" w:themeColor="background1"/>
-              <w:bottom w:val="single" w:sz="4" w:space="0" w:color="FFFFFF" w:themeColor="background1"/>
-              <w:right w:val="single" w:sz="4" w:space="0" w:color="FFFFFF" w:themeColor="background1"/>
-            </w:tcBorders>
-            <w:vAlign w:val="center"/>
-          </w:tcPr>
-          <w:p>
-            <w:pPr>
-              <w:spacing w:line="240" w:lineRule="auto"/>
-              <w:jc w:val="center"/>
-              <w:rPr>
-                <w:rFonts w:asciiTheme="minorHAnsi" w:hAnsiTheme="minorHAnsi" w:cstheme="minorHAnsi"/>
-                <w:color w:val="000000" w:themeColor="text1"/>
-                <w:sz w:val="22"/>
-                <w:szCs w:val="28"/>
-              </w:rPr>
-            </w:pPr>
-            <w:r>
-              <w:rPr>
-                <w:color w:val="000000" w:themeColor="text1"/>
-                <w:sz w:val="24"/>
-              </w:rPr>
-              <w:object w:dxaOrig="435" w:dyaOrig="435">
-                <v:shape id="_x0000_i1058" type="#_x0000_t75" style="width:18.35pt;height:18.35pt" o:ole="">
-                  <v:imagedata r:id="rId9" o:title=""/>
-                </v:shape>
-                <o:OLEObject Type="Embed" ProgID="Visio.Drawing.15" ShapeID="_x0000_i1058" DrawAspect="Content" ObjectID="_1782286773" r:id="rId10"/>
-              </w:object>
-            </w:r>
-          </w:p>
-        </w:tc>
-        <w:tc>
-          <w:tcPr>
-            <w:tcW w:w="1889" w:type="dxa"/>
-            <w:tcBorders>
-              <w:top w:val="single" w:sz="4" w:space="0" w:color="FFFFFF" w:themeColor="background1"/>
-              <w:left w:val="single" w:sz="4" w:space="0" w:color="FFFFFF" w:themeColor="background1"/>
-              <w:bottom w:val="single" w:sz="4" w:space="0" w:color="FFFFFF" w:themeColor="background1"/>
-            </w:tcBorders>
-            <w:vAlign w:val="center"/>
-          </w:tcPr>
-          <w:p>
-            <w:pPr>
-              <w:spacing w:line="240" w:lineRule="auto"/>
-              <w:rPr>
-                <w:rFonts w:asciiTheme="minorHAnsi" w:hAnsiTheme="minorHAnsi" w:cstheme="minorHAnsi"/>
-                <w:color w:val="000000" w:themeColor="text1"/>
-                <w:sz w:val="16"/>
-                <w:szCs w:val="28"/>
-              </w:rPr>
-            </w:pPr>
-            <w:r>
-              <w:rPr>
-                <w:rFonts w:asciiTheme="minorHAnsi" w:hAnsiTheme="minorHAnsi" w:cstheme="minorHAnsi"/>
-                <w:color w:val="000000" w:themeColor="text1"/>
-                <w:sz w:val="16"/>
-                <w:szCs w:val="28"/>
-              </w:rPr>
-              <w:t>- «текущий ремонт» (по факту)</w:t>
-            </w:r>
-          </w:p>
-        </w:tc>
-      </w:tr>
-      <w:tr>
-        <w:trPr>
-          <w:trHeight w:val="70"/>
-          <w:jc w:val="center"/>
-        </w:trPr>
-        <w:tc>
-          <w:tcPr>
-            <w:tcW w:w="13462" w:type="dxa"/>
-            <w:gridSpan w:val="5"/>
-            <w:vMerge/>
-            <w:shd w:val="clear" w:color="auto" w:fill="auto"/>
-            <w:vAlign w:val="center"/>
-          </w:tcPr>
-          <w:p>
-            <w:pPr>
-              <w:spacing w:line="240" w:lineRule="auto"/>
-              <w:jc w:val="center"/>
-              <w:rPr>
-                <w:rFonts w:ascii="Arial" w:hAnsi="Arial" w:cs="Arial"/>
-                <w:b/>
-                <w:bCs/>
-                <w:color w:val="000000" w:themeColor="text1"/>
-                <w:sz w:val="20"/>
-                <w:szCs w:val="24"/>
-              </w:rPr>
-            </w:pPr>
-          </w:p>
-        </w:tc>
-        <w:tc>
-          <w:tcPr>
-            <w:tcW w:w="804" w:type="dxa"/>
-            <w:tcBorders>
-              <w:top w:val="single" w:sz="4" w:space="0" w:color="FFFFFF" w:themeColor="background1"/>
-              <w:right w:val="single" w:sz="4" w:space="0" w:color="FFFFFF" w:themeColor="background1"/>
-            </w:tcBorders>
-            <w:vAlign w:val="center"/>
-          </w:tcPr>
-          <w:p>
-            <w:pPr>
-              <w:spacing w:line="240" w:lineRule="auto"/>
-              <w:jc w:val="center"/>
-              <w:rPr>
-                <w:rFonts w:asciiTheme="minorHAnsi" w:hAnsiTheme="minorHAnsi" w:cstheme="minorHAnsi"/>
-                <w:color w:val="000000" w:themeColor="text1"/>
-                <w:sz w:val="22"/>
-                <w:szCs w:val="28"/>
-              </w:rPr>
-            </w:pPr>
-            <w:r>
-              <w:rPr>
-                <w:color w:val="000000" w:themeColor="text1"/>
-                <w:sz w:val="24"/>
-              </w:rPr>
-              <w:object w:dxaOrig="435" w:dyaOrig="435">
-                <v:shape id="_x0000_i1059" type="#_x0000_t75" style="width:18.35pt;height:18.35pt" o:ole="">
-                  <v:imagedata r:id="rId11" o:title=""/>
-                </v:shape>
-                <o:OLEObject Type="Embed" ProgID="Visio.Drawing.15" ShapeID="_x0000_i1059" DrawAspect="Content" ObjectID="_1782286774" r:id="rId12"/>
-              </w:object>
-            </w:r>
-          </w:p>
-        </w:tc>
-        <w:tc>
-          <w:tcPr>
-            <w:tcW w:w="1889" w:type="dxa"/>
-            <w:tcBorders>
-              <w:top w:val="single" w:sz="4" w:space="0" w:color="FFFFFF" w:themeColor="background1"/>
-              <w:left w:val="single" w:sz="4" w:space="0" w:color="FFFFFF" w:themeColor="background1"/>
-            </w:tcBorders>
-            <w:vAlign w:val="center"/>
-          </w:tcPr>
-          <w:p>
-            <w:pPr>
-              <w:spacing w:line="240" w:lineRule="auto"/>
-              <w:rPr>
-                <w:rFonts w:asciiTheme="minorHAnsi" w:hAnsiTheme="minorHAnsi" w:cstheme="minorHAnsi"/>
-                <w:color w:val="000000" w:themeColor="text1"/>
-                <w:sz w:val="16"/>
-                <w:szCs w:val="28"/>
-              </w:rPr>
-            </w:pPr>
-            <w:r>
-              <w:rPr>
-                <w:rFonts w:asciiTheme="minorHAnsi" w:hAnsiTheme="minorHAnsi" w:cstheme="minorHAnsi"/>
-                <w:color w:val="000000" w:themeColor="text1"/>
-                <w:sz w:val="16"/>
-                <w:szCs w:val="28"/>
-              </w:rPr>
-              <w:t>- «простой» (по факту)</w:t>
+                <w:lang w:val="en-US"/>
+              </w:rPr>
+              <w:t>${legend}</w:t>
             </w:r>
           </w:p>
         </w:tc>
@@ -1754,14 +2268,6 @@
           <w:lang w:val="en-US"/>
         </w:rPr>
       </w:pPr>
-      <w:r>
-        <w:rPr>
-          <w:color w:val="000000" w:themeColor="text1"/>
-          <w:sz w:val="8"/>
-          <w:lang w:val="en-US"/>
-        </w:rPr>
-        <w:t xml:space="preserve"> </w:t>
-      </w:r>
     </w:p>
     <w:sectPr>
       <w:pgSz w:w="16838" w:h="11906" w:orient="landscape"/>
@@ -2619,7 +3125,7 @@
 </file>
 
 <file path=customXml/itemProps1.xml><?xml version="1.0" encoding="utf-8"?>
-<ds:datastoreItem xmlns:ds="http://schemas.openxmlformats.org/officeDocument/2006/customXml" ds:itemID="{A754E353-31BC-42AA-B27B-2E9416EC13C0}">
+<ds:datastoreItem xmlns:ds="http://schemas.openxmlformats.org/officeDocument/2006/customXml" ds:itemID="{A014BA0D-3982-4C65-A5ED-DDB15C253DC0}">
   <ds:schemaRefs>
     <ds:schemaRef ds:uri="http://schemas.openxmlformats.org/officeDocument/2006/bibliography"/>
   </ds:schemaRefs>

--- a/storage/app/templates/calendar_template.docx
+++ b/storage/app/templates/calendar_template.docx
@@ -12,12 +12,16 @@
       </w:tblPr>
       <w:tblGrid>
         <w:gridCol w:w="2794"/>
-        <w:gridCol w:w="2329"/>
-        <w:gridCol w:w="3403"/>
-        <w:gridCol w:w="3802"/>
+        <w:gridCol w:w="571"/>
+        <w:gridCol w:w="1758"/>
+        <w:gridCol w:w="1608"/>
+        <w:gridCol w:w="1795"/>
+        <w:gridCol w:w="1570"/>
+        <w:gridCol w:w="2232"/>
         <w:gridCol w:w="1134"/>
         <w:gridCol w:w="804"/>
-        <w:gridCol w:w="1889"/>
+        <w:gridCol w:w="1880"/>
+        <w:gridCol w:w="9"/>
       </w:tblGrid>
       <w:tr>
         <w:trPr>
@@ -65,10 +69,10 @@
                   <v:path o:extrusionok="f" gradientshapeok="t" o:connecttype="rect"/>
                   <o:lock v:ext="edit" aspectratio="t"/>
                 </v:shapetype>
-                <v:shape id="_x0000_i1025" type="#_x0000_t75" style="width:118.5pt;height:34.5pt" o:ole="">
+                <v:shape id="_x0000_i1348" type="#_x0000_t75" style="width:118.5pt;height:34.5pt" o:ole="">
                   <v:imagedata r:id="rId5" o:title=""/>
                 </v:shape>
-                <o:OLEObject Type="Embed" ProgID="Visio.Drawing.15" ShapeID="_x0000_i1025" DrawAspect="Content" ObjectID="_1782545892" r:id="rId6"/>
+                <o:OLEObject Type="Embed" ProgID="Visio.Drawing.15" ShapeID="_x0000_i1348" DrawAspect="Content" ObjectID="_1782550929" r:id="rId6"/>
               </w:object>
             </w:r>
           </w:p>
@@ -76,6 +80,7 @@
         <w:tc>
           <w:tcPr>
             <w:tcW w:w="2329" w:type="dxa"/>
+            <w:gridSpan w:val="2"/>
             <w:vAlign w:val="center"/>
           </w:tcPr>
           <w:p>
@@ -112,7 +117,7 @@
         <w:tc>
           <w:tcPr>
             <w:tcW w:w="7205" w:type="dxa"/>
-            <w:gridSpan w:val="2"/>
+            <w:gridSpan w:val="4"/>
             <w:vAlign w:val="center"/>
           </w:tcPr>
           <w:p>
@@ -183,6 +188,7 @@
         <w:tc>
           <w:tcPr>
             <w:tcW w:w="1889" w:type="dxa"/>
+            <w:gridSpan w:val="2"/>
             <w:vAlign w:val="center"/>
           </w:tcPr>
           <w:p>
@@ -205,7 +211,7 @@
         <w:tc>
           <w:tcPr>
             <w:tcW w:w="5123" w:type="dxa"/>
-            <w:gridSpan w:val="2"/>
+            <w:gridSpan w:val="3"/>
             <w:vAlign w:val="center"/>
           </w:tcPr>
           <w:p>
@@ -233,6 +239,7 @@
         <w:tc>
           <w:tcPr>
             <w:tcW w:w="3403" w:type="dxa"/>
+            <w:gridSpan w:val="2"/>
             <w:vAlign w:val="center"/>
           </w:tcPr>
           <w:p>
@@ -260,6 +267,7 @@
         <w:tc>
           <w:tcPr>
             <w:tcW w:w="3802" w:type="dxa"/>
+            <w:gridSpan w:val="2"/>
             <w:vAlign w:val="center"/>
           </w:tcPr>
           <w:p>
@@ -314,7 +322,7 @@
         <w:tc>
           <w:tcPr>
             <w:tcW w:w="2693" w:type="dxa"/>
-            <w:gridSpan w:val="2"/>
+            <w:gridSpan w:val="3"/>
             <w:vAlign w:val="center"/>
           </w:tcPr>
           <w:p>
@@ -348,7 +356,7 @@
         <w:tc>
           <w:tcPr>
             <w:tcW w:w="5123" w:type="dxa"/>
-            <w:gridSpan w:val="2"/>
+            <w:gridSpan w:val="3"/>
             <w:vAlign w:val="center"/>
           </w:tcPr>
           <w:p>
@@ -378,6 +386,7 @@
         <w:tc>
           <w:tcPr>
             <w:tcW w:w="3403" w:type="dxa"/>
+            <w:gridSpan w:val="2"/>
             <w:vAlign w:val="center"/>
           </w:tcPr>
           <w:p>
@@ -406,6 +415,7 @@
         <w:tc>
           <w:tcPr>
             <w:tcW w:w="3802" w:type="dxa"/>
+            <w:gridSpan w:val="2"/>
             <w:vAlign w:val="center"/>
           </w:tcPr>
           <w:p>
@@ -461,7 +471,7 @@
         <w:tc>
           <w:tcPr>
             <w:tcW w:w="2693" w:type="dxa"/>
-            <w:gridSpan w:val="2"/>
+            <w:gridSpan w:val="3"/>
             <w:vAlign w:val="center"/>
           </w:tcPr>
           <w:p>
@@ -497,7 +507,7 @@
         <w:tc>
           <w:tcPr>
             <w:tcW w:w="13462" w:type="dxa"/>
-            <w:gridSpan w:val="5"/>
+            <w:gridSpan w:val="8"/>
             <w:vMerge w:val="restart"/>
             <w:vAlign w:val="center"/>
           </w:tcPr>
@@ -527,7 +537,7 @@
         <w:tc>
           <w:tcPr>
             <w:tcW w:w="2693" w:type="dxa"/>
-            <w:gridSpan w:val="2"/>
+            <w:gridSpan w:val="3"/>
             <w:vAlign w:val="center"/>
           </w:tcPr>
           <w:p>
@@ -561,7 +571,7 @@
         <w:tc>
           <w:tcPr>
             <w:tcW w:w="13462" w:type="dxa"/>
-            <w:gridSpan w:val="5"/>
+            <w:gridSpan w:val="8"/>
             <w:vMerge/>
             <w:vAlign w:val="center"/>
           </w:tcPr>
@@ -581,7 +591,7 @@
         <w:tc>
           <w:tcPr>
             <w:tcW w:w="2693" w:type="dxa"/>
-            <w:gridSpan w:val="2"/>
+            <w:gridSpan w:val="3"/>
             <w:vAlign w:val="center"/>
           </w:tcPr>
           <w:p>
@@ -617,7 +627,7 @@
         <w:tc>
           <w:tcPr>
             <w:tcW w:w="13462" w:type="dxa"/>
-            <w:gridSpan w:val="5"/>
+            <w:gridSpan w:val="8"/>
             <w:vMerge/>
             <w:vAlign w:val="center"/>
           </w:tcPr>
@@ -637,7 +647,7 @@
         <w:tc>
           <w:tcPr>
             <w:tcW w:w="2693" w:type="dxa"/>
-            <w:gridSpan w:val="2"/>
+            <w:gridSpan w:val="3"/>
             <w:vAlign w:val="center"/>
           </w:tcPr>
           <w:p>
@@ -671,7 +681,7 @@
         <w:tc>
           <w:tcPr>
             <w:tcW w:w="13462" w:type="dxa"/>
-            <w:gridSpan w:val="5"/>
+            <w:gridSpan w:val="8"/>
             <w:vMerge/>
             <w:vAlign w:val="center"/>
           </w:tcPr>
@@ -691,7 +701,7 @@
         <w:tc>
           <w:tcPr>
             <w:tcW w:w="2693" w:type="dxa"/>
-            <w:gridSpan w:val="2"/>
+            <w:gridSpan w:val="3"/>
             <w:vAlign w:val="center"/>
           </w:tcPr>
           <w:p>
@@ -721,1346 +731,150 @@
       </w:tr>
       <w:tr>
         <w:trPr>
-          <w:trHeight w:val="256"/>
+          <w:trHeight w:val="56"/>
           <w:jc w:val="center"/>
         </w:trPr>
         <w:tc>
           <w:tcPr>
-            <w:tcW w:w="13462" w:type="dxa"/>
-            <w:gridSpan w:val="5"/>
-            <w:vMerge w:val="restart"/>
+            <w:tcW w:w="3365" w:type="dxa"/>
+            <w:gridSpan w:val="2"/>
             <w:shd w:val="clear" w:color="auto" w:fill="auto"/>
-            <w:vAlign w:val="center"/>
-          </w:tcPr>
-          <w:tbl>
-            <w:tblPr>
-              <w:tblStyle w:val="a3"/>
-              <w:tblpPr w:leftFromText="180" w:rightFromText="180" w:vertAnchor="page" w:horzAnchor="margin" w:tblpXSpec="center" w:tblpY="1"/>
-              <w:tblOverlap w:val="never"/>
-              <w:tblW w:w="23513" w:type="dxa"/>
-              <w:jc w:val="center"/>
-              <w:tblBorders>
-                <w:top w:val="single" w:sz="4" w:space="0" w:color="000000" w:themeColor="text1"/>
-                <w:left w:val="single" w:sz="4" w:space="0" w:color="000000" w:themeColor="text1"/>
-                <w:bottom w:val="single" w:sz="4" w:space="0" w:color="000000" w:themeColor="text1"/>
-                <w:right w:val="single" w:sz="4" w:space="0" w:color="000000" w:themeColor="text1"/>
-                <w:insideH w:val="single" w:sz="4" w:space="0" w:color="000000" w:themeColor="text1"/>
-                <w:insideV w:val="single" w:sz="4" w:space="0" w:color="000000" w:themeColor="text1"/>
-              </w:tblBorders>
-              <w:tblLayout w:type="fixed"/>
-              <w:tblLook w:val="04A0" w:firstRow="1" w:lastRow="0" w:firstColumn="1" w:lastColumn="0" w:noHBand="0" w:noVBand="1"/>
-            </w:tblPr>
-            <w:tblGrid>
-              <w:gridCol w:w="3359"/>
-              <w:gridCol w:w="3359"/>
-              <w:gridCol w:w="3359"/>
-              <w:gridCol w:w="3359"/>
-              <w:gridCol w:w="3359"/>
-              <w:gridCol w:w="3359"/>
-              <w:gridCol w:w="3359"/>
-            </w:tblGrid>
-            <w:tr>
-              <w:trPr>
-                <w:trHeight w:val="128"/>
-                <w:jc w:val="center"/>
-              </w:trPr>
-              <w:tc>
-                <w:tcPr>
-                  <w:tcW w:w="3359" w:type="dxa"/>
-                  <w:shd w:val="clear" w:color="auto" w:fill="auto"/>
-                </w:tcPr>
-                <w:p>
-                  <w:pPr>
-                    <w:spacing w:line="240" w:lineRule="auto"/>
-                    <w:rPr>
-                      <w:rFonts w:ascii="Arial" w:hAnsi="Arial" w:cs="Arial"/>
-                      <w:color w:val="000000" w:themeColor="text1"/>
-                      <w:sz w:val="16"/>
-                      <w:szCs w:val="16"/>
-                    </w:rPr>
-                  </w:pPr>
-                  <w:bookmarkStart w:id="0" w:name="_GoBack" w:colFirst="0" w:colLast="3"/>
-                  <w:r>
-                    <w:rPr>
-                      <w:color w:val="000000" w:themeColor="text1"/>
-                      <w:sz w:val="16"/>
-                      <w:szCs w:val="16"/>
-                    </w:rPr>
-                    <w:br w:type="page"/>
-                  </w:r>
-                  <w:r>
-                    <w:rPr>
-                      <w:rFonts w:ascii="Arial" w:hAnsi="Arial" w:cs="Arial"/>
-                      <w:bCs/>
-                      <w:color w:val="000000" w:themeColor="text1"/>
-                      <w:sz w:val="16"/>
-                      <w:szCs w:val="16"/>
-                    </w:rPr>
-                    <w:t xml:space="preserve"> ${</w:t>
-                  </w:r>
-                  <w:r>
-                    <w:rPr>
-                      <w:rFonts w:ascii="Arial" w:hAnsi="Arial" w:cs="Arial"/>
-                      <w:bCs/>
-                      <w:color w:val="000000" w:themeColor="text1"/>
-                      <w:sz w:val="16"/>
-                      <w:szCs w:val="16"/>
-                      <w:lang w:val="en-US"/>
-                    </w:rPr>
-                    <w:t>service</w:t>
-                  </w:r>
-                  <w:proofErr w:type="spellStart"/>
-                  <w:r>
-                    <w:rPr>
-                      <w:rFonts w:ascii="Arial" w:hAnsi="Arial" w:cs="Arial"/>
-                      <w:bCs/>
-                      <w:color w:val="000000" w:themeColor="text1"/>
-                      <w:sz w:val="16"/>
-                      <w:szCs w:val="16"/>
-                    </w:rPr>
-                    <w:t>Data</w:t>
-                  </w:r>
-                  <w:proofErr w:type="spellEnd"/>
-                  <w:r>
-                    <w:rPr>
-                      <w:rFonts w:ascii="Arial" w:hAnsi="Arial" w:cs="Arial"/>
-                      <w:bCs/>
-                      <w:color w:val="000000" w:themeColor="text1"/>
-                      <w:sz w:val="16"/>
-                      <w:szCs w:val="16"/>
-                      <w:lang w:val="en-US"/>
-                    </w:rPr>
-                    <w:t>_1</w:t>
-                  </w:r>
-                  <w:r>
-                    <w:rPr>
-                      <w:rFonts w:ascii="Arial" w:hAnsi="Arial" w:cs="Arial"/>
-                      <w:bCs/>
-                      <w:color w:val="000000" w:themeColor="text1"/>
-                      <w:sz w:val="16"/>
-                      <w:szCs w:val="16"/>
-                    </w:rPr>
-                    <w:t>}</w:t>
-                  </w:r>
-                </w:p>
-              </w:tc>
-              <w:tc>
-                <w:tcPr>
-                  <w:tcW w:w="3359" w:type="dxa"/>
-                </w:tcPr>
-                <w:p>
-                  <w:pPr>
-                    <w:spacing w:line="240" w:lineRule="auto"/>
-                    <w:rPr>
-                      <w:rFonts w:ascii="Arial" w:hAnsi="Arial" w:cs="Arial"/>
-                      <w:bCs/>
-                      <w:color w:val="000000" w:themeColor="text1"/>
-                      <w:sz w:val="16"/>
-                      <w:szCs w:val="16"/>
-                    </w:rPr>
-                  </w:pPr>
-                  <w:r>
-                    <w:rPr>
-                      <w:rFonts w:ascii="Arial" w:hAnsi="Arial" w:cs="Arial"/>
-                      <w:bCs/>
-                      <w:color w:val="000000" w:themeColor="text1"/>
-                      <w:sz w:val="16"/>
-                      <w:szCs w:val="16"/>
-                    </w:rPr>
-                    <w:t>${</w:t>
-                  </w:r>
-                  <w:r>
-                    <w:rPr>
-                      <w:rFonts w:ascii="Arial" w:hAnsi="Arial" w:cs="Arial"/>
-                      <w:bCs/>
-                      <w:color w:val="000000" w:themeColor="text1"/>
-                      <w:sz w:val="16"/>
-                      <w:szCs w:val="16"/>
-                      <w:lang w:val="en-US"/>
-                    </w:rPr>
-                    <w:t>service</w:t>
-                  </w:r>
-                  <w:proofErr w:type="spellStart"/>
-                  <w:r>
-                    <w:rPr>
-                      <w:rFonts w:ascii="Arial" w:hAnsi="Arial" w:cs="Arial"/>
-                      <w:bCs/>
-                      <w:color w:val="000000" w:themeColor="text1"/>
-                      <w:sz w:val="16"/>
-                      <w:szCs w:val="16"/>
-                    </w:rPr>
-                    <w:t>Data</w:t>
-                  </w:r>
-                  <w:proofErr w:type="spellEnd"/>
-                  <w:r>
-                    <w:rPr>
-                      <w:rFonts w:ascii="Arial" w:hAnsi="Arial" w:cs="Arial"/>
-                      <w:bCs/>
-                      <w:color w:val="000000" w:themeColor="text1"/>
-                      <w:sz w:val="16"/>
-                      <w:szCs w:val="16"/>
-                      <w:lang w:val="en-US"/>
-                    </w:rPr>
-                    <w:t>_2</w:t>
-                  </w:r>
-                  <w:r>
-                    <w:rPr>
-                      <w:rFonts w:ascii="Arial" w:hAnsi="Arial" w:cs="Arial"/>
-                      <w:bCs/>
-                      <w:color w:val="000000" w:themeColor="text1"/>
-                      <w:sz w:val="16"/>
-                      <w:szCs w:val="16"/>
-                    </w:rPr>
-                    <w:t>}</w:t>
-                  </w:r>
-                </w:p>
-              </w:tc>
-              <w:tc>
-                <w:tcPr>
-                  <w:tcW w:w="3359" w:type="dxa"/>
-                </w:tcPr>
-                <w:p>
-                  <w:pPr>
-                    <w:spacing w:line="240" w:lineRule="auto"/>
-                    <w:rPr>
-                      <w:rFonts w:ascii="Arial" w:hAnsi="Arial" w:cs="Arial"/>
-                      <w:bCs/>
-                      <w:color w:val="000000" w:themeColor="text1"/>
-                      <w:sz w:val="16"/>
-                      <w:szCs w:val="16"/>
-                    </w:rPr>
-                  </w:pPr>
-                  <w:r>
-                    <w:rPr>
-                      <w:rFonts w:ascii="Arial" w:hAnsi="Arial" w:cs="Arial"/>
-                      <w:bCs/>
-                      <w:color w:val="000000" w:themeColor="text1"/>
-                      <w:sz w:val="16"/>
-                      <w:szCs w:val="16"/>
-                    </w:rPr>
-                    <w:t>${</w:t>
-                  </w:r>
-                  <w:r>
-                    <w:rPr>
-                      <w:rFonts w:ascii="Arial" w:hAnsi="Arial" w:cs="Arial"/>
-                      <w:bCs/>
-                      <w:color w:val="000000" w:themeColor="text1"/>
-                      <w:sz w:val="16"/>
-                      <w:szCs w:val="16"/>
-                      <w:lang w:val="en-US"/>
-                    </w:rPr>
-                    <w:t>service</w:t>
-                  </w:r>
-                  <w:proofErr w:type="spellStart"/>
-                  <w:r>
-                    <w:rPr>
-                      <w:rFonts w:ascii="Arial" w:hAnsi="Arial" w:cs="Arial"/>
-                      <w:bCs/>
-                      <w:color w:val="000000" w:themeColor="text1"/>
-                      <w:sz w:val="16"/>
-                      <w:szCs w:val="16"/>
-                    </w:rPr>
-                    <w:t>Data</w:t>
-                  </w:r>
-                  <w:proofErr w:type="spellEnd"/>
-                  <w:r>
-                    <w:rPr>
-                      <w:rFonts w:ascii="Arial" w:hAnsi="Arial" w:cs="Arial"/>
-                      <w:bCs/>
-                      <w:color w:val="000000" w:themeColor="text1"/>
-                      <w:sz w:val="16"/>
-                      <w:szCs w:val="16"/>
-                      <w:lang w:val="en-US"/>
-                    </w:rPr>
-                    <w:t>_</w:t>
-                  </w:r>
-                  <w:r>
-                    <w:rPr>
-                      <w:rFonts w:ascii="Arial" w:hAnsi="Arial" w:cs="Arial"/>
-                      <w:bCs/>
-                      <w:color w:val="000000" w:themeColor="text1"/>
-                      <w:sz w:val="16"/>
-                      <w:szCs w:val="16"/>
-                      <w:lang w:val="en-US"/>
-                    </w:rPr>
-                    <w:t>3</w:t>
-                  </w:r>
-                  <w:r>
-                    <w:rPr>
-                      <w:rFonts w:ascii="Arial" w:hAnsi="Arial" w:cs="Arial"/>
-                      <w:bCs/>
-                      <w:color w:val="000000" w:themeColor="text1"/>
-                      <w:sz w:val="16"/>
-                      <w:szCs w:val="16"/>
-                    </w:rPr>
-                    <w:t>}</w:t>
-                  </w:r>
-                </w:p>
-              </w:tc>
-              <w:tc>
-                <w:tcPr>
-                  <w:tcW w:w="3359" w:type="dxa"/>
-                </w:tcPr>
-                <w:p>
-                  <w:pPr>
-                    <w:spacing w:line="240" w:lineRule="auto"/>
-                    <w:rPr>
-                      <w:rFonts w:ascii="Arial" w:hAnsi="Arial" w:cs="Arial"/>
-                      <w:bCs/>
-                      <w:color w:val="000000" w:themeColor="text1"/>
-                      <w:sz w:val="16"/>
-                      <w:szCs w:val="16"/>
-                    </w:rPr>
-                  </w:pPr>
-                  <w:r>
-                    <w:rPr>
-                      <w:rFonts w:ascii="Arial" w:hAnsi="Arial" w:cs="Arial"/>
-                      <w:bCs/>
-                      <w:color w:val="000000" w:themeColor="text1"/>
-                      <w:sz w:val="16"/>
-                      <w:szCs w:val="16"/>
-                    </w:rPr>
-                    <w:t>${</w:t>
-                  </w:r>
-                  <w:r>
-                    <w:rPr>
-                      <w:rFonts w:ascii="Arial" w:hAnsi="Arial" w:cs="Arial"/>
-                      <w:bCs/>
-                      <w:color w:val="000000" w:themeColor="text1"/>
-                      <w:sz w:val="16"/>
-                      <w:szCs w:val="16"/>
-                      <w:lang w:val="en-US"/>
-                    </w:rPr>
-                    <w:t>service</w:t>
-                  </w:r>
-                  <w:proofErr w:type="spellStart"/>
-                  <w:r>
-                    <w:rPr>
-                      <w:rFonts w:ascii="Arial" w:hAnsi="Arial" w:cs="Arial"/>
-                      <w:bCs/>
-                      <w:color w:val="000000" w:themeColor="text1"/>
-                      <w:sz w:val="16"/>
-                      <w:szCs w:val="16"/>
-                    </w:rPr>
-                    <w:t>Data</w:t>
-                  </w:r>
-                  <w:proofErr w:type="spellEnd"/>
-                  <w:r>
-                    <w:rPr>
-                      <w:rFonts w:ascii="Arial" w:hAnsi="Arial" w:cs="Arial"/>
-                      <w:bCs/>
-                      <w:color w:val="000000" w:themeColor="text1"/>
-                      <w:sz w:val="16"/>
-                      <w:szCs w:val="16"/>
-                      <w:lang w:val="en-US"/>
-                    </w:rPr>
-                    <w:t>_</w:t>
-                  </w:r>
-                  <w:r>
-                    <w:rPr>
-                      <w:rFonts w:ascii="Arial" w:hAnsi="Arial" w:cs="Arial"/>
-                      <w:bCs/>
-                      <w:color w:val="000000" w:themeColor="text1"/>
-                      <w:sz w:val="16"/>
-                      <w:szCs w:val="16"/>
-                      <w:lang w:val="en-US"/>
-                    </w:rPr>
-                    <w:t>4</w:t>
-                  </w:r>
-                  <w:r>
-                    <w:rPr>
-                      <w:rFonts w:ascii="Arial" w:hAnsi="Arial" w:cs="Arial"/>
-                      <w:bCs/>
-                      <w:color w:val="000000" w:themeColor="text1"/>
-                      <w:sz w:val="16"/>
-                      <w:szCs w:val="16"/>
-                    </w:rPr>
-                    <w:t>}</w:t>
-                  </w:r>
-                </w:p>
-              </w:tc>
-              <w:tc>
-                <w:tcPr>
-                  <w:tcW w:w="3359" w:type="dxa"/>
-                  <w:vMerge w:val="restart"/>
-                  <w:vAlign w:val="center"/>
-                </w:tcPr>
-                <w:p>
-                  <w:pPr>
-                    <w:spacing w:line="240" w:lineRule="auto"/>
-                    <w:rPr>
-                      <w:color w:val="000000" w:themeColor="text1"/>
-                      <w:sz w:val="8"/>
-                    </w:rPr>
-                  </w:pPr>
-                  <w:r>
-                    <w:rPr>
-                      <w:rFonts w:ascii="Arial" w:hAnsi="Arial" w:cs="Arial"/>
-                      <w:bCs/>
-                      <w:color w:val="000000" w:themeColor="text1"/>
-                      <w:sz w:val="16"/>
-                      <w:szCs w:val="24"/>
-                    </w:rPr>
-                    <w:t>${</w:t>
-                  </w:r>
-                  <w:proofErr w:type="spellStart"/>
-                  <w:r>
-                    <w:rPr>
-                      <w:rFonts w:ascii="Arial" w:hAnsi="Arial" w:cs="Arial"/>
-                      <w:bCs/>
-                      <w:color w:val="000000" w:themeColor="text1"/>
-                      <w:sz w:val="16"/>
-                      <w:szCs w:val="24"/>
-                    </w:rPr>
-                    <w:t>block</w:t>
-                  </w:r>
-                  <w:proofErr w:type="spellEnd"/>
-                  <w:r>
-                    <w:rPr>
-                      <w:rFonts w:ascii="Arial" w:hAnsi="Arial" w:cs="Arial"/>
-                      <w:bCs/>
-                      <w:color w:val="000000" w:themeColor="text1"/>
-                      <w:sz w:val="16"/>
-                      <w:szCs w:val="24"/>
-                      <w:lang w:val="en-US"/>
-                    </w:rPr>
-                    <w:t>s</w:t>
-                  </w:r>
-                  <w:proofErr w:type="spellStart"/>
-                  <w:r>
-                    <w:rPr>
-                      <w:rFonts w:ascii="Arial" w:hAnsi="Arial" w:cs="Arial"/>
-                      <w:bCs/>
-                      <w:color w:val="000000" w:themeColor="text1"/>
-                      <w:sz w:val="16"/>
-                      <w:szCs w:val="24"/>
-                    </w:rPr>
-                    <w:t>Data</w:t>
-                  </w:r>
-                  <w:proofErr w:type="spellEnd"/>
-                  <w:r>
-                    <w:rPr>
-                      <w:rFonts w:ascii="Arial" w:hAnsi="Arial" w:cs="Arial"/>
-                      <w:bCs/>
-                      <w:color w:val="000000" w:themeColor="text1"/>
-                      <w:sz w:val="16"/>
-                      <w:szCs w:val="24"/>
-                      <w:lang w:val="en-US"/>
-                    </w:rPr>
-                    <w:t>_2</w:t>
-                  </w:r>
-                  <w:r>
-                    <w:rPr>
-                      <w:rFonts w:ascii="Arial" w:hAnsi="Arial" w:cs="Arial"/>
-                      <w:bCs/>
-                      <w:color w:val="000000" w:themeColor="text1"/>
-                      <w:sz w:val="16"/>
-                      <w:szCs w:val="24"/>
-                    </w:rPr>
-                    <w:t>}</w:t>
-                  </w:r>
-                </w:p>
-              </w:tc>
-              <w:tc>
-                <w:tcPr>
-                  <w:tcW w:w="3359" w:type="dxa"/>
-                  <w:vMerge w:val="restart"/>
-                  <w:vAlign w:val="center"/>
-                </w:tcPr>
-                <w:p>
-                  <w:pPr>
-                    <w:spacing w:line="240" w:lineRule="auto"/>
-                    <w:rPr>
-                      <w:color w:val="000000" w:themeColor="text1"/>
-                      <w:sz w:val="8"/>
-                    </w:rPr>
-                  </w:pPr>
-                  <w:r>
-                    <w:rPr>
-                      <w:rFonts w:ascii="Arial" w:hAnsi="Arial" w:cs="Arial"/>
-                      <w:bCs/>
-                      <w:color w:val="000000" w:themeColor="text1"/>
-                      <w:sz w:val="16"/>
-                      <w:szCs w:val="24"/>
-                    </w:rPr>
-                    <w:t>${</w:t>
-                  </w:r>
-                  <w:proofErr w:type="spellStart"/>
-                  <w:r>
-                    <w:rPr>
-                      <w:rFonts w:ascii="Arial" w:hAnsi="Arial" w:cs="Arial"/>
-                      <w:bCs/>
-                      <w:color w:val="000000" w:themeColor="text1"/>
-                      <w:sz w:val="16"/>
-                      <w:szCs w:val="24"/>
-                    </w:rPr>
-                    <w:t>block</w:t>
-                  </w:r>
-                  <w:proofErr w:type="spellEnd"/>
-                  <w:r>
-                    <w:rPr>
-                      <w:rFonts w:ascii="Arial" w:hAnsi="Arial" w:cs="Arial"/>
-                      <w:bCs/>
-                      <w:color w:val="000000" w:themeColor="text1"/>
-                      <w:sz w:val="16"/>
-                      <w:szCs w:val="24"/>
-                      <w:lang w:val="en-US"/>
-                    </w:rPr>
-                    <w:t>s</w:t>
-                  </w:r>
-                  <w:proofErr w:type="spellStart"/>
-                  <w:r>
-                    <w:rPr>
-                      <w:rFonts w:ascii="Arial" w:hAnsi="Arial" w:cs="Arial"/>
-                      <w:bCs/>
-                      <w:color w:val="000000" w:themeColor="text1"/>
-                      <w:sz w:val="16"/>
-                      <w:szCs w:val="24"/>
-                    </w:rPr>
-                    <w:t>Data</w:t>
-                  </w:r>
-                  <w:proofErr w:type="spellEnd"/>
-                  <w:r>
-                    <w:rPr>
-                      <w:rFonts w:ascii="Arial" w:hAnsi="Arial" w:cs="Arial"/>
-                      <w:bCs/>
-                      <w:color w:val="000000" w:themeColor="text1"/>
-                      <w:sz w:val="16"/>
-                      <w:szCs w:val="24"/>
-                      <w:lang w:val="en-US"/>
-                    </w:rPr>
-                    <w:t>_3}</w:t>
-                  </w:r>
-                </w:p>
-              </w:tc>
-              <w:tc>
-                <w:tcPr>
-                  <w:tcW w:w="3359" w:type="dxa"/>
-                  <w:vMerge w:val="restart"/>
-                  <w:vAlign w:val="center"/>
-                </w:tcPr>
-                <w:p>
-                  <w:pPr>
-                    <w:spacing w:line="240" w:lineRule="auto"/>
-                    <w:rPr>
-                      <w:color w:val="000000" w:themeColor="text1"/>
-                      <w:sz w:val="8"/>
-                    </w:rPr>
-                  </w:pPr>
-                  <w:r>
-                    <w:rPr>
-                      <w:rFonts w:ascii="Arial" w:hAnsi="Arial" w:cs="Arial"/>
-                      <w:bCs/>
-                      <w:color w:val="000000" w:themeColor="text1"/>
-                      <w:sz w:val="16"/>
-                      <w:szCs w:val="24"/>
-                    </w:rPr>
-                    <w:t>${</w:t>
-                  </w:r>
-                  <w:proofErr w:type="spellStart"/>
-                  <w:r>
-                    <w:rPr>
-                      <w:rFonts w:ascii="Arial" w:hAnsi="Arial" w:cs="Arial"/>
-                      <w:bCs/>
-                      <w:color w:val="000000" w:themeColor="text1"/>
-                      <w:sz w:val="16"/>
-                      <w:szCs w:val="24"/>
-                    </w:rPr>
-                    <w:t>block</w:t>
-                  </w:r>
-                  <w:proofErr w:type="spellEnd"/>
-                  <w:r>
-                    <w:rPr>
-                      <w:rFonts w:ascii="Arial" w:hAnsi="Arial" w:cs="Arial"/>
-                      <w:bCs/>
-                      <w:color w:val="000000" w:themeColor="text1"/>
-                      <w:sz w:val="16"/>
-                      <w:szCs w:val="24"/>
-                      <w:lang w:val="en-US"/>
-                    </w:rPr>
-                    <w:t>s</w:t>
-                  </w:r>
-                  <w:proofErr w:type="spellStart"/>
-                  <w:r>
-                    <w:rPr>
-                      <w:rFonts w:ascii="Arial" w:hAnsi="Arial" w:cs="Arial"/>
-                      <w:bCs/>
-                      <w:color w:val="000000" w:themeColor="text1"/>
-                      <w:sz w:val="16"/>
-                      <w:szCs w:val="24"/>
-                    </w:rPr>
-                    <w:t>Data</w:t>
-                  </w:r>
-                  <w:proofErr w:type="spellEnd"/>
-                  <w:r>
-                    <w:rPr>
-                      <w:rFonts w:ascii="Arial" w:hAnsi="Arial" w:cs="Arial"/>
-                      <w:bCs/>
-                      <w:color w:val="000000" w:themeColor="text1"/>
-                      <w:sz w:val="16"/>
-                      <w:szCs w:val="24"/>
-                      <w:lang w:val="en-US"/>
-                    </w:rPr>
-                    <w:t>_4</w:t>
-                  </w:r>
-                  <w:r>
-                    <w:rPr>
-                      <w:rFonts w:ascii="Arial" w:hAnsi="Arial" w:cs="Arial"/>
-                      <w:bCs/>
-                      <w:color w:val="000000" w:themeColor="text1"/>
-                      <w:sz w:val="16"/>
-                      <w:szCs w:val="24"/>
-                    </w:rPr>
-                    <w:t>}</w:t>
-                  </w:r>
-                </w:p>
-              </w:tc>
-            </w:tr>
-            <w:tr>
-              <w:trPr>
-                <w:trHeight w:val="2485"/>
-                <w:jc w:val="center"/>
-              </w:trPr>
-              <w:tc>
-                <w:tcPr>
-                  <w:tcW w:w="3359" w:type="dxa"/>
-                  <w:shd w:val="clear" w:color="auto" w:fill="auto"/>
-                </w:tcPr>
-                <w:p>
-                  <w:pPr>
-                    <w:spacing w:line="240" w:lineRule="auto"/>
-                    <w:rPr>
-                      <w:color w:val="000000" w:themeColor="text1"/>
-                      <w:sz w:val="16"/>
-                      <w:szCs w:val="16"/>
-                    </w:rPr>
-                  </w:pPr>
-                  <w:r>
-                    <w:rPr>
-                      <w:rFonts w:ascii="Arial" w:hAnsi="Arial" w:cs="Arial"/>
-                      <w:bCs/>
-                      <w:color w:val="000000" w:themeColor="text1"/>
-                      <w:sz w:val="16"/>
-                      <w:szCs w:val="16"/>
-                    </w:rPr>
-                    <w:t>${</w:t>
-                  </w:r>
-                  <w:proofErr w:type="spellStart"/>
-                  <w:r>
-                    <w:rPr>
-                      <w:rFonts w:ascii="Arial" w:hAnsi="Arial" w:cs="Arial"/>
-                      <w:bCs/>
-                      <w:color w:val="000000" w:themeColor="text1"/>
-                      <w:sz w:val="16"/>
-                      <w:szCs w:val="16"/>
-                      <w:lang w:val="en-US"/>
-                    </w:rPr>
-                    <w:t>typeWorks</w:t>
-                  </w:r>
-                  <w:r>
-                    <w:rPr>
-                      <w:rFonts w:ascii="Arial" w:hAnsi="Arial" w:cs="Arial"/>
-                      <w:bCs/>
-                      <w:color w:val="000000" w:themeColor="text1"/>
-                      <w:sz w:val="16"/>
-                      <w:szCs w:val="16"/>
-                    </w:rPr>
-                    <w:t>Data</w:t>
-                  </w:r>
-                  <w:proofErr w:type="spellEnd"/>
-                  <w:r>
-                    <w:rPr>
-                      <w:rFonts w:ascii="Arial" w:hAnsi="Arial" w:cs="Arial"/>
-                      <w:bCs/>
-                      <w:color w:val="000000" w:themeColor="text1"/>
-                      <w:sz w:val="16"/>
-                      <w:szCs w:val="16"/>
-                      <w:lang w:val="en-US"/>
-                    </w:rPr>
-                    <w:t>_1</w:t>
-                  </w:r>
-                  <w:r>
-                    <w:rPr>
-                      <w:rFonts w:ascii="Arial" w:hAnsi="Arial" w:cs="Arial"/>
-                      <w:bCs/>
-                      <w:color w:val="000000" w:themeColor="text1"/>
-                      <w:sz w:val="16"/>
-                      <w:szCs w:val="16"/>
-                    </w:rPr>
-                    <w:t>}</w:t>
-                  </w:r>
-                </w:p>
-              </w:tc>
-              <w:tc>
-                <w:tcPr>
-                  <w:tcW w:w="3359" w:type="dxa"/>
-                </w:tcPr>
-                <w:p>
-                  <w:pPr>
-                    <w:spacing w:line="240" w:lineRule="auto"/>
-                    <w:rPr>
-                      <w:rFonts w:ascii="Arial" w:hAnsi="Arial" w:cs="Arial"/>
-                      <w:bCs/>
-                      <w:color w:val="000000" w:themeColor="text1"/>
-                      <w:sz w:val="16"/>
-                      <w:szCs w:val="16"/>
-                    </w:rPr>
-                  </w:pPr>
-                  <w:r>
-                    <w:rPr>
-                      <w:rFonts w:ascii="Arial" w:hAnsi="Arial" w:cs="Arial"/>
-                      <w:bCs/>
-                      <w:color w:val="000000" w:themeColor="text1"/>
-                      <w:sz w:val="16"/>
-                      <w:szCs w:val="16"/>
-                    </w:rPr>
-                    <w:t>${</w:t>
-                  </w:r>
-                  <w:proofErr w:type="spellStart"/>
-                  <w:r>
-                    <w:rPr>
-                      <w:rFonts w:ascii="Arial" w:hAnsi="Arial" w:cs="Arial"/>
-                      <w:bCs/>
-                      <w:color w:val="000000" w:themeColor="text1"/>
-                      <w:sz w:val="16"/>
-                      <w:szCs w:val="16"/>
-                      <w:lang w:val="en-US"/>
-                    </w:rPr>
-                    <w:t>typeWorks</w:t>
-                  </w:r>
-                  <w:r>
-                    <w:rPr>
-                      <w:rFonts w:ascii="Arial" w:hAnsi="Arial" w:cs="Arial"/>
-                      <w:bCs/>
-                      <w:color w:val="000000" w:themeColor="text1"/>
-                      <w:sz w:val="16"/>
-                      <w:szCs w:val="16"/>
-                    </w:rPr>
-                    <w:t>Data</w:t>
-                  </w:r>
-                  <w:proofErr w:type="spellEnd"/>
-                  <w:r>
-                    <w:rPr>
-                      <w:rFonts w:ascii="Arial" w:hAnsi="Arial" w:cs="Arial"/>
-                      <w:bCs/>
-                      <w:color w:val="000000" w:themeColor="text1"/>
-                      <w:sz w:val="16"/>
-                      <w:szCs w:val="16"/>
-                      <w:lang w:val="en-US"/>
-                    </w:rPr>
-                    <w:t>_2</w:t>
-                  </w:r>
-                  <w:r>
-                    <w:rPr>
-                      <w:rFonts w:ascii="Arial" w:hAnsi="Arial" w:cs="Arial"/>
-                      <w:bCs/>
-                      <w:color w:val="000000" w:themeColor="text1"/>
-                      <w:sz w:val="16"/>
-                      <w:szCs w:val="16"/>
-                    </w:rPr>
-                    <w:t>}</w:t>
-                  </w:r>
-                </w:p>
-              </w:tc>
-              <w:tc>
-                <w:tcPr>
-                  <w:tcW w:w="3359" w:type="dxa"/>
-                </w:tcPr>
-                <w:p>
-                  <w:pPr>
-                    <w:spacing w:line="240" w:lineRule="auto"/>
-                    <w:rPr>
-                      <w:rFonts w:ascii="Arial" w:hAnsi="Arial" w:cs="Arial"/>
-                      <w:bCs/>
-                      <w:color w:val="000000" w:themeColor="text1"/>
-                      <w:sz w:val="16"/>
-                      <w:szCs w:val="16"/>
-                    </w:rPr>
-                  </w:pPr>
-                  <w:r>
-                    <w:rPr>
-                      <w:rFonts w:ascii="Arial" w:hAnsi="Arial" w:cs="Arial"/>
-                      <w:bCs/>
-                      <w:color w:val="000000" w:themeColor="text1"/>
-                      <w:sz w:val="16"/>
-                      <w:szCs w:val="16"/>
-                    </w:rPr>
-                    <w:t>${</w:t>
-                  </w:r>
-                  <w:proofErr w:type="spellStart"/>
-                  <w:r>
-                    <w:rPr>
-                      <w:rFonts w:ascii="Arial" w:hAnsi="Arial" w:cs="Arial"/>
-                      <w:bCs/>
-                      <w:color w:val="000000" w:themeColor="text1"/>
-                      <w:sz w:val="16"/>
-                      <w:szCs w:val="16"/>
-                      <w:lang w:val="en-US"/>
-                    </w:rPr>
-                    <w:t>typeWorks</w:t>
-                  </w:r>
-                  <w:r>
-                    <w:rPr>
-                      <w:rFonts w:ascii="Arial" w:hAnsi="Arial" w:cs="Arial"/>
-                      <w:bCs/>
-                      <w:color w:val="000000" w:themeColor="text1"/>
-                      <w:sz w:val="16"/>
-                      <w:szCs w:val="16"/>
-                    </w:rPr>
-                    <w:t>Data</w:t>
-                  </w:r>
-                  <w:proofErr w:type="spellEnd"/>
-                  <w:r>
-                    <w:rPr>
-                      <w:rFonts w:ascii="Arial" w:hAnsi="Arial" w:cs="Arial"/>
-                      <w:bCs/>
-                      <w:color w:val="000000" w:themeColor="text1"/>
-                      <w:sz w:val="16"/>
-                      <w:szCs w:val="16"/>
-                      <w:lang w:val="en-US"/>
-                    </w:rPr>
-                    <w:t>_</w:t>
-                  </w:r>
-                  <w:r>
-                    <w:rPr>
-                      <w:rFonts w:ascii="Arial" w:hAnsi="Arial" w:cs="Arial"/>
-                      <w:bCs/>
-                      <w:color w:val="000000" w:themeColor="text1"/>
-                      <w:sz w:val="16"/>
-                      <w:szCs w:val="16"/>
-                      <w:lang w:val="en-US"/>
-                    </w:rPr>
-                    <w:t>3}</w:t>
-                  </w:r>
-                </w:p>
-              </w:tc>
-              <w:tc>
-                <w:tcPr>
-                  <w:tcW w:w="3359" w:type="dxa"/>
-                </w:tcPr>
-                <w:p>
-                  <w:pPr>
-                    <w:spacing w:line="240" w:lineRule="auto"/>
-                    <w:rPr>
-                      <w:rFonts w:ascii="Arial" w:hAnsi="Arial" w:cs="Arial"/>
-                      <w:bCs/>
-                      <w:color w:val="000000" w:themeColor="text1"/>
-                      <w:sz w:val="16"/>
-                      <w:szCs w:val="16"/>
-                    </w:rPr>
-                  </w:pPr>
-                  <w:r>
-                    <w:rPr>
-                      <w:rFonts w:ascii="Arial" w:hAnsi="Arial" w:cs="Arial"/>
-                      <w:bCs/>
-                      <w:color w:val="000000" w:themeColor="text1"/>
-                      <w:sz w:val="16"/>
-                      <w:szCs w:val="16"/>
-                    </w:rPr>
-                    <w:t>${</w:t>
-                  </w:r>
-                  <w:proofErr w:type="spellStart"/>
-                  <w:r>
-                    <w:rPr>
-                      <w:rFonts w:ascii="Arial" w:hAnsi="Arial" w:cs="Arial"/>
-                      <w:bCs/>
-                      <w:color w:val="000000" w:themeColor="text1"/>
-                      <w:sz w:val="16"/>
-                      <w:szCs w:val="16"/>
-                      <w:lang w:val="en-US"/>
-                    </w:rPr>
-                    <w:t>typeWorks</w:t>
-                  </w:r>
-                  <w:r>
-                    <w:rPr>
-                      <w:rFonts w:ascii="Arial" w:hAnsi="Arial" w:cs="Arial"/>
-                      <w:bCs/>
-                      <w:color w:val="000000" w:themeColor="text1"/>
-                      <w:sz w:val="16"/>
-                      <w:szCs w:val="16"/>
-                    </w:rPr>
-                    <w:t>Data</w:t>
-                  </w:r>
-                  <w:proofErr w:type="spellEnd"/>
-                  <w:r>
-                    <w:rPr>
-                      <w:rFonts w:ascii="Arial" w:hAnsi="Arial" w:cs="Arial"/>
-                      <w:bCs/>
-                      <w:color w:val="000000" w:themeColor="text1"/>
-                      <w:sz w:val="16"/>
-                      <w:szCs w:val="16"/>
-                      <w:lang w:val="en-US"/>
-                    </w:rPr>
-                    <w:t>_</w:t>
-                  </w:r>
-                  <w:r>
-                    <w:rPr>
-                      <w:rFonts w:ascii="Arial" w:hAnsi="Arial" w:cs="Arial"/>
-                      <w:bCs/>
-                      <w:color w:val="000000" w:themeColor="text1"/>
-                      <w:sz w:val="16"/>
-                      <w:szCs w:val="16"/>
-                      <w:lang w:val="en-US"/>
-                    </w:rPr>
-                    <w:t>4</w:t>
-                  </w:r>
-                  <w:r>
-                    <w:rPr>
-                      <w:rFonts w:ascii="Arial" w:hAnsi="Arial" w:cs="Arial"/>
-                      <w:bCs/>
-                      <w:color w:val="000000" w:themeColor="text1"/>
-                      <w:sz w:val="16"/>
-                      <w:szCs w:val="16"/>
-                    </w:rPr>
-                    <w:t>}</w:t>
-                  </w:r>
-                </w:p>
-              </w:tc>
-              <w:tc>
-                <w:tcPr>
-                  <w:tcW w:w="3359" w:type="dxa"/>
-                  <w:vMerge/>
-                  <w:vAlign w:val="center"/>
-                </w:tcPr>
-                <w:p>
-                  <w:pPr>
-                    <w:spacing w:line="240" w:lineRule="auto"/>
-                    <w:rPr>
-                      <w:rFonts w:ascii="Arial" w:hAnsi="Arial" w:cs="Arial"/>
-                      <w:bCs/>
-                      <w:color w:val="000000" w:themeColor="text1"/>
-                      <w:sz w:val="16"/>
-                      <w:szCs w:val="24"/>
-                    </w:rPr>
-                  </w:pPr>
-                </w:p>
-              </w:tc>
-              <w:tc>
-                <w:tcPr>
-                  <w:tcW w:w="3359" w:type="dxa"/>
-                  <w:vMerge/>
-                  <w:vAlign w:val="center"/>
-                </w:tcPr>
-                <w:p>
-                  <w:pPr>
-                    <w:spacing w:line="240" w:lineRule="auto"/>
-                    <w:rPr>
-                      <w:rFonts w:ascii="Arial" w:hAnsi="Arial" w:cs="Arial"/>
-                      <w:bCs/>
-                      <w:color w:val="000000" w:themeColor="text1"/>
-                      <w:sz w:val="16"/>
-                      <w:szCs w:val="24"/>
-                    </w:rPr>
-                  </w:pPr>
-                </w:p>
-              </w:tc>
-              <w:tc>
-                <w:tcPr>
-                  <w:tcW w:w="3359" w:type="dxa"/>
-                  <w:vMerge/>
-                  <w:vAlign w:val="center"/>
-                </w:tcPr>
-                <w:p>
-                  <w:pPr>
-                    <w:spacing w:line="240" w:lineRule="auto"/>
-                    <w:rPr>
-                      <w:rFonts w:ascii="Arial" w:hAnsi="Arial" w:cs="Arial"/>
-                      <w:bCs/>
-                      <w:color w:val="000000" w:themeColor="text1"/>
-                      <w:sz w:val="16"/>
-                      <w:szCs w:val="24"/>
-                    </w:rPr>
-                  </w:pPr>
-                </w:p>
-              </w:tc>
-            </w:tr>
-            <w:tr>
-              <w:trPr>
-                <w:trHeight w:val="56"/>
-                <w:jc w:val="center"/>
-              </w:trPr>
-              <w:tc>
-                <w:tcPr>
-                  <w:tcW w:w="3359" w:type="dxa"/>
-                  <w:shd w:val="clear" w:color="auto" w:fill="auto"/>
-                </w:tcPr>
-                <w:p>
-                  <w:pPr>
-                    <w:spacing w:line="240" w:lineRule="auto"/>
-                    <w:rPr>
-                      <w:color w:val="000000" w:themeColor="text1"/>
-                      <w:sz w:val="16"/>
-                      <w:szCs w:val="16"/>
-                    </w:rPr>
-                  </w:pPr>
-                  <w:r>
-                    <w:rPr>
-                      <w:rFonts w:ascii="Arial" w:hAnsi="Arial" w:cs="Arial"/>
-                      <w:bCs/>
-                      <w:color w:val="000000" w:themeColor="text1"/>
-                      <w:sz w:val="16"/>
-                      <w:szCs w:val="16"/>
-                    </w:rPr>
-                    <w:t>${</w:t>
-                  </w:r>
-                  <w:proofErr w:type="spellStart"/>
-                  <w:r>
-                    <w:rPr>
-                      <w:rFonts w:ascii="Arial" w:hAnsi="Arial" w:cs="Arial"/>
-                      <w:bCs/>
-                      <w:color w:val="000000" w:themeColor="text1"/>
-                      <w:sz w:val="16"/>
-                      <w:szCs w:val="16"/>
-                      <w:lang w:val="en-US"/>
-                    </w:rPr>
-                    <w:t>fio</w:t>
-                  </w:r>
-                  <w:r>
-                    <w:rPr>
-                      <w:rFonts w:ascii="Arial" w:hAnsi="Arial" w:cs="Arial"/>
-                      <w:bCs/>
-                      <w:color w:val="000000" w:themeColor="text1"/>
-                      <w:sz w:val="16"/>
-                      <w:szCs w:val="16"/>
-                    </w:rPr>
-                    <w:t>Data</w:t>
-                  </w:r>
-                  <w:proofErr w:type="spellEnd"/>
-                  <w:r>
-                    <w:rPr>
-                      <w:rFonts w:ascii="Arial" w:hAnsi="Arial" w:cs="Arial"/>
-                      <w:bCs/>
-                      <w:color w:val="000000" w:themeColor="text1"/>
-                      <w:sz w:val="16"/>
-                      <w:szCs w:val="16"/>
-                      <w:lang w:val="en-US"/>
-                    </w:rPr>
-                    <w:t>_1</w:t>
-                  </w:r>
-                  <w:r>
-                    <w:rPr>
-                      <w:rFonts w:ascii="Arial" w:hAnsi="Arial" w:cs="Arial"/>
-                      <w:bCs/>
-                      <w:color w:val="000000" w:themeColor="text1"/>
-                      <w:sz w:val="16"/>
-                      <w:szCs w:val="16"/>
-                    </w:rPr>
-                    <w:t>}</w:t>
-                  </w:r>
-                </w:p>
-              </w:tc>
-              <w:tc>
-                <w:tcPr>
-                  <w:tcW w:w="3359" w:type="dxa"/>
-                </w:tcPr>
-                <w:p>
-                  <w:pPr>
-                    <w:spacing w:line="240" w:lineRule="auto"/>
-                    <w:rPr>
-                      <w:rFonts w:ascii="Arial" w:hAnsi="Arial" w:cs="Arial"/>
-                      <w:bCs/>
-                      <w:color w:val="000000" w:themeColor="text1"/>
-                      <w:sz w:val="16"/>
-                      <w:szCs w:val="16"/>
-                    </w:rPr>
-                  </w:pPr>
-                  <w:r>
-                    <w:rPr>
-                      <w:rFonts w:ascii="Arial" w:hAnsi="Arial" w:cs="Arial"/>
-                      <w:bCs/>
-                      <w:color w:val="000000" w:themeColor="text1"/>
-                      <w:sz w:val="16"/>
-                      <w:szCs w:val="16"/>
-                    </w:rPr>
-                    <w:t>${</w:t>
-                  </w:r>
-                  <w:proofErr w:type="spellStart"/>
-                  <w:r>
-                    <w:rPr>
-                      <w:rFonts w:ascii="Arial" w:hAnsi="Arial" w:cs="Arial"/>
-                      <w:bCs/>
-                      <w:color w:val="000000" w:themeColor="text1"/>
-                      <w:sz w:val="16"/>
-                      <w:szCs w:val="16"/>
-                      <w:lang w:val="en-US"/>
-                    </w:rPr>
-                    <w:t>fio</w:t>
-                  </w:r>
-                  <w:r>
-                    <w:rPr>
-                      <w:rFonts w:ascii="Arial" w:hAnsi="Arial" w:cs="Arial"/>
-                      <w:bCs/>
-                      <w:color w:val="000000" w:themeColor="text1"/>
-                      <w:sz w:val="16"/>
-                      <w:szCs w:val="16"/>
-                    </w:rPr>
-                    <w:t>Data</w:t>
-                  </w:r>
-                  <w:proofErr w:type="spellEnd"/>
-                  <w:r>
-                    <w:rPr>
-                      <w:rFonts w:ascii="Arial" w:hAnsi="Arial" w:cs="Arial"/>
-                      <w:bCs/>
-                      <w:color w:val="000000" w:themeColor="text1"/>
-                      <w:sz w:val="16"/>
-                      <w:szCs w:val="16"/>
-                      <w:lang w:val="en-US"/>
-                    </w:rPr>
-                    <w:t>_2</w:t>
-                  </w:r>
-                  <w:r>
-                    <w:rPr>
-                      <w:rFonts w:ascii="Arial" w:hAnsi="Arial" w:cs="Arial"/>
-                      <w:bCs/>
-                      <w:color w:val="000000" w:themeColor="text1"/>
-                      <w:sz w:val="16"/>
-                      <w:szCs w:val="16"/>
-                    </w:rPr>
-                    <w:t>}</w:t>
-                  </w:r>
-                </w:p>
-              </w:tc>
-              <w:tc>
-                <w:tcPr>
-                  <w:tcW w:w="3359" w:type="dxa"/>
-                </w:tcPr>
-                <w:p>
-                  <w:pPr>
-                    <w:spacing w:line="240" w:lineRule="auto"/>
-                    <w:rPr>
-                      <w:rFonts w:ascii="Arial" w:hAnsi="Arial" w:cs="Arial"/>
-                      <w:bCs/>
-                      <w:color w:val="000000" w:themeColor="text1"/>
-                      <w:sz w:val="16"/>
-                      <w:szCs w:val="16"/>
-                    </w:rPr>
-                  </w:pPr>
-                  <w:r>
-                    <w:rPr>
-                      <w:rFonts w:ascii="Arial" w:hAnsi="Arial" w:cs="Arial"/>
-                      <w:bCs/>
-                      <w:color w:val="000000" w:themeColor="text1"/>
-                      <w:sz w:val="16"/>
-                      <w:szCs w:val="16"/>
-                    </w:rPr>
-                    <w:t>${</w:t>
-                  </w:r>
-                  <w:proofErr w:type="spellStart"/>
-                  <w:r>
-                    <w:rPr>
-                      <w:rFonts w:ascii="Arial" w:hAnsi="Arial" w:cs="Arial"/>
-                      <w:bCs/>
-                      <w:color w:val="000000" w:themeColor="text1"/>
-                      <w:sz w:val="16"/>
-                      <w:szCs w:val="16"/>
-                      <w:lang w:val="en-US"/>
-                    </w:rPr>
-                    <w:t>fio</w:t>
-                  </w:r>
-                  <w:r>
-                    <w:rPr>
-                      <w:rFonts w:ascii="Arial" w:hAnsi="Arial" w:cs="Arial"/>
-                      <w:bCs/>
-                      <w:color w:val="000000" w:themeColor="text1"/>
-                      <w:sz w:val="16"/>
-                      <w:szCs w:val="16"/>
-                    </w:rPr>
-                    <w:t>Data</w:t>
-                  </w:r>
-                  <w:proofErr w:type="spellEnd"/>
-                  <w:r>
-                    <w:rPr>
-                      <w:rFonts w:ascii="Arial" w:hAnsi="Arial" w:cs="Arial"/>
-                      <w:bCs/>
-                      <w:color w:val="000000" w:themeColor="text1"/>
-                      <w:sz w:val="16"/>
-                      <w:szCs w:val="16"/>
-                      <w:lang w:val="en-US"/>
-                    </w:rPr>
-                    <w:t>_</w:t>
-                  </w:r>
-                  <w:r>
-                    <w:rPr>
-                      <w:rFonts w:ascii="Arial" w:hAnsi="Arial" w:cs="Arial"/>
-                      <w:bCs/>
-                      <w:color w:val="000000" w:themeColor="text1"/>
-                      <w:sz w:val="16"/>
-                      <w:szCs w:val="16"/>
-                      <w:lang w:val="en-US"/>
-                    </w:rPr>
-                    <w:t>3</w:t>
-                  </w:r>
-                  <w:r>
-                    <w:rPr>
-                      <w:rFonts w:ascii="Arial" w:hAnsi="Arial" w:cs="Arial"/>
-                      <w:bCs/>
-                      <w:color w:val="000000" w:themeColor="text1"/>
-                      <w:sz w:val="16"/>
-                      <w:szCs w:val="16"/>
-                    </w:rPr>
-                    <w:t>}</w:t>
-                  </w:r>
-                </w:p>
-              </w:tc>
-              <w:tc>
-                <w:tcPr>
-                  <w:tcW w:w="3359" w:type="dxa"/>
-                </w:tcPr>
-                <w:p>
-                  <w:pPr>
-                    <w:spacing w:line="240" w:lineRule="auto"/>
-                    <w:rPr>
-                      <w:rFonts w:ascii="Arial" w:hAnsi="Arial" w:cs="Arial"/>
-                      <w:bCs/>
-                      <w:color w:val="000000" w:themeColor="text1"/>
-                      <w:sz w:val="16"/>
-                      <w:szCs w:val="16"/>
-                    </w:rPr>
-                  </w:pPr>
-                  <w:r>
-                    <w:rPr>
-                      <w:rFonts w:ascii="Arial" w:hAnsi="Arial" w:cs="Arial"/>
-                      <w:bCs/>
-                      <w:color w:val="000000" w:themeColor="text1"/>
-                      <w:sz w:val="16"/>
-                      <w:szCs w:val="16"/>
-                    </w:rPr>
-                    <w:t>${</w:t>
-                  </w:r>
-                  <w:proofErr w:type="spellStart"/>
-                  <w:r>
-                    <w:rPr>
-                      <w:rFonts w:ascii="Arial" w:hAnsi="Arial" w:cs="Arial"/>
-                      <w:bCs/>
-                      <w:color w:val="000000" w:themeColor="text1"/>
-                      <w:sz w:val="16"/>
-                      <w:szCs w:val="16"/>
-                      <w:lang w:val="en-US"/>
-                    </w:rPr>
-                    <w:t>fio</w:t>
-                  </w:r>
-                  <w:r>
-                    <w:rPr>
-                      <w:rFonts w:ascii="Arial" w:hAnsi="Arial" w:cs="Arial"/>
-                      <w:bCs/>
-                      <w:color w:val="000000" w:themeColor="text1"/>
-                      <w:sz w:val="16"/>
-                      <w:szCs w:val="16"/>
-                    </w:rPr>
-                    <w:t>Data</w:t>
-                  </w:r>
-                  <w:proofErr w:type="spellEnd"/>
-                  <w:r>
-                    <w:rPr>
-                      <w:rFonts w:ascii="Arial" w:hAnsi="Arial" w:cs="Arial"/>
-                      <w:bCs/>
-                      <w:color w:val="000000" w:themeColor="text1"/>
-                      <w:sz w:val="16"/>
-                      <w:szCs w:val="16"/>
-                      <w:lang w:val="en-US"/>
-                    </w:rPr>
-                    <w:t>_</w:t>
-                  </w:r>
-                  <w:r>
-                    <w:rPr>
-                      <w:rFonts w:ascii="Arial" w:hAnsi="Arial" w:cs="Arial"/>
-                      <w:bCs/>
-                      <w:color w:val="000000" w:themeColor="text1"/>
-                      <w:sz w:val="16"/>
-                      <w:szCs w:val="16"/>
-                      <w:lang w:val="en-US"/>
-                    </w:rPr>
-                    <w:t>4</w:t>
-                  </w:r>
-                  <w:r>
-                    <w:rPr>
-                      <w:rFonts w:ascii="Arial" w:hAnsi="Arial" w:cs="Arial"/>
-                      <w:bCs/>
-                      <w:color w:val="000000" w:themeColor="text1"/>
-                      <w:sz w:val="16"/>
-                      <w:szCs w:val="16"/>
-                    </w:rPr>
-                    <w:t>}</w:t>
-                  </w:r>
-                </w:p>
-              </w:tc>
-              <w:tc>
-                <w:tcPr>
-                  <w:tcW w:w="3359" w:type="dxa"/>
-                  <w:vMerge/>
-                  <w:vAlign w:val="center"/>
-                </w:tcPr>
-                <w:p>
-                  <w:pPr>
-                    <w:spacing w:line="240" w:lineRule="auto"/>
-                    <w:rPr>
-                      <w:rFonts w:ascii="Arial" w:hAnsi="Arial" w:cs="Arial"/>
-                      <w:bCs/>
-                      <w:color w:val="000000" w:themeColor="text1"/>
-                      <w:sz w:val="16"/>
-                      <w:szCs w:val="24"/>
-                    </w:rPr>
-                  </w:pPr>
-                </w:p>
-              </w:tc>
-              <w:tc>
-                <w:tcPr>
-                  <w:tcW w:w="3359" w:type="dxa"/>
-                  <w:vMerge/>
-                  <w:vAlign w:val="center"/>
-                </w:tcPr>
-                <w:p>
-                  <w:pPr>
-                    <w:spacing w:line="240" w:lineRule="auto"/>
-                    <w:rPr>
-                      <w:rFonts w:ascii="Arial" w:hAnsi="Arial" w:cs="Arial"/>
-                      <w:bCs/>
-                      <w:color w:val="000000" w:themeColor="text1"/>
-                      <w:sz w:val="16"/>
-                      <w:szCs w:val="24"/>
-                    </w:rPr>
-                  </w:pPr>
-                </w:p>
-              </w:tc>
-              <w:tc>
-                <w:tcPr>
-                  <w:tcW w:w="3359" w:type="dxa"/>
-                  <w:vMerge/>
-                  <w:vAlign w:val="center"/>
-                </w:tcPr>
-                <w:p>
-                  <w:pPr>
-                    <w:spacing w:line="240" w:lineRule="auto"/>
-                    <w:rPr>
-                      <w:rFonts w:ascii="Arial" w:hAnsi="Arial" w:cs="Arial"/>
-                      <w:bCs/>
-                      <w:color w:val="000000" w:themeColor="text1"/>
-                      <w:sz w:val="16"/>
-                      <w:szCs w:val="24"/>
-                    </w:rPr>
-                  </w:pPr>
-                </w:p>
-              </w:tc>
-            </w:tr>
-            <w:bookmarkEnd w:id="0"/>
-          </w:tbl>
-          <w:p>
-            <w:pPr>
-              <w:spacing w:line="240" w:lineRule="auto"/>
-              <w:jc w:val="center"/>
-              <w:rPr>
-                <w:rFonts w:ascii="Arial" w:hAnsi="Arial" w:cs="Arial"/>
-                <w:color w:val="000000" w:themeColor="text1"/>
-                <w:sz w:val="16"/>
-                <w:szCs w:val="24"/>
-              </w:rPr>
-            </w:pPr>
+          </w:tcPr>
+          <w:p>
+            <w:pPr>
+              <w:spacing w:line="240" w:lineRule="auto"/>
+              <w:rPr>
+                <w:sz w:val="16"/>
+                <w:szCs w:val="16"/>
+              </w:rPr>
+            </w:pPr>
+            <w:r>
+              <w:rPr>
+                <w:sz w:val="16"/>
+                <w:szCs w:val="16"/>
+              </w:rPr>
+              <w:t>${serviceData_1}</w:t>
+            </w:r>
+          </w:p>
+        </w:tc>
+        <w:tc>
+          <w:tcPr>
+            <w:tcW w:w="3366" w:type="dxa"/>
+            <w:gridSpan w:val="2"/>
+            <w:shd w:val="clear" w:color="auto" w:fill="auto"/>
+          </w:tcPr>
+          <w:p>
+            <w:pPr>
+              <w:spacing w:line="240" w:lineRule="auto"/>
+              <w:rPr>
+                <w:sz w:val="16"/>
+                <w:szCs w:val="16"/>
+              </w:rPr>
+            </w:pPr>
+            <w:r>
+              <w:rPr>
+                <w:sz w:val="16"/>
+                <w:szCs w:val="16"/>
+              </w:rPr>
+              <w:t>${serviceData_</w:t>
+            </w:r>
+            <w:r>
+              <w:rPr>
+                <w:sz w:val="16"/>
+                <w:szCs w:val="16"/>
+                <w:lang w:val="en-US"/>
+              </w:rPr>
+              <w:t>2</w:t>
+            </w:r>
+            <w:r>
+              <w:rPr>
+                <w:sz w:val="16"/>
+                <w:szCs w:val="16"/>
+              </w:rPr>
+              <w:t>}</w:t>
+            </w:r>
+          </w:p>
+        </w:tc>
+        <w:tc>
+          <w:tcPr>
+            <w:tcW w:w="3365" w:type="dxa"/>
+            <w:gridSpan w:val="2"/>
+            <w:shd w:val="clear" w:color="auto" w:fill="auto"/>
+          </w:tcPr>
+          <w:p>
+            <w:pPr>
+              <w:spacing w:line="240" w:lineRule="auto"/>
+              <w:rPr>
+                <w:sz w:val="16"/>
+                <w:szCs w:val="16"/>
+              </w:rPr>
+            </w:pPr>
+            <w:r>
+              <w:rPr>
+                <w:sz w:val="16"/>
+                <w:szCs w:val="16"/>
+              </w:rPr>
+              <w:t>${serviceData_</w:t>
+            </w:r>
+            <w:r>
+              <w:rPr>
+                <w:sz w:val="16"/>
+                <w:szCs w:val="16"/>
+                <w:lang w:val="en-US"/>
+              </w:rPr>
+              <w:t>3</w:t>
+            </w:r>
+            <w:r>
+              <w:rPr>
+                <w:sz w:val="16"/>
+                <w:szCs w:val="16"/>
+              </w:rPr>
+              <w:t>}</w:t>
+            </w:r>
+          </w:p>
+        </w:tc>
+        <w:tc>
+          <w:tcPr>
+            <w:tcW w:w="3366" w:type="dxa"/>
+            <w:gridSpan w:val="2"/>
+            <w:shd w:val="clear" w:color="auto" w:fill="auto"/>
+          </w:tcPr>
+          <w:p>
+            <w:pPr>
+              <w:spacing w:line="240" w:lineRule="auto"/>
+              <w:rPr>
+                <w:sz w:val="16"/>
+                <w:szCs w:val="16"/>
+              </w:rPr>
+            </w:pPr>
+            <w:r>
+              <w:rPr>
+                <w:sz w:val="16"/>
+                <w:szCs w:val="16"/>
+              </w:rPr>
+              <w:t>${serviceData_</w:t>
+            </w:r>
+            <w:r>
+              <w:rPr>
+                <w:sz w:val="16"/>
+                <w:szCs w:val="16"/>
+                <w:lang w:val="en-US"/>
+              </w:rPr>
+              <w:t>4</w:t>
+            </w:r>
+            <w:r>
+              <w:rPr>
+                <w:sz w:val="16"/>
+                <w:szCs w:val="16"/>
+              </w:rPr>
+              <w:t>}</w:t>
+            </w:r>
           </w:p>
         </w:tc>
         <w:tc>
           <w:tcPr>
             <w:tcW w:w="2693" w:type="dxa"/>
-            <w:gridSpan w:val="2"/>
+            <w:gridSpan w:val="3"/>
             <w:vAlign w:val="center"/>
           </w:tcPr>
           <w:p>
@@ -2098,36 +912,154 @@
       </w:tr>
       <w:tr>
         <w:trPr>
-          <w:trHeight w:val="1690"/>
+          <w:trHeight w:val="1522"/>
           <w:jc w:val="center"/>
         </w:trPr>
         <w:tc>
           <w:tcPr>
-            <w:tcW w:w="13462" w:type="dxa"/>
-            <w:gridSpan w:val="5"/>
-            <w:vMerge/>
+            <w:tcW w:w="3365" w:type="dxa"/>
+            <w:gridSpan w:val="2"/>
+            <w:vMerge w:val="restart"/>
             <w:shd w:val="clear" w:color="auto" w:fill="auto"/>
-            <w:vAlign w:val="center"/>
-          </w:tcPr>
-          <w:p>
-            <w:pPr>
-              <w:spacing w:line="240" w:lineRule="auto"/>
-              <w:jc w:val="center"/>
-              <w:rPr>
-                <w:rFonts w:ascii="Arial" w:hAnsi="Arial" w:cs="Arial"/>
-                <w:b/>
-                <w:bCs/>
-                <w:color w:val="000000" w:themeColor="text1"/>
-                <w:sz w:val="20"/>
-                <w:szCs w:val="24"/>
-              </w:rPr>
-            </w:pPr>
+          </w:tcPr>
+          <w:p>
+            <w:pPr>
+              <w:spacing w:line="240" w:lineRule="auto"/>
+              <w:rPr>
+                <w:sz w:val="16"/>
+                <w:szCs w:val="16"/>
+              </w:rPr>
+            </w:pPr>
+            <w:r>
+              <w:rPr>
+                <w:sz w:val="16"/>
+                <w:szCs w:val="16"/>
+              </w:rPr>
+              <w:t>${typeWorksData_1}</w:t>
+            </w:r>
+          </w:p>
+        </w:tc>
+        <w:tc>
+          <w:tcPr>
+            <w:tcW w:w="3366" w:type="dxa"/>
+            <w:gridSpan w:val="2"/>
+            <w:vMerge w:val="restart"/>
+            <w:shd w:val="clear" w:color="auto" w:fill="auto"/>
+          </w:tcPr>
+          <w:p>
+            <w:pPr>
+              <w:spacing w:line="240" w:lineRule="auto"/>
+              <w:rPr>
+                <w:sz w:val="16"/>
+                <w:szCs w:val="16"/>
+              </w:rPr>
+            </w:pPr>
+            <w:r>
+              <w:rPr>
+                <w:sz w:val="16"/>
+                <w:szCs w:val="16"/>
+              </w:rPr>
+              <w:t>${typeWorksData_</w:t>
+            </w:r>
+            <w:r>
+              <w:rPr>
+                <w:sz w:val="16"/>
+                <w:szCs w:val="16"/>
+                <w:lang w:val="en-US"/>
+              </w:rPr>
+              <w:t>2</w:t>
+            </w:r>
+            <w:r>
+              <w:rPr>
+                <w:sz w:val="16"/>
+                <w:szCs w:val="16"/>
+              </w:rPr>
+              <w:t>}</w:t>
+            </w:r>
+          </w:p>
+        </w:tc>
+        <w:tc>
+          <w:tcPr>
+            <w:tcW w:w="3365" w:type="dxa"/>
+            <w:gridSpan w:val="2"/>
+            <w:vMerge w:val="restart"/>
+            <w:shd w:val="clear" w:color="auto" w:fill="auto"/>
+          </w:tcPr>
+          <w:p>
+            <w:pPr>
+              <w:spacing w:line="240" w:lineRule="auto"/>
+              <w:rPr>
+                <w:sz w:val="16"/>
+                <w:szCs w:val="16"/>
+              </w:rPr>
+            </w:pPr>
+            <w:r>
+              <w:rPr>
+                <w:sz w:val="16"/>
+                <w:szCs w:val="16"/>
+              </w:rPr>
+              <w:t>${typeWorksData_</w:t>
+            </w:r>
+            <w:r>
+              <w:rPr>
+                <w:sz w:val="16"/>
+                <w:szCs w:val="16"/>
+                <w:lang w:val="en-US"/>
+              </w:rPr>
+              <w:t>3</w:t>
+            </w:r>
+            <w:r>
+              <w:rPr>
+                <w:sz w:val="16"/>
+                <w:szCs w:val="16"/>
+              </w:rPr>
+              <w:t>}</w:t>
+            </w:r>
+          </w:p>
+        </w:tc>
+        <w:tc>
+          <w:tcPr>
+            <w:tcW w:w="3366" w:type="dxa"/>
+            <w:gridSpan w:val="2"/>
+            <w:vMerge w:val="restart"/>
+            <w:shd w:val="clear" w:color="auto" w:fill="auto"/>
+          </w:tcPr>
+          <w:p>
+            <w:pPr>
+              <w:spacing w:line="240" w:lineRule="auto"/>
+              <w:rPr>
+                <w:sz w:val="16"/>
+                <w:szCs w:val="16"/>
+              </w:rPr>
+            </w:pPr>
+            <w:r>
+              <w:rPr>
+                <w:sz w:val="16"/>
+                <w:szCs w:val="16"/>
+              </w:rPr>
+              <w:t>${typeWorksData_</w:t>
+            </w:r>
+            <w:r>
+              <w:rPr>
+                <w:sz w:val="16"/>
+                <w:szCs w:val="16"/>
+                <w:lang w:val="en-US"/>
+              </w:rPr>
+              <w:t>4</w:t>
+            </w:r>
+            <w:r>
+              <w:rPr>
+                <w:sz w:val="16"/>
+                <w:szCs w:val="16"/>
+              </w:rPr>
+              <w:t>}</w:t>
+            </w:r>
           </w:p>
         </w:tc>
         <w:tc>
           <w:tcPr>
             <w:tcW w:w="2693" w:type="dxa"/>
-            <w:gridSpan w:val="2"/>
+            <w:gridSpan w:val="3"/>
             <w:vAlign w:val="center"/>
           </w:tcPr>
           <w:p>
@@ -2147,28 +1079,73 @@
       </w:tr>
       <w:tr>
         <w:trPr>
-          <w:trHeight w:val="260"/>
+          <w:trHeight w:val="100"/>
           <w:jc w:val="center"/>
         </w:trPr>
         <w:tc>
           <w:tcPr>
-            <w:tcW w:w="13462" w:type="dxa"/>
-            <w:gridSpan w:val="5"/>
+            <w:tcW w:w="3365" w:type="dxa"/>
+            <w:gridSpan w:val="2"/>
             <w:vMerge/>
             <w:shd w:val="clear" w:color="auto" w:fill="auto"/>
-            <w:vAlign w:val="center"/>
-          </w:tcPr>
-          <w:p>
-            <w:pPr>
-              <w:spacing w:line="240" w:lineRule="auto"/>
-              <w:jc w:val="center"/>
-              <w:rPr>
-                <w:rFonts w:ascii="Arial" w:hAnsi="Arial" w:cs="Arial"/>
-                <w:b/>
-                <w:bCs/>
-                <w:color w:val="000000" w:themeColor="text1"/>
-                <w:sz w:val="20"/>
-                <w:szCs w:val="24"/>
+          </w:tcPr>
+          <w:p>
+            <w:pPr>
+              <w:spacing w:line="240" w:lineRule="auto"/>
+              <w:rPr>
+                <w:sz w:val="16"/>
+                <w:szCs w:val="16"/>
+              </w:rPr>
+            </w:pPr>
+          </w:p>
+        </w:tc>
+        <w:tc>
+          <w:tcPr>
+            <w:tcW w:w="3366" w:type="dxa"/>
+            <w:gridSpan w:val="2"/>
+            <w:vMerge/>
+            <w:shd w:val="clear" w:color="auto" w:fill="auto"/>
+          </w:tcPr>
+          <w:p>
+            <w:pPr>
+              <w:spacing w:line="240" w:lineRule="auto"/>
+              <w:rPr>
+                <w:sz w:val="16"/>
+                <w:szCs w:val="16"/>
+              </w:rPr>
+            </w:pPr>
+          </w:p>
+        </w:tc>
+        <w:tc>
+          <w:tcPr>
+            <w:tcW w:w="3365" w:type="dxa"/>
+            <w:gridSpan w:val="2"/>
+            <w:vMerge/>
+            <w:shd w:val="clear" w:color="auto" w:fill="auto"/>
+          </w:tcPr>
+          <w:p>
+            <w:pPr>
+              <w:spacing w:line="240" w:lineRule="auto"/>
+              <w:rPr>
+                <w:sz w:val="16"/>
+                <w:szCs w:val="16"/>
+              </w:rPr>
+            </w:pPr>
+          </w:p>
+        </w:tc>
+        <w:tc>
+          <w:tcPr>
+            <w:tcW w:w="3366" w:type="dxa"/>
+            <w:gridSpan w:val="2"/>
+            <w:vMerge/>
+            <w:shd w:val="clear" w:color="auto" w:fill="auto"/>
+          </w:tcPr>
+          <w:p>
+            <w:pPr>
+              <w:spacing w:line="240" w:lineRule="auto"/>
+              <w:rPr>
+                <w:sz w:val="16"/>
+                <w:szCs w:val="16"/>
               </w:rPr>
             </w:pPr>
           </w:p>
@@ -2176,7 +1153,7 @@
         <w:tc>
           <w:tcPr>
             <w:tcW w:w="2693" w:type="dxa"/>
-            <w:gridSpan w:val="2"/>
+            <w:gridSpan w:val="3"/>
             <w:vAlign w:val="center"/>
           </w:tcPr>
           <w:p>
@@ -2187,6 +1164,7 @@
                 <w:rFonts w:asciiTheme="minorHAnsi" w:hAnsiTheme="minorHAnsi" w:cstheme="minorHAnsi"/>
                 <w:color w:val="000000" w:themeColor="text1"/>
                 <w:sz w:val="22"/>
+                <w:szCs w:val="28"/>
               </w:rPr>
             </w:pPr>
             <w:r>
@@ -2194,6 +1172,7 @@
                 <w:rFonts w:asciiTheme="minorHAnsi" w:hAnsiTheme="minorHAnsi" w:cstheme="minorHAnsi"/>
                 <w:color w:val="000000" w:themeColor="text1"/>
                 <w:sz w:val="22"/>
+                <w:szCs w:val="28"/>
               </w:rPr>
               <w:t>Легенда</w:t>
             </w:r>
@@ -2202,56 +1181,172 @@
       </w:tr>
       <w:tr>
         <w:trPr>
-          <w:trHeight w:val="77"/>
+          <w:gridAfter w:val="1"/>
+          <w:wAfter w:w="9" w:type="dxa"/>
+          <w:trHeight w:val="56"/>
           <w:jc w:val="center"/>
         </w:trPr>
         <w:tc>
           <w:tcPr>
-            <w:tcW w:w="13462" w:type="dxa"/>
-            <w:gridSpan w:val="5"/>
-            <w:vMerge/>
+            <w:tcW w:w="3365" w:type="dxa"/>
+            <w:gridSpan w:val="2"/>
             <w:shd w:val="clear" w:color="auto" w:fill="auto"/>
             <w:vAlign w:val="center"/>
           </w:tcPr>
           <w:p>
             <w:pPr>
               <w:spacing w:line="240" w:lineRule="auto"/>
-              <w:jc w:val="center"/>
-              <w:rPr>
-                <w:rFonts w:ascii="Arial" w:hAnsi="Arial" w:cs="Arial"/>
-                <w:b/>
-                <w:bCs/>
-                <w:color w:val="000000" w:themeColor="text1"/>
-                <w:sz w:val="20"/>
-                <w:szCs w:val="24"/>
-              </w:rPr>
-            </w:pPr>
-          </w:p>
-        </w:tc>
-        <w:tc>
-          <w:tcPr>
-            <w:tcW w:w="2693" w:type="dxa"/>
-            <w:gridSpan w:val="2"/>
-            <w:tcBorders>
-              <w:bottom w:val="single" w:sz="4" w:space="0" w:color="auto"/>
-            </w:tcBorders>
-            <w:vAlign w:val="center"/>
-          </w:tcPr>
-          <w:p>
-            <w:pPr>
-              <w:spacing w:line="240" w:lineRule="auto"/>
+              <w:rPr>
+                <w:sz w:val="16"/>
+                <w:szCs w:val="16"/>
+              </w:rPr>
+            </w:pPr>
+            <w:bookmarkStart w:id="0" w:name="_GoBack" w:colFirst="0" w:colLast="3"/>
+            <w:r>
+              <w:rPr>
+                <w:sz w:val="16"/>
+                <w:szCs w:val="16"/>
+              </w:rPr>
+              <w:t>${fioData_1}</w:t>
+            </w:r>
+          </w:p>
+        </w:tc>
+        <w:tc>
+          <w:tcPr>
+            <w:tcW w:w="3366" w:type="dxa"/>
+            <w:gridSpan w:val="2"/>
+            <w:shd w:val="clear" w:color="auto" w:fill="auto"/>
+            <w:vAlign w:val="center"/>
+          </w:tcPr>
+          <w:p>
+            <w:pPr>
+              <w:spacing w:line="240" w:lineRule="auto"/>
+              <w:rPr>
+                <w:sz w:val="16"/>
+                <w:szCs w:val="16"/>
+              </w:rPr>
+            </w:pPr>
+            <w:r>
+              <w:rPr>
+                <w:sz w:val="16"/>
+                <w:szCs w:val="16"/>
+              </w:rPr>
+              <w:t>${fioData_</w:t>
+            </w:r>
+            <w:r>
+              <w:rPr>
+                <w:sz w:val="16"/>
+                <w:szCs w:val="16"/>
+                <w:lang w:val="en-US"/>
+              </w:rPr>
+              <w:t>2</w:t>
+            </w:r>
+            <w:r>
+              <w:rPr>
+                <w:sz w:val="16"/>
+                <w:szCs w:val="16"/>
+              </w:rPr>
+              <w:t>}</w:t>
+            </w:r>
+          </w:p>
+        </w:tc>
+        <w:tc>
+          <w:tcPr>
+            <w:tcW w:w="3365" w:type="dxa"/>
+            <w:gridSpan w:val="2"/>
+            <w:shd w:val="clear" w:color="auto" w:fill="auto"/>
+            <w:vAlign w:val="center"/>
+          </w:tcPr>
+          <w:p>
+            <w:pPr>
+              <w:spacing w:line="240" w:lineRule="auto"/>
+              <w:rPr>
+                <w:sz w:val="16"/>
+                <w:szCs w:val="16"/>
+              </w:rPr>
+            </w:pPr>
+            <w:r>
+              <w:rPr>
+                <w:sz w:val="16"/>
+                <w:szCs w:val="16"/>
+              </w:rPr>
+              <w:t>${fioData_</w:t>
+            </w:r>
+            <w:r>
+              <w:rPr>
+                <w:sz w:val="16"/>
+                <w:szCs w:val="16"/>
+                <w:lang w:val="en-US"/>
+              </w:rPr>
+              <w:t>3</w:t>
+            </w:r>
+            <w:r>
+              <w:rPr>
+                <w:sz w:val="16"/>
+                <w:szCs w:val="16"/>
+              </w:rPr>
+              <w:t>}</w:t>
+            </w:r>
+          </w:p>
+        </w:tc>
+        <w:tc>
+          <w:tcPr>
+            <w:tcW w:w="3366" w:type="dxa"/>
+            <w:gridSpan w:val="2"/>
+            <w:shd w:val="clear" w:color="auto" w:fill="auto"/>
+            <w:vAlign w:val="center"/>
+          </w:tcPr>
+          <w:p>
+            <w:pPr>
+              <w:spacing w:line="240" w:lineRule="auto"/>
+              <w:rPr>
+                <w:sz w:val="16"/>
+                <w:szCs w:val="16"/>
+              </w:rPr>
+            </w:pPr>
+            <w:r>
+              <w:rPr>
+                <w:sz w:val="16"/>
+                <w:szCs w:val="16"/>
+              </w:rPr>
+              <w:t>${fioData_</w:t>
+            </w:r>
+            <w:r>
+              <w:rPr>
+                <w:sz w:val="16"/>
+                <w:szCs w:val="16"/>
+                <w:lang w:val="en-US"/>
+              </w:rPr>
+              <w:t>4</w:t>
+            </w:r>
+            <w:r>
+              <w:rPr>
+                <w:sz w:val="16"/>
+                <w:szCs w:val="16"/>
+              </w:rPr>
+              <w:t>}</w:t>
+            </w:r>
+          </w:p>
+        </w:tc>
+        <w:tc>
+          <w:tcPr>
+            <w:tcW w:w="2684" w:type="dxa"/>
+            <w:gridSpan w:val="2"/>
+            <w:shd w:val="clear" w:color="auto" w:fill="auto"/>
+          </w:tcPr>
+          <w:p>
+            <w:pPr>
+              <w:spacing w:line="259" w:lineRule="auto"/>
+              <w:rPr>
+                <w:sz w:val="12"/>
+              </w:rPr>
+            </w:pPr>
+            <w:r>
               <w:rPr>
                 <w:rFonts w:asciiTheme="minorHAnsi" w:hAnsiTheme="minorHAnsi" w:cstheme="minorHAnsi"/>
                 <w:color w:val="000000" w:themeColor="text1"/>
-                <w:sz w:val="22"/>
-                <w:lang w:val="en-US"/>
-              </w:rPr>
-            </w:pPr>
-            <w:r>
-              <w:rPr>
-                <w:rFonts w:asciiTheme="minorHAnsi" w:hAnsiTheme="minorHAnsi" w:cstheme="minorHAnsi"/>
-                <w:color w:val="000000" w:themeColor="text1"/>
-                <w:sz w:val="20"/>
+                <w:sz w:val="16"/>
+                <w:szCs w:val="16"/>
                 <w:lang w:val="en-US"/>
               </w:rPr>
               <w:t>${legend}</w:t>
@@ -2259,13 +1354,13 @@
           </w:p>
         </w:tc>
       </w:tr>
+      <w:bookmarkEnd w:id="0"/>
     </w:tbl>
     <w:p>
       <w:pPr>
         <w:rPr>
           <w:color w:val="000000" w:themeColor="text1"/>
           <w:sz w:val="8"/>
-          <w:lang w:val="en-US"/>
         </w:rPr>
       </w:pPr>
     </w:p>
@@ -3125,7 +2220,7 @@
 </file>
 
 <file path=customXml/itemProps1.xml><?xml version="1.0" encoding="utf-8"?>
-<ds:datastoreItem xmlns:ds="http://schemas.openxmlformats.org/officeDocument/2006/customXml" ds:itemID="{A014BA0D-3982-4C65-A5ED-DDB15C253DC0}">
+<ds:datastoreItem xmlns:ds="http://schemas.openxmlformats.org/officeDocument/2006/customXml" ds:itemID="{3591DB93-95C3-4D66-9211-A6F341FACC07}">
   <ds:schemaRefs>
     <ds:schemaRef ds:uri="http://schemas.openxmlformats.org/officeDocument/2006/bibliography"/>
   </ds:schemaRefs>
